--- a/מבני נתונים תרגיל מעשי 2.docx
+++ b/מבני נתונים תרגיל מעשי 2.docx
@@ -63,14 +63,7 @@
           <w:rFonts w:hint="cs"/>
           <w:rtl/>
         </w:rPr>
-        <w:t>הגדר</w:t>
-      </w:r>
-      <w:r>
-        <w:rPr>
-          <w:rFonts w:hint="cs"/>
-          <w:rtl/>
-        </w:rPr>
-        <w:t xml:space="preserve">נו </w:t>
+        <w:t xml:space="preserve">הגדרנו </w:t>
       </w:r>
       <w:r>
         <w:rPr>
@@ -112,14 +105,7 @@
           <w:rFonts w:hint="cs"/>
           <w:rtl/>
         </w:rPr>
-        <w:t xml:space="preserve"> מקסימום</w:t>
-      </w:r>
-      <w:r>
-        <w:rPr>
-          <w:rFonts w:hint="cs"/>
-          <w:rtl/>
-        </w:rPr>
-        <w:t xml:space="preserve"> </w:t>
+        <w:t xml:space="preserve"> מקסימום </w:t>
       </w:r>
       <w:r>
         <w:rPr>
@@ -184,14 +170,7 @@
           <w:rFonts w:hint="cs"/>
           <w:rtl/>
         </w:rPr>
-        <w:t>טבלת האש</w:t>
-      </w:r>
-      <w:r>
-        <w:rPr>
-          <w:rFonts w:hint="cs"/>
-          <w:rtl/>
-        </w:rPr>
-        <w:t xml:space="preserve"> </w:t>
+        <w:t xml:space="preserve">טבלת האש </w:t>
       </w:r>
       <w:r>
         <w:rPr>
@@ -886,7 +865,7 @@
       <w:pPr>
         <w:pStyle w:val="a3"/>
         <w:rPr>
-          <w:rFonts w:ascii="Gisha" w:hAnsi="Gisha" w:cs="Gisha" w:hint="cs"/>
+          <w:rFonts w:ascii="Gisha" w:hAnsi="Gisha" w:cs="Gisha"/>
           <w:sz w:val="20"/>
           <w:szCs w:val="20"/>
           <w:rtl/>
@@ -976,7 +955,7 @@
         <w:pStyle w:val="a3"/>
         <w:spacing w:after="0" w:line="276" w:lineRule="auto"/>
         <w:rPr>
-          <w:rFonts w:ascii="Gisha" w:hAnsi="Gisha" w:cs="Gisha" w:hint="cs"/>
+          <w:rFonts w:ascii="Gisha" w:hAnsi="Gisha" w:cs="Gisha"/>
           <w:sz w:val="20"/>
           <w:szCs w:val="20"/>
           <w:rtl/>
@@ -1163,23 +1142,7 @@
             <w:sz w:val="20"/>
             <w:szCs w:val="20"/>
           </w:rPr>
-          <m:t>O(</m:t>
-        </m:r>
-        <m:r>
-          <w:rPr>
-            <w:rFonts w:ascii="Cambria Math" w:hAnsi="Cambria Math" w:cs="Gisha"/>
-            <w:sz w:val="20"/>
-            <w:szCs w:val="20"/>
-          </w:rPr>
-          <m:t>1</m:t>
-        </m:r>
-        <m:r>
-          <w:rPr>
-            <w:rFonts w:ascii="Cambria Math" w:hAnsi="Cambria Math" w:cs="Gisha"/>
-            <w:sz w:val="20"/>
-            <w:szCs w:val="20"/>
-          </w:rPr>
-          <m:t>)</m:t>
+          <m:t>O(1)</m:t>
         </m:r>
       </m:oMath>
       <w:r>
@@ -1383,7 +1346,6 @@
       <w:pPr>
         <w:pStyle w:val="a3"/>
         <w:rPr>
-          <w:rFonts w:hint="cs"/>
           <w:rtl/>
         </w:rPr>
       </w:pPr>
@@ -1482,25 +1444,7 @@
           <w:szCs w:val="20"/>
           <w:rtl/>
         </w:rPr>
-        <w:t>, מחזיר את משקל הסביבה של הקודקוד בעל מזהה זה אם הוא בגרף. אם אין קודקוד בעל מזהה זה בגרף,</w:t>
-      </w:r>
-      <w:r>
-        <w:rPr>
-          <w:rFonts w:ascii="Gisha" w:hAnsi="Gisha" w:cs="Gisha" w:hint="cs"/>
-          <w:sz w:val="20"/>
-          <w:szCs w:val="20"/>
-          <w:rtl/>
-        </w:rPr>
-        <w:t xml:space="preserve"> מחזירה</w:t>
-      </w:r>
-      <w:r>
-        <w:rPr>
-          <w:rFonts w:ascii="Gisha" w:hAnsi="Gisha" w:cs="Gisha" w:hint="cs"/>
-          <w:sz w:val="20"/>
-          <w:szCs w:val="20"/>
-          <w:rtl/>
-        </w:rPr>
-        <w:t xml:space="preserve"> </w:t>
+        <w:t xml:space="preserve">, מחזיר את משקל הסביבה של הקודקוד בעל מזהה זה אם הוא בגרף. אם אין קודקוד בעל מזהה זה בגרף, מחזירה </w:t>
       </w:r>
       <m:oMath>
         <m:r>
@@ -1565,52 +1509,7 @@
           <w:szCs w:val="20"/>
           <w:rtl/>
         </w:rPr>
-        <w:t xml:space="preserve"> ומחזירה את הצומת המתקבל מהפונקציה אם הוא קיים.  </w:t>
-      </w:r>
-      <w:r>
-        <w:rPr>
-          <w:rFonts w:ascii="Gisha" w:hAnsi="Gisha" w:cs="Gisha" w:hint="cs"/>
-          <w:sz w:val="20"/>
-          <w:szCs w:val="20"/>
-          <w:rtl/>
-        </w:rPr>
-        <w:t xml:space="preserve">סיבוכיות </w:t>
-      </w:r>
-      <w:r>
-        <w:rPr>
-          <w:rFonts w:ascii="Gisha" w:hAnsi="Gisha" w:cs="Gisha" w:hint="cs"/>
-          <w:sz w:val="20"/>
-          <w:szCs w:val="20"/>
-          <w:rtl/>
-        </w:rPr>
-        <w:t>ה</w:t>
-      </w:r>
-      <w:r>
-        <w:rPr>
-          <w:rFonts w:ascii="Gisha" w:hAnsi="Gisha" w:cs="Gisha" w:hint="cs"/>
-          <w:sz w:val="20"/>
-          <w:szCs w:val="20"/>
-          <w:rtl/>
-        </w:rPr>
-        <w:t xml:space="preserve">זמן </w:t>
-      </w:r>
-      <w:r>
-        <w:rPr>
-          <w:rFonts w:ascii="Gisha" w:hAnsi="Gisha" w:cs="Gisha" w:hint="cs"/>
-          <w:sz w:val="20"/>
-          <w:szCs w:val="20"/>
-          <w:rtl/>
-        </w:rPr>
-        <w:t>היא</w:t>
-      </w:r>
-      <w:r>
-        <w:rPr>
-          <w:rFonts w:ascii="Gisha" w:hAnsi="Gisha" w:cs="Gisha" w:hint="cs"/>
-          <w:sz w:val="20"/>
-          <w:szCs w:val="20"/>
-          <w:rtl/>
-        </w:rPr>
-        <w:t xml:space="preserve">: </w:t>
+        <w:t xml:space="preserve"> ומחזירה את הצומת המתקבל מהפונקציה אם הוא קיים.  סיבוכיות הזמן היא: </w:t>
       </w:r>
       <m:oMath>
         <m:r>
@@ -1636,7 +1535,7 @@
       <w:pPr>
         <w:pStyle w:val="a3"/>
         <w:rPr>
-          <w:rFonts w:ascii="Gisha" w:hAnsi="Gisha" w:cs="Gisha" w:hint="cs"/>
+          <w:rFonts w:ascii="Gisha" w:hAnsi="Gisha" w:cs="Gisha"/>
           <w:sz w:val="20"/>
           <w:szCs w:val="20"/>
           <w:rtl/>
@@ -1764,7 +1663,7 @@
           <w:szCs w:val="20"/>
           <w:rtl/>
         </w:rPr>
-        <w:t xml:space="preserve"> (ואת כל הקשתות המערבות אותו) מהגרף, אם הוא קיים (אחרת, הפעולה לא מבצעת דבר). שימו לב שמשקלו של קודקוד שנמחק אינו נספר יותר במשקל הסביבה של אף קודקוד אחר.</w:t>
+        <w:t xml:space="preserve"> (ואת כל הקשתות המערבות אותו) מהגרף, אם הוא קיים (אחרת, הפעולה לא מבצעת דבר). </w:t>
       </w:r>
       <w:r>
         <w:rPr>
@@ -1817,23 +1716,339 @@
         </w:rPr>
         <w:t>.</w:t>
       </w:r>
-      <w:r>
-        <w:rPr>
-          <w:rFonts w:ascii="Gisha" w:hAnsi="Gisha" w:cs="Gisha"/>
-          <w:sz w:val="20"/>
-          <w:szCs w:val="20"/>
-          <w:rtl/>
-        </w:rPr>
-        <w:br/>
-      </w:r>
-      <w:r>
-        <w:rPr>
-          <w:rFonts w:ascii="Gisha" w:hAnsi="Gisha" w:cs="Gisha" w:hint="cs"/>
-          <w:sz w:val="20"/>
-          <w:szCs w:val="20"/>
-          <w:rtl/>
-        </w:rPr>
-        <w:t xml:space="preserve">סיבוכיות זמן נדרשת: </w:t>
+    </w:p>
+    <w:p>
+      <w:pPr>
+        <w:pStyle w:val="a3"/>
+        <w:rPr>
+          <w:rFonts w:ascii="Gisha" w:hAnsi="Gisha" w:cs="Gisha"/>
+          <w:sz w:val="20"/>
+          <w:szCs w:val="20"/>
+        </w:rPr>
+      </w:pPr>
+      <w:r>
+        <w:rPr>
+          <w:rFonts w:ascii="Gisha" w:hAnsi="Gisha" w:cs="Gisha" w:hint="cs"/>
+          <w:sz w:val="20"/>
+          <w:szCs w:val="20"/>
+          <w:rtl/>
+        </w:rPr>
+        <w:t xml:space="preserve">תחילה אנו מוחקים את הצומת הנתון מטבלת האש ב </w:t>
+      </w:r>
+      <m:oMath>
+        <m:r>
+          <w:rPr>
+            <w:rFonts w:ascii="Cambria Math" w:hAnsi="Cambria Math" w:cs="Gisha"/>
+            <w:sz w:val="20"/>
+            <w:szCs w:val="20"/>
+          </w:rPr>
+          <m:t>O</m:t>
+        </m:r>
+        <m:d>
+          <m:dPr>
+            <m:ctrlPr>
+              <w:rPr>
+                <w:rFonts w:ascii="Cambria Math" w:hAnsi="Cambria Math" w:cs="Gisha"/>
+                <w:i/>
+                <w:sz w:val="20"/>
+                <w:szCs w:val="20"/>
+              </w:rPr>
+            </m:ctrlPr>
+          </m:dPr>
+          <m:e>
+            <m:r>
+              <w:rPr>
+                <w:rFonts w:ascii="Cambria Math" w:hAnsi="Cambria Math" w:cs="Gisha"/>
+                <w:sz w:val="20"/>
+                <w:szCs w:val="20"/>
+              </w:rPr>
+              <m:t>1</m:t>
+            </m:r>
+          </m:e>
+        </m:d>
+      </m:oMath>
+      <w:r>
+        <w:rPr>
+          <w:rFonts w:ascii="Gisha" w:eastAsiaTheme="minorEastAsia" w:hAnsi="Gisha" w:cs="Gisha" w:hint="cs"/>
+          <w:sz w:val="20"/>
+          <w:szCs w:val="20"/>
+          <w:rtl/>
+        </w:rPr>
+        <w:t xml:space="preserve"> בתוחלת, לאחר מכן אנו מוחקים אותו </w:t>
+      </w:r>
+      <w:proofErr w:type="spellStart"/>
+      <w:r>
+        <w:rPr>
+          <w:rFonts w:ascii="Gisha" w:eastAsiaTheme="minorEastAsia" w:hAnsi="Gisha" w:cs="Gisha" w:hint="cs"/>
+          <w:sz w:val="20"/>
+          <w:szCs w:val="20"/>
+          <w:rtl/>
+        </w:rPr>
+        <w:t>מערימת</w:t>
+      </w:r>
+      <w:proofErr w:type="spellEnd"/>
+      <w:r>
+        <w:rPr>
+          <w:rFonts w:ascii="Gisha" w:eastAsiaTheme="minorEastAsia" w:hAnsi="Gisha" w:cs="Gisha" w:hint="cs"/>
+          <w:sz w:val="20"/>
+          <w:szCs w:val="20"/>
+          <w:rtl/>
+        </w:rPr>
+        <w:t xml:space="preserve"> המקסימום ב </w:t>
+      </w:r>
+      <m:oMath>
+        <m:r>
+          <w:rPr>
+            <w:rFonts w:ascii="Cambria Math" w:hAnsi="Cambria Math" w:cs="Gisha"/>
+            <w:sz w:val="20"/>
+            <w:szCs w:val="20"/>
+          </w:rPr>
+          <m:t>O(</m:t>
+        </m:r>
+        <m:func>
+          <m:funcPr>
+            <m:ctrlPr>
+              <w:rPr>
+                <w:rFonts w:ascii="Cambria Math" w:hAnsi="Cambria Math" w:cs="Gisha"/>
+                <w:i/>
+                <w:sz w:val="20"/>
+                <w:szCs w:val="20"/>
+              </w:rPr>
+            </m:ctrlPr>
+          </m:funcPr>
+          <m:fName>
+            <m:r>
+              <m:rPr>
+                <m:sty m:val="p"/>
+              </m:rPr>
+              <w:rPr>
+                <w:rFonts w:ascii="Cambria Math" w:hAnsi="Cambria Math" w:cs="Gisha"/>
+                <w:sz w:val="20"/>
+                <w:szCs w:val="20"/>
+              </w:rPr>
+              <m:t>log</m:t>
+            </m:r>
+          </m:fName>
+          <m:e>
+            <m:r>
+              <w:rPr>
+                <w:rFonts w:ascii="Cambria Math" w:hAnsi="Cambria Math" w:cs="Gisha"/>
+                <w:sz w:val="20"/>
+                <w:szCs w:val="20"/>
+              </w:rPr>
+              <m:t>n</m:t>
+            </m:r>
+          </m:e>
+        </m:func>
+        <m:r>
+          <w:rPr>
+            <w:rFonts w:ascii="Cambria Math" w:hAnsi="Cambria Math" w:cs="Gisha"/>
+            <w:sz w:val="20"/>
+            <w:szCs w:val="20"/>
+          </w:rPr>
+          <m:t>)</m:t>
+        </m:r>
+      </m:oMath>
+      <w:r>
+        <w:rPr>
+          <w:rFonts w:ascii="Gisha" w:eastAsiaTheme="minorEastAsia" w:hAnsi="Gisha" w:cs="Gisha" w:hint="cs"/>
+          <w:sz w:val="20"/>
+          <w:szCs w:val="20"/>
+          <w:rtl/>
+        </w:rPr>
+        <w:t xml:space="preserve"> , לאחר מכן, אנו עוברים בלולאה על כל שכניו של הקודקוד הנתון ומורידים את המפתח שלהם </w:t>
+      </w:r>
+      <w:proofErr w:type="spellStart"/>
+      <w:r>
+        <w:rPr>
+          <w:rFonts w:ascii="Gisha" w:eastAsiaTheme="minorEastAsia" w:hAnsi="Gisha" w:cs="Gisha" w:hint="cs"/>
+          <w:sz w:val="20"/>
+          <w:szCs w:val="20"/>
+          <w:rtl/>
+        </w:rPr>
+        <w:t>בערימת</w:t>
+      </w:r>
+      <w:proofErr w:type="spellEnd"/>
+      <w:r>
+        <w:rPr>
+          <w:rFonts w:ascii="Gisha" w:eastAsiaTheme="minorEastAsia" w:hAnsi="Gisha" w:cs="Gisha" w:hint="cs"/>
+          <w:sz w:val="20"/>
+          <w:szCs w:val="20"/>
+          <w:rtl/>
+        </w:rPr>
+        <w:t xml:space="preserve"> המקסימום במשקלו של הקודקוד אותו אנו מוחקים, דבר אשר לוקח </w:t>
+      </w:r>
+      <m:oMath>
+        <m:r>
+          <w:rPr>
+            <w:rFonts w:ascii="Cambria Math" w:hAnsi="Cambria Math" w:cs="Gisha"/>
+            <w:sz w:val="20"/>
+            <w:szCs w:val="20"/>
+          </w:rPr>
+          <m:t>O</m:t>
+        </m:r>
+        <m:d>
+          <m:dPr>
+            <m:ctrlPr>
+              <w:rPr>
+                <w:rFonts w:ascii="Cambria Math" w:hAnsi="Cambria Math" w:cs="Gisha"/>
+                <w:i/>
+                <w:sz w:val="20"/>
+                <w:szCs w:val="20"/>
+              </w:rPr>
+            </m:ctrlPr>
+          </m:dPr>
+          <m:e>
+            <m:d>
+              <m:dPr>
+                <m:ctrlPr>
+                  <w:rPr>
+                    <w:rFonts w:ascii="Cambria Math" w:hAnsi="Cambria Math" w:cs="Gisha"/>
+                    <w:i/>
+                    <w:sz w:val="20"/>
+                    <w:szCs w:val="20"/>
+                  </w:rPr>
+                </m:ctrlPr>
+              </m:dPr>
+              <m:e>
+                <m:sSub>
+                  <m:sSubPr>
+                    <m:ctrlPr>
+                      <w:rPr>
+                        <w:rFonts w:ascii="Cambria Math" w:hAnsi="Cambria Math" w:cs="Gisha"/>
+                        <w:i/>
+                        <w:sz w:val="20"/>
+                        <w:szCs w:val="20"/>
+                      </w:rPr>
+                    </m:ctrlPr>
+                  </m:sSubPr>
+                  <m:e>
+                    <m:r>
+                      <w:rPr>
+                        <w:rFonts w:ascii="Cambria Math" w:hAnsi="Cambria Math" w:cs="Gisha"/>
+                        <w:sz w:val="20"/>
+                        <w:szCs w:val="20"/>
+                      </w:rPr>
+                      <m:t>d</m:t>
+                    </m:r>
+                  </m:e>
+                  <m:sub>
+                    <m:r>
+                      <w:rPr>
+                        <w:rFonts w:ascii="Cambria Math" w:hAnsi="Cambria Math" w:cs="Gisha"/>
+                        <w:sz w:val="20"/>
+                        <w:szCs w:val="20"/>
+                      </w:rPr>
+                      <m:t>v</m:t>
+                    </m:r>
+                  </m:sub>
+                </m:sSub>
+              </m:e>
+            </m:d>
+            <m:func>
+              <m:funcPr>
+                <m:ctrlPr>
+                  <w:rPr>
+                    <w:rFonts w:ascii="Cambria Math" w:hAnsi="Cambria Math" w:cs="Gisha"/>
+                    <w:i/>
+                    <w:sz w:val="20"/>
+                    <w:szCs w:val="20"/>
+                  </w:rPr>
+                </m:ctrlPr>
+              </m:funcPr>
+              <m:fName>
+                <m:r>
+                  <m:rPr>
+                    <m:sty m:val="p"/>
+                  </m:rPr>
+                  <w:rPr>
+                    <w:rFonts w:ascii="Cambria Math" w:hAnsi="Cambria Math" w:cs="Gisha"/>
+                    <w:sz w:val="20"/>
+                    <w:szCs w:val="20"/>
+                  </w:rPr>
+                  <m:t>log</m:t>
+                </m:r>
+              </m:fName>
+              <m:e>
+                <m:r>
+                  <w:rPr>
+                    <w:rFonts w:ascii="Cambria Math" w:hAnsi="Cambria Math" w:cs="Gisha"/>
+                    <w:sz w:val="20"/>
+                    <w:szCs w:val="20"/>
+                  </w:rPr>
+                  <m:t>n</m:t>
+                </m:r>
+              </m:e>
+            </m:func>
+          </m:e>
+        </m:d>
+      </m:oMath>
+      <w:r>
+        <w:rPr>
+          <w:rFonts w:ascii="Gisha" w:eastAsiaTheme="minorEastAsia" w:hAnsi="Gisha" w:cs="Gisha" w:hint="cs"/>
+          <w:sz w:val="20"/>
+          <w:szCs w:val="20"/>
+          <w:rtl/>
+        </w:rPr>
+        <w:t xml:space="preserve">, </w:t>
+      </w:r>
+      <w:r>
+        <w:rPr>
+          <w:rFonts w:ascii="Gisha" w:eastAsiaTheme="minorEastAsia" w:hAnsi="Gisha" w:cs="Gisha" w:hint="cs"/>
+          <w:sz w:val="20"/>
+          <w:szCs w:val="20"/>
+          <w:rtl/>
+        </w:rPr>
+        <w:t xml:space="preserve"> ומוחקים אותו מרשימת </w:t>
+      </w:r>
+      <w:proofErr w:type="spellStart"/>
+      <w:r>
+        <w:rPr>
+          <w:rFonts w:ascii="Gisha" w:eastAsiaTheme="minorEastAsia" w:hAnsi="Gisha" w:cs="Gisha" w:hint="cs"/>
+          <w:sz w:val="20"/>
+          <w:szCs w:val="20"/>
+          <w:rtl/>
+        </w:rPr>
+        <w:t>השכנויות</w:t>
+      </w:r>
+      <w:proofErr w:type="spellEnd"/>
+      <w:r>
+        <w:rPr>
+          <w:rFonts w:ascii="Gisha" w:eastAsiaTheme="minorEastAsia" w:hAnsi="Gisha" w:cs="Gisha" w:hint="cs"/>
+          <w:sz w:val="20"/>
+          <w:szCs w:val="20"/>
+          <w:rtl/>
+        </w:rPr>
+        <w:t xml:space="preserve"> המקושרת שלהם. כמובן שמעדכנים שדות </w:t>
+      </w:r>
+      <w:proofErr w:type="spellStart"/>
+      <w:r>
+        <w:rPr>
+          <w:rFonts w:ascii="Gisha" w:eastAsiaTheme="minorEastAsia" w:hAnsi="Gisha" w:cs="Gisha" w:hint="cs"/>
+          <w:sz w:val="20"/>
+          <w:szCs w:val="20"/>
+          <w:rtl/>
+        </w:rPr>
+        <w:t>ופינטרים</w:t>
+      </w:r>
+      <w:proofErr w:type="spellEnd"/>
+      <w:r>
+        <w:rPr>
+          <w:rFonts w:ascii="Gisha" w:eastAsiaTheme="minorEastAsia" w:hAnsi="Gisha" w:cs="Gisha" w:hint="cs"/>
+          <w:sz w:val="20"/>
+          <w:szCs w:val="20"/>
+          <w:rtl/>
+        </w:rPr>
+        <w:t xml:space="preserve"> בזמן קבוע.</w:t>
+      </w:r>
+      <w:r>
+        <w:rPr>
+          <w:rFonts w:ascii="Gisha" w:hAnsi="Gisha" w:cs="Gisha" w:hint="cs"/>
+          <w:sz w:val="20"/>
+          <w:szCs w:val="20"/>
+          <w:rtl/>
+        </w:rPr>
+        <w:t xml:space="preserve"> ולכן בסה"כ </w:t>
       </w:r>
       <m:oMath>
         <m:r>
@@ -2161,6 +2376,7 @@
           <w:sz w:val="20"/>
           <w:szCs w:val="20"/>
         </w:rPr>
+        <w:lastRenderedPageBreak/>
         <w:t>getNumEdges</w:t>
       </w:r>
       <w:proofErr w:type="spellEnd"/>
@@ -2188,16 +2404,7 @@
           <w:szCs w:val="20"/>
           <w:rtl/>
         </w:rPr>
-        <w:t xml:space="preserve"> </w:t>
-      </w:r>
-      <w:r>
-        <w:rPr>
-          <w:rFonts w:ascii="Gisha" w:hAnsi="Gisha" w:cs="Gisha" w:hint="cs"/>
-          <w:sz w:val="20"/>
-          <w:szCs w:val="20"/>
-          <w:rtl/>
-        </w:rPr>
-        <w:t xml:space="preserve">שמרנו את מספר זה בשדה ועדכנו אותו לפי הצורך, ולכן זהו פשוט שליפה מהירה. מכאן </w:t>
+        <w:t xml:space="preserve"> שמרנו את מספר זה בשדה ועדכנו אותו לפי הצורך, ולכן זהו פשוט שליפה מהירה. מכאן </w:t>
       </w:r>
       <m:oMath>
         <m:r>
@@ -2245,7 +2452,7 @@
       <w:pPr>
         <w:pStyle w:val="a3"/>
         <w:rPr>
-          <w:rFonts w:ascii="Gisha" w:hAnsi="Gisha" w:cs="Gisha" w:hint="cs"/>
+          <w:rFonts w:ascii="Gisha" w:hAnsi="Gisha" w:cs="Gisha"/>
           <w:sz w:val="20"/>
           <w:szCs w:val="20"/>
           <w:rtl/>
@@ -2269,7 +2476,6 @@
           <w:szCs w:val="20"/>
           <w:rtl/>
         </w:rPr>
-        <w:lastRenderedPageBreak/>
         <w:t xml:space="preserve">מחלקת </w:t>
       </w:r>
       <w:r>
@@ -2812,15 +3018,7 @@
           <w:sz w:val="20"/>
           <w:szCs w:val="20"/>
         </w:rPr>
-        <w:t xml:space="preserve"> </w:t>
-      </w:r>
-      <w:r>
-        <w:rPr>
-          <w:rFonts w:ascii="Gisha" w:hAnsi="Gisha" w:cs="Gisha"/>
-          <w:sz w:val="20"/>
-          <w:szCs w:val="20"/>
-        </w:rPr>
-        <w:t>()</w:t>
+        <w:t xml:space="preserve"> ()</w:t>
       </w:r>
       <w:r>
         <w:rPr>
@@ -2838,25 +3036,7 @@
           <w:szCs w:val="20"/>
           <w:rtl/>
         </w:rPr>
-        <w:t xml:space="preserve"> מחזיר את המ</w:t>
-      </w:r>
-      <w:r>
-        <w:rPr>
-          <w:rFonts w:ascii="Gisha" w:hAnsi="Gisha" w:cs="Gisha" w:hint="cs"/>
-          <w:sz w:val="20"/>
-          <w:szCs w:val="20"/>
-          <w:rtl/>
-        </w:rPr>
-        <w:t>שקל</w:t>
-      </w:r>
-      <w:r>
-        <w:rPr>
-          <w:rFonts w:ascii="Gisha" w:hAnsi="Gisha" w:cs="Gisha" w:hint="cs"/>
-          <w:sz w:val="20"/>
-          <w:szCs w:val="20"/>
-          <w:rtl/>
-        </w:rPr>
-        <w:t xml:space="preserve"> של הצומת, </w:t>
+        <w:t xml:space="preserve"> מחזיר את המשקל של הצומת, </w:t>
       </w:r>
       <m:oMath>
         <m:r>
@@ -2967,55 +3147,2466 @@
         </w:rPr>
         <w:t>:</w:t>
       </w:r>
+      <w:r>
+        <w:rPr>
+          <w:rFonts w:ascii="Gisha" w:hAnsi="Gisha" w:cs="Gisha" w:hint="cs"/>
+          <w:sz w:val="20"/>
+          <w:szCs w:val="20"/>
+          <w:rtl/>
+        </w:rPr>
+        <w:t xml:space="preserve"> </w:t>
+      </w:r>
     </w:p>
     <w:p>
       <w:pPr>
         <w:spacing w:after="0" w:line="276" w:lineRule="auto"/>
         <w:rPr>
-          <w:rFonts w:ascii="Gisha" w:hAnsi="Gisha" w:cs="Gisha" w:hint="cs"/>
-          <w:sz w:val="20"/>
-          <w:szCs w:val="20"/>
-          <w:rtl/>
-        </w:rPr>
-      </w:pPr>
+          <w:rFonts w:ascii="Gisha" w:hAnsi="Gisha" w:cs="Gisha"/>
+          <w:sz w:val="20"/>
+          <w:szCs w:val="20"/>
+          <w:rtl/>
+        </w:rPr>
+      </w:pPr>
+      <w:r>
+        <w:rPr>
+          <w:rFonts w:ascii="Gisha" w:hAnsi="Gisha" w:cs="Gisha" w:hint="cs"/>
+          <w:sz w:val="20"/>
+          <w:szCs w:val="20"/>
+          <w:rtl/>
+        </w:rPr>
+        <w:t>הגדרנו שלוש שדות למחלקה זאת:</w:t>
+      </w:r>
     </w:p>
     <w:p>
       <w:pPr>
         <w:pStyle w:val="a3"/>
+        <w:numPr>
+          <w:ilvl w:val="0"/>
+          <w:numId w:val="6"/>
+        </w:numPr>
         <w:spacing w:after="0" w:line="276" w:lineRule="auto"/>
         <w:rPr>
           <w:rFonts w:ascii="Gisha" w:hAnsi="Gisha" w:cs="Gisha"/>
           <w:sz w:val="20"/>
           <w:szCs w:val="20"/>
-          <w:rtl/>
-        </w:rPr>
-      </w:pPr>
+        </w:rPr>
+      </w:pPr>
+      <w:proofErr w:type="spellStart"/>
+      <w:r>
+        <w:rPr>
+          <w:rFonts w:ascii="Gisha" w:hAnsi="Gisha" w:cs="Gisha"/>
+          <w:sz w:val="20"/>
+          <w:szCs w:val="20"/>
+        </w:rPr>
+        <w:t>heapNode</w:t>
+      </w:r>
+      <w:proofErr w:type="spellEnd"/>
+      <w:r>
+        <w:rPr>
+          <w:rFonts w:ascii="Gisha" w:hAnsi="Gisha" w:cs="Gisha"/>
+          <w:sz w:val="20"/>
+          <w:szCs w:val="20"/>
+        </w:rPr>
+        <w:t xml:space="preserve"> [] </w:t>
+      </w:r>
+      <w:proofErr w:type="spellStart"/>
+      <w:r>
+        <w:rPr>
+          <w:rFonts w:ascii="Gisha" w:hAnsi="Gisha" w:cs="Gisha"/>
+          <w:sz w:val="20"/>
+          <w:szCs w:val="20"/>
+        </w:rPr>
+        <w:t>arr</w:t>
+      </w:r>
+      <w:proofErr w:type="spellEnd"/>
+      <w:r>
+        <w:rPr>
+          <w:rFonts w:ascii="Gisha" w:hAnsi="Gisha" w:cs="Gisha" w:hint="cs"/>
+          <w:sz w:val="20"/>
+          <w:szCs w:val="20"/>
+          <w:rtl/>
+        </w:rPr>
+        <w:t xml:space="preserve"> - </w:t>
+      </w:r>
+      <w:r>
+        <w:rPr>
+          <w:rFonts w:ascii="Gisha" w:hAnsi="Gisha" w:cs="Gisha" w:hint="cs"/>
+          <w:sz w:val="20"/>
+          <w:szCs w:val="20"/>
+          <w:rtl/>
+        </w:rPr>
+        <w:t xml:space="preserve">מערך של צמתים מסוג </w:t>
+      </w:r>
+      <w:proofErr w:type="spellStart"/>
+      <w:r>
+        <w:rPr>
+          <w:rFonts w:ascii="Gisha" w:hAnsi="Gisha" w:cs="Gisha"/>
+          <w:sz w:val="20"/>
+          <w:szCs w:val="20"/>
+        </w:rPr>
+        <w:t>heapnode</w:t>
+      </w:r>
+      <w:proofErr w:type="spellEnd"/>
+      <w:r>
+        <w:rPr>
+          <w:rFonts w:ascii="Gisha" w:hAnsi="Gisha" w:cs="Gisha" w:hint="cs"/>
+          <w:sz w:val="20"/>
+          <w:szCs w:val="20"/>
+          <w:rtl/>
+        </w:rPr>
+        <w:t xml:space="preserve"> (פירוט המחלקה שלהם בהמשך)</w:t>
+      </w:r>
+      <w:r>
+        <w:rPr>
+          <w:rFonts w:ascii="Gisha" w:hAnsi="Gisha" w:cs="Gisha" w:hint="cs"/>
+          <w:sz w:val="20"/>
+          <w:szCs w:val="20"/>
+          <w:rtl/>
+        </w:rPr>
+        <w:t>.</w:t>
+      </w:r>
     </w:p>
     <w:p>
       <w:pPr>
+        <w:pStyle w:val="a3"/>
+        <w:numPr>
+          <w:ilvl w:val="0"/>
+          <w:numId w:val="6"/>
+        </w:numPr>
         <w:spacing w:after="0" w:line="276" w:lineRule="auto"/>
         <w:rPr>
-          <w:rFonts w:ascii="Gisha" w:hAnsi="Gisha" w:cs="Gisha" w:hint="cs"/>
-          <w:sz w:val="20"/>
-          <w:szCs w:val="20"/>
-          <w:rtl/>
-        </w:rPr>
-      </w:pPr>
+          <w:rFonts w:ascii="Gisha" w:hAnsi="Gisha" w:cs="Gisha"/>
+          <w:sz w:val="20"/>
+          <w:szCs w:val="20"/>
+        </w:rPr>
+      </w:pPr>
+      <w:proofErr w:type="spellStart"/>
+      <w:r>
+        <w:rPr>
+          <w:rFonts w:ascii="Gisha" w:hAnsi="Gisha" w:cs="Gisha"/>
+          <w:sz w:val="20"/>
+          <w:szCs w:val="20"/>
+        </w:rPr>
+        <w:t>lastIndex</w:t>
+      </w:r>
+      <w:proofErr w:type="spellEnd"/>
+      <w:r>
+        <w:rPr>
+          <w:rFonts w:ascii="Gisha" w:hAnsi="Gisha" w:cs="Gisha" w:hint="cs"/>
+          <w:sz w:val="20"/>
+          <w:szCs w:val="20"/>
+          <w:rtl/>
+        </w:rPr>
+        <w:t xml:space="preserve"> - מציין את המיקום של האיבר האחרון במערך </w:t>
+      </w:r>
+      <w:proofErr w:type="spellStart"/>
+      <w:r>
+        <w:rPr>
+          <w:rFonts w:ascii="Gisha" w:hAnsi="Gisha" w:cs="Gisha" w:hint="cs"/>
+          <w:sz w:val="20"/>
+          <w:szCs w:val="20"/>
+          <w:rtl/>
+        </w:rPr>
+        <w:t>ערימת</w:t>
+      </w:r>
+      <w:proofErr w:type="spellEnd"/>
+      <w:r>
+        <w:rPr>
+          <w:rFonts w:ascii="Gisha" w:hAnsi="Gisha" w:cs="Gisha" w:hint="cs"/>
+          <w:sz w:val="20"/>
+          <w:szCs w:val="20"/>
+          <w:rtl/>
+        </w:rPr>
+        <w:t xml:space="preserve"> המקסימום. </w:t>
+      </w:r>
     </w:p>
     <w:p>
       <w:pPr>
-        <w:rPr>
+        <w:spacing w:after="0" w:line="276" w:lineRule="auto"/>
+        <w:rPr>
+          <w:rFonts w:ascii="Gisha" w:hAnsi="Gisha" w:cs="Gisha"/>
+          <w:sz w:val="20"/>
+          <w:szCs w:val="20"/>
           <w:rtl/>
         </w:rPr>
       </w:pPr>
     </w:p>
     <w:p>
       <w:pPr>
-        <w:rPr>
-          <w:rFonts w:hint="cs"/>
-        </w:rPr>
-      </w:pPr>
+        <w:spacing w:after="0" w:line="276" w:lineRule="auto"/>
+        <w:rPr>
+          <w:rFonts w:ascii="Gisha" w:hAnsi="Gisha" w:cs="Gisha"/>
+          <w:sz w:val="20"/>
+          <w:szCs w:val="20"/>
+          <w:rtl/>
+        </w:rPr>
+      </w:pPr>
+      <w:r>
+        <w:rPr>
+          <w:rFonts w:ascii="Gisha" w:hAnsi="Gisha" w:cs="Gisha" w:hint="cs"/>
+          <w:sz w:val="20"/>
+          <w:szCs w:val="20"/>
+          <w:rtl/>
+        </w:rPr>
+        <w:t xml:space="preserve">הסבר על הפונקציות: </w:t>
+      </w:r>
     </w:p>
+    <w:p>
+      <w:pPr>
+        <w:pStyle w:val="a3"/>
+        <w:numPr>
+          <w:ilvl w:val="0"/>
+          <w:numId w:val="7"/>
+        </w:numPr>
+        <w:spacing w:after="0" w:line="276" w:lineRule="auto"/>
+        <w:rPr>
+          <w:rFonts w:ascii="Gisha" w:hAnsi="Gisha" w:cs="Gisha"/>
+          <w:sz w:val="20"/>
+          <w:szCs w:val="20"/>
+        </w:rPr>
+      </w:pPr>
+      <w:proofErr w:type="spellStart"/>
+      <w:r>
+        <w:rPr>
+          <w:rFonts w:ascii="Gisha" w:hAnsi="Gisha" w:cs="Gisha"/>
+          <w:sz w:val="20"/>
+          <w:szCs w:val="20"/>
+        </w:rPr>
+        <w:t>MaxHeap</w:t>
+      </w:r>
+      <w:proofErr w:type="spellEnd"/>
+      <w:r>
+        <w:rPr>
+          <w:rFonts w:ascii="Gisha" w:hAnsi="Gisha" w:cs="Gisha"/>
+          <w:sz w:val="20"/>
+          <w:szCs w:val="20"/>
+        </w:rPr>
+        <w:t>(</w:t>
+      </w:r>
+      <w:proofErr w:type="spellStart"/>
+      <w:r>
+        <w:rPr>
+          <w:rFonts w:ascii="Gisha" w:hAnsi="Gisha" w:cs="Gisha"/>
+          <w:sz w:val="20"/>
+          <w:szCs w:val="20"/>
+        </w:rPr>
+        <w:t>heapNode</w:t>
+      </w:r>
+      <w:proofErr w:type="spellEnd"/>
+      <w:r>
+        <w:rPr>
+          <w:rFonts w:ascii="Gisha" w:hAnsi="Gisha" w:cs="Gisha"/>
+          <w:sz w:val="20"/>
+          <w:szCs w:val="20"/>
+        </w:rPr>
+        <w:t xml:space="preserve"> [] </w:t>
+      </w:r>
+      <w:proofErr w:type="spellStart"/>
+      <w:r>
+        <w:rPr>
+          <w:rFonts w:ascii="Gisha" w:hAnsi="Gisha" w:cs="Gisha"/>
+          <w:sz w:val="20"/>
+          <w:szCs w:val="20"/>
+        </w:rPr>
+        <w:t>arr</w:t>
+      </w:r>
+      <w:proofErr w:type="spellEnd"/>
+      <w:r>
+        <w:rPr>
+          <w:rFonts w:ascii="Gisha" w:hAnsi="Gisha" w:cs="Gisha"/>
+          <w:sz w:val="20"/>
+          <w:szCs w:val="20"/>
+        </w:rPr>
+        <w:t>)</w:t>
+      </w:r>
+      <w:r>
+        <w:rPr>
+          <w:rFonts w:ascii="Gisha" w:hAnsi="Gisha" w:cs="Gisha" w:hint="cs"/>
+          <w:sz w:val="20"/>
+          <w:szCs w:val="20"/>
+          <w:rtl/>
+        </w:rPr>
+        <w:t xml:space="preserve"> </w:t>
+      </w:r>
+      <w:r>
+        <w:rPr>
+          <w:rFonts w:ascii="Gisha" w:hAnsi="Gisha" w:cs="Gisha" w:hint="cs"/>
+          <w:sz w:val="20"/>
+          <w:szCs w:val="20"/>
+          <w:rtl/>
+        </w:rPr>
+        <w:t xml:space="preserve">- </w:t>
+      </w:r>
+      <w:r>
+        <w:rPr>
+          <w:rFonts w:ascii="Gisha" w:hAnsi="Gisha" w:cs="Gisha" w:hint="cs"/>
+          <w:sz w:val="20"/>
+          <w:szCs w:val="20"/>
+          <w:rtl/>
+        </w:rPr>
+        <w:t xml:space="preserve">בנאי למחלקה, מקבל מערך של צמתים מסוג </w:t>
+      </w:r>
+      <w:proofErr w:type="spellStart"/>
+      <w:r>
+        <w:rPr>
+          <w:rFonts w:ascii="Gisha" w:hAnsi="Gisha" w:cs="Gisha"/>
+          <w:sz w:val="20"/>
+          <w:szCs w:val="20"/>
+        </w:rPr>
+        <w:t>heapnode</w:t>
+      </w:r>
+      <w:proofErr w:type="spellEnd"/>
+      <w:r>
+        <w:rPr>
+          <w:rFonts w:ascii="Gisha" w:hAnsi="Gisha" w:cs="Gisha" w:hint="cs"/>
+          <w:sz w:val="20"/>
+          <w:szCs w:val="20"/>
+          <w:rtl/>
+        </w:rPr>
+        <w:t xml:space="preserve">, מכניס אותו זמנית לשדה מערך הצמתים, וקורא לפונקציית העזר  שמתקנת את המערך </w:t>
+      </w:r>
+      <w:proofErr w:type="spellStart"/>
+      <w:r>
+        <w:rPr>
+          <w:rFonts w:ascii="Gisha" w:hAnsi="Gisha" w:cs="Gisha" w:hint="cs"/>
+          <w:sz w:val="20"/>
+          <w:szCs w:val="20"/>
+          <w:rtl/>
+        </w:rPr>
+        <w:t>לערימת</w:t>
+      </w:r>
+      <w:proofErr w:type="spellEnd"/>
+      <w:r>
+        <w:rPr>
+          <w:rFonts w:ascii="Gisha" w:hAnsi="Gisha" w:cs="Gisha" w:hint="cs"/>
+          <w:sz w:val="20"/>
+          <w:szCs w:val="20"/>
+          <w:rtl/>
+        </w:rPr>
+        <w:t xml:space="preserve"> מקסימום ב  </w:t>
+      </w:r>
+      <m:oMath>
+        <m:r>
+          <w:rPr>
+            <w:rFonts w:ascii="Cambria Math" w:hAnsi="Cambria Math" w:cs="Gisha"/>
+            <w:sz w:val="20"/>
+            <w:szCs w:val="20"/>
+          </w:rPr>
+          <m:t>O(</m:t>
+        </m:r>
+        <m:r>
+          <w:rPr>
+            <w:rFonts w:ascii="Cambria Math" w:hAnsi="Cambria Math" w:cs="Gisha"/>
+            <w:sz w:val="20"/>
+            <w:szCs w:val="20"/>
+          </w:rPr>
+          <m:t>N</m:t>
+        </m:r>
+        <m:r>
+          <w:rPr>
+            <w:rFonts w:ascii="Cambria Math" w:hAnsi="Cambria Math" w:cs="Gisha"/>
+            <w:sz w:val="20"/>
+            <w:szCs w:val="20"/>
+          </w:rPr>
+          <m:t>)</m:t>
+        </m:r>
+      </m:oMath>
+      <w:r>
+        <w:rPr>
+          <w:rFonts w:ascii="Gisha" w:hAnsi="Gisha" w:cs="Gisha" w:hint="cs"/>
+          <w:sz w:val="20"/>
+          <w:szCs w:val="20"/>
+          <w:rtl/>
+        </w:rPr>
+        <w:t xml:space="preserve"> כפי שראינו בכתה. בנוסף מעדכנים </w:t>
+      </w:r>
+      <w:r>
+        <w:rPr>
+          <w:rFonts w:ascii="Gisha" w:hAnsi="Gisha" w:cs="Gisha" w:hint="cs"/>
+          <w:sz w:val="20"/>
+          <w:szCs w:val="20"/>
+          <w:rtl/>
+        </w:rPr>
+        <w:t xml:space="preserve">את שדה האינדקס להיות האינדקס התקין כרגע. סה"כ </w:t>
+      </w:r>
+      <m:oMath>
+        <m:r>
+          <w:rPr>
+            <w:rFonts w:ascii="Cambria Math" w:hAnsi="Cambria Math" w:cs="Gisha"/>
+            <w:sz w:val="20"/>
+            <w:szCs w:val="20"/>
+          </w:rPr>
+          <m:t>O</m:t>
+        </m:r>
+        <m:d>
+          <m:dPr>
+            <m:ctrlPr>
+              <w:rPr>
+                <w:rFonts w:ascii="Cambria Math" w:hAnsi="Cambria Math" w:cs="Gisha"/>
+                <w:i/>
+                <w:sz w:val="20"/>
+                <w:szCs w:val="20"/>
+              </w:rPr>
+            </m:ctrlPr>
+          </m:dPr>
+          <m:e>
+            <m:r>
+              <w:rPr>
+                <w:rFonts w:ascii="Cambria Math" w:hAnsi="Cambria Math" w:cs="Gisha"/>
+                <w:sz w:val="20"/>
+                <w:szCs w:val="20"/>
+              </w:rPr>
+              <m:t>N</m:t>
+            </m:r>
+          </m:e>
+        </m:d>
+      </m:oMath>
+      <w:r>
+        <w:rPr>
+          <w:rFonts w:ascii="Gisha" w:hAnsi="Gisha" w:cs="Gisha" w:hint="cs"/>
+          <w:sz w:val="20"/>
+          <w:szCs w:val="20"/>
+          <w:rtl/>
+        </w:rPr>
+        <w:t xml:space="preserve">. </w:t>
+      </w:r>
+    </w:p>
+    <w:p>
+      <w:pPr>
+        <w:pStyle w:val="a3"/>
+        <w:numPr>
+          <w:ilvl w:val="0"/>
+          <w:numId w:val="7"/>
+        </w:numPr>
+        <w:spacing w:after="0" w:line="276" w:lineRule="auto"/>
+        <w:rPr>
+          <w:rFonts w:ascii="Gisha" w:hAnsi="Gisha" w:cs="Gisha"/>
+          <w:sz w:val="20"/>
+          <w:szCs w:val="20"/>
+        </w:rPr>
+      </w:pPr>
+      <w:proofErr w:type="spellStart"/>
+      <w:r>
+        <w:rPr>
+          <w:rFonts w:ascii="Gisha" w:hAnsi="Gisha" w:cs="Gisha"/>
+          <w:sz w:val="20"/>
+          <w:szCs w:val="20"/>
+        </w:rPr>
+        <w:t>DeleteMax</w:t>
+      </w:r>
+      <w:proofErr w:type="spellEnd"/>
+      <w:r>
+        <w:rPr>
+          <w:rFonts w:ascii="Gisha" w:hAnsi="Gisha" w:cs="Gisha"/>
+          <w:sz w:val="20"/>
+          <w:szCs w:val="20"/>
+        </w:rPr>
+        <w:t>()</w:t>
+      </w:r>
+      <w:r>
+        <w:rPr>
+          <w:rFonts w:ascii="Gisha" w:hAnsi="Gisha" w:cs="Gisha" w:hint="cs"/>
+          <w:sz w:val="20"/>
+          <w:szCs w:val="20"/>
+          <w:rtl/>
+        </w:rPr>
+        <w:t xml:space="preserve"> </w:t>
+      </w:r>
+      <w:r>
+        <w:rPr>
+          <w:rFonts w:ascii="Gisha" w:hAnsi="Gisha" w:cs="Gisha" w:hint="cs"/>
+          <w:sz w:val="20"/>
+          <w:szCs w:val="20"/>
+          <w:rtl/>
+        </w:rPr>
+        <w:t xml:space="preserve">- </w:t>
+      </w:r>
+      <w:r>
+        <w:rPr>
+          <w:rFonts w:ascii="Gisha" w:hAnsi="Gisha" w:cs="Gisha" w:hint="cs"/>
+          <w:sz w:val="20"/>
+          <w:szCs w:val="20"/>
+          <w:rtl/>
+        </w:rPr>
+        <w:t xml:space="preserve">מוחקת את האיבר המקסימלי </w:t>
+      </w:r>
+      <w:proofErr w:type="spellStart"/>
+      <w:r>
+        <w:rPr>
+          <w:rFonts w:ascii="Gisha" w:hAnsi="Gisha" w:cs="Gisha" w:hint="cs"/>
+          <w:sz w:val="20"/>
+          <w:szCs w:val="20"/>
+          <w:rtl/>
+        </w:rPr>
+        <w:t>מהערימה</w:t>
+      </w:r>
+      <w:proofErr w:type="spellEnd"/>
+      <w:r>
+        <w:rPr>
+          <w:rFonts w:ascii="Gisha" w:hAnsi="Gisha" w:cs="Gisha" w:hint="cs"/>
+          <w:sz w:val="20"/>
+          <w:szCs w:val="20"/>
+          <w:rtl/>
+        </w:rPr>
+        <w:t xml:space="preserve">, מחליפה אותו באינדקס האחרון של הרשימה, מורידה את אורך הרשימה ב -1, וקוראת לפונקציית העזר </w:t>
+      </w:r>
+      <w:proofErr w:type="spellStart"/>
+      <w:r>
+        <w:rPr>
+          <w:rFonts w:ascii="Gisha" w:hAnsi="Gisha" w:cs="Gisha"/>
+          <w:sz w:val="20"/>
+          <w:szCs w:val="20"/>
+        </w:rPr>
+        <w:t>heapify_down</w:t>
+      </w:r>
+      <w:proofErr w:type="spellEnd"/>
+      <w:r>
+        <w:rPr>
+          <w:rFonts w:ascii="Gisha" w:hAnsi="Gisha" w:cs="Gisha" w:hint="cs"/>
+          <w:sz w:val="20"/>
+          <w:szCs w:val="20"/>
+          <w:rtl/>
+        </w:rPr>
+        <w:t xml:space="preserve"> על האיבר המוחלף. שרצה ב </w:t>
+      </w:r>
+      <m:oMath>
+        <m:r>
+          <w:rPr>
+            <w:rFonts w:ascii="Cambria Math" w:hAnsi="Cambria Math" w:cs="Gisha"/>
+            <w:sz w:val="20"/>
+            <w:szCs w:val="20"/>
+          </w:rPr>
+          <m:t>O(</m:t>
+        </m:r>
+        <m:func>
+          <m:funcPr>
+            <m:ctrlPr>
+              <w:rPr>
+                <w:rFonts w:ascii="Cambria Math" w:hAnsi="Cambria Math" w:cs="Gisha"/>
+                <w:i/>
+                <w:sz w:val="20"/>
+                <w:szCs w:val="20"/>
+              </w:rPr>
+            </m:ctrlPr>
+          </m:funcPr>
+          <m:fName>
+            <m:r>
+              <m:rPr>
+                <m:sty m:val="p"/>
+              </m:rPr>
+              <w:rPr>
+                <w:rFonts w:ascii="Cambria Math" w:hAnsi="Cambria Math" w:cs="Gisha"/>
+                <w:sz w:val="20"/>
+                <w:szCs w:val="20"/>
+              </w:rPr>
+              <m:t>log</m:t>
+            </m:r>
+          </m:fName>
+          <m:e>
+            <m:r>
+              <w:rPr>
+                <w:rFonts w:ascii="Cambria Math" w:hAnsi="Cambria Math" w:cs="Gisha"/>
+                <w:sz w:val="20"/>
+                <w:szCs w:val="20"/>
+              </w:rPr>
+              <m:t>n</m:t>
+            </m:r>
+          </m:e>
+        </m:func>
+        <m:r>
+          <w:rPr>
+            <w:rFonts w:ascii="Cambria Math" w:hAnsi="Cambria Math" w:cs="Gisha"/>
+            <w:sz w:val="20"/>
+            <w:szCs w:val="20"/>
+          </w:rPr>
+          <m:t>)</m:t>
+        </m:r>
+      </m:oMath>
+      <w:r>
+        <w:rPr>
+          <w:rFonts w:ascii="Gisha" w:eastAsiaTheme="minorEastAsia" w:hAnsi="Gisha" w:cs="Gisha" w:hint="cs"/>
+          <w:sz w:val="20"/>
+          <w:szCs w:val="20"/>
+          <w:rtl/>
+        </w:rPr>
+        <w:t>.</w:t>
+      </w:r>
+    </w:p>
+    <w:p>
+      <w:pPr>
+        <w:pStyle w:val="a3"/>
+        <w:numPr>
+          <w:ilvl w:val="0"/>
+          <w:numId w:val="7"/>
+        </w:numPr>
+        <w:spacing w:after="0" w:line="276" w:lineRule="auto"/>
+        <w:rPr>
+          <w:rFonts w:ascii="Gisha" w:hAnsi="Gisha" w:cs="Gisha"/>
+          <w:sz w:val="20"/>
+          <w:szCs w:val="20"/>
+        </w:rPr>
+      </w:pPr>
+      <w:r>
+        <w:rPr>
+          <w:rFonts w:ascii="Gisha" w:hAnsi="Gisha" w:cs="Gisha"/>
+          <w:sz w:val="20"/>
+          <w:szCs w:val="20"/>
+        </w:rPr>
+        <w:t>Max</w:t>
+      </w:r>
+      <w:r>
+        <w:rPr>
+          <w:rFonts w:ascii="Gisha" w:hAnsi="Gisha" w:cs="Gisha"/>
+          <w:sz w:val="20"/>
+          <w:szCs w:val="20"/>
+        </w:rPr>
+        <w:t>()</w:t>
+      </w:r>
+      <w:r>
+        <w:rPr>
+          <w:rFonts w:ascii="Gisha" w:hAnsi="Gisha" w:cs="Gisha" w:hint="cs"/>
+          <w:sz w:val="20"/>
+          <w:szCs w:val="20"/>
+          <w:rtl/>
+        </w:rPr>
+        <w:t xml:space="preserve"> </w:t>
+      </w:r>
+      <w:r>
+        <w:rPr>
+          <w:rFonts w:ascii="Gisha" w:hAnsi="Gisha" w:cs="Gisha" w:hint="cs"/>
+          <w:sz w:val="20"/>
+          <w:szCs w:val="20"/>
+          <w:rtl/>
+        </w:rPr>
+        <w:t xml:space="preserve">- </w:t>
+      </w:r>
+      <w:r>
+        <w:rPr>
+          <w:rFonts w:ascii="Gisha" w:hAnsi="Gisha" w:cs="Gisha" w:hint="cs"/>
+          <w:sz w:val="20"/>
+          <w:szCs w:val="20"/>
+          <w:rtl/>
+        </w:rPr>
+        <w:t xml:space="preserve">מחזירה את האיבר המקסימלי במערך, </w:t>
+      </w:r>
+      <m:oMath>
+        <m:r>
+          <w:rPr>
+            <w:rFonts w:ascii="Cambria Math" w:hAnsi="Cambria Math" w:cs="Gisha"/>
+            <w:sz w:val="20"/>
+            <w:szCs w:val="20"/>
+          </w:rPr>
+          <m:t>O(1)</m:t>
+        </m:r>
+      </m:oMath>
+      <w:r>
+        <w:rPr>
+          <w:rFonts w:ascii="Gisha" w:eastAsiaTheme="minorEastAsia" w:hAnsi="Gisha" w:cs="Gisha" w:hint="cs"/>
+          <w:sz w:val="20"/>
+          <w:szCs w:val="20"/>
+          <w:rtl/>
+        </w:rPr>
+        <w:t>.</w:t>
+      </w:r>
+    </w:p>
+    <w:p>
+      <w:pPr>
+        <w:pStyle w:val="a3"/>
+        <w:numPr>
+          <w:ilvl w:val="0"/>
+          <w:numId w:val="7"/>
+        </w:numPr>
+        <w:spacing w:after="0" w:line="276" w:lineRule="auto"/>
+        <w:rPr>
+          <w:rFonts w:ascii="Gisha" w:hAnsi="Gisha" w:cs="Gisha"/>
+          <w:sz w:val="20"/>
+          <w:szCs w:val="20"/>
+        </w:rPr>
+      </w:pPr>
+      <w:proofErr w:type="spellStart"/>
+      <w:r>
+        <w:rPr>
+          <w:rFonts w:ascii="Gisha" w:hAnsi="Gisha" w:cs="Gisha"/>
+          <w:sz w:val="20"/>
+          <w:szCs w:val="20"/>
+        </w:rPr>
+        <w:t>decrease_key</w:t>
+      </w:r>
+      <w:proofErr w:type="spellEnd"/>
+      <w:r>
+        <w:rPr>
+          <w:rFonts w:ascii="Gisha" w:hAnsi="Gisha" w:cs="Gisha"/>
+          <w:sz w:val="20"/>
+          <w:szCs w:val="20"/>
+        </w:rPr>
+        <w:t xml:space="preserve">(int </w:t>
+      </w:r>
+      <w:proofErr w:type="spellStart"/>
+      <w:r>
+        <w:rPr>
+          <w:rFonts w:ascii="Gisha" w:hAnsi="Gisha" w:cs="Gisha"/>
+          <w:sz w:val="20"/>
+          <w:szCs w:val="20"/>
+        </w:rPr>
+        <w:t>i</w:t>
+      </w:r>
+      <w:proofErr w:type="spellEnd"/>
+      <w:r>
+        <w:rPr>
+          <w:rFonts w:ascii="Gisha" w:hAnsi="Gisha" w:cs="Gisha"/>
+          <w:sz w:val="20"/>
+          <w:szCs w:val="20"/>
+        </w:rPr>
+        <w:t>, int sum)</w:t>
+      </w:r>
+      <w:r>
+        <w:rPr>
+          <w:rFonts w:ascii="Gisha" w:hAnsi="Gisha" w:cs="Gisha" w:hint="cs"/>
+          <w:sz w:val="20"/>
+          <w:szCs w:val="20"/>
+          <w:rtl/>
+        </w:rPr>
+        <w:t xml:space="preserve"> </w:t>
+      </w:r>
+      <w:r>
+        <w:rPr>
+          <w:rFonts w:ascii="Gisha" w:hAnsi="Gisha" w:cs="Gisha" w:hint="cs"/>
+          <w:sz w:val="20"/>
+          <w:szCs w:val="20"/>
+          <w:rtl/>
+        </w:rPr>
+        <w:t xml:space="preserve">- </w:t>
+      </w:r>
+      <w:r>
+        <w:rPr>
+          <w:rFonts w:ascii="Gisha" w:hAnsi="Gisha" w:cs="Gisha" w:hint="cs"/>
+          <w:sz w:val="20"/>
+          <w:szCs w:val="20"/>
+          <w:rtl/>
+        </w:rPr>
+        <w:t xml:space="preserve">משנה את ערך המפתח של צומת </w:t>
+      </w:r>
+      <w:proofErr w:type="spellStart"/>
+      <w:r>
+        <w:rPr>
+          <w:rFonts w:ascii="Gisha" w:hAnsi="Gisha" w:cs="Gisha" w:hint="cs"/>
+          <w:sz w:val="20"/>
+          <w:szCs w:val="20"/>
+          <w:rtl/>
+        </w:rPr>
+        <w:t>בערימת</w:t>
+      </w:r>
+      <w:proofErr w:type="spellEnd"/>
+      <w:r>
+        <w:rPr>
+          <w:rFonts w:ascii="Gisha" w:hAnsi="Gisha" w:cs="Gisha" w:hint="cs"/>
+          <w:sz w:val="20"/>
+          <w:szCs w:val="20"/>
+          <w:rtl/>
+        </w:rPr>
+        <w:t xml:space="preserve"> המינימום, וקוראת לאחת מפונקציות העזר </w:t>
+      </w:r>
+      <w:proofErr w:type="spellStart"/>
+      <w:r>
+        <w:rPr>
+          <w:rFonts w:ascii="Gisha" w:hAnsi="Gisha" w:cs="Gisha"/>
+          <w:sz w:val="20"/>
+          <w:szCs w:val="20"/>
+        </w:rPr>
+        <w:t>heapify_down</w:t>
+      </w:r>
+      <w:proofErr w:type="spellEnd"/>
+      <w:r>
+        <w:rPr>
+          <w:rFonts w:ascii="Gisha" w:hAnsi="Gisha" w:cs="Gisha"/>
+          <w:sz w:val="20"/>
+          <w:szCs w:val="20"/>
+        </w:rPr>
+        <w:t>/</w:t>
+      </w:r>
+      <w:r>
+        <w:rPr>
+          <w:rFonts w:ascii="Gisha" w:hAnsi="Gisha" w:cs="Gisha"/>
+          <w:sz w:val="20"/>
+          <w:szCs w:val="20"/>
+        </w:rPr>
+        <w:t xml:space="preserve"> </w:t>
+      </w:r>
+      <w:proofErr w:type="spellStart"/>
+      <w:r>
+        <w:rPr>
+          <w:rFonts w:ascii="Gisha" w:hAnsi="Gisha" w:cs="Gisha"/>
+          <w:sz w:val="20"/>
+          <w:szCs w:val="20"/>
+        </w:rPr>
+        <w:t>heapify_</w:t>
+      </w:r>
+      <w:r>
+        <w:rPr>
+          <w:rFonts w:ascii="Gisha" w:hAnsi="Gisha" w:cs="Gisha"/>
+          <w:sz w:val="20"/>
+          <w:szCs w:val="20"/>
+        </w:rPr>
+        <w:t>up</w:t>
+      </w:r>
+      <w:proofErr w:type="spellEnd"/>
+      <w:r>
+        <w:rPr>
+          <w:rFonts w:ascii="Gisha" w:hAnsi="Gisha" w:cs="Gisha" w:hint="cs"/>
+          <w:sz w:val="20"/>
+          <w:szCs w:val="20"/>
+          <w:rtl/>
+        </w:rPr>
+        <w:t xml:space="preserve"> שרצות ב</w:t>
+      </w:r>
+      <m:oMath>
+        <m:r>
+          <w:rPr>
+            <w:rFonts w:ascii="Cambria Math" w:hAnsi="Cambria Math" w:cs="Gisha"/>
+            <w:sz w:val="20"/>
+            <w:szCs w:val="20"/>
+          </w:rPr>
+          <m:t xml:space="preserve"> </m:t>
+        </m:r>
+        <m:r>
+          <w:rPr>
+            <w:rFonts w:ascii="Cambria Math" w:hAnsi="Cambria Math" w:cs="Gisha"/>
+            <w:sz w:val="20"/>
+            <w:szCs w:val="20"/>
+          </w:rPr>
+          <m:t>O</m:t>
+        </m:r>
+        <m:d>
+          <m:dPr>
+            <m:ctrlPr>
+              <w:rPr>
+                <w:rFonts w:ascii="Cambria Math" w:hAnsi="Cambria Math" w:cs="Gisha"/>
+                <w:i/>
+                <w:sz w:val="20"/>
+                <w:szCs w:val="20"/>
+              </w:rPr>
+            </m:ctrlPr>
+          </m:dPr>
+          <m:e>
+            <m:func>
+              <m:funcPr>
+                <m:ctrlPr>
+                  <w:rPr>
+                    <w:rFonts w:ascii="Cambria Math" w:hAnsi="Cambria Math" w:cs="Gisha"/>
+                    <w:i/>
+                    <w:sz w:val="20"/>
+                    <w:szCs w:val="20"/>
+                  </w:rPr>
+                </m:ctrlPr>
+              </m:funcPr>
+              <m:fName>
+                <m:r>
+                  <m:rPr>
+                    <m:sty m:val="p"/>
+                  </m:rPr>
+                  <w:rPr>
+                    <w:rFonts w:ascii="Cambria Math" w:hAnsi="Cambria Math" w:cs="Gisha"/>
+                    <w:sz w:val="20"/>
+                    <w:szCs w:val="20"/>
+                  </w:rPr>
+                  <m:t>log</m:t>
+                </m:r>
+              </m:fName>
+              <m:e>
+                <m:r>
+                  <w:rPr>
+                    <w:rFonts w:ascii="Cambria Math" w:hAnsi="Cambria Math" w:cs="Gisha"/>
+                    <w:sz w:val="20"/>
+                    <w:szCs w:val="20"/>
+                  </w:rPr>
+                  <m:t>n</m:t>
+                </m:r>
+              </m:e>
+            </m:func>
+          </m:e>
+        </m:d>
+      </m:oMath>
+      <w:r>
+        <w:rPr>
+          <w:rFonts w:ascii="Gisha" w:eastAsiaTheme="minorEastAsia" w:hAnsi="Gisha" w:cs="Gisha" w:hint="cs"/>
+          <w:sz w:val="20"/>
+          <w:szCs w:val="20"/>
+          <w:rtl/>
+        </w:rPr>
+        <w:t xml:space="preserve">. </w:t>
+      </w:r>
+    </w:p>
+    <w:p>
+      <w:pPr>
+        <w:pStyle w:val="a3"/>
+        <w:numPr>
+          <w:ilvl w:val="0"/>
+          <w:numId w:val="7"/>
+        </w:numPr>
+        <w:spacing w:after="0" w:line="276" w:lineRule="auto"/>
+        <w:rPr>
+          <w:rFonts w:ascii="Gisha" w:hAnsi="Gisha" w:cs="Gisha"/>
+          <w:sz w:val="20"/>
+          <w:szCs w:val="20"/>
+        </w:rPr>
+      </w:pPr>
+      <w:r>
+        <w:rPr>
+          <w:rFonts w:ascii="Gisha" w:hAnsi="Gisha" w:cs="Gisha"/>
+          <w:sz w:val="20"/>
+          <w:szCs w:val="20"/>
+        </w:rPr>
+        <w:t xml:space="preserve">Delete(int </w:t>
+      </w:r>
+      <w:proofErr w:type="spellStart"/>
+      <w:r>
+        <w:rPr>
+          <w:rFonts w:ascii="Gisha" w:hAnsi="Gisha" w:cs="Gisha"/>
+          <w:sz w:val="20"/>
+          <w:szCs w:val="20"/>
+        </w:rPr>
+        <w:t>i</w:t>
+      </w:r>
+      <w:proofErr w:type="spellEnd"/>
+      <w:r>
+        <w:rPr>
+          <w:rFonts w:ascii="Gisha" w:hAnsi="Gisha" w:cs="Gisha"/>
+          <w:sz w:val="20"/>
+          <w:szCs w:val="20"/>
+        </w:rPr>
+        <w:t>)</w:t>
+      </w:r>
+      <w:r>
+        <w:rPr>
+          <w:rFonts w:ascii="Gisha" w:hAnsi="Gisha" w:cs="Gisha" w:hint="cs"/>
+          <w:sz w:val="20"/>
+          <w:szCs w:val="20"/>
+          <w:rtl/>
+        </w:rPr>
+        <w:t xml:space="preserve"> </w:t>
+      </w:r>
+      <w:r>
+        <w:rPr>
+          <w:rFonts w:ascii="Gisha" w:hAnsi="Gisha" w:cs="Gisha" w:hint="cs"/>
+          <w:sz w:val="20"/>
+          <w:szCs w:val="20"/>
+          <w:rtl/>
+        </w:rPr>
+        <w:t xml:space="preserve">- </w:t>
+      </w:r>
+      <w:proofErr w:type="spellStart"/>
+      <w:r>
+        <w:rPr>
+          <w:rFonts w:ascii="Gisha" w:hAnsi="Gisha" w:cs="Gisha" w:hint="cs"/>
+          <w:sz w:val="20"/>
+          <w:szCs w:val="20"/>
+          <w:rtl/>
+        </w:rPr>
+        <w:t>בהנתן</w:t>
+      </w:r>
+      <w:proofErr w:type="spellEnd"/>
+      <w:r>
+        <w:rPr>
+          <w:rFonts w:ascii="Gisha" w:hAnsi="Gisha" w:cs="Gisha" w:hint="cs"/>
+          <w:sz w:val="20"/>
+          <w:szCs w:val="20"/>
+          <w:rtl/>
+        </w:rPr>
+        <w:t xml:space="preserve"> אינדקס(משדה המערך) למחיקה מוחקת אותו מהמערך באופן הבא- </w:t>
+      </w:r>
+      <w:r>
+        <w:rPr>
+          <w:rFonts w:ascii="Gisha" w:hAnsi="Gisha" w:cs="Gisha" w:hint="cs"/>
+          <w:sz w:val="20"/>
+          <w:szCs w:val="20"/>
+          <w:rtl/>
+        </w:rPr>
+        <w:t xml:space="preserve">מחליפה אותו באינדקס האחרון של הרשימה, מורידה את אורך הרשימה ב -1, וקוראת לפונקציית העזר </w:t>
+      </w:r>
+      <w:proofErr w:type="spellStart"/>
+      <w:r>
+        <w:rPr>
+          <w:rFonts w:ascii="Gisha" w:hAnsi="Gisha" w:cs="Gisha"/>
+          <w:sz w:val="20"/>
+          <w:szCs w:val="20"/>
+        </w:rPr>
+        <w:t>heapify_down</w:t>
+      </w:r>
+      <w:proofErr w:type="spellEnd"/>
+      <w:r>
+        <w:rPr>
+          <w:rFonts w:ascii="Gisha" w:hAnsi="Gisha" w:cs="Gisha"/>
+          <w:sz w:val="20"/>
+          <w:szCs w:val="20"/>
+        </w:rPr>
+        <w:t>/</w:t>
+      </w:r>
+      <w:r>
+        <w:rPr>
+          <w:rFonts w:ascii="Gisha" w:hAnsi="Gisha" w:cs="Gisha"/>
+          <w:sz w:val="20"/>
+          <w:szCs w:val="20"/>
+        </w:rPr>
+        <w:t xml:space="preserve"> </w:t>
+      </w:r>
+      <w:proofErr w:type="spellStart"/>
+      <w:r>
+        <w:rPr>
+          <w:rFonts w:ascii="Gisha" w:hAnsi="Gisha" w:cs="Gisha"/>
+          <w:sz w:val="20"/>
+          <w:szCs w:val="20"/>
+        </w:rPr>
+        <w:t>heapify_</w:t>
+      </w:r>
+      <w:r>
+        <w:rPr>
+          <w:rFonts w:ascii="Gisha" w:hAnsi="Gisha" w:cs="Gisha"/>
+          <w:sz w:val="20"/>
+          <w:szCs w:val="20"/>
+        </w:rPr>
+        <w:t>up</w:t>
+      </w:r>
+      <w:proofErr w:type="spellEnd"/>
+      <w:r>
+        <w:rPr>
+          <w:rFonts w:ascii="Gisha" w:hAnsi="Gisha" w:cs="Gisha" w:hint="cs"/>
+          <w:sz w:val="20"/>
+          <w:szCs w:val="20"/>
+          <w:rtl/>
+        </w:rPr>
+        <w:t xml:space="preserve"> על האיבר המוחלף. שרצ</w:t>
+      </w:r>
+      <w:r>
+        <w:rPr>
+          <w:rFonts w:ascii="Gisha" w:hAnsi="Gisha" w:cs="Gisha" w:hint="cs"/>
+          <w:sz w:val="20"/>
+          <w:szCs w:val="20"/>
+          <w:rtl/>
+        </w:rPr>
+        <w:t>ות</w:t>
+      </w:r>
+      <w:r>
+        <w:rPr>
+          <w:rFonts w:ascii="Gisha" w:hAnsi="Gisha" w:cs="Gisha" w:hint="cs"/>
+          <w:sz w:val="20"/>
+          <w:szCs w:val="20"/>
+          <w:rtl/>
+        </w:rPr>
+        <w:t xml:space="preserve"> ב </w:t>
+      </w:r>
+      <m:oMath>
+        <m:r>
+          <w:rPr>
+            <w:rFonts w:ascii="Cambria Math" w:hAnsi="Cambria Math" w:cs="Gisha"/>
+            <w:sz w:val="20"/>
+            <w:szCs w:val="20"/>
+          </w:rPr>
+          <m:t>O(</m:t>
+        </m:r>
+        <m:func>
+          <m:funcPr>
+            <m:ctrlPr>
+              <w:rPr>
+                <w:rFonts w:ascii="Cambria Math" w:hAnsi="Cambria Math" w:cs="Gisha"/>
+                <w:i/>
+                <w:sz w:val="20"/>
+                <w:szCs w:val="20"/>
+              </w:rPr>
+            </m:ctrlPr>
+          </m:funcPr>
+          <m:fName>
+            <m:r>
+              <m:rPr>
+                <m:sty m:val="p"/>
+              </m:rPr>
+              <w:rPr>
+                <w:rFonts w:ascii="Cambria Math" w:hAnsi="Cambria Math" w:cs="Gisha"/>
+                <w:sz w:val="20"/>
+                <w:szCs w:val="20"/>
+              </w:rPr>
+              <m:t>log</m:t>
+            </m:r>
+          </m:fName>
+          <m:e>
+            <m:r>
+              <w:rPr>
+                <w:rFonts w:ascii="Cambria Math" w:hAnsi="Cambria Math" w:cs="Gisha"/>
+                <w:sz w:val="20"/>
+                <w:szCs w:val="20"/>
+              </w:rPr>
+              <m:t>n</m:t>
+            </m:r>
+          </m:e>
+        </m:func>
+        <m:r>
+          <w:rPr>
+            <w:rFonts w:ascii="Cambria Math" w:hAnsi="Cambria Math" w:cs="Gisha"/>
+            <w:sz w:val="20"/>
+            <w:szCs w:val="20"/>
+          </w:rPr>
+          <m:t>)</m:t>
+        </m:r>
+      </m:oMath>
+      <w:r>
+        <w:rPr>
+          <w:rFonts w:ascii="Gisha" w:eastAsiaTheme="minorEastAsia" w:hAnsi="Gisha" w:cs="Gisha" w:hint="cs"/>
+          <w:sz w:val="20"/>
+          <w:szCs w:val="20"/>
+          <w:rtl/>
+        </w:rPr>
+        <w:t>.</w:t>
+      </w:r>
+      <w:r>
+        <w:rPr>
+          <w:rFonts w:ascii="Gisha" w:hAnsi="Gisha" w:cs="Gisha" w:hint="cs"/>
+          <w:sz w:val="20"/>
+          <w:szCs w:val="20"/>
+          <w:rtl/>
+        </w:rPr>
+        <w:t xml:space="preserve"> [בנוסף יש קריאה לפונקציות העזר </w:t>
+      </w:r>
+      <w:proofErr w:type="spellStart"/>
+      <w:r>
+        <w:rPr>
+          <w:rFonts w:ascii="Gisha" w:hAnsi="Gisha" w:cs="Gisha"/>
+          <w:sz w:val="20"/>
+          <w:szCs w:val="20"/>
+        </w:rPr>
+        <w:t>switchNodes</w:t>
+      </w:r>
+      <w:proofErr w:type="spellEnd"/>
+      <w:r>
+        <w:rPr>
+          <w:rFonts w:ascii="Gisha" w:hAnsi="Gisha" w:cs="Gisha" w:hint="cs"/>
+          <w:sz w:val="20"/>
+          <w:szCs w:val="20"/>
+          <w:rtl/>
+        </w:rPr>
+        <w:t xml:space="preserve"> ו- </w:t>
+      </w:r>
+      <w:proofErr w:type="spellStart"/>
+      <w:r>
+        <w:rPr>
+          <w:rFonts w:ascii="Gisha" w:hAnsi="Gisha" w:cs="Gisha"/>
+          <w:sz w:val="20"/>
+          <w:szCs w:val="20"/>
+        </w:rPr>
+        <w:t>getParentIndex</w:t>
+      </w:r>
+      <w:proofErr w:type="spellEnd"/>
+      <w:r>
+        <w:rPr>
+          <w:rFonts w:ascii="Gisha" w:hAnsi="Gisha" w:cs="Gisha"/>
+          <w:sz w:val="20"/>
+          <w:szCs w:val="20"/>
+        </w:rPr>
+        <w:t>(</w:t>
+      </w:r>
+      <w:proofErr w:type="spellStart"/>
+      <w:r>
+        <w:rPr>
+          <w:rFonts w:ascii="Gisha" w:hAnsi="Gisha" w:cs="Gisha"/>
+          <w:sz w:val="20"/>
+          <w:szCs w:val="20"/>
+        </w:rPr>
+        <w:t>i</w:t>
+      </w:r>
+      <w:proofErr w:type="spellEnd"/>
+      <w:r>
+        <w:rPr>
+          <w:rFonts w:ascii="Gisha" w:hAnsi="Gisha" w:cs="Gisha"/>
+          <w:sz w:val="20"/>
+          <w:szCs w:val="20"/>
+        </w:rPr>
+        <w:t>)</w:t>
+      </w:r>
+      <w:r>
+        <w:rPr>
+          <w:rFonts w:ascii="Gisha" w:hAnsi="Gisha" w:cs="Gisha" w:hint="cs"/>
+          <w:sz w:val="20"/>
+          <w:szCs w:val="20"/>
+          <w:rtl/>
+        </w:rPr>
+        <w:t xml:space="preserve"> שרצות בזמן קבוע.] </w:t>
+      </w:r>
+    </w:p>
+    <w:p>
+      <w:pPr>
+        <w:pStyle w:val="a3"/>
+        <w:numPr>
+          <w:ilvl w:val="0"/>
+          <w:numId w:val="7"/>
+        </w:numPr>
+        <w:spacing w:after="0" w:line="276" w:lineRule="auto"/>
+        <w:rPr>
+          <w:rFonts w:ascii="Gisha" w:hAnsi="Gisha" w:cs="Gisha"/>
+          <w:sz w:val="20"/>
+          <w:szCs w:val="20"/>
+        </w:rPr>
+      </w:pPr>
+      <w:proofErr w:type="spellStart"/>
+      <w:r>
+        <w:rPr>
+          <w:rFonts w:ascii="Gisha" w:hAnsi="Gisha" w:cs="Gisha"/>
+          <w:sz w:val="20"/>
+          <w:szCs w:val="20"/>
+        </w:rPr>
+        <w:t>heapify_up</w:t>
+      </w:r>
+      <w:proofErr w:type="spellEnd"/>
+      <w:r>
+        <w:rPr>
+          <w:rFonts w:ascii="Gisha" w:hAnsi="Gisha" w:cs="Gisha"/>
+          <w:sz w:val="20"/>
+          <w:szCs w:val="20"/>
+        </w:rPr>
+        <w:t xml:space="preserve">(int </w:t>
+      </w:r>
+      <w:proofErr w:type="spellStart"/>
+      <w:r>
+        <w:rPr>
+          <w:rFonts w:ascii="Gisha" w:hAnsi="Gisha" w:cs="Gisha"/>
+          <w:sz w:val="20"/>
+          <w:szCs w:val="20"/>
+        </w:rPr>
+        <w:t>i</w:t>
+      </w:r>
+      <w:proofErr w:type="spellEnd"/>
+      <w:r>
+        <w:rPr>
+          <w:rFonts w:ascii="Gisha" w:hAnsi="Gisha" w:cs="Gisha"/>
+          <w:sz w:val="20"/>
+          <w:szCs w:val="20"/>
+        </w:rPr>
+        <w:t>)</w:t>
+      </w:r>
+      <w:r>
+        <w:rPr>
+          <w:rFonts w:ascii="Gisha" w:hAnsi="Gisha" w:cs="Gisha" w:hint="cs"/>
+          <w:sz w:val="20"/>
+          <w:szCs w:val="20"/>
+          <w:rtl/>
+        </w:rPr>
+        <w:t xml:space="preserve"> </w:t>
+      </w:r>
+      <w:r>
+        <w:rPr>
+          <w:rFonts w:ascii="Gisha" w:hAnsi="Gisha" w:cs="Gisha" w:hint="cs"/>
+          <w:sz w:val="20"/>
+          <w:szCs w:val="20"/>
+          <w:rtl/>
+        </w:rPr>
+        <w:t xml:space="preserve">- </w:t>
+      </w:r>
+      <w:r>
+        <w:rPr>
+          <w:rFonts w:ascii="Gisha" w:hAnsi="Gisha" w:cs="Gisha" w:hint="cs"/>
+          <w:sz w:val="20"/>
+          <w:szCs w:val="20"/>
+          <w:rtl/>
+        </w:rPr>
+        <w:t xml:space="preserve">פעפוע כלפי מעלה ע"י שימור </w:t>
+      </w:r>
+      <w:proofErr w:type="spellStart"/>
+      <w:r>
+        <w:rPr>
+          <w:rFonts w:ascii="Gisha" w:hAnsi="Gisha" w:cs="Gisha" w:hint="cs"/>
+          <w:sz w:val="20"/>
+          <w:szCs w:val="20"/>
+          <w:rtl/>
+        </w:rPr>
+        <w:t>ערימת</w:t>
+      </w:r>
+      <w:proofErr w:type="spellEnd"/>
+      <w:r>
+        <w:rPr>
+          <w:rFonts w:ascii="Gisha" w:hAnsi="Gisha" w:cs="Gisha" w:hint="cs"/>
+          <w:sz w:val="20"/>
+          <w:szCs w:val="20"/>
+          <w:rtl/>
+        </w:rPr>
+        <w:t xml:space="preserve"> המקסימום כפי שראינו בכתה, קוראת ל </w:t>
+      </w:r>
+      <w:proofErr w:type="spellStart"/>
+      <w:r>
+        <w:rPr>
+          <w:rFonts w:ascii="Gisha" w:hAnsi="Gisha" w:cs="Gisha"/>
+          <w:sz w:val="20"/>
+          <w:szCs w:val="20"/>
+        </w:rPr>
+        <w:t>switchNodes</w:t>
+      </w:r>
+      <w:proofErr w:type="spellEnd"/>
+      <w:r>
+        <w:rPr>
+          <w:rFonts w:ascii="Gisha" w:hAnsi="Gisha" w:cs="Gisha" w:hint="cs"/>
+          <w:sz w:val="20"/>
+          <w:szCs w:val="20"/>
+          <w:rtl/>
+        </w:rPr>
+        <w:t>, ורצה בסה"כ ב</w:t>
+      </w:r>
+      <m:oMath>
+        <m:r>
+          <w:rPr>
+            <w:rFonts w:ascii="Cambria Math" w:hAnsi="Cambria Math" w:cs="Gisha"/>
+            <w:sz w:val="20"/>
+            <w:szCs w:val="20"/>
+          </w:rPr>
+          <m:t xml:space="preserve"> </m:t>
+        </m:r>
+        <m:r>
+          <w:rPr>
+            <w:rFonts w:ascii="Cambria Math" w:hAnsi="Cambria Math" w:cs="Gisha"/>
+            <w:sz w:val="20"/>
+            <w:szCs w:val="20"/>
+          </w:rPr>
+          <m:t>O</m:t>
+        </m:r>
+        <m:d>
+          <m:dPr>
+            <m:ctrlPr>
+              <w:rPr>
+                <w:rFonts w:ascii="Cambria Math" w:hAnsi="Cambria Math" w:cs="Gisha"/>
+                <w:i/>
+                <w:sz w:val="20"/>
+                <w:szCs w:val="20"/>
+              </w:rPr>
+            </m:ctrlPr>
+          </m:dPr>
+          <m:e>
+            <m:func>
+              <m:funcPr>
+                <m:ctrlPr>
+                  <w:rPr>
+                    <w:rFonts w:ascii="Cambria Math" w:hAnsi="Cambria Math" w:cs="Gisha"/>
+                    <w:i/>
+                    <w:sz w:val="20"/>
+                    <w:szCs w:val="20"/>
+                  </w:rPr>
+                </m:ctrlPr>
+              </m:funcPr>
+              <m:fName>
+                <m:r>
+                  <m:rPr>
+                    <m:sty m:val="p"/>
+                  </m:rPr>
+                  <w:rPr>
+                    <w:rFonts w:ascii="Cambria Math" w:hAnsi="Cambria Math" w:cs="Gisha"/>
+                    <w:sz w:val="20"/>
+                    <w:szCs w:val="20"/>
+                  </w:rPr>
+                  <m:t>log</m:t>
+                </m:r>
+              </m:fName>
+              <m:e>
+                <m:r>
+                  <w:rPr>
+                    <w:rFonts w:ascii="Cambria Math" w:hAnsi="Cambria Math" w:cs="Gisha"/>
+                    <w:sz w:val="20"/>
+                    <w:szCs w:val="20"/>
+                  </w:rPr>
+                  <m:t>n</m:t>
+                </m:r>
+              </m:e>
+            </m:func>
+          </m:e>
+        </m:d>
+      </m:oMath>
+      <w:r>
+        <w:rPr>
+          <w:rFonts w:ascii="Gisha" w:eastAsiaTheme="minorEastAsia" w:hAnsi="Gisha" w:cs="Gisha" w:hint="cs"/>
+          <w:sz w:val="20"/>
+          <w:szCs w:val="20"/>
+          <w:rtl/>
+        </w:rPr>
+        <w:t>.</w:t>
+      </w:r>
+    </w:p>
+    <w:p>
+      <w:pPr>
+        <w:pStyle w:val="a3"/>
+        <w:numPr>
+          <w:ilvl w:val="0"/>
+          <w:numId w:val="7"/>
+        </w:numPr>
+        <w:spacing w:after="0" w:line="276" w:lineRule="auto"/>
+        <w:rPr>
+          <w:rFonts w:ascii="Gisha" w:hAnsi="Gisha" w:cs="Gisha"/>
+          <w:sz w:val="20"/>
+          <w:szCs w:val="20"/>
+        </w:rPr>
+      </w:pPr>
+      <w:r>
+        <w:rPr>
+          <w:rFonts w:ascii="Gisha" w:hAnsi="Gisha" w:cs="Gisha"/>
+          <w:sz w:val="20"/>
+          <w:szCs w:val="20"/>
+        </w:rPr>
+        <w:t xml:space="preserve"> </w:t>
+      </w:r>
+      <w:proofErr w:type="spellStart"/>
+      <w:r>
+        <w:rPr>
+          <w:rFonts w:ascii="Gisha" w:hAnsi="Gisha" w:cs="Gisha"/>
+          <w:sz w:val="20"/>
+          <w:szCs w:val="20"/>
+        </w:rPr>
+        <w:t>heapify_down</w:t>
+      </w:r>
+      <w:proofErr w:type="spellEnd"/>
+      <w:r>
+        <w:rPr>
+          <w:rFonts w:ascii="Gisha" w:hAnsi="Gisha" w:cs="Gisha"/>
+          <w:sz w:val="20"/>
+          <w:szCs w:val="20"/>
+        </w:rPr>
+        <w:t xml:space="preserve">(int </w:t>
+      </w:r>
+      <w:proofErr w:type="spellStart"/>
+      <w:r>
+        <w:rPr>
+          <w:rFonts w:ascii="Gisha" w:hAnsi="Gisha" w:cs="Gisha"/>
+          <w:sz w:val="20"/>
+          <w:szCs w:val="20"/>
+        </w:rPr>
+        <w:t>i</w:t>
+      </w:r>
+      <w:proofErr w:type="spellEnd"/>
+      <w:r>
+        <w:rPr>
+          <w:rFonts w:ascii="Gisha" w:hAnsi="Gisha" w:cs="Gisha"/>
+          <w:sz w:val="20"/>
+          <w:szCs w:val="20"/>
+        </w:rPr>
+        <w:t>)</w:t>
+      </w:r>
+      <w:r>
+        <w:rPr>
+          <w:rFonts w:ascii="Gisha" w:hAnsi="Gisha" w:cs="Gisha" w:hint="cs"/>
+          <w:sz w:val="20"/>
+          <w:szCs w:val="20"/>
+          <w:rtl/>
+        </w:rPr>
+        <w:t xml:space="preserve">- </w:t>
+      </w:r>
+      <w:r>
+        <w:rPr>
+          <w:rFonts w:ascii="Gisha" w:hAnsi="Gisha" w:cs="Gisha" w:hint="cs"/>
+          <w:sz w:val="20"/>
+          <w:szCs w:val="20"/>
+          <w:rtl/>
+        </w:rPr>
+        <w:t xml:space="preserve"> </w:t>
+      </w:r>
+      <w:r>
+        <w:rPr>
+          <w:rFonts w:ascii="Gisha" w:hAnsi="Gisha" w:cs="Gisha" w:hint="cs"/>
+          <w:sz w:val="20"/>
+          <w:szCs w:val="20"/>
+          <w:rtl/>
+        </w:rPr>
+        <w:t>פעפוע כלפי מ</w:t>
+      </w:r>
+      <w:r>
+        <w:rPr>
+          <w:rFonts w:ascii="Gisha" w:hAnsi="Gisha" w:cs="Gisha" w:hint="cs"/>
+          <w:sz w:val="20"/>
+          <w:szCs w:val="20"/>
+          <w:rtl/>
+        </w:rPr>
+        <w:t>טה</w:t>
+      </w:r>
+      <w:r>
+        <w:rPr>
+          <w:rFonts w:ascii="Gisha" w:hAnsi="Gisha" w:cs="Gisha" w:hint="cs"/>
+          <w:sz w:val="20"/>
+          <w:szCs w:val="20"/>
+          <w:rtl/>
+        </w:rPr>
+        <w:t xml:space="preserve"> ע"י שימור </w:t>
+      </w:r>
+      <w:proofErr w:type="spellStart"/>
+      <w:r>
+        <w:rPr>
+          <w:rFonts w:ascii="Gisha" w:hAnsi="Gisha" w:cs="Gisha" w:hint="cs"/>
+          <w:sz w:val="20"/>
+          <w:szCs w:val="20"/>
+          <w:rtl/>
+        </w:rPr>
+        <w:t>ערימת</w:t>
+      </w:r>
+      <w:proofErr w:type="spellEnd"/>
+      <w:r>
+        <w:rPr>
+          <w:rFonts w:ascii="Gisha" w:hAnsi="Gisha" w:cs="Gisha" w:hint="cs"/>
+          <w:sz w:val="20"/>
+          <w:szCs w:val="20"/>
+          <w:rtl/>
+        </w:rPr>
+        <w:t xml:space="preserve"> המקסימום כפי שראינו בכתה, קוראת ל </w:t>
+      </w:r>
+      <w:proofErr w:type="spellStart"/>
+      <w:r>
+        <w:rPr>
+          <w:rFonts w:ascii="Gisha" w:hAnsi="Gisha" w:cs="Gisha"/>
+          <w:sz w:val="20"/>
+          <w:szCs w:val="20"/>
+        </w:rPr>
+        <w:t>switchNodes</w:t>
+      </w:r>
+      <w:proofErr w:type="spellEnd"/>
+      <w:r>
+        <w:rPr>
+          <w:rFonts w:ascii="Gisha" w:hAnsi="Gisha" w:cs="Gisha" w:hint="cs"/>
+          <w:sz w:val="20"/>
+          <w:szCs w:val="20"/>
+          <w:rtl/>
+        </w:rPr>
+        <w:t>, ורצה בסה"כ ב</w:t>
+      </w:r>
+      <m:oMath>
+        <m:r>
+          <w:rPr>
+            <w:rFonts w:ascii="Cambria Math" w:hAnsi="Cambria Math" w:cs="Gisha"/>
+            <w:sz w:val="20"/>
+            <w:szCs w:val="20"/>
+          </w:rPr>
+          <m:t xml:space="preserve"> </m:t>
+        </m:r>
+        <m:r>
+          <w:rPr>
+            <w:rFonts w:ascii="Cambria Math" w:hAnsi="Cambria Math" w:cs="Gisha"/>
+            <w:sz w:val="20"/>
+            <w:szCs w:val="20"/>
+          </w:rPr>
+          <m:t>O</m:t>
+        </m:r>
+        <m:d>
+          <m:dPr>
+            <m:ctrlPr>
+              <w:rPr>
+                <w:rFonts w:ascii="Cambria Math" w:hAnsi="Cambria Math" w:cs="Gisha"/>
+                <w:i/>
+                <w:sz w:val="20"/>
+                <w:szCs w:val="20"/>
+              </w:rPr>
+            </m:ctrlPr>
+          </m:dPr>
+          <m:e>
+            <m:func>
+              <m:funcPr>
+                <m:ctrlPr>
+                  <w:rPr>
+                    <w:rFonts w:ascii="Cambria Math" w:hAnsi="Cambria Math" w:cs="Gisha"/>
+                    <w:i/>
+                    <w:sz w:val="20"/>
+                    <w:szCs w:val="20"/>
+                  </w:rPr>
+                </m:ctrlPr>
+              </m:funcPr>
+              <m:fName>
+                <m:r>
+                  <m:rPr>
+                    <m:sty m:val="p"/>
+                  </m:rPr>
+                  <w:rPr>
+                    <w:rFonts w:ascii="Cambria Math" w:hAnsi="Cambria Math" w:cs="Gisha"/>
+                    <w:sz w:val="20"/>
+                    <w:szCs w:val="20"/>
+                  </w:rPr>
+                  <m:t>log</m:t>
+                </m:r>
+              </m:fName>
+              <m:e>
+                <m:r>
+                  <w:rPr>
+                    <w:rFonts w:ascii="Cambria Math" w:hAnsi="Cambria Math" w:cs="Gisha"/>
+                    <w:sz w:val="20"/>
+                    <w:szCs w:val="20"/>
+                  </w:rPr>
+                  <m:t>n</m:t>
+                </m:r>
+              </m:e>
+            </m:func>
+          </m:e>
+        </m:d>
+      </m:oMath>
+      <w:r>
+        <w:rPr>
+          <w:rFonts w:ascii="Gisha" w:eastAsiaTheme="minorEastAsia" w:hAnsi="Gisha" w:cs="Gisha" w:hint="cs"/>
+          <w:sz w:val="20"/>
+          <w:szCs w:val="20"/>
+          <w:rtl/>
+        </w:rPr>
+        <w:t>.</w:t>
+      </w:r>
+    </w:p>
+    <w:p>
+      <w:pPr>
+        <w:pStyle w:val="a3"/>
+        <w:numPr>
+          <w:ilvl w:val="0"/>
+          <w:numId w:val="7"/>
+        </w:numPr>
+        <w:spacing w:after="0" w:line="276" w:lineRule="auto"/>
+        <w:rPr>
+          <w:rFonts w:ascii="Gisha" w:hAnsi="Gisha" w:cs="Gisha"/>
+          <w:sz w:val="20"/>
+          <w:szCs w:val="20"/>
+        </w:rPr>
+      </w:pPr>
+      <w:proofErr w:type="spellStart"/>
+      <w:r>
+        <w:rPr>
+          <w:rFonts w:ascii="Gisha" w:hAnsi="Gisha" w:cs="Gisha"/>
+          <w:sz w:val="20"/>
+          <w:szCs w:val="20"/>
+        </w:rPr>
+        <w:t>getLeftIndex</w:t>
+      </w:r>
+      <w:proofErr w:type="spellEnd"/>
+      <w:r>
+        <w:rPr>
+          <w:rFonts w:ascii="Gisha" w:hAnsi="Gisha" w:cs="Gisha"/>
+          <w:sz w:val="20"/>
+          <w:szCs w:val="20"/>
+        </w:rPr>
+        <w:t xml:space="preserve">(int </w:t>
+      </w:r>
+      <w:proofErr w:type="spellStart"/>
+      <w:r>
+        <w:rPr>
+          <w:rFonts w:ascii="Gisha" w:hAnsi="Gisha" w:cs="Gisha"/>
+          <w:sz w:val="20"/>
+          <w:szCs w:val="20"/>
+        </w:rPr>
+        <w:t>i</w:t>
+      </w:r>
+      <w:proofErr w:type="spellEnd"/>
+      <w:r>
+        <w:rPr>
+          <w:rFonts w:ascii="Gisha" w:hAnsi="Gisha" w:cs="Gisha"/>
+          <w:sz w:val="20"/>
+          <w:szCs w:val="20"/>
+        </w:rPr>
+        <w:t>)</w:t>
+      </w:r>
+      <w:r>
+        <w:rPr>
+          <w:rFonts w:ascii="Gisha" w:hAnsi="Gisha" w:cs="Gisha" w:hint="cs"/>
+          <w:sz w:val="20"/>
+          <w:szCs w:val="20"/>
+          <w:rtl/>
+        </w:rPr>
+        <w:t xml:space="preserve"> </w:t>
+      </w:r>
+      <w:r>
+        <w:rPr>
+          <w:rFonts w:ascii="Gisha" w:hAnsi="Gisha" w:cs="Gisha" w:hint="cs"/>
+          <w:sz w:val="20"/>
+          <w:szCs w:val="20"/>
+          <w:rtl/>
+        </w:rPr>
+        <w:t xml:space="preserve">- </w:t>
+      </w:r>
+      <w:r>
+        <w:rPr>
+          <w:rFonts w:ascii="Gisha" w:hAnsi="Gisha" w:cs="Gisha" w:hint="cs"/>
+          <w:sz w:val="20"/>
+          <w:szCs w:val="20"/>
+          <w:rtl/>
+        </w:rPr>
+        <w:t xml:space="preserve">מחזירה את האינדקס של הבן השמאלי של צומת נתון (ע"י האינדקס שלו במערך), רצה ב </w:t>
+      </w:r>
+      <m:oMath>
+        <m:r>
+          <w:rPr>
+            <w:rFonts w:ascii="Cambria Math" w:hAnsi="Cambria Math" w:cs="Gisha"/>
+            <w:sz w:val="20"/>
+            <w:szCs w:val="20"/>
+          </w:rPr>
+          <m:t>O(1)</m:t>
+        </m:r>
+      </m:oMath>
+      <w:r>
+        <w:rPr>
+          <w:rFonts w:ascii="Gisha" w:eastAsiaTheme="minorEastAsia" w:hAnsi="Gisha" w:cs="Gisha" w:hint="cs"/>
+          <w:sz w:val="20"/>
+          <w:szCs w:val="20"/>
+          <w:rtl/>
+        </w:rPr>
+        <w:t>.</w:t>
+      </w:r>
+    </w:p>
+    <w:p>
+      <w:pPr>
+        <w:pStyle w:val="a3"/>
+        <w:numPr>
+          <w:ilvl w:val="0"/>
+          <w:numId w:val="7"/>
+        </w:numPr>
+        <w:rPr>
+          <w:rFonts w:ascii="Gisha" w:hAnsi="Gisha" w:cs="Gisha"/>
+          <w:sz w:val="20"/>
+          <w:szCs w:val="20"/>
+          <w:rtl/>
+        </w:rPr>
+      </w:pPr>
+      <w:proofErr w:type="spellStart"/>
+      <w:r>
+        <w:rPr>
+          <w:rFonts w:ascii="Gisha" w:hAnsi="Gisha" w:cs="Gisha"/>
+          <w:sz w:val="20"/>
+          <w:szCs w:val="20"/>
+        </w:rPr>
+        <w:t>get</w:t>
+      </w:r>
+      <w:r>
+        <w:rPr>
+          <w:rFonts w:ascii="Gisha" w:hAnsi="Gisha" w:cs="Gisha" w:hint="cs"/>
+          <w:sz w:val="20"/>
+          <w:szCs w:val="20"/>
+        </w:rPr>
+        <w:t>R</w:t>
+      </w:r>
+      <w:r>
+        <w:rPr>
+          <w:rFonts w:ascii="Gisha" w:hAnsi="Gisha" w:cs="Gisha"/>
+          <w:sz w:val="20"/>
+          <w:szCs w:val="20"/>
+        </w:rPr>
+        <w:t>ight</w:t>
+      </w:r>
+      <w:r>
+        <w:rPr>
+          <w:rFonts w:ascii="Gisha" w:hAnsi="Gisha" w:cs="Gisha"/>
+          <w:sz w:val="20"/>
+          <w:szCs w:val="20"/>
+        </w:rPr>
+        <w:t>Index</w:t>
+      </w:r>
+      <w:proofErr w:type="spellEnd"/>
+      <w:r>
+        <w:rPr>
+          <w:rFonts w:ascii="Gisha" w:hAnsi="Gisha" w:cs="Gisha"/>
+          <w:sz w:val="20"/>
+          <w:szCs w:val="20"/>
+        </w:rPr>
+        <w:t xml:space="preserve">(int </w:t>
+      </w:r>
+      <w:proofErr w:type="spellStart"/>
+      <w:r>
+        <w:rPr>
+          <w:rFonts w:ascii="Gisha" w:hAnsi="Gisha" w:cs="Gisha"/>
+          <w:sz w:val="20"/>
+          <w:szCs w:val="20"/>
+        </w:rPr>
+        <w:t>i</w:t>
+      </w:r>
+      <w:proofErr w:type="spellEnd"/>
+      <w:r>
+        <w:rPr>
+          <w:rFonts w:ascii="Gisha" w:hAnsi="Gisha" w:cs="Gisha"/>
+          <w:sz w:val="20"/>
+          <w:szCs w:val="20"/>
+        </w:rPr>
+        <w:t>)</w:t>
+      </w:r>
+      <w:r>
+        <w:rPr>
+          <w:rFonts w:ascii="Gisha" w:hAnsi="Gisha" w:cs="Gisha"/>
+          <w:sz w:val="20"/>
+          <w:szCs w:val="20"/>
+          <w:rtl/>
+        </w:rPr>
+        <w:t xml:space="preserve"> </w:t>
+      </w:r>
+      <w:r>
+        <w:rPr>
+          <w:rFonts w:ascii="Gisha" w:hAnsi="Gisha" w:cs="Gisha" w:hint="cs"/>
+          <w:sz w:val="20"/>
+          <w:szCs w:val="20"/>
+          <w:rtl/>
+        </w:rPr>
+        <w:t xml:space="preserve">- </w:t>
+      </w:r>
+      <w:r>
+        <w:rPr>
+          <w:rFonts w:ascii="Gisha" w:hAnsi="Gisha" w:cs="Gisha"/>
+          <w:sz w:val="20"/>
+          <w:szCs w:val="20"/>
+          <w:rtl/>
+        </w:rPr>
+        <w:t xml:space="preserve">מחזירה את האינדקס של הבן השמאלי של צומת נתון (ע"י האינדקס שלו במערך), רצה ב </w:t>
+      </w:r>
+      <m:oMath>
+        <m:r>
+          <w:rPr>
+            <w:rFonts w:ascii="Cambria Math" w:hAnsi="Cambria Math" w:cs="Gisha"/>
+            <w:sz w:val="20"/>
+            <w:szCs w:val="20"/>
+          </w:rPr>
+          <m:t>O(1)</m:t>
+        </m:r>
+      </m:oMath>
+      <w:r>
+        <w:rPr>
+          <w:rFonts w:ascii="Gisha" w:eastAsiaTheme="minorEastAsia" w:hAnsi="Gisha" w:cs="Gisha" w:hint="cs"/>
+          <w:sz w:val="20"/>
+          <w:szCs w:val="20"/>
+          <w:rtl/>
+        </w:rPr>
+        <w:t>.</w:t>
+      </w:r>
+    </w:p>
+    <w:p>
+      <w:pPr>
+        <w:pStyle w:val="a3"/>
+        <w:numPr>
+          <w:ilvl w:val="0"/>
+          <w:numId w:val="7"/>
+        </w:numPr>
+        <w:rPr>
+          <w:rFonts w:ascii="Gisha" w:hAnsi="Gisha" w:cs="Gisha"/>
+          <w:sz w:val="20"/>
+          <w:szCs w:val="20"/>
+          <w:rtl/>
+        </w:rPr>
+      </w:pPr>
+      <w:proofErr w:type="spellStart"/>
+      <w:r>
+        <w:rPr>
+          <w:rFonts w:ascii="Gisha" w:hAnsi="Gisha" w:cs="Gisha"/>
+          <w:sz w:val="20"/>
+          <w:szCs w:val="20"/>
+        </w:rPr>
+        <w:t>getParentIndex</w:t>
+      </w:r>
+      <w:proofErr w:type="spellEnd"/>
+      <w:r>
+        <w:rPr>
+          <w:rFonts w:ascii="Gisha" w:hAnsi="Gisha" w:cs="Gisha"/>
+          <w:sz w:val="20"/>
+          <w:szCs w:val="20"/>
+        </w:rPr>
+        <w:t xml:space="preserve">(int </w:t>
+      </w:r>
+      <w:proofErr w:type="spellStart"/>
+      <w:r>
+        <w:rPr>
+          <w:rFonts w:ascii="Gisha" w:hAnsi="Gisha" w:cs="Gisha"/>
+          <w:sz w:val="20"/>
+          <w:szCs w:val="20"/>
+        </w:rPr>
+        <w:t>i</w:t>
+      </w:r>
+      <w:proofErr w:type="spellEnd"/>
+      <w:r>
+        <w:rPr>
+          <w:rFonts w:ascii="Gisha" w:hAnsi="Gisha" w:cs="Gisha"/>
+          <w:sz w:val="20"/>
+          <w:szCs w:val="20"/>
+        </w:rPr>
+        <w:t>)</w:t>
+      </w:r>
+      <w:r>
+        <w:rPr>
+          <w:rFonts w:ascii="Gisha" w:hAnsi="Gisha" w:cs="Gisha" w:hint="cs"/>
+          <w:sz w:val="20"/>
+          <w:szCs w:val="20"/>
+          <w:rtl/>
+        </w:rPr>
+        <w:t xml:space="preserve"> </w:t>
+      </w:r>
+      <w:r>
+        <w:rPr>
+          <w:rFonts w:ascii="Gisha" w:hAnsi="Gisha" w:cs="Gisha" w:hint="cs"/>
+          <w:sz w:val="20"/>
+          <w:szCs w:val="20"/>
+          <w:rtl/>
+        </w:rPr>
+        <w:t xml:space="preserve">- </w:t>
+      </w:r>
+      <w:r>
+        <w:rPr>
+          <w:rFonts w:ascii="Gisha" w:hAnsi="Gisha" w:cs="Gisha"/>
+          <w:sz w:val="20"/>
+          <w:szCs w:val="20"/>
+          <w:rtl/>
+        </w:rPr>
+        <w:t xml:space="preserve">מחזירה את האינדקס של </w:t>
+      </w:r>
+      <w:r>
+        <w:rPr>
+          <w:rFonts w:ascii="Gisha" w:hAnsi="Gisha" w:cs="Gisha" w:hint="cs"/>
+          <w:sz w:val="20"/>
+          <w:szCs w:val="20"/>
+          <w:rtl/>
+        </w:rPr>
+        <w:t xml:space="preserve">ההורה </w:t>
+      </w:r>
+      <w:r>
+        <w:rPr>
+          <w:rFonts w:ascii="Gisha" w:hAnsi="Gisha" w:cs="Gisha"/>
+          <w:sz w:val="20"/>
+          <w:szCs w:val="20"/>
+          <w:rtl/>
+        </w:rPr>
+        <w:t>של צומת נתון (ע"י האינדקס שלו במערך),</w:t>
+      </w:r>
+      <w:r>
+        <w:rPr>
+          <w:rFonts w:ascii="Gisha" w:hAnsi="Gisha" w:cs="Gisha" w:hint="cs"/>
+          <w:sz w:val="20"/>
+          <w:szCs w:val="20"/>
+          <w:rtl/>
+        </w:rPr>
+        <w:t>כאשר יוצאים מנקודת הנחה שההורה של האיבר המקסימלי זה הוא עצמו.</w:t>
+      </w:r>
+      <w:r>
+        <w:rPr>
+          <w:rFonts w:ascii="Gisha" w:hAnsi="Gisha" w:cs="Gisha"/>
+          <w:sz w:val="20"/>
+          <w:szCs w:val="20"/>
+          <w:rtl/>
+        </w:rPr>
+        <w:t xml:space="preserve"> רצה ב </w:t>
+      </w:r>
+      <m:oMath>
+        <m:r>
+          <w:rPr>
+            <w:rFonts w:ascii="Cambria Math" w:hAnsi="Cambria Math" w:cs="Gisha"/>
+            <w:sz w:val="20"/>
+            <w:szCs w:val="20"/>
+          </w:rPr>
+          <m:t>O(1)</m:t>
+        </m:r>
+      </m:oMath>
+      <w:r>
+        <w:rPr>
+          <w:rFonts w:ascii="Gisha" w:eastAsiaTheme="minorEastAsia" w:hAnsi="Gisha" w:cs="Gisha" w:hint="cs"/>
+          <w:sz w:val="20"/>
+          <w:szCs w:val="20"/>
+          <w:rtl/>
+        </w:rPr>
+        <w:t>.</w:t>
+      </w:r>
+    </w:p>
+    <w:p>
+      <w:pPr>
+        <w:pStyle w:val="a3"/>
+        <w:numPr>
+          <w:ilvl w:val="0"/>
+          <w:numId w:val="7"/>
+        </w:numPr>
+        <w:spacing w:after="0" w:line="276" w:lineRule="auto"/>
+        <w:rPr>
+          <w:rFonts w:ascii="Gisha" w:hAnsi="Gisha" w:cs="Gisha"/>
+          <w:sz w:val="20"/>
+          <w:szCs w:val="20"/>
+        </w:rPr>
+      </w:pPr>
+      <w:proofErr w:type="spellStart"/>
+      <w:r>
+        <w:rPr>
+          <w:rFonts w:ascii="Gisha" w:hAnsi="Gisha" w:cs="Gisha"/>
+          <w:sz w:val="20"/>
+          <w:szCs w:val="20"/>
+        </w:rPr>
+        <w:t>switchNodes</w:t>
+      </w:r>
+      <w:proofErr w:type="spellEnd"/>
+      <w:r>
+        <w:rPr>
+          <w:rFonts w:ascii="Gisha" w:hAnsi="Gisha" w:cs="Gisha"/>
+          <w:sz w:val="20"/>
+          <w:szCs w:val="20"/>
+        </w:rPr>
+        <w:t xml:space="preserve">(int </w:t>
+      </w:r>
+      <w:proofErr w:type="spellStart"/>
+      <w:r>
+        <w:rPr>
+          <w:rFonts w:ascii="Gisha" w:hAnsi="Gisha" w:cs="Gisha"/>
+          <w:sz w:val="20"/>
+          <w:szCs w:val="20"/>
+        </w:rPr>
+        <w:t>i</w:t>
+      </w:r>
+      <w:proofErr w:type="spellEnd"/>
+      <w:r>
+        <w:rPr>
+          <w:rFonts w:ascii="Gisha" w:hAnsi="Gisha" w:cs="Gisha"/>
+          <w:sz w:val="20"/>
+          <w:szCs w:val="20"/>
+        </w:rPr>
+        <w:t>, int parent)</w:t>
+      </w:r>
+      <w:r>
+        <w:rPr>
+          <w:rFonts w:ascii="Gisha" w:hAnsi="Gisha" w:cs="Gisha" w:hint="cs"/>
+          <w:sz w:val="20"/>
+          <w:szCs w:val="20"/>
+          <w:rtl/>
+        </w:rPr>
+        <w:t xml:space="preserve"> </w:t>
+      </w:r>
+      <w:proofErr w:type="spellStart"/>
+      <w:r>
+        <w:rPr>
+          <w:rFonts w:ascii="Gisha" w:hAnsi="Gisha" w:cs="Gisha" w:hint="cs"/>
+          <w:sz w:val="20"/>
+          <w:szCs w:val="20"/>
+          <w:rtl/>
+        </w:rPr>
+        <w:t>פונקצייה</w:t>
+      </w:r>
+      <w:proofErr w:type="spellEnd"/>
+      <w:r>
+        <w:rPr>
+          <w:rFonts w:ascii="Gisha" w:hAnsi="Gisha" w:cs="Gisha" w:hint="cs"/>
+          <w:sz w:val="20"/>
+          <w:szCs w:val="20"/>
+          <w:rtl/>
+        </w:rPr>
+        <w:t xml:space="preserve"> זו מחליפה בין זוג צמתים </w:t>
+      </w:r>
+      <w:proofErr w:type="spellStart"/>
+      <w:r>
+        <w:rPr>
+          <w:rFonts w:ascii="Gisha" w:hAnsi="Gisha" w:cs="Gisha" w:hint="cs"/>
+          <w:sz w:val="20"/>
+          <w:szCs w:val="20"/>
+          <w:rtl/>
+        </w:rPr>
+        <w:t>בערימת</w:t>
+      </w:r>
+      <w:proofErr w:type="spellEnd"/>
+      <w:r>
+        <w:rPr>
+          <w:rFonts w:ascii="Gisha" w:hAnsi="Gisha" w:cs="Gisha" w:hint="cs"/>
+          <w:sz w:val="20"/>
+          <w:szCs w:val="20"/>
+          <w:rtl/>
+        </w:rPr>
+        <w:t xml:space="preserve"> המקסימום ע"י עדכון מצביעים, רצה ב </w:t>
+      </w:r>
+      <m:oMath>
+        <m:r>
+          <w:rPr>
+            <w:rFonts w:ascii="Cambria Math" w:hAnsi="Cambria Math" w:cs="Gisha"/>
+            <w:sz w:val="20"/>
+            <w:szCs w:val="20"/>
+          </w:rPr>
+          <m:t>O(1)</m:t>
+        </m:r>
+      </m:oMath>
+      <w:r>
+        <w:rPr>
+          <w:rFonts w:ascii="Gisha" w:eastAsiaTheme="minorEastAsia" w:hAnsi="Gisha" w:cs="Gisha" w:hint="cs"/>
+          <w:sz w:val="20"/>
+          <w:szCs w:val="20"/>
+          <w:rtl/>
+        </w:rPr>
+        <w:t>.</w:t>
+      </w:r>
+    </w:p>
+    <w:p>
+      <w:pPr>
+        <w:pStyle w:val="a3"/>
+        <w:numPr>
+          <w:ilvl w:val="0"/>
+          <w:numId w:val="7"/>
+        </w:numPr>
+        <w:spacing w:after="0" w:line="276" w:lineRule="auto"/>
+        <w:rPr>
+          <w:rFonts w:ascii="Gisha" w:hAnsi="Gisha" w:cs="Gisha"/>
+          <w:sz w:val="20"/>
+          <w:szCs w:val="20"/>
+        </w:rPr>
+      </w:pPr>
+      <w:proofErr w:type="spellStart"/>
+      <w:r>
+        <w:rPr>
+          <w:rFonts w:ascii="Gisha" w:hAnsi="Gisha" w:cs="Gisha"/>
+          <w:sz w:val="20"/>
+          <w:szCs w:val="20"/>
+        </w:rPr>
+        <w:t>array_to_MaxHeap</w:t>
+      </w:r>
+      <w:proofErr w:type="spellEnd"/>
+      <w:r>
+        <w:rPr>
+          <w:rFonts w:ascii="Gisha" w:hAnsi="Gisha" w:cs="Gisha"/>
+          <w:sz w:val="20"/>
+          <w:szCs w:val="20"/>
+        </w:rPr>
+        <w:t>()</w:t>
+      </w:r>
+      <w:r>
+        <w:rPr>
+          <w:rFonts w:ascii="Gisha" w:hAnsi="Gisha" w:cs="Gisha" w:hint="cs"/>
+          <w:sz w:val="20"/>
+          <w:szCs w:val="20"/>
+          <w:rtl/>
+        </w:rPr>
+        <w:t xml:space="preserve"> </w:t>
+      </w:r>
+      <w:r>
+        <w:rPr>
+          <w:rFonts w:ascii="Gisha" w:hAnsi="Gisha" w:cs="Gisha" w:hint="cs"/>
+          <w:sz w:val="20"/>
+          <w:szCs w:val="20"/>
+          <w:rtl/>
+        </w:rPr>
+        <w:t xml:space="preserve">- </w:t>
+      </w:r>
+      <w:proofErr w:type="spellStart"/>
+      <w:r>
+        <w:rPr>
+          <w:rFonts w:ascii="Gisha" w:hAnsi="Gisha" w:cs="Gisha" w:hint="cs"/>
+          <w:sz w:val="20"/>
+          <w:szCs w:val="20"/>
+          <w:rtl/>
+        </w:rPr>
+        <w:t>פונקצייה</w:t>
+      </w:r>
+      <w:proofErr w:type="spellEnd"/>
+      <w:r>
+        <w:rPr>
+          <w:rFonts w:ascii="Gisha" w:hAnsi="Gisha" w:cs="Gisha" w:hint="cs"/>
+          <w:sz w:val="20"/>
+          <w:szCs w:val="20"/>
+          <w:rtl/>
+        </w:rPr>
+        <w:t xml:space="preserve"> זו הופכת מערך של צמתים </w:t>
+      </w:r>
+      <w:proofErr w:type="spellStart"/>
+      <w:r>
+        <w:rPr>
+          <w:rFonts w:ascii="Gisha" w:hAnsi="Gisha" w:cs="Gisha" w:hint="cs"/>
+          <w:sz w:val="20"/>
+          <w:szCs w:val="20"/>
+          <w:rtl/>
+        </w:rPr>
+        <w:t>לערימת</w:t>
+      </w:r>
+      <w:proofErr w:type="spellEnd"/>
+      <w:r>
+        <w:rPr>
+          <w:rFonts w:ascii="Gisha" w:hAnsi="Gisha" w:cs="Gisha" w:hint="cs"/>
+          <w:sz w:val="20"/>
+          <w:szCs w:val="20"/>
+          <w:rtl/>
+        </w:rPr>
+        <w:t xml:space="preserve"> מקסימום ע"י אלגוריתם שראינו בכתה, היא רצה בלולאה על הצמתים אשר ברמה </w:t>
+      </w:r>
+      <w:proofErr w:type="spellStart"/>
+      <w:r>
+        <w:rPr>
+          <w:rFonts w:ascii="Gisha" w:hAnsi="Gisha" w:cs="Gisha" w:hint="cs"/>
+          <w:sz w:val="20"/>
+          <w:szCs w:val="20"/>
+          <w:rtl/>
+        </w:rPr>
+        <w:t>הלפני</w:t>
+      </w:r>
+      <w:proofErr w:type="spellEnd"/>
+      <w:r>
+        <w:rPr>
+          <w:rFonts w:ascii="Gisha" w:hAnsi="Gisha" w:cs="Gisha" w:hint="cs"/>
+          <w:sz w:val="20"/>
+          <w:szCs w:val="20"/>
+          <w:rtl/>
+        </w:rPr>
+        <w:t xml:space="preserve"> האחרונה (עד לאחרונה) ומתקנת אותם ע"י שימוש בפונקציית העזר </w:t>
+      </w:r>
+      <w:proofErr w:type="spellStart"/>
+      <w:r>
+        <w:rPr>
+          <w:rFonts w:ascii="Gisha" w:hAnsi="Gisha" w:cs="Gisha"/>
+          <w:sz w:val="20"/>
+          <w:szCs w:val="20"/>
+        </w:rPr>
+        <w:t>heapify_down</w:t>
+      </w:r>
+      <w:proofErr w:type="spellEnd"/>
+      <w:r>
+        <w:rPr>
+          <w:rFonts w:ascii="Gisha" w:hAnsi="Gisha" w:cs="Gisha" w:hint="cs"/>
+          <w:sz w:val="20"/>
+          <w:szCs w:val="20"/>
+          <w:rtl/>
+        </w:rPr>
+        <w:t xml:space="preserve"> שרצה ב </w:t>
+      </w:r>
+      <w:proofErr w:type="spellStart"/>
+      <w:r>
+        <w:rPr>
+          <w:rFonts w:ascii="Gisha" w:hAnsi="Gisha" w:cs="Gisha" w:hint="cs"/>
+          <w:sz w:val="20"/>
+          <w:szCs w:val="20"/>
+          <w:rtl/>
+        </w:rPr>
+        <w:t>ב</w:t>
+      </w:r>
+      <w:proofErr w:type="spellEnd"/>
+      <m:oMath>
+        <m:r>
+          <w:rPr>
+            <w:rFonts w:ascii="Cambria Math" w:hAnsi="Cambria Math" w:cs="Gisha"/>
+            <w:sz w:val="20"/>
+            <w:szCs w:val="20"/>
+          </w:rPr>
+          <m:t xml:space="preserve"> </m:t>
+        </m:r>
+        <m:r>
+          <w:rPr>
+            <w:rFonts w:ascii="Cambria Math" w:hAnsi="Cambria Math" w:cs="Gisha"/>
+            <w:sz w:val="20"/>
+            <w:szCs w:val="20"/>
+          </w:rPr>
+          <m:t>O</m:t>
+        </m:r>
+        <m:d>
+          <m:dPr>
+            <m:ctrlPr>
+              <w:rPr>
+                <w:rFonts w:ascii="Cambria Math" w:hAnsi="Cambria Math" w:cs="Gisha"/>
+                <w:i/>
+                <w:sz w:val="20"/>
+                <w:szCs w:val="20"/>
+              </w:rPr>
+            </m:ctrlPr>
+          </m:dPr>
+          <m:e>
+            <m:func>
+              <m:funcPr>
+                <m:ctrlPr>
+                  <w:rPr>
+                    <w:rFonts w:ascii="Cambria Math" w:hAnsi="Cambria Math" w:cs="Gisha"/>
+                    <w:i/>
+                    <w:sz w:val="20"/>
+                    <w:szCs w:val="20"/>
+                  </w:rPr>
+                </m:ctrlPr>
+              </m:funcPr>
+              <m:fName>
+                <m:r>
+                  <m:rPr>
+                    <m:sty m:val="p"/>
+                  </m:rPr>
+                  <w:rPr>
+                    <w:rFonts w:ascii="Cambria Math" w:hAnsi="Cambria Math" w:cs="Gisha"/>
+                    <w:sz w:val="20"/>
+                    <w:szCs w:val="20"/>
+                  </w:rPr>
+                  <m:t>log</m:t>
+                </m:r>
+              </m:fName>
+              <m:e>
+                <m:r>
+                  <w:rPr>
+                    <w:rFonts w:ascii="Cambria Math" w:hAnsi="Cambria Math" w:cs="Gisha"/>
+                    <w:sz w:val="20"/>
+                    <w:szCs w:val="20"/>
+                  </w:rPr>
+                  <m:t>n</m:t>
+                </m:r>
+              </m:e>
+            </m:func>
+          </m:e>
+        </m:d>
+      </m:oMath>
+      <w:r>
+        <w:rPr>
+          <w:rFonts w:ascii="Gisha" w:eastAsiaTheme="minorEastAsia" w:hAnsi="Gisha" w:cs="Gisha" w:hint="cs"/>
+          <w:sz w:val="20"/>
+          <w:szCs w:val="20"/>
+          <w:rtl/>
+        </w:rPr>
+        <w:t xml:space="preserve">, הראנו בכתה </w:t>
+      </w:r>
+      <w:proofErr w:type="spellStart"/>
+      <w:r>
+        <w:rPr>
+          <w:rFonts w:ascii="Gisha" w:eastAsiaTheme="minorEastAsia" w:hAnsi="Gisha" w:cs="Gisha" w:hint="cs"/>
+          <w:sz w:val="20"/>
+          <w:szCs w:val="20"/>
+          <w:rtl/>
+        </w:rPr>
+        <w:t>שפונקצייה</w:t>
+      </w:r>
+      <w:proofErr w:type="spellEnd"/>
+      <w:r>
+        <w:rPr>
+          <w:rFonts w:ascii="Gisha" w:eastAsiaTheme="minorEastAsia" w:hAnsi="Gisha" w:cs="Gisha" w:hint="cs"/>
+          <w:sz w:val="20"/>
+          <w:szCs w:val="20"/>
+          <w:rtl/>
+        </w:rPr>
+        <w:t xml:space="preserve"> זו רצה ב </w:t>
+      </w:r>
+      <m:oMath>
+        <m:r>
+          <w:rPr>
+            <w:rFonts w:ascii="Cambria Math" w:hAnsi="Cambria Math" w:cs="Gisha"/>
+            <w:sz w:val="20"/>
+            <w:szCs w:val="20"/>
+          </w:rPr>
+          <m:t>O</m:t>
+        </m:r>
+        <m:d>
+          <m:dPr>
+            <m:ctrlPr>
+              <w:rPr>
+                <w:rFonts w:ascii="Cambria Math" w:hAnsi="Cambria Math" w:cs="Gisha"/>
+                <w:i/>
+                <w:sz w:val="20"/>
+                <w:szCs w:val="20"/>
+              </w:rPr>
+            </m:ctrlPr>
+          </m:dPr>
+          <m:e>
+            <m:r>
+              <w:rPr>
+                <w:rFonts w:ascii="Cambria Math" w:hAnsi="Cambria Math" w:cs="Gisha"/>
+                <w:sz w:val="20"/>
+                <w:szCs w:val="20"/>
+              </w:rPr>
+              <m:t>N</m:t>
+            </m:r>
+          </m:e>
+        </m:d>
+      </m:oMath>
+      <w:r>
+        <w:rPr>
+          <w:rFonts w:ascii="Gisha" w:hAnsi="Gisha" w:cs="Gisha" w:hint="cs"/>
+          <w:sz w:val="20"/>
+          <w:szCs w:val="20"/>
+          <w:rtl/>
+        </w:rPr>
+        <w:t xml:space="preserve"> </w:t>
+      </w:r>
+      <w:proofErr w:type="spellStart"/>
+      <w:r>
+        <w:rPr>
+          <w:rFonts w:ascii="Gisha" w:hAnsi="Gisha" w:cs="Gisha" w:hint="cs"/>
+          <w:sz w:val="20"/>
+          <w:szCs w:val="20"/>
+          <w:rtl/>
+        </w:rPr>
+        <w:t>כש</w:t>
+      </w:r>
+      <w:proofErr w:type="spellEnd"/>
+      <w:r>
+        <w:rPr>
+          <w:rFonts w:ascii="Gisha" w:hAnsi="Gisha" w:cs="Gisha" w:hint="cs"/>
+          <w:sz w:val="20"/>
+          <w:szCs w:val="20"/>
+          <w:rtl/>
+        </w:rPr>
+        <w:t xml:space="preserve"> </w:t>
+      </w:r>
+      <w:r>
+        <w:rPr>
+          <w:rFonts w:ascii="Gisha" w:hAnsi="Gisha" w:cs="Gisha" w:hint="cs"/>
+          <w:sz w:val="20"/>
+          <w:szCs w:val="20"/>
+        </w:rPr>
+        <w:t>N</w:t>
+      </w:r>
+      <w:r>
+        <w:rPr>
+          <w:rFonts w:ascii="Gisha" w:hAnsi="Gisha" w:cs="Gisha" w:hint="cs"/>
+          <w:sz w:val="20"/>
+          <w:szCs w:val="20"/>
+          <w:rtl/>
+        </w:rPr>
+        <w:t xml:space="preserve"> מספר הצמתים שבאתחול הערימה.</w:t>
+      </w:r>
+    </w:p>
+    <w:p>
+      <w:pPr>
+        <w:spacing w:after="0" w:line="276" w:lineRule="auto"/>
+        <w:rPr>
+          <w:rFonts w:ascii="Gisha" w:hAnsi="Gisha" w:cs="Gisha"/>
+          <w:sz w:val="20"/>
+          <w:szCs w:val="20"/>
+          <w:rtl/>
+        </w:rPr>
+      </w:pPr>
+      <w:r>
+        <w:rPr>
+          <w:rFonts w:ascii="Gisha" w:hAnsi="Gisha" w:cs="Gisha" w:hint="cs"/>
+          <w:sz w:val="20"/>
+          <w:szCs w:val="20"/>
+          <w:rtl/>
+        </w:rPr>
+        <w:lastRenderedPageBreak/>
+        <w:t>#</w:t>
+      </w:r>
+      <w:r>
+        <w:rPr>
+          <w:rFonts w:ascii="Gisha" w:hAnsi="Gisha" w:cs="Gisha" w:hint="cs"/>
+          <w:sz w:val="20"/>
+          <w:szCs w:val="20"/>
+        </w:rPr>
+        <w:t>TODO</w:t>
+      </w:r>
+      <w:r>
+        <w:rPr>
+          <w:rFonts w:ascii="Gisha" w:hAnsi="Gisha" w:cs="Gisha" w:hint="cs"/>
+          <w:sz w:val="20"/>
+          <w:szCs w:val="20"/>
+          <w:rtl/>
+        </w:rPr>
+        <w:t xml:space="preserve"> </w:t>
+      </w:r>
+    </w:p>
+    <w:p>
+      <w:pPr>
+        <w:spacing w:after="0" w:line="276" w:lineRule="auto"/>
+        <w:rPr>
+          <w:rFonts w:ascii="Gisha" w:hAnsi="Gisha" w:cs="Gisha" w:hint="cs"/>
+          <w:sz w:val="20"/>
+          <w:szCs w:val="20"/>
+          <w:rtl/>
+        </w:rPr>
+      </w:pPr>
+    </w:p>
+    <w:p>
+      <w:pPr>
+        <w:pStyle w:val="a3"/>
+        <w:spacing w:after="0" w:line="276" w:lineRule="auto"/>
+        <w:rPr>
+          <w:rFonts w:ascii="Gisha" w:hAnsi="Gisha" w:cs="Gisha"/>
+          <w:sz w:val="20"/>
+          <w:szCs w:val="20"/>
+          <w:rtl/>
+        </w:rPr>
+      </w:pPr>
+    </w:p>
+    <w:p>
+      <w:pPr>
+        <w:spacing w:after="0" w:line="276" w:lineRule="auto"/>
+        <w:rPr>
+          <w:rFonts w:ascii="Gisha" w:hAnsi="Gisha" w:cs="Gisha"/>
+          <w:sz w:val="20"/>
+          <w:szCs w:val="20"/>
+          <w:rtl/>
+        </w:rPr>
+      </w:pPr>
+    </w:p>
+    <w:p>
+      <w:pPr>
+        <w:rPr>
+          <w:rtl/>
+        </w:rPr>
+      </w:pPr>
+    </w:p>
+    <w:p/>
     <w:sectPr>
       <w:pgSz w:w="11906" w:h="16838"/>
       <w:pgMar w:top="1440" w:right="1800" w:bottom="1440" w:left="1800" w:header="708" w:footer="708" w:gutter="0"/>
@@ -3120,9 +5711,9 @@
     </w:lvl>
   </w:abstractNum>
   <w:abstractNum w:abstractNumId="1" w15:restartNumberingAfterBreak="0">
-    <w:nsid w:val="36B92141"/>
+    <w:nsid w:val="25EE5362"/>
     <w:multiLevelType w:val="hybridMultilevel"/>
-    <w:tmpl w:val="08BEBFD4"/>
+    <w:tmpl w:val="95848542"/>
     <w:lvl w:ilvl="0" w:tplc="0409000F">
       <w:start w:val="1"/>
       <w:numFmt w:val="decimal"/>
@@ -3209,9 +5800,9 @@
     </w:lvl>
   </w:abstractNum>
   <w:abstractNum w:abstractNumId="2" w15:restartNumberingAfterBreak="0">
-    <w:nsid w:val="41C43856"/>
+    <w:nsid w:val="36B92141"/>
     <w:multiLevelType w:val="hybridMultilevel"/>
-    <w:tmpl w:val="1B6A1392"/>
+    <w:tmpl w:val="08BEBFD4"/>
     <w:lvl w:ilvl="0" w:tplc="0409000F">
       <w:start w:val="1"/>
       <w:numFmt w:val="decimal"/>
@@ -3298,6 +5889,95 @@
     </w:lvl>
   </w:abstractNum>
   <w:abstractNum w:abstractNumId="3" w15:restartNumberingAfterBreak="0">
+    <w:nsid w:val="41C43856"/>
+    <w:multiLevelType w:val="hybridMultilevel"/>
+    <w:tmpl w:val="1B6A1392"/>
+    <w:lvl w:ilvl="0" w:tplc="0409000F">
+      <w:start w:val="1"/>
+      <w:numFmt w:val="decimal"/>
+      <w:lvlText w:val="%1."/>
+      <w:lvlJc w:val="left"/>
+      <w:pPr>
+        <w:ind w:left="720" w:hanging="360"/>
+      </w:pPr>
+      <w:rPr>
+        <w:rFonts w:hint="default"/>
+      </w:rPr>
+    </w:lvl>
+    <w:lvl w:ilvl="1" w:tplc="04090019" w:tentative="1">
+      <w:start w:val="1"/>
+      <w:numFmt w:val="lowerLetter"/>
+      <w:lvlText w:val="%2."/>
+      <w:lvlJc w:val="left"/>
+      <w:pPr>
+        <w:ind w:left="1440" w:hanging="360"/>
+      </w:pPr>
+    </w:lvl>
+    <w:lvl w:ilvl="2" w:tplc="0409001B" w:tentative="1">
+      <w:start w:val="1"/>
+      <w:numFmt w:val="lowerRoman"/>
+      <w:lvlText w:val="%3."/>
+      <w:lvlJc w:val="right"/>
+      <w:pPr>
+        <w:ind w:left="2160" w:hanging="180"/>
+      </w:pPr>
+    </w:lvl>
+    <w:lvl w:ilvl="3" w:tplc="0409000F" w:tentative="1">
+      <w:start w:val="1"/>
+      <w:numFmt w:val="decimal"/>
+      <w:lvlText w:val="%4."/>
+      <w:lvlJc w:val="left"/>
+      <w:pPr>
+        <w:ind w:left="2880" w:hanging="360"/>
+      </w:pPr>
+    </w:lvl>
+    <w:lvl w:ilvl="4" w:tplc="04090019" w:tentative="1">
+      <w:start w:val="1"/>
+      <w:numFmt w:val="lowerLetter"/>
+      <w:lvlText w:val="%5."/>
+      <w:lvlJc w:val="left"/>
+      <w:pPr>
+        <w:ind w:left="3600" w:hanging="360"/>
+      </w:pPr>
+    </w:lvl>
+    <w:lvl w:ilvl="5" w:tplc="0409001B" w:tentative="1">
+      <w:start w:val="1"/>
+      <w:numFmt w:val="lowerRoman"/>
+      <w:lvlText w:val="%6."/>
+      <w:lvlJc w:val="right"/>
+      <w:pPr>
+        <w:ind w:left="4320" w:hanging="180"/>
+      </w:pPr>
+    </w:lvl>
+    <w:lvl w:ilvl="6" w:tplc="0409000F" w:tentative="1">
+      <w:start w:val="1"/>
+      <w:numFmt w:val="decimal"/>
+      <w:lvlText w:val="%7."/>
+      <w:lvlJc w:val="left"/>
+      <w:pPr>
+        <w:ind w:left="5040" w:hanging="360"/>
+      </w:pPr>
+    </w:lvl>
+    <w:lvl w:ilvl="7" w:tplc="04090019" w:tentative="1">
+      <w:start w:val="1"/>
+      <w:numFmt w:val="lowerLetter"/>
+      <w:lvlText w:val="%8."/>
+      <w:lvlJc w:val="left"/>
+      <w:pPr>
+        <w:ind w:left="5760" w:hanging="360"/>
+      </w:pPr>
+    </w:lvl>
+    <w:lvl w:ilvl="8" w:tplc="0409001B" w:tentative="1">
+      <w:start w:val="1"/>
+      <w:numFmt w:val="lowerRoman"/>
+      <w:lvlText w:val="%9."/>
+      <w:lvlJc w:val="right"/>
+      <w:pPr>
+        <w:ind w:left="6480" w:hanging="180"/>
+      </w:pPr>
+    </w:lvl>
+  </w:abstractNum>
+  <w:abstractNum w:abstractNumId="4" w15:restartNumberingAfterBreak="0">
     <w:nsid w:val="447D38BA"/>
     <w:multiLevelType w:val="hybridMultilevel"/>
     <w:tmpl w:val="D4160D6A"/>
@@ -3386,7 +6066,7 @@
       </w:pPr>
     </w:lvl>
   </w:abstractNum>
-  <w:abstractNum w:abstractNumId="4" w15:restartNumberingAfterBreak="0">
+  <w:abstractNum w:abstractNumId="5" w15:restartNumberingAfterBreak="0">
     <w:nsid w:val="4CDC4E67"/>
     <w:multiLevelType w:val="hybridMultilevel"/>
     <w:tmpl w:val="398299C2"/>
@@ -3475,20 +6155,115 @@
       </w:pPr>
     </w:lvl>
   </w:abstractNum>
+  <w:abstractNum w:abstractNumId="6" w15:restartNumberingAfterBreak="0">
+    <w:nsid w:val="667611A4"/>
+    <w:multiLevelType w:val="hybridMultilevel"/>
+    <w:tmpl w:val="A3FC7B72"/>
+    <w:lvl w:ilvl="0" w:tplc="0409000F">
+      <w:start w:val="1"/>
+      <w:numFmt w:val="decimal"/>
+      <w:lvlText w:val="%1."/>
+      <w:lvlJc w:val="left"/>
+      <w:pPr>
+        <w:ind w:left="720" w:hanging="360"/>
+      </w:pPr>
+      <w:rPr>
+        <w:rFonts w:hint="default"/>
+      </w:rPr>
+    </w:lvl>
+    <w:lvl w:ilvl="1" w:tplc="04090019" w:tentative="1">
+      <w:start w:val="1"/>
+      <w:numFmt w:val="lowerLetter"/>
+      <w:lvlText w:val="%2."/>
+      <w:lvlJc w:val="left"/>
+      <w:pPr>
+        <w:ind w:left="1440" w:hanging="360"/>
+      </w:pPr>
+    </w:lvl>
+    <w:lvl w:ilvl="2" w:tplc="0409001B" w:tentative="1">
+      <w:start w:val="1"/>
+      <w:numFmt w:val="lowerRoman"/>
+      <w:lvlText w:val="%3."/>
+      <w:lvlJc w:val="right"/>
+      <w:pPr>
+        <w:ind w:left="2160" w:hanging="180"/>
+      </w:pPr>
+    </w:lvl>
+    <w:lvl w:ilvl="3" w:tplc="0409000F" w:tentative="1">
+      <w:start w:val="1"/>
+      <w:numFmt w:val="decimal"/>
+      <w:lvlText w:val="%4."/>
+      <w:lvlJc w:val="left"/>
+      <w:pPr>
+        <w:ind w:left="2880" w:hanging="360"/>
+      </w:pPr>
+    </w:lvl>
+    <w:lvl w:ilvl="4" w:tplc="04090019" w:tentative="1">
+      <w:start w:val="1"/>
+      <w:numFmt w:val="lowerLetter"/>
+      <w:lvlText w:val="%5."/>
+      <w:lvlJc w:val="left"/>
+      <w:pPr>
+        <w:ind w:left="3600" w:hanging="360"/>
+      </w:pPr>
+    </w:lvl>
+    <w:lvl w:ilvl="5" w:tplc="0409001B" w:tentative="1">
+      <w:start w:val="1"/>
+      <w:numFmt w:val="lowerRoman"/>
+      <w:lvlText w:val="%6."/>
+      <w:lvlJc w:val="right"/>
+      <w:pPr>
+        <w:ind w:left="4320" w:hanging="180"/>
+      </w:pPr>
+    </w:lvl>
+    <w:lvl w:ilvl="6" w:tplc="0409000F" w:tentative="1">
+      <w:start w:val="1"/>
+      <w:numFmt w:val="decimal"/>
+      <w:lvlText w:val="%7."/>
+      <w:lvlJc w:val="left"/>
+      <w:pPr>
+        <w:ind w:left="5040" w:hanging="360"/>
+      </w:pPr>
+    </w:lvl>
+    <w:lvl w:ilvl="7" w:tplc="04090019" w:tentative="1">
+      <w:start w:val="1"/>
+      <w:numFmt w:val="lowerLetter"/>
+      <w:lvlText w:val="%8."/>
+      <w:lvlJc w:val="left"/>
+      <w:pPr>
+        <w:ind w:left="5760" w:hanging="360"/>
+      </w:pPr>
+    </w:lvl>
+    <w:lvl w:ilvl="8" w:tplc="0409001B" w:tentative="1">
+      <w:start w:val="1"/>
+      <w:numFmt w:val="lowerRoman"/>
+      <w:lvlText w:val="%9."/>
+      <w:lvlJc w:val="right"/>
+      <w:pPr>
+        <w:ind w:left="6480" w:hanging="180"/>
+      </w:pPr>
+    </w:lvl>
+  </w:abstractNum>
   <w:num w:numId="1">
-    <w:abstractNumId w:val="2"/>
+    <w:abstractNumId w:val="3"/>
   </w:num>
   <w:num w:numId="2">
     <w:abstractNumId w:val="0"/>
   </w:num>
   <w:num w:numId="3">
-    <w:abstractNumId w:val="3"/>
+    <w:abstractNumId w:val="4"/>
   </w:num>
   <w:num w:numId="4">
+    <w:abstractNumId w:val="2"/>
+  </w:num>
+  <w:num w:numId="5">
+    <w:abstractNumId w:val="5"/>
+  </w:num>
+  <w:num w:numId="6">
     <w:abstractNumId w:val="1"/>
   </w:num>
-  <w:num w:numId="5">
-    <w:abstractNumId w:val="4"/>
+  <w:num w:numId="7">
+    <w:abstractNumId w:val="6"/>
   </w:num>
 </w:numbering>
 </file>

--- a/מבני נתונים תרגיל מעשי 2.docx
+++ b/מבני נתונים תרגיל מעשי 2.docx
@@ -1,6 +1,6 @@
 
 <file path=word/document.xml><?xml version="1.0" encoding="utf-8"?>
-<w:document xmlns:wpc="http://schemas.microsoft.com/office/word/2010/wordprocessingCanvas" xmlns:cx="http://schemas.microsoft.com/office/drawing/2014/chartex" xmlns:cx1="http://schemas.microsoft.com/office/drawing/2015/9/8/chartex" xmlns:cx2="http://schemas.microsoft.com/office/drawing/2015/10/21/chartex" xmlns:cx3="http://schemas.microsoft.com/office/drawing/2016/5/9/chartex" xmlns:cx4="http://schemas.microsoft.com/office/drawing/2016/5/10/chartex" xmlns:cx5="http://schemas.microsoft.com/office/drawing/2016/5/11/chartex" xmlns:cx6="http://schemas.microsoft.com/office/drawing/2016/5/12/chartex" xmlns:cx7="http://schemas.microsoft.com/office/drawing/2016/5/13/chartex" xmlns:cx8="http://schemas.microsoft.com/office/drawing/2016/5/14/chartex" xmlns:mc="http://schemas.openxmlformats.org/markup-compatibility/2006" xmlns:aink="http://schemas.microsoft.com/office/drawing/2016/ink" xmlns:am3d="http://schemas.microsoft.com/office/drawing/2017/model3d" xmlns:o="urn:schemas-microsoft-com:office:office" xmlns:r="http://schemas.openxmlformats.org/officeDocument/2006/relationships" xmlns:m="http://schemas.openxmlformats.org/officeDocument/2006/math" xmlns:v="urn:schemas-microsoft-com:vml" xmlns:wp14="http://schemas.microsoft.com/office/word/2010/wordprocessingDrawing" xmlns:wp="http://schemas.openxmlformats.org/drawingml/2006/wordprocessingDrawing" xmlns:w10="urn:schemas-microsoft-com:office:word" xmlns:w="http://schemas.openxmlformats.org/wordprocessingml/2006/main" xmlns:w14="http://schemas.microsoft.com/office/word/2010/wordml" xmlns:w15="http://schemas.microsoft.com/office/word/2012/wordml" xmlns:w16cex="http://schemas.microsoft.com/office/word/2018/wordml/cex" xmlns:w16cid="http://schemas.microsoft.com/office/word/2016/wordml/cid" xmlns:w16="http://schemas.microsoft.com/office/word/2018/wordml" xmlns:w16sdtdh="http://schemas.microsoft.com/office/word/2020/wordml/sdtdatahash" xmlns:w16se="http://schemas.microsoft.com/office/word/2015/wordml/symex" xmlns:wpg="http://schemas.microsoft.com/office/word/2010/wordprocessingGroup" xmlns:wpi="http://schemas.microsoft.com/office/word/2010/wordprocessingInk" xmlns:wne="http://schemas.microsoft.com/office/word/2006/wordml" xmlns:wps="http://schemas.microsoft.com/office/word/2010/wordprocessingShape" mc:Ignorable="w14 w15 w16se w16cid w16 w16cex w16sdtdh wp14">
+<w:document xmlns:wpc="http://schemas.microsoft.com/office/word/2010/wordprocessingCanvas" xmlns:cx="http://schemas.microsoft.com/office/drawing/2014/chartex" xmlns:cx1="http://schemas.microsoft.com/office/drawing/2015/9/8/chartex" xmlns:cx2="http://schemas.microsoft.com/office/drawing/2015/10/21/chartex" xmlns:cx3="http://schemas.microsoft.com/office/drawing/2016/5/9/chartex" xmlns:cx4="http://schemas.microsoft.com/office/drawing/2016/5/10/chartex" xmlns:cx5="http://schemas.microsoft.com/office/drawing/2016/5/11/chartex" xmlns:cx6="http://schemas.microsoft.com/office/drawing/2016/5/12/chartex" xmlns:cx7="http://schemas.microsoft.com/office/drawing/2016/5/13/chartex" xmlns:cx8="http://schemas.microsoft.com/office/drawing/2016/5/14/chartex" xmlns:mc="http://schemas.openxmlformats.org/markup-compatibility/2006" xmlns:aink="http://schemas.microsoft.com/office/drawing/2016/ink" xmlns:am3d="http://schemas.microsoft.com/office/drawing/2017/model3d" xmlns:o="urn:schemas-microsoft-com:office:office" xmlns:r="http://schemas.openxmlformats.org/officeDocument/2006/relationships" xmlns:m="http://schemas.openxmlformats.org/officeDocument/2006/math" xmlns:v="urn:schemas-microsoft-com:vml" xmlns:wp14="http://schemas.microsoft.com/office/word/2010/wordprocessingDrawing" xmlns:wp="http://schemas.openxmlformats.org/drawingml/2006/wordprocessingDrawing" xmlns:w10="urn:schemas-microsoft-com:office:word" xmlns:w="http://schemas.openxmlformats.org/wordprocessingml/2006/main" xmlns:w14="http://schemas.microsoft.com/office/word/2010/wordml" xmlns:w15="http://schemas.microsoft.com/office/word/2012/wordml" xmlns:w16cex="http://schemas.microsoft.com/office/word/2018/wordml/cex" xmlns:w16cid="http://schemas.microsoft.com/office/word/2016/wordml/cid" xmlns:w16="http://schemas.microsoft.com/office/word/2018/wordml" xmlns:w16se="http://schemas.microsoft.com/office/word/2015/wordml/symex" xmlns:wpg="http://schemas.microsoft.com/office/word/2010/wordprocessingGroup" xmlns:wpi="http://schemas.microsoft.com/office/word/2010/wordprocessingInk" xmlns:wne="http://schemas.microsoft.com/office/word/2006/wordml" xmlns:wps="http://schemas.microsoft.com/office/word/2010/wordprocessingShape" mc:Ignorable="w14 w15 w16se w16cid w16 w16cex wp14">
   <w:body>
     <w:p>
       <w:pPr>
@@ -82,7 +82,7 @@
     </w:p>
     <w:p>
       <w:pPr>
-        <w:pStyle w:val="a3"/>
+        <w:pStyle w:val="ListParagraph"/>
         <w:numPr>
           <w:ilvl w:val="0"/>
           <w:numId w:val="1"/>
@@ -91,72 +91,54 @@
           <w:tab w:val="left" w:pos="2981"/>
         </w:tabs>
       </w:pPr>
-      <w:proofErr w:type="spellStart"/>
       <w:r>
         <w:rPr>
           <w:rFonts w:hint="cs"/>
           <w:rtl/>
         </w:rPr>
-        <w:t>ערימת</w:t>
-      </w:r>
-      <w:proofErr w:type="spellEnd"/>
+        <w:t xml:space="preserve">ערימת מקסימום </w:t>
+      </w:r>
+      <w:r>
+        <w:rPr>
+          <w:rtl/>
+        </w:rPr>
+        <w:t>–</w:t>
+      </w:r>
       <w:r>
         <w:rPr>
           <w:rFonts w:hint="cs"/>
           <w:rtl/>
         </w:rPr>
-        <w:t xml:space="preserve"> מקסימום </w:t>
-      </w:r>
-      <w:r>
-        <w:rPr>
-          <w:rtl/>
-        </w:rPr>
-        <w:t>–</w:t>
+        <w:t xml:space="preserve"> </w:t>
+      </w:r>
+      <w:r>
+        <w:t>maxheap</w:t>
       </w:r>
       <w:r>
         <w:rPr>
           <w:rFonts w:hint="cs"/>
           <w:rtl/>
         </w:rPr>
+        <w:t xml:space="preserve"> -</w:t>
+      </w:r>
+      <w:r>
+        <w:rPr>
+          <w:rFonts w:hint="cs"/>
+          <w:rtl/>
+        </w:rPr>
         <w:t xml:space="preserve"> </w:t>
       </w:r>
       <w:r>
-        <w:t>maxheap</w:t>
-      </w:r>
-      <w:r>
         <w:rPr>
           <w:rFonts w:hint="cs"/>
           <w:rtl/>
         </w:rPr>
-        <w:t xml:space="preserve"> -</w:t>
-      </w:r>
-      <w:r>
-        <w:rPr>
-          <w:rFonts w:hint="cs"/>
-          <w:rtl/>
-        </w:rPr>
-        <w:t xml:space="preserve"> </w:t>
-      </w:r>
-      <w:proofErr w:type="spellStart"/>
-      <w:r>
-        <w:rPr>
-          <w:rFonts w:hint="cs"/>
-          <w:rtl/>
-        </w:rPr>
-        <w:t>ערימת</w:t>
-      </w:r>
-      <w:proofErr w:type="spellEnd"/>
-      <w:r>
-        <w:rPr>
-          <w:rFonts w:hint="cs"/>
-          <w:rtl/>
-        </w:rPr>
-        <w:t xml:space="preserve"> מקסימום שאיבריה מכילים מפתח שהוא משקל הסביבה של צומת (סכום משקלו ומשקל שכניו) וערך שהוא הצומת עצמו.</w:t>
-      </w:r>
-    </w:p>
-    <w:p>
-      <w:pPr>
-        <w:pStyle w:val="a3"/>
+        <w:t>ערימת מקסימום שאיבריה מכילים מפתח שהוא משקל הסביבה של צומת (סכום משקלו ומשקל שכניו) וערך שהוא הצומת עצמו.</w:t>
+      </w:r>
+    </w:p>
+    <w:p>
+      <w:pPr>
+        <w:pStyle w:val="ListParagraph"/>
         <w:numPr>
           <w:ilvl w:val="0"/>
           <w:numId w:val="1"/>
@@ -229,38 +211,22 @@
           <w:rFonts w:hint="cs"/>
           <w:rtl/>
         </w:rPr>
-        <w:t xml:space="preserve"> קרי, נלקחה ממשפחת פונקציות </w:t>
-      </w:r>
-      <w:proofErr w:type="spellStart"/>
+        <w:t xml:space="preserve"> קרי, נלקחה ממשפחת פונקציות המודולו באקראי כאשר הראשוני הרלוונטי הוא </w:t>
+      </w:r>
+      <w:r>
+        <w:t>p = 10^9 + 9</w:t>
+      </w:r>
       <w:r>
         <w:rPr>
           <w:rFonts w:hint="cs"/>
           <w:rtl/>
         </w:rPr>
-        <w:t>המודולו</w:t>
-      </w:r>
-      <w:proofErr w:type="spellEnd"/>
-      <w:r>
-        <w:rPr>
-          <w:rFonts w:hint="cs"/>
-          <w:rtl/>
-        </w:rPr>
-        <w:t xml:space="preserve"> באקראי כאשר הראשוני הרלוונטי הוא </w:t>
-      </w:r>
-      <w:r>
-        <w:t>p = 10^9 + 9</w:t>
-      </w:r>
-      <w:r>
-        <w:rPr>
-          <w:rFonts w:hint="cs"/>
-          <w:rtl/>
-        </w:rPr>
         <w:t xml:space="preserve"> . </w:t>
       </w:r>
     </w:p>
     <w:p>
       <w:pPr>
-        <w:pStyle w:val="a3"/>
+        <w:pStyle w:val="ListParagraph"/>
         <w:numPr>
           <w:ilvl w:val="0"/>
           <w:numId w:val="1"/>
@@ -317,7 +283,7 @@
     </w:p>
     <w:p>
       <w:pPr>
-        <w:pStyle w:val="a3"/>
+        <w:pStyle w:val="ListParagraph"/>
         <w:numPr>
           <w:ilvl w:val="0"/>
           <w:numId w:val="1"/>
@@ -394,7 +360,7 @@
     </w:p>
     <w:p>
       <w:pPr>
-        <w:pStyle w:val="a3"/>
+        <w:pStyle w:val="ListParagraph"/>
         <w:numPr>
           <w:ilvl w:val="0"/>
           <w:numId w:val="2"/>
@@ -403,9 +369,11 @@
           <w:tab w:val="left" w:pos="2981"/>
         </w:tabs>
       </w:pPr>
+      <w:proofErr w:type="gramStart"/>
       <w:r>
         <w:t>Graph(</w:t>
       </w:r>
+      <w:proofErr w:type="gramEnd"/>
       <w:r>
         <w:t>Node [] nodes</w:t>
       </w:r>
@@ -500,7 +468,6 @@
         </w:rPr>
         <w:t xml:space="preserve"> </w:t>
       </w:r>
-      <w:proofErr w:type="spellStart"/>
       <w:r>
         <w:rPr>
           <w:rFonts w:ascii="Arial" w:hAnsi="Arial" w:cs="Arial" w:hint="cs"/>
@@ -508,7 +475,6 @@
         </w:rPr>
         <w:t>אוביקט</w:t>
       </w:r>
-      <w:proofErr w:type="spellEnd"/>
       <w:r>
         <w:rPr>
           <w:rtl/>
@@ -641,23 +607,7 @@
           <w:rFonts w:hint="cs"/>
           <w:rtl/>
         </w:rPr>
-        <w:t xml:space="preserve"> , זאת מכיוון שלכל צומת אנו יוצרים צמתים חדשים מהסוג שלו </w:t>
-      </w:r>
-      <w:proofErr w:type="spellStart"/>
-      <w:r>
-        <w:rPr>
-          <w:rFonts w:hint="cs"/>
-          <w:rtl/>
-        </w:rPr>
-        <w:t>לערימה</w:t>
-      </w:r>
-      <w:proofErr w:type="spellEnd"/>
-      <w:r>
-        <w:rPr>
-          <w:rFonts w:hint="cs"/>
-          <w:rtl/>
-        </w:rPr>
-        <w:t xml:space="preserve"> ולטבלת האש, ומכניסים אותו ב </w:t>
+        <w:t xml:space="preserve"> , זאת מכיוון שלכל צומת אנו יוצרים צמתים חדשים מהסוג שלו לערימה ולטבלת האש, ומכניסים אותו ב </w:t>
       </w:r>
       <m:oMath>
         <m:r>
@@ -751,7 +701,7 @@
     </w:p>
     <w:p>
       <w:pPr>
-        <w:pStyle w:val="a3"/>
+        <w:pStyle w:val="ListParagraph"/>
         <w:numPr>
           <w:ilvl w:val="0"/>
           <w:numId w:val="2"/>
@@ -764,6 +714,7 @@
         </w:rPr>
       </w:pPr>
       <w:proofErr w:type="spellStart"/>
+      <w:proofErr w:type="gramStart"/>
       <w:r>
         <w:rPr>
           <w:rFonts w:ascii="Gisha" w:eastAsiaTheme="minorEastAsia" w:hAnsi="Gisha" w:cs="Gisha"/>
@@ -779,7 +730,16 @@
           <w:sz w:val="20"/>
           <w:szCs w:val="20"/>
         </w:rPr>
-        <w:t>(int node1_id, int node2_id)</w:t>
+        <w:t>(</w:t>
+      </w:r>
+      <w:proofErr w:type="gramEnd"/>
+      <w:r>
+        <w:rPr>
+          <w:rFonts w:ascii="Gisha" w:hAnsi="Gisha" w:cs="Gisha"/>
+          <w:sz w:val="20"/>
+          <w:szCs w:val="20"/>
+        </w:rPr>
+        <w:t>int node1_id, int node2_id)</w:t>
       </w:r>
       <w:r>
         <w:rPr>
@@ -863,18 +823,18 @@
     </w:p>
     <w:p>
       <w:pPr>
-        <w:pStyle w:val="a3"/>
-        <w:rPr>
-          <w:rFonts w:ascii="Gisha" w:hAnsi="Gisha" w:cs="Gisha"/>
-          <w:sz w:val="20"/>
-          <w:szCs w:val="20"/>
-          <w:rtl/>
-        </w:rPr>
-      </w:pPr>
-    </w:p>
-    <w:p>
-      <w:pPr>
-        <w:pStyle w:val="a3"/>
+        <w:pStyle w:val="ListParagraph"/>
+        <w:rPr>
+          <w:rFonts w:ascii="Gisha" w:hAnsi="Gisha" w:cs="Gisha"/>
+          <w:sz w:val="20"/>
+          <w:szCs w:val="20"/>
+          <w:rtl/>
+        </w:rPr>
+      </w:pPr>
+    </w:p>
+    <w:p>
+      <w:pPr>
+        <w:pStyle w:val="ListParagraph"/>
         <w:spacing w:after="0" w:line="276" w:lineRule="auto"/>
         <w:rPr>
           <w:rFonts w:ascii="Gisha" w:hAnsi="Gisha" w:cs="Gisha"/>
@@ -890,47 +850,7 @@
           <w:szCs w:val="20"/>
           <w:rtl/>
         </w:rPr>
-        <w:t xml:space="preserve">אם הצמתים נמצאים,  מכניסים כל צומת לרשימת </w:t>
-      </w:r>
-      <w:proofErr w:type="spellStart"/>
-      <w:r>
-        <w:rPr>
-          <w:rFonts w:ascii="Gisha" w:hAnsi="Gisha" w:cs="Gisha" w:hint="cs"/>
-          <w:sz w:val="20"/>
-          <w:szCs w:val="20"/>
-          <w:rtl/>
-        </w:rPr>
-        <w:t>שכנויות</w:t>
-      </w:r>
-      <w:proofErr w:type="spellEnd"/>
-      <w:r>
-        <w:rPr>
-          <w:rFonts w:ascii="Gisha" w:hAnsi="Gisha" w:cs="Gisha" w:hint="cs"/>
-          <w:sz w:val="20"/>
-          <w:szCs w:val="20"/>
-          <w:rtl/>
-        </w:rPr>
-        <w:t xml:space="preserve"> של הצומת השני, ומעדכנים </w:t>
-      </w:r>
-      <w:proofErr w:type="spellStart"/>
-      <w:r>
-        <w:rPr>
-          <w:rFonts w:ascii="Gisha" w:hAnsi="Gisha" w:cs="Gisha" w:hint="cs"/>
-          <w:sz w:val="20"/>
-          <w:szCs w:val="20"/>
-          <w:rtl/>
-        </w:rPr>
-        <w:t>בערימת</w:t>
-      </w:r>
-      <w:proofErr w:type="spellEnd"/>
-      <w:r>
-        <w:rPr>
-          <w:rFonts w:ascii="Gisha" w:hAnsi="Gisha" w:cs="Gisha" w:hint="cs"/>
-          <w:sz w:val="20"/>
-          <w:szCs w:val="20"/>
-          <w:rtl/>
-        </w:rPr>
-        <w:t xml:space="preserve"> המקסימום את ערכי המשקלים ומחזירים </w:t>
+        <w:t xml:space="preserve">אם הצמתים נמצאים,  מכניסים כל צומת לרשימת שכנויות של הצומת השני, ומעדכנים בערימת המקסימום את ערכי המשקלים ומחזירים </w:t>
       </w:r>
       <w:r>
         <w:rPr>
@@ -952,7 +872,7 @@
     </w:p>
     <w:p>
       <w:pPr>
-        <w:pStyle w:val="a3"/>
+        <w:pStyle w:val="ListParagraph"/>
         <w:spacing w:after="0" w:line="276" w:lineRule="auto"/>
         <w:rPr>
           <w:rFonts w:ascii="Gisha" w:hAnsi="Gisha" w:cs="Gisha"/>
@@ -1030,27 +950,7 @@
           <w:szCs w:val="20"/>
           <w:rtl/>
         </w:rPr>
-        <w:t xml:space="preserve"> זאת מכיוון שפעולת ההכנסה </w:t>
-      </w:r>
-      <w:proofErr w:type="spellStart"/>
-      <w:r>
-        <w:rPr>
-          <w:rFonts w:ascii="Gisha" w:hAnsi="Gisha" w:cs="Gisha" w:hint="cs"/>
-          <w:sz w:val="20"/>
-          <w:szCs w:val="20"/>
-          <w:rtl/>
-        </w:rPr>
-        <w:t>לערימת</w:t>
-      </w:r>
-      <w:proofErr w:type="spellEnd"/>
-      <w:r>
-        <w:rPr>
-          <w:rFonts w:ascii="Gisha" w:hAnsi="Gisha" w:cs="Gisha" w:hint="cs"/>
-          <w:sz w:val="20"/>
-          <w:szCs w:val="20"/>
-          <w:rtl/>
-        </w:rPr>
-        <w:t xml:space="preserve"> המקסימום עלתה </w:t>
+        <w:t xml:space="preserve"> זאת מכיוון שפעולת ההכנסה לערימת המקסימום עלתה </w:t>
       </w:r>
       <m:oMath>
         <m:r>
@@ -1117,7 +1017,7 @@
     </w:p>
     <w:p>
       <w:pPr>
-        <w:pStyle w:val="a3"/>
+        <w:pStyle w:val="ListParagraph"/>
         <w:spacing w:after="0" w:line="276" w:lineRule="auto"/>
         <w:rPr>
           <w:rFonts w:ascii="Gisha" w:hAnsi="Gisha" w:cs="Gisha"/>
@@ -1174,7 +1074,7 @@
     </w:p>
     <w:p>
       <w:pPr>
-        <w:pStyle w:val="a3"/>
+        <w:pStyle w:val="ListParagraph"/>
         <w:spacing w:after="0" w:line="276" w:lineRule="auto"/>
         <w:rPr>
           <w:rFonts w:ascii="Gisha" w:hAnsi="Gisha" w:cs="Gisha"/>
@@ -1185,7 +1085,7 @@
     </w:p>
     <w:p>
       <w:pPr>
-        <w:pStyle w:val="a3"/>
+        <w:pStyle w:val="ListParagraph"/>
         <w:numPr>
           <w:ilvl w:val="0"/>
           <w:numId w:val="2"/>
@@ -1195,6 +1095,7 @@
         </w:tabs>
       </w:pPr>
       <w:proofErr w:type="spellStart"/>
+      <w:proofErr w:type="gramStart"/>
       <w:r>
         <w:t>maxNeighborhoodWeight</w:t>
       </w:r>
@@ -1203,7 +1104,14 @@
         <w:rPr>
           <w:rFonts w:cs="Arial"/>
         </w:rPr>
-        <w:t>()</w:t>
+        <w:t>(</w:t>
+      </w:r>
+      <w:proofErr w:type="gramEnd"/>
+      <w:r>
+        <w:rPr>
+          <w:rFonts w:cs="Arial"/>
+        </w:rPr>
+        <w:t>)</w:t>
       </w:r>
       <w:r>
         <w:rPr>
@@ -1290,23 +1198,7 @@
           <w:rFonts w:hint="cs"/>
           <w:rtl/>
         </w:rPr>
-        <w:t xml:space="preserve">. מימוש </w:t>
-      </w:r>
-      <w:proofErr w:type="spellStart"/>
-      <w:r>
-        <w:rPr>
-          <w:rFonts w:hint="cs"/>
-          <w:rtl/>
-        </w:rPr>
-        <w:t>הפונקצייה</w:t>
-      </w:r>
-      <w:proofErr w:type="spellEnd"/>
-      <w:r>
-        <w:rPr>
-          <w:rFonts w:hint="cs"/>
-          <w:rtl/>
-        </w:rPr>
-        <w:t xml:space="preserve"> היא פשוט שליפה מהירה משדה של </w:t>
+        <w:t xml:space="preserve">. מימוש הפונקצייה היא פשוט שליפה מהירה משדה של </w:t>
       </w:r>
       <w:proofErr w:type="spellStart"/>
       <w:r>
@@ -1344,15 +1236,15 @@
     </w:p>
     <w:p>
       <w:pPr>
-        <w:pStyle w:val="a3"/>
-        <w:rPr>
-          <w:rtl/>
-        </w:rPr>
-      </w:pPr>
-    </w:p>
-    <w:p>
-      <w:pPr>
-        <w:pStyle w:val="a3"/>
+        <w:pStyle w:val="ListParagraph"/>
+        <w:rPr>
+          <w:rtl/>
+        </w:rPr>
+      </w:pPr>
+    </w:p>
+    <w:p>
+      <w:pPr>
+        <w:pStyle w:val="ListParagraph"/>
         <w:numPr>
           <w:ilvl w:val="0"/>
           <w:numId w:val="2"/>
@@ -1365,6 +1257,7 @@
         </w:rPr>
       </w:pPr>
       <w:proofErr w:type="spellStart"/>
+      <w:proofErr w:type="gramStart"/>
       <w:r>
         <w:rPr>
           <w:rFonts w:ascii="Gisha" w:hAnsi="Gisha" w:cs="Gisha"/>
@@ -1380,7 +1273,16 @@
           <w:sz w:val="20"/>
           <w:szCs w:val="20"/>
         </w:rPr>
-        <w:t xml:space="preserve">(int </w:t>
+        <w:t>(</w:t>
+      </w:r>
+      <w:proofErr w:type="gramEnd"/>
+      <w:r>
+        <w:rPr>
+          <w:rFonts w:ascii="Gisha" w:hAnsi="Gisha" w:cs="Gisha"/>
+          <w:sz w:val="20"/>
+          <w:szCs w:val="20"/>
+        </w:rPr>
+        <w:t xml:space="preserve">int </w:t>
       </w:r>
       <w:proofErr w:type="spellStart"/>
       <w:r>
@@ -1472,27 +1374,7 @@
           <w:szCs w:val="20"/>
           <w:rtl/>
         </w:rPr>
-        <w:t xml:space="preserve"> </w:t>
-      </w:r>
-      <w:proofErr w:type="spellStart"/>
-      <w:r>
-        <w:rPr>
-          <w:rFonts w:ascii="Gisha" w:hAnsi="Gisha" w:cs="Gisha" w:hint="cs"/>
-          <w:sz w:val="20"/>
-          <w:szCs w:val="20"/>
-          <w:rtl/>
-        </w:rPr>
-        <w:t>הפונקצייה</w:t>
-      </w:r>
-      <w:proofErr w:type="spellEnd"/>
-      <w:r>
-        <w:rPr>
-          <w:rFonts w:ascii="Gisha" w:hAnsi="Gisha" w:cs="Gisha" w:hint="cs"/>
-          <w:sz w:val="20"/>
-          <w:szCs w:val="20"/>
-          <w:rtl/>
-        </w:rPr>
-        <w:t xml:space="preserve"> קוראת לפונקציית ה</w:t>
+        <w:t xml:space="preserve"> הפונקצייה קוראת לפונקציית ה</w:t>
       </w:r>
       <w:r>
         <w:rPr>
@@ -1533,18 +1415,18 @@
     </w:p>
     <w:p>
       <w:pPr>
-        <w:pStyle w:val="a3"/>
-        <w:rPr>
-          <w:rFonts w:ascii="Gisha" w:hAnsi="Gisha" w:cs="Gisha"/>
-          <w:sz w:val="20"/>
-          <w:szCs w:val="20"/>
-          <w:rtl/>
-        </w:rPr>
-      </w:pPr>
-    </w:p>
-    <w:p>
-      <w:pPr>
-        <w:pStyle w:val="a3"/>
+        <w:pStyle w:val="ListParagraph"/>
+        <w:rPr>
+          <w:rFonts w:ascii="Gisha" w:hAnsi="Gisha" w:cs="Gisha"/>
+          <w:sz w:val="20"/>
+          <w:szCs w:val="20"/>
+          <w:rtl/>
+        </w:rPr>
+      </w:pPr>
+    </w:p>
+    <w:p>
+      <w:pPr>
+        <w:pStyle w:val="ListParagraph"/>
         <w:numPr>
           <w:ilvl w:val="0"/>
           <w:numId w:val="2"/>
@@ -1557,6 +1439,7 @@
         </w:rPr>
       </w:pPr>
       <w:proofErr w:type="spellStart"/>
+      <w:proofErr w:type="gramStart"/>
       <w:r>
         <w:rPr>
           <w:rFonts w:ascii="Gisha" w:hAnsi="Gisha" w:cs="Gisha"/>
@@ -1572,7 +1455,16 @@
           <w:sz w:val="20"/>
           <w:szCs w:val="20"/>
         </w:rPr>
-        <w:t xml:space="preserve">(int </w:t>
+        <w:t>(</w:t>
+      </w:r>
+      <w:proofErr w:type="gramEnd"/>
+      <w:r>
+        <w:rPr>
+          <w:rFonts w:ascii="Gisha" w:hAnsi="Gisha" w:cs="Gisha"/>
+          <w:sz w:val="20"/>
+          <w:szCs w:val="20"/>
+        </w:rPr>
+        <w:t xml:space="preserve">int </w:t>
       </w:r>
       <w:proofErr w:type="spellStart"/>
       <w:r>
@@ -1719,7 +1611,7 @@
     </w:p>
     <w:p>
       <w:pPr>
-        <w:pStyle w:val="a3"/>
+        <w:pStyle w:val="ListParagraph"/>
         <w:rPr>
           <w:rFonts w:ascii="Gisha" w:hAnsi="Gisha" w:cs="Gisha"/>
           <w:sz w:val="20"/>
@@ -1774,27 +1666,7 @@
           <w:szCs w:val="20"/>
           <w:rtl/>
         </w:rPr>
-        <w:t xml:space="preserve"> בתוחלת, לאחר מכן אנו מוחקים אותו </w:t>
-      </w:r>
-      <w:proofErr w:type="spellStart"/>
-      <w:r>
-        <w:rPr>
-          <w:rFonts w:ascii="Gisha" w:eastAsiaTheme="minorEastAsia" w:hAnsi="Gisha" w:cs="Gisha" w:hint="cs"/>
-          <w:sz w:val="20"/>
-          <w:szCs w:val="20"/>
-          <w:rtl/>
-        </w:rPr>
-        <w:t>מערימת</w:t>
-      </w:r>
-      <w:proofErr w:type="spellEnd"/>
-      <w:r>
-        <w:rPr>
-          <w:rFonts w:ascii="Gisha" w:eastAsiaTheme="minorEastAsia" w:hAnsi="Gisha" w:cs="Gisha" w:hint="cs"/>
-          <w:sz w:val="20"/>
-          <w:szCs w:val="20"/>
-          <w:rtl/>
-        </w:rPr>
-        <w:t xml:space="preserve"> המקסימום ב </w:t>
+        <w:t xml:space="preserve"> בתוחלת, לאחר מכן אנו מוחקים אותו מערימת המקסימום ב </w:t>
       </w:r>
       <m:oMath>
         <m:r>
@@ -1856,27 +1728,7 @@
           <w:szCs w:val="20"/>
           <w:rtl/>
         </w:rPr>
-        <w:t xml:space="preserve"> , לאחר מכן, אנו עוברים בלולאה על כל שכניו של הקודקוד הנתון ומורידים את המפתח שלהם </w:t>
-      </w:r>
-      <w:proofErr w:type="spellStart"/>
-      <w:r>
-        <w:rPr>
-          <w:rFonts w:ascii="Gisha" w:eastAsiaTheme="minorEastAsia" w:hAnsi="Gisha" w:cs="Gisha" w:hint="cs"/>
-          <w:sz w:val="20"/>
-          <w:szCs w:val="20"/>
-          <w:rtl/>
-        </w:rPr>
-        <w:t>בערימת</w:t>
-      </w:r>
-      <w:proofErr w:type="spellEnd"/>
-      <w:r>
-        <w:rPr>
-          <w:rFonts w:ascii="Gisha" w:eastAsiaTheme="minorEastAsia" w:hAnsi="Gisha" w:cs="Gisha" w:hint="cs"/>
-          <w:sz w:val="20"/>
-          <w:szCs w:val="20"/>
-          <w:rtl/>
-        </w:rPr>
-        <w:t xml:space="preserve"> המקסימום במשקלו של הקודקוד אותו אנו מוחקים, דבר אשר לוקח </w:t>
+        <w:t xml:space="preserve"> , לאחר מכן, אנו עוברים בלולאה על כל שכניו של הקודקוד הנתון ומורידים את המפתח שלהם בערימת המקסימום במשקלו של הקודקוד אותו אנו מוחקים, דבר אשר לוקח </w:t>
       </w:r>
       <m:oMath>
         <m:r>
@@ -1990,56 +1842,7 @@
           <w:szCs w:val="20"/>
           <w:rtl/>
         </w:rPr>
-        <w:t xml:space="preserve">, </w:t>
-      </w:r>
-      <w:r>
-        <w:rPr>
-          <w:rFonts w:ascii="Gisha" w:eastAsiaTheme="minorEastAsia" w:hAnsi="Gisha" w:cs="Gisha" w:hint="cs"/>
-          <w:sz w:val="20"/>
-          <w:szCs w:val="20"/>
-          <w:rtl/>
-        </w:rPr>
-        <w:t xml:space="preserve"> ומוחקים אותו מרשימת </w:t>
-      </w:r>
-      <w:proofErr w:type="spellStart"/>
-      <w:r>
-        <w:rPr>
-          <w:rFonts w:ascii="Gisha" w:eastAsiaTheme="minorEastAsia" w:hAnsi="Gisha" w:cs="Gisha" w:hint="cs"/>
-          <w:sz w:val="20"/>
-          <w:szCs w:val="20"/>
-          <w:rtl/>
-        </w:rPr>
-        <w:t>השכנויות</w:t>
-      </w:r>
-      <w:proofErr w:type="spellEnd"/>
-      <w:r>
-        <w:rPr>
-          <w:rFonts w:ascii="Gisha" w:eastAsiaTheme="minorEastAsia" w:hAnsi="Gisha" w:cs="Gisha" w:hint="cs"/>
-          <w:sz w:val="20"/>
-          <w:szCs w:val="20"/>
-          <w:rtl/>
-        </w:rPr>
-        <w:t xml:space="preserve"> המקושרת שלהם. כמובן שמעדכנים שדות </w:t>
-      </w:r>
-      <w:proofErr w:type="spellStart"/>
-      <w:r>
-        <w:rPr>
-          <w:rFonts w:ascii="Gisha" w:eastAsiaTheme="minorEastAsia" w:hAnsi="Gisha" w:cs="Gisha" w:hint="cs"/>
-          <w:sz w:val="20"/>
-          <w:szCs w:val="20"/>
-          <w:rtl/>
-        </w:rPr>
-        <w:t>ופינטרים</w:t>
-      </w:r>
-      <w:proofErr w:type="spellEnd"/>
-      <w:r>
-        <w:rPr>
-          <w:rFonts w:ascii="Gisha" w:eastAsiaTheme="minorEastAsia" w:hAnsi="Gisha" w:cs="Gisha" w:hint="cs"/>
-          <w:sz w:val="20"/>
-          <w:szCs w:val="20"/>
-          <w:rtl/>
-        </w:rPr>
-        <w:t xml:space="preserve"> בזמן קבוע.</w:t>
+        <w:t>,  ומוחקים אותו מרשימת השכנויות המקושרת שלהם. כמובן שמעדכנים שדות ופינטרים בזמן קבוע.</w:t>
       </w:r>
       <w:r>
         <w:rPr>
@@ -2245,7 +2048,7 @@
     </w:p>
     <w:p>
       <w:pPr>
-        <w:pStyle w:val="a3"/>
+        <w:pStyle w:val="ListParagraph"/>
         <w:numPr>
           <w:ilvl w:val="0"/>
           <w:numId w:val="2"/>
@@ -2258,6 +2061,7 @@
         </w:rPr>
       </w:pPr>
       <w:proofErr w:type="spellStart"/>
+      <w:proofErr w:type="gramStart"/>
       <w:r>
         <w:rPr>
           <w:rFonts w:ascii="Gisha" w:eastAsiaTheme="minorEastAsia" w:hAnsi="Gisha" w:cs="Gisha"/>
@@ -2273,7 +2077,16 @@
           <w:sz w:val="20"/>
           <w:szCs w:val="20"/>
         </w:rPr>
-        <w:t>()</w:t>
+        <w:t>(</w:t>
+      </w:r>
+      <w:proofErr w:type="gramEnd"/>
+      <w:r>
+        <w:rPr>
+          <w:rFonts w:ascii="Gisha" w:eastAsiaTheme="minorEastAsia" w:hAnsi="Gisha" w:cs="Gisha"/>
+          <w:sz w:val="20"/>
+          <w:szCs w:val="20"/>
+        </w:rPr>
+        <w:t>)</w:t>
       </w:r>
       <w:r>
         <w:rPr>
@@ -2346,7 +2159,7 @@
     </w:p>
     <w:p>
       <w:pPr>
-        <w:pStyle w:val="a3"/>
+        <w:pStyle w:val="ListParagraph"/>
         <w:spacing w:after="0" w:line="276" w:lineRule="auto"/>
         <w:rPr>
           <w:rFonts w:ascii="Gisha" w:hAnsi="Gisha" w:cs="Gisha"/>
@@ -2357,7 +2170,7 @@
     </w:p>
     <w:p>
       <w:pPr>
-        <w:pStyle w:val="a3"/>
+        <w:pStyle w:val="ListParagraph"/>
         <w:numPr>
           <w:ilvl w:val="0"/>
           <w:numId w:val="2"/>
@@ -2370,6 +2183,7 @@
         </w:rPr>
       </w:pPr>
       <w:proofErr w:type="spellStart"/>
+      <w:proofErr w:type="gramStart"/>
       <w:r>
         <w:rPr>
           <w:rFonts w:ascii="Gisha" w:eastAsiaTheme="minorEastAsia" w:hAnsi="Gisha" w:cs="Gisha"/>
@@ -2386,7 +2200,16 @@
           <w:sz w:val="20"/>
           <w:szCs w:val="20"/>
         </w:rPr>
-        <w:t>()</w:t>
+        <w:t>(</w:t>
+      </w:r>
+      <w:proofErr w:type="gramEnd"/>
+      <w:r>
+        <w:rPr>
+          <w:rFonts w:ascii="Gisha" w:eastAsiaTheme="minorEastAsia" w:hAnsi="Gisha" w:cs="Gisha"/>
+          <w:sz w:val="20"/>
+          <w:szCs w:val="20"/>
+        </w:rPr>
+        <w:t>)</w:t>
       </w:r>
       <w:r>
         <w:rPr>
@@ -2450,7 +2273,7 @@
     </w:p>
     <w:p>
       <w:pPr>
-        <w:pStyle w:val="a3"/>
+        <w:pStyle w:val="ListParagraph"/>
         <w:rPr>
           <w:rFonts w:ascii="Gisha" w:hAnsi="Gisha" w:cs="Gisha"/>
           <w:sz w:val="20"/>
@@ -2544,7 +2367,7 @@
     </w:p>
     <w:p>
       <w:pPr>
-        <w:pStyle w:val="a3"/>
+        <w:pStyle w:val="ListParagraph"/>
         <w:numPr>
           <w:ilvl w:val="0"/>
           <w:numId w:val="4"/>
@@ -2665,7 +2488,7 @@
     </w:p>
     <w:p>
       <w:pPr>
-        <w:pStyle w:val="a3"/>
+        <w:pStyle w:val="ListParagraph"/>
         <w:numPr>
           <w:ilvl w:val="0"/>
           <w:numId w:val="4"/>
@@ -2782,7 +2605,7 @@
     </w:p>
     <w:p>
       <w:pPr>
-        <w:pStyle w:val="a3"/>
+        <w:pStyle w:val="ListParagraph"/>
         <w:numPr>
           <w:ilvl w:val="0"/>
           <w:numId w:val="5"/>
@@ -2794,13 +2617,23 @@
           <w:szCs w:val="20"/>
         </w:rPr>
       </w:pPr>
-      <w:r>
-        <w:rPr>
-          <w:rFonts w:ascii="Gisha" w:hAnsi="Gisha" w:cs="Gisha"/>
-          <w:sz w:val="20"/>
-          <w:szCs w:val="20"/>
-        </w:rPr>
-        <w:t>Node(int id, int weight)</w:t>
+      <w:proofErr w:type="gramStart"/>
+      <w:r>
+        <w:rPr>
+          <w:rFonts w:ascii="Gisha" w:hAnsi="Gisha" w:cs="Gisha"/>
+          <w:sz w:val="20"/>
+          <w:szCs w:val="20"/>
+        </w:rPr>
+        <w:t>Node(</w:t>
+      </w:r>
+      <w:proofErr w:type="gramEnd"/>
+      <w:r>
+        <w:rPr>
+          <w:rFonts w:ascii="Gisha" w:hAnsi="Gisha" w:cs="Gisha"/>
+          <w:sz w:val="20"/>
+          <w:szCs w:val="20"/>
+        </w:rPr>
+        <w:t>int id, int weight)</w:t>
       </w:r>
       <w:r>
         <w:rPr>
@@ -2903,7 +2736,7 @@
     </w:p>
     <w:p>
       <w:pPr>
-        <w:pStyle w:val="a3"/>
+        <w:pStyle w:val="ListParagraph"/>
         <w:numPr>
           <w:ilvl w:val="0"/>
           <w:numId w:val="5"/>
@@ -2916,6 +2749,7 @@
         </w:rPr>
       </w:pPr>
       <w:proofErr w:type="spellStart"/>
+      <w:proofErr w:type="gramStart"/>
       <w:r>
         <w:rPr>
           <w:rFonts w:ascii="Gisha" w:hAnsi="Gisha" w:cs="Gisha"/>
@@ -2931,7 +2765,16 @@
           <w:sz w:val="20"/>
           <w:szCs w:val="20"/>
         </w:rPr>
-        <w:t>()</w:t>
+        <w:t>(</w:t>
+      </w:r>
+      <w:proofErr w:type="gramEnd"/>
+      <w:r>
+        <w:rPr>
+          <w:rFonts w:ascii="Gisha" w:hAnsi="Gisha" w:cs="Gisha"/>
+          <w:sz w:val="20"/>
+          <w:szCs w:val="20"/>
+        </w:rPr>
+        <w:t>)</w:t>
       </w:r>
       <w:r>
         <w:rPr>
@@ -2982,7 +2825,7 @@
     </w:p>
     <w:p>
       <w:pPr>
-        <w:pStyle w:val="a3"/>
+        <w:pStyle w:val="ListParagraph"/>
         <w:numPr>
           <w:ilvl w:val="0"/>
           <w:numId w:val="5"/>
@@ -3097,17 +2940,25 @@
           <w:szCs w:val="20"/>
           <w:rtl/>
         </w:rPr>
-        <w:t xml:space="preserve">מחלקת </w:t>
+        <w:t>מחלקת ערימת המקסימום</w:t>
+      </w:r>
+      <w:r>
+        <w:rPr>
+          <w:rFonts w:ascii="Gisha" w:hAnsi="Gisha" w:cs="Gisha" w:hint="cs"/>
+          <w:sz w:val="20"/>
+          <w:szCs w:val="20"/>
+          <w:rtl/>
+        </w:rPr>
+        <w:t xml:space="preserve"> </w:t>
       </w:r>
       <w:proofErr w:type="spellStart"/>
       <w:r>
         <w:rPr>
-          <w:rFonts w:ascii="Gisha" w:hAnsi="Gisha" w:cs="Gisha" w:hint="cs"/>
-          <w:sz w:val="20"/>
-          <w:szCs w:val="20"/>
-          <w:rtl/>
-        </w:rPr>
-        <w:t>ערימת</w:t>
+          <w:rFonts w:ascii="Gisha" w:hAnsi="Gisha" w:cs="Gisha"/>
+          <w:sz w:val="20"/>
+          <w:szCs w:val="20"/>
+        </w:rPr>
+        <w:t>MaxHeap</w:t>
       </w:r>
       <w:proofErr w:type="spellEnd"/>
       <w:r>
@@ -3117,7 +2968,7 @@
           <w:szCs w:val="20"/>
           <w:rtl/>
         </w:rPr>
-        <w:t xml:space="preserve"> המקסימום</w:t>
+        <w:t>:</w:t>
       </w:r>
       <w:r>
         <w:rPr>
@@ -3128,34 +2979,6 @@
         </w:rPr>
         <w:t xml:space="preserve"> </w:t>
       </w:r>
-      <w:proofErr w:type="spellStart"/>
-      <w:r>
-        <w:rPr>
-          <w:rFonts w:ascii="Gisha" w:hAnsi="Gisha" w:cs="Gisha"/>
-          <w:sz w:val="20"/>
-          <w:szCs w:val="20"/>
-        </w:rPr>
-        <w:t>MaxHeap</w:t>
-      </w:r>
-      <w:proofErr w:type="spellEnd"/>
-      <w:r>
-        <w:rPr>
-          <w:rFonts w:ascii="Gisha" w:hAnsi="Gisha" w:cs="Gisha" w:hint="cs"/>
-          <w:sz w:val="20"/>
-          <w:szCs w:val="20"/>
-          <w:rtl/>
-        </w:rPr>
-        <w:t>:</w:t>
-      </w:r>
-      <w:r>
-        <w:rPr>
-          <w:rFonts w:ascii="Gisha" w:hAnsi="Gisha" w:cs="Gisha" w:hint="cs"/>
-          <w:sz w:val="20"/>
-          <w:szCs w:val="20"/>
-          <w:rtl/>
-        </w:rPr>
-        <w:t xml:space="preserve"> </w:t>
-      </w:r>
     </w:p>
     <w:p>
       <w:pPr>
@@ -3179,7 +3002,7 @@
     </w:p>
     <w:p>
       <w:pPr>
-        <w:pStyle w:val="a3"/>
+        <w:pStyle w:val="ListParagraph"/>
         <w:numPr>
           <w:ilvl w:val="0"/>
           <w:numId w:val="6"/>
@@ -3268,7 +3091,7 @@
     </w:p>
     <w:p>
       <w:pPr>
-        <w:pStyle w:val="a3"/>
+        <w:pStyle w:val="ListParagraph"/>
         <w:numPr>
           <w:ilvl w:val="0"/>
           <w:numId w:val="6"/>
@@ -3297,27 +3120,7 @@
           <w:szCs w:val="20"/>
           <w:rtl/>
         </w:rPr>
-        <w:t xml:space="preserve"> - מציין את המיקום של האיבר האחרון במערך </w:t>
-      </w:r>
-      <w:proofErr w:type="spellStart"/>
-      <w:r>
-        <w:rPr>
-          <w:rFonts w:ascii="Gisha" w:hAnsi="Gisha" w:cs="Gisha" w:hint="cs"/>
-          <w:sz w:val="20"/>
-          <w:szCs w:val="20"/>
-          <w:rtl/>
-        </w:rPr>
-        <w:t>ערימת</w:t>
-      </w:r>
-      <w:proofErr w:type="spellEnd"/>
-      <w:r>
-        <w:rPr>
-          <w:rFonts w:ascii="Gisha" w:hAnsi="Gisha" w:cs="Gisha" w:hint="cs"/>
-          <w:sz w:val="20"/>
-          <w:szCs w:val="20"/>
-          <w:rtl/>
-        </w:rPr>
-        <w:t xml:space="preserve"> המקסימום. </w:t>
+        <w:t xml:space="preserve"> - מציין את המיקום של האיבר האחרון במערך ערימת המקסימום. </w:t>
       </w:r>
     </w:p>
     <w:p>
@@ -3353,7 +3156,7 @@
     </w:p>
     <w:p>
       <w:pPr>
-        <w:pStyle w:val="a3"/>
+        <w:pStyle w:val="ListParagraph"/>
         <w:numPr>
           <w:ilvl w:val="0"/>
           <w:numId w:val="7"/>
@@ -3366,6 +3169,7 @@
         </w:rPr>
       </w:pPr>
       <w:proofErr w:type="spellStart"/>
+      <w:proofErr w:type="gramStart"/>
       <w:r>
         <w:rPr>
           <w:rFonts w:ascii="Gisha" w:hAnsi="Gisha" w:cs="Gisha"/>
@@ -3384,6 +3188,7 @@
         <w:t>(</w:t>
       </w:r>
       <w:proofErr w:type="spellStart"/>
+      <w:proofErr w:type="gramEnd"/>
       <w:r>
         <w:rPr>
           <w:rFonts w:ascii="Gisha" w:hAnsi="Gisha" w:cs="Gisha"/>
@@ -3463,27 +3268,7 @@
           <w:szCs w:val="20"/>
           <w:rtl/>
         </w:rPr>
-        <w:t xml:space="preserve">, מכניס אותו זמנית לשדה מערך הצמתים, וקורא לפונקציית העזר  שמתקנת את המערך </w:t>
-      </w:r>
-      <w:proofErr w:type="spellStart"/>
-      <w:r>
-        <w:rPr>
-          <w:rFonts w:ascii="Gisha" w:hAnsi="Gisha" w:cs="Gisha" w:hint="cs"/>
-          <w:sz w:val="20"/>
-          <w:szCs w:val="20"/>
-          <w:rtl/>
-        </w:rPr>
-        <w:t>לערימת</w:t>
-      </w:r>
-      <w:proofErr w:type="spellEnd"/>
-      <w:r>
-        <w:rPr>
-          <w:rFonts w:ascii="Gisha" w:hAnsi="Gisha" w:cs="Gisha" w:hint="cs"/>
-          <w:sz w:val="20"/>
-          <w:szCs w:val="20"/>
-          <w:rtl/>
-        </w:rPr>
-        <w:t xml:space="preserve"> מקסימום ב  </w:t>
+        <w:t xml:space="preserve">, מכניס אותו זמנית לשדה מערך הצמתים, וקורא לפונקציית העזר  שמתקנת את המערך לערימת מקסימום ב  </w:t>
       </w:r>
       <m:oMath>
         <m:r>
@@ -3492,23 +3277,7 @@
             <w:sz w:val="20"/>
             <w:szCs w:val="20"/>
           </w:rPr>
-          <m:t>O(</m:t>
-        </m:r>
-        <m:r>
-          <w:rPr>
-            <w:rFonts w:ascii="Cambria Math" w:hAnsi="Cambria Math" w:cs="Gisha"/>
-            <w:sz w:val="20"/>
-            <w:szCs w:val="20"/>
-          </w:rPr>
-          <m:t>N</m:t>
-        </m:r>
-        <m:r>
-          <w:rPr>
-            <w:rFonts w:ascii="Cambria Math" w:hAnsi="Cambria Math" w:cs="Gisha"/>
-            <w:sz w:val="20"/>
-            <w:szCs w:val="20"/>
-          </w:rPr>
-          <m:t>)</m:t>
+          <m:t>O(N)</m:t>
         </m:r>
       </m:oMath>
       <w:r>
@@ -3573,7 +3342,7 @@
     </w:p>
     <w:p>
       <w:pPr>
-        <w:pStyle w:val="a3"/>
+        <w:pStyle w:val="ListParagraph"/>
         <w:numPr>
           <w:ilvl w:val="0"/>
           <w:numId w:val="7"/>
@@ -3586,6 +3355,7 @@
         </w:rPr>
       </w:pPr>
       <w:proofErr w:type="spellStart"/>
+      <w:proofErr w:type="gramStart"/>
       <w:r>
         <w:rPr>
           <w:rFonts w:ascii="Gisha" w:hAnsi="Gisha" w:cs="Gisha"/>
@@ -3601,7 +3371,16 @@
           <w:sz w:val="20"/>
           <w:szCs w:val="20"/>
         </w:rPr>
-        <w:t>()</w:t>
+        <w:t>(</w:t>
+      </w:r>
+      <w:proofErr w:type="gramEnd"/>
+      <w:r>
+        <w:rPr>
+          <w:rFonts w:ascii="Gisha" w:hAnsi="Gisha" w:cs="Gisha"/>
+          <w:sz w:val="20"/>
+          <w:szCs w:val="20"/>
+        </w:rPr>
+        <w:t>)</w:t>
       </w:r>
       <w:r>
         <w:rPr>
@@ -3628,27 +3407,7 @@
           <w:szCs w:val="20"/>
           <w:rtl/>
         </w:rPr>
-        <w:t xml:space="preserve">מוחקת את האיבר המקסימלי </w:t>
-      </w:r>
-      <w:proofErr w:type="spellStart"/>
-      <w:r>
-        <w:rPr>
-          <w:rFonts w:ascii="Gisha" w:hAnsi="Gisha" w:cs="Gisha" w:hint="cs"/>
-          <w:sz w:val="20"/>
-          <w:szCs w:val="20"/>
-          <w:rtl/>
-        </w:rPr>
-        <w:t>מהערימה</w:t>
-      </w:r>
-      <w:proofErr w:type="spellEnd"/>
-      <w:r>
-        <w:rPr>
-          <w:rFonts w:ascii="Gisha" w:hAnsi="Gisha" w:cs="Gisha" w:hint="cs"/>
-          <w:sz w:val="20"/>
-          <w:szCs w:val="20"/>
-          <w:rtl/>
-        </w:rPr>
-        <w:t xml:space="preserve">, מחליפה אותו באינדקס האחרון של הרשימה, מורידה את אורך הרשימה ב -1, וקוראת לפונקציית העזר </w:t>
+        <w:t xml:space="preserve">מוחקת את האיבר המקסימלי מהערימה, מחליפה אותו באינדקס האחרון של הרשימה, מורידה את אורך הרשימה ב -1, וקוראת לפונקציית העזר </w:t>
       </w:r>
       <w:proofErr w:type="spellStart"/>
       <w:r>
@@ -3734,7 +3493,7 @@
     </w:p>
     <w:p>
       <w:pPr>
-        <w:pStyle w:val="a3"/>
+        <w:pStyle w:val="ListParagraph"/>
         <w:numPr>
           <w:ilvl w:val="0"/>
           <w:numId w:val="7"/>
@@ -3746,6 +3505,7 @@
           <w:szCs w:val="20"/>
         </w:rPr>
       </w:pPr>
+      <w:proofErr w:type="gramStart"/>
       <w:r>
         <w:rPr>
           <w:rFonts w:ascii="Gisha" w:hAnsi="Gisha" w:cs="Gisha"/>
@@ -3760,7 +3520,16 @@
           <w:sz w:val="20"/>
           <w:szCs w:val="20"/>
         </w:rPr>
-        <w:t>()</w:t>
+        <w:t>(</w:t>
+      </w:r>
+      <w:proofErr w:type="gramEnd"/>
+      <w:r>
+        <w:rPr>
+          <w:rFonts w:ascii="Gisha" w:hAnsi="Gisha" w:cs="Gisha"/>
+          <w:sz w:val="20"/>
+          <w:szCs w:val="20"/>
+        </w:rPr>
+        <w:t>)</w:t>
       </w:r>
       <w:r>
         <w:rPr>
@@ -3811,7 +3580,7 @@
     </w:p>
     <w:p>
       <w:pPr>
-        <w:pStyle w:val="a3"/>
+        <w:pStyle w:val="ListParagraph"/>
         <w:numPr>
           <w:ilvl w:val="0"/>
           <w:numId w:val="7"/>
@@ -3830,7 +3599,16 @@
           <w:sz w:val="20"/>
           <w:szCs w:val="20"/>
         </w:rPr>
-        <w:t>decrease_key</w:t>
+        <w:t>decrease_</w:t>
+      </w:r>
+      <w:proofErr w:type="gramStart"/>
+      <w:r>
+        <w:rPr>
+          <w:rFonts w:ascii="Gisha" w:hAnsi="Gisha" w:cs="Gisha"/>
+          <w:sz w:val="20"/>
+          <w:szCs w:val="20"/>
+        </w:rPr>
+        <w:t>key</w:t>
       </w:r>
       <w:proofErr w:type="spellEnd"/>
       <w:r>
@@ -3839,7 +3617,16 @@
           <w:sz w:val="20"/>
           <w:szCs w:val="20"/>
         </w:rPr>
-        <w:t xml:space="preserve">(int </w:t>
+        <w:t>(</w:t>
+      </w:r>
+      <w:proofErr w:type="gramEnd"/>
+      <w:r>
+        <w:rPr>
+          <w:rFonts w:ascii="Gisha" w:hAnsi="Gisha" w:cs="Gisha"/>
+          <w:sz w:val="20"/>
+          <w:szCs w:val="20"/>
+        </w:rPr>
+        <w:t xml:space="preserve">int </w:t>
       </w:r>
       <w:proofErr w:type="spellStart"/>
       <w:r>
@@ -3884,27 +3671,7 @@
           <w:szCs w:val="20"/>
           <w:rtl/>
         </w:rPr>
-        <w:t xml:space="preserve">משנה את ערך המפתח של צומת </w:t>
-      </w:r>
-      <w:proofErr w:type="spellStart"/>
-      <w:r>
-        <w:rPr>
-          <w:rFonts w:ascii="Gisha" w:hAnsi="Gisha" w:cs="Gisha" w:hint="cs"/>
-          <w:sz w:val="20"/>
-          <w:szCs w:val="20"/>
-          <w:rtl/>
-        </w:rPr>
-        <w:t>בערימת</w:t>
-      </w:r>
-      <w:proofErr w:type="spellEnd"/>
-      <w:r>
-        <w:rPr>
-          <w:rFonts w:ascii="Gisha" w:hAnsi="Gisha" w:cs="Gisha" w:hint="cs"/>
-          <w:sz w:val="20"/>
-          <w:szCs w:val="20"/>
-          <w:rtl/>
-        </w:rPr>
-        <w:t xml:space="preserve"> המינימום, וקוראת לאחת מפונקציות העזר </w:t>
+        <w:t xml:space="preserve">משנה את ערך המפתח של צומת בערימת המינימום, וקוראת לאחת מפונקציות העזר </w:t>
       </w:r>
       <w:proofErr w:type="spellStart"/>
       <w:r>
@@ -3966,15 +3733,7 @@
             <w:sz w:val="20"/>
             <w:szCs w:val="20"/>
           </w:rPr>
-          <m:t xml:space="preserve"> </m:t>
-        </m:r>
-        <m:r>
-          <w:rPr>
-            <w:rFonts w:ascii="Cambria Math" w:hAnsi="Cambria Math" w:cs="Gisha"/>
-            <w:sz w:val="20"/>
-            <w:szCs w:val="20"/>
-          </w:rPr>
-          <m:t>O</m:t>
+          <m:t xml:space="preserve"> O</m:t>
         </m:r>
         <m:d>
           <m:dPr>
@@ -4038,7 +3797,7 @@
     </w:p>
     <w:p>
       <w:pPr>
-        <w:pStyle w:val="a3"/>
+        <w:pStyle w:val="ListParagraph"/>
         <w:numPr>
           <w:ilvl w:val="0"/>
           <w:numId w:val="7"/>
@@ -4050,13 +3809,23 @@
           <w:szCs w:val="20"/>
         </w:rPr>
       </w:pPr>
-      <w:r>
-        <w:rPr>
-          <w:rFonts w:ascii="Gisha" w:hAnsi="Gisha" w:cs="Gisha"/>
-          <w:sz w:val="20"/>
-          <w:szCs w:val="20"/>
-        </w:rPr>
-        <w:t xml:space="preserve">Delete(int </w:t>
+      <w:proofErr w:type="gramStart"/>
+      <w:r>
+        <w:rPr>
+          <w:rFonts w:ascii="Gisha" w:hAnsi="Gisha" w:cs="Gisha"/>
+          <w:sz w:val="20"/>
+          <w:szCs w:val="20"/>
+        </w:rPr>
+        <w:t>Delete(</w:t>
+      </w:r>
+      <w:proofErr w:type="gramEnd"/>
+      <w:r>
+        <w:rPr>
+          <w:rFonts w:ascii="Gisha" w:hAnsi="Gisha" w:cs="Gisha"/>
+          <w:sz w:val="20"/>
+          <w:szCs w:val="20"/>
+        </w:rPr>
+        <w:t xml:space="preserve">int </w:t>
       </w:r>
       <w:proofErr w:type="spellStart"/>
       <w:r>
@@ -4092,36 +3861,33 @@
           <w:szCs w:val="20"/>
           <w:rtl/>
         </w:rPr>
-        <w:t xml:space="preserve">- </w:t>
+        <w:t xml:space="preserve">- בהנתן אינדקס(משדה המערך) למחיקה מוחקת אותו מהמערך באופן הבא- מחליפה אותו באינדקס האחרון של הרשימה, מורידה את אורך הרשימה ב -1, וקוראת לפונקציית העזר </w:t>
       </w:r>
       <w:proofErr w:type="spellStart"/>
       <w:r>
         <w:rPr>
-          <w:rFonts w:ascii="Gisha" w:hAnsi="Gisha" w:cs="Gisha" w:hint="cs"/>
-          <w:sz w:val="20"/>
-          <w:szCs w:val="20"/>
-          <w:rtl/>
-        </w:rPr>
-        <w:t>בהנתן</w:t>
+          <w:rFonts w:ascii="Gisha" w:hAnsi="Gisha" w:cs="Gisha"/>
+          <w:sz w:val="20"/>
+          <w:szCs w:val="20"/>
+        </w:rPr>
+        <w:t>heapify_down</w:t>
       </w:r>
       <w:proofErr w:type="spellEnd"/>
       <w:r>
         <w:rPr>
-          <w:rFonts w:ascii="Gisha" w:hAnsi="Gisha" w:cs="Gisha" w:hint="cs"/>
-          <w:sz w:val="20"/>
-          <w:szCs w:val="20"/>
-          <w:rtl/>
-        </w:rPr>
-        <w:t xml:space="preserve"> אינדקס(משדה המערך) למחיקה מוחקת אותו מהמערך באופן הבא- </w:t>
-      </w:r>
-      <w:r>
-        <w:rPr>
-          <w:rFonts w:ascii="Gisha" w:hAnsi="Gisha" w:cs="Gisha" w:hint="cs"/>
-          <w:sz w:val="20"/>
-          <w:szCs w:val="20"/>
-          <w:rtl/>
-        </w:rPr>
-        <w:t xml:space="preserve">מחליפה אותו באינדקס האחרון של הרשימה, מורידה את אורך הרשימה ב -1, וקוראת לפונקציית העזר </w:t>
+          <w:rFonts w:ascii="Gisha" w:hAnsi="Gisha" w:cs="Gisha"/>
+          <w:sz w:val="20"/>
+          <w:szCs w:val="20"/>
+        </w:rPr>
+        <w:t>/</w:t>
+      </w:r>
+      <w:r>
+        <w:rPr>
+          <w:rFonts w:ascii="Gisha" w:hAnsi="Gisha" w:cs="Gisha"/>
+          <w:sz w:val="20"/>
+          <w:szCs w:val="20"/>
+        </w:rPr>
+        <w:t xml:space="preserve"> </w:t>
       </w:r>
       <w:proofErr w:type="spellStart"/>
       <w:r>
@@ -4130,69 +3896,25 @@
           <w:sz w:val="20"/>
           <w:szCs w:val="20"/>
         </w:rPr>
-        <w:t>heapify_down</w:t>
+        <w:t>heapify_</w:t>
+      </w:r>
+      <w:r>
+        <w:rPr>
+          <w:rFonts w:ascii="Gisha" w:hAnsi="Gisha" w:cs="Gisha"/>
+          <w:sz w:val="20"/>
+          <w:szCs w:val="20"/>
+        </w:rPr>
+        <w:t>up</w:t>
       </w:r>
       <w:proofErr w:type="spellEnd"/>
       <w:r>
         <w:rPr>
-          <w:rFonts w:ascii="Gisha" w:hAnsi="Gisha" w:cs="Gisha"/>
-          <w:sz w:val="20"/>
-          <w:szCs w:val="20"/>
-        </w:rPr>
-        <w:t>/</w:t>
-      </w:r>
-      <w:r>
-        <w:rPr>
-          <w:rFonts w:ascii="Gisha" w:hAnsi="Gisha" w:cs="Gisha"/>
-          <w:sz w:val="20"/>
-          <w:szCs w:val="20"/>
-        </w:rPr>
-        <w:t xml:space="preserve"> </w:t>
-      </w:r>
-      <w:proofErr w:type="spellStart"/>
-      <w:r>
-        <w:rPr>
-          <w:rFonts w:ascii="Gisha" w:hAnsi="Gisha" w:cs="Gisha"/>
-          <w:sz w:val="20"/>
-          <w:szCs w:val="20"/>
-        </w:rPr>
-        <w:t>heapify_</w:t>
-      </w:r>
-      <w:r>
-        <w:rPr>
-          <w:rFonts w:ascii="Gisha" w:hAnsi="Gisha" w:cs="Gisha"/>
-          <w:sz w:val="20"/>
-          <w:szCs w:val="20"/>
-        </w:rPr>
-        <w:t>up</w:t>
-      </w:r>
-      <w:proofErr w:type="spellEnd"/>
-      <w:r>
-        <w:rPr>
-          <w:rFonts w:ascii="Gisha" w:hAnsi="Gisha" w:cs="Gisha" w:hint="cs"/>
-          <w:sz w:val="20"/>
-          <w:szCs w:val="20"/>
-          <w:rtl/>
-        </w:rPr>
-        <w:t xml:space="preserve"> על האיבר המוחלף. שרצ</w:t>
-      </w:r>
-      <w:r>
-        <w:rPr>
-          <w:rFonts w:ascii="Gisha" w:hAnsi="Gisha" w:cs="Gisha" w:hint="cs"/>
-          <w:sz w:val="20"/>
-          <w:szCs w:val="20"/>
-          <w:rtl/>
-        </w:rPr>
-        <w:t>ות</w:t>
-      </w:r>
-      <w:r>
-        <w:rPr>
-          <w:rFonts w:ascii="Gisha" w:hAnsi="Gisha" w:cs="Gisha" w:hint="cs"/>
-          <w:sz w:val="20"/>
-          <w:szCs w:val="20"/>
-          <w:rtl/>
-        </w:rPr>
-        <w:t xml:space="preserve"> ב </w:t>
+          <w:rFonts w:ascii="Gisha" w:hAnsi="Gisha" w:cs="Gisha" w:hint="cs"/>
+          <w:sz w:val="20"/>
+          <w:szCs w:val="20"/>
+          <w:rtl/>
+        </w:rPr>
+        <w:t xml:space="preserve"> על האיבר המוחלף. שרצות ב </w:t>
       </w:r>
       <m:oMath>
         <m:r>
@@ -4332,7 +4054,7 @@
     </w:p>
     <w:p>
       <w:pPr>
-        <w:pStyle w:val="a3"/>
+        <w:pStyle w:val="ListParagraph"/>
         <w:numPr>
           <w:ilvl w:val="0"/>
           <w:numId w:val="7"/>
@@ -4351,7 +4073,16 @@
           <w:sz w:val="20"/>
           <w:szCs w:val="20"/>
         </w:rPr>
-        <w:t>heapify_up</w:t>
+        <w:t>heapify_</w:t>
+      </w:r>
+      <w:proofErr w:type="gramStart"/>
+      <w:r>
+        <w:rPr>
+          <w:rFonts w:ascii="Gisha" w:hAnsi="Gisha" w:cs="Gisha"/>
+          <w:sz w:val="20"/>
+          <w:szCs w:val="20"/>
+        </w:rPr>
+        <w:t>up</w:t>
       </w:r>
       <w:proofErr w:type="spellEnd"/>
       <w:r>
@@ -4360,7 +4091,16 @@
           <w:sz w:val="20"/>
           <w:szCs w:val="20"/>
         </w:rPr>
-        <w:t xml:space="preserve">(int </w:t>
+        <w:t>(</w:t>
+      </w:r>
+      <w:proofErr w:type="gramEnd"/>
+      <w:r>
+        <w:rPr>
+          <w:rFonts w:ascii="Gisha" w:hAnsi="Gisha" w:cs="Gisha"/>
+          <w:sz w:val="20"/>
+          <w:szCs w:val="20"/>
+        </w:rPr>
+        <w:t xml:space="preserve">int </w:t>
       </w:r>
       <w:proofErr w:type="spellStart"/>
       <w:r>
@@ -4405,27 +4145,7 @@
           <w:szCs w:val="20"/>
           <w:rtl/>
         </w:rPr>
-        <w:t xml:space="preserve">פעפוע כלפי מעלה ע"י שימור </w:t>
-      </w:r>
-      <w:proofErr w:type="spellStart"/>
-      <w:r>
-        <w:rPr>
-          <w:rFonts w:ascii="Gisha" w:hAnsi="Gisha" w:cs="Gisha" w:hint="cs"/>
-          <w:sz w:val="20"/>
-          <w:szCs w:val="20"/>
-          <w:rtl/>
-        </w:rPr>
-        <w:t>ערימת</w:t>
-      </w:r>
-      <w:proofErr w:type="spellEnd"/>
-      <w:r>
-        <w:rPr>
-          <w:rFonts w:ascii="Gisha" w:hAnsi="Gisha" w:cs="Gisha" w:hint="cs"/>
-          <w:sz w:val="20"/>
-          <w:szCs w:val="20"/>
-          <w:rtl/>
-        </w:rPr>
-        <w:t xml:space="preserve"> המקסימום כפי שראינו בכתה, קוראת ל </w:t>
+        <w:t xml:space="preserve">פעפוע כלפי מעלה ע"י שימור ערימת המקסימום כפי שראינו בכתה, קוראת ל </w:t>
       </w:r>
       <w:proofErr w:type="spellStart"/>
       <w:r>
@@ -4453,15 +4173,7 @@
             <w:sz w:val="20"/>
             <w:szCs w:val="20"/>
           </w:rPr>
-          <m:t xml:space="preserve"> </m:t>
-        </m:r>
-        <m:r>
-          <w:rPr>
-            <w:rFonts w:ascii="Cambria Math" w:hAnsi="Cambria Math" w:cs="Gisha"/>
-            <w:sz w:val="20"/>
-            <w:szCs w:val="20"/>
-          </w:rPr>
-          <m:t>O</m:t>
+          <m:t xml:space="preserve"> O</m:t>
         </m:r>
         <m:d>
           <m:dPr>
@@ -4525,7 +4237,7 @@
     </w:p>
     <w:p>
       <w:pPr>
-        <w:pStyle w:val="a3"/>
+        <w:pStyle w:val="ListParagraph"/>
         <w:numPr>
           <w:ilvl w:val="0"/>
           <w:numId w:val="7"/>
@@ -4552,7 +4264,16 @@
           <w:sz w:val="20"/>
           <w:szCs w:val="20"/>
         </w:rPr>
-        <w:t>heapify_down</w:t>
+        <w:t>heapify_</w:t>
+      </w:r>
+      <w:proofErr w:type="gramStart"/>
+      <w:r>
+        <w:rPr>
+          <w:rFonts w:ascii="Gisha" w:hAnsi="Gisha" w:cs="Gisha"/>
+          <w:sz w:val="20"/>
+          <w:szCs w:val="20"/>
+        </w:rPr>
+        <w:t>down</w:t>
       </w:r>
       <w:proofErr w:type="spellEnd"/>
       <w:r>
@@ -4561,7 +4282,16 @@
           <w:sz w:val="20"/>
           <w:szCs w:val="20"/>
         </w:rPr>
-        <w:t xml:space="preserve">(int </w:t>
+        <w:t>(</w:t>
+      </w:r>
+      <w:proofErr w:type="gramEnd"/>
+      <w:r>
+        <w:rPr>
+          <w:rFonts w:ascii="Gisha" w:hAnsi="Gisha" w:cs="Gisha"/>
+          <w:sz w:val="20"/>
+          <w:szCs w:val="20"/>
+        </w:rPr>
+        <w:t xml:space="preserve">int </w:t>
       </w:r>
       <w:proofErr w:type="spellStart"/>
       <w:r>
@@ -4597,16 +4327,7 @@
           <w:szCs w:val="20"/>
           <w:rtl/>
         </w:rPr>
-        <w:t xml:space="preserve"> </w:t>
-      </w:r>
-      <w:r>
-        <w:rPr>
-          <w:rFonts w:ascii="Gisha" w:hAnsi="Gisha" w:cs="Gisha" w:hint="cs"/>
-          <w:sz w:val="20"/>
-          <w:szCs w:val="20"/>
-          <w:rtl/>
-        </w:rPr>
-        <w:t>פעפוע כלפי מ</w:t>
+        <w:t xml:space="preserve"> פעפוע כלפי מ</w:t>
       </w:r>
       <w:r>
         <w:rPr>
@@ -4624,27 +4345,7 @@
           <w:szCs w:val="20"/>
           <w:rtl/>
         </w:rPr>
-        <w:t xml:space="preserve"> ע"י שימור </w:t>
-      </w:r>
-      <w:proofErr w:type="spellStart"/>
-      <w:r>
-        <w:rPr>
-          <w:rFonts w:ascii="Gisha" w:hAnsi="Gisha" w:cs="Gisha" w:hint="cs"/>
-          <w:sz w:val="20"/>
-          <w:szCs w:val="20"/>
-          <w:rtl/>
-        </w:rPr>
-        <w:t>ערימת</w:t>
-      </w:r>
-      <w:proofErr w:type="spellEnd"/>
-      <w:r>
-        <w:rPr>
-          <w:rFonts w:ascii="Gisha" w:hAnsi="Gisha" w:cs="Gisha" w:hint="cs"/>
-          <w:sz w:val="20"/>
-          <w:szCs w:val="20"/>
-          <w:rtl/>
-        </w:rPr>
-        <w:t xml:space="preserve"> המקסימום כפי שראינו בכתה, קוראת ל </w:t>
+        <w:t xml:space="preserve"> ע"י שימור ערימת המקסימום כפי שראינו בכתה, קוראת ל </w:t>
       </w:r>
       <w:proofErr w:type="spellStart"/>
       <w:r>
@@ -4672,15 +4373,7 @@
             <w:sz w:val="20"/>
             <w:szCs w:val="20"/>
           </w:rPr>
-          <m:t xml:space="preserve"> </m:t>
-        </m:r>
-        <m:r>
-          <w:rPr>
-            <w:rFonts w:ascii="Cambria Math" w:hAnsi="Cambria Math" w:cs="Gisha"/>
-            <w:sz w:val="20"/>
-            <w:szCs w:val="20"/>
-          </w:rPr>
-          <m:t>O</m:t>
+          <m:t xml:space="preserve"> O</m:t>
         </m:r>
         <m:d>
           <m:dPr>
@@ -4744,7 +4437,7 @@
     </w:p>
     <w:p>
       <w:pPr>
-        <w:pStyle w:val="a3"/>
+        <w:pStyle w:val="ListParagraph"/>
         <w:numPr>
           <w:ilvl w:val="0"/>
           <w:numId w:val="7"/>
@@ -4757,6 +4450,7 @@
         </w:rPr>
       </w:pPr>
       <w:proofErr w:type="spellStart"/>
+      <w:proofErr w:type="gramStart"/>
       <w:r>
         <w:rPr>
           <w:rFonts w:ascii="Gisha" w:hAnsi="Gisha" w:cs="Gisha"/>
@@ -4772,7 +4466,16 @@
           <w:sz w:val="20"/>
           <w:szCs w:val="20"/>
         </w:rPr>
-        <w:t xml:space="preserve">(int </w:t>
+        <w:t>(</w:t>
+      </w:r>
+      <w:proofErr w:type="gramEnd"/>
+      <w:r>
+        <w:rPr>
+          <w:rFonts w:ascii="Gisha" w:hAnsi="Gisha" w:cs="Gisha"/>
+          <w:sz w:val="20"/>
+          <w:szCs w:val="20"/>
+        </w:rPr>
+        <w:t xml:space="preserve">int </w:t>
       </w:r>
       <w:proofErr w:type="spellStart"/>
       <w:r>
@@ -4841,7 +4544,7 @@
     </w:p>
     <w:p>
       <w:pPr>
-        <w:pStyle w:val="a3"/>
+        <w:pStyle w:val="ListParagraph"/>
         <w:numPr>
           <w:ilvl w:val="0"/>
           <w:numId w:val="7"/>
@@ -4854,6 +4557,7 @@
         </w:rPr>
       </w:pPr>
       <w:proofErr w:type="spellStart"/>
+      <w:proofErr w:type="gramStart"/>
       <w:r>
         <w:rPr>
           <w:rFonts w:ascii="Gisha" w:hAnsi="Gisha" w:cs="Gisha"/>
@@ -4893,7 +4597,16 @@
           <w:sz w:val="20"/>
           <w:szCs w:val="20"/>
         </w:rPr>
-        <w:t xml:space="preserve">(int </w:t>
+        <w:t>(</w:t>
+      </w:r>
+      <w:proofErr w:type="gramEnd"/>
+      <w:r>
+        <w:rPr>
+          <w:rFonts w:ascii="Gisha" w:hAnsi="Gisha" w:cs="Gisha"/>
+          <w:sz w:val="20"/>
+          <w:szCs w:val="20"/>
+        </w:rPr>
+        <w:t xml:space="preserve">int </w:t>
       </w:r>
       <w:proofErr w:type="spellStart"/>
       <w:r>
@@ -4962,7 +4675,7 @@
     </w:p>
     <w:p>
       <w:pPr>
-        <w:pStyle w:val="a3"/>
+        <w:pStyle w:val="ListParagraph"/>
         <w:numPr>
           <w:ilvl w:val="0"/>
           <w:numId w:val="7"/>
@@ -4975,6 +4688,7 @@
         </w:rPr>
       </w:pPr>
       <w:proofErr w:type="spellStart"/>
+      <w:proofErr w:type="gramStart"/>
       <w:r>
         <w:rPr>
           <w:rFonts w:ascii="Gisha" w:hAnsi="Gisha" w:cs="Gisha"/>
@@ -4990,7 +4704,16 @@
           <w:sz w:val="20"/>
           <w:szCs w:val="20"/>
         </w:rPr>
-        <w:t xml:space="preserve">(int </w:t>
+        <w:t>(</w:t>
+      </w:r>
+      <w:proofErr w:type="gramEnd"/>
+      <w:r>
+        <w:rPr>
+          <w:rFonts w:ascii="Gisha" w:hAnsi="Gisha" w:cs="Gisha"/>
+          <w:sz w:val="20"/>
+          <w:szCs w:val="20"/>
+        </w:rPr>
+        <w:t xml:space="preserve">int </w:t>
       </w:r>
       <w:proofErr w:type="spellStart"/>
       <w:r>
@@ -5095,7 +4818,7 @@
     </w:p>
     <w:p>
       <w:pPr>
-        <w:pStyle w:val="a3"/>
+        <w:pStyle w:val="ListParagraph"/>
         <w:numPr>
           <w:ilvl w:val="0"/>
           <w:numId w:val="7"/>
@@ -5108,6 +4831,7 @@
         </w:rPr>
       </w:pPr>
       <w:proofErr w:type="spellStart"/>
+      <w:proofErr w:type="gramStart"/>
       <w:r>
         <w:rPr>
           <w:rFonts w:ascii="Gisha" w:hAnsi="Gisha" w:cs="Gisha"/>
@@ -5123,7 +4847,16 @@
           <w:sz w:val="20"/>
           <w:szCs w:val="20"/>
         </w:rPr>
-        <w:t xml:space="preserve">(int </w:t>
+        <w:t>(</w:t>
+      </w:r>
+      <w:proofErr w:type="gramEnd"/>
+      <w:r>
+        <w:rPr>
+          <w:rFonts w:ascii="Gisha" w:hAnsi="Gisha" w:cs="Gisha"/>
+          <w:sz w:val="20"/>
+          <w:szCs w:val="20"/>
+        </w:rPr>
+        <w:t xml:space="preserve">int </w:t>
       </w:r>
       <w:proofErr w:type="spellStart"/>
       <w:r>
@@ -5150,47 +4883,7 @@
           <w:szCs w:val="20"/>
           <w:rtl/>
         </w:rPr>
-        <w:t xml:space="preserve"> </w:t>
-      </w:r>
-      <w:proofErr w:type="spellStart"/>
-      <w:r>
-        <w:rPr>
-          <w:rFonts w:ascii="Gisha" w:hAnsi="Gisha" w:cs="Gisha" w:hint="cs"/>
-          <w:sz w:val="20"/>
-          <w:szCs w:val="20"/>
-          <w:rtl/>
-        </w:rPr>
-        <w:t>פונקצייה</w:t>
-      </w:r>
-      <w:proofErr w:type="spellEnd"/>
-      <w:r>
-        <w:rPr>
-          <w:rFonts w:ascii="Gisha" w:hAnsi="Gisha" w:cs="Gisha" w:hint="cs"/>
-          <w:sz w:val="20"/>
-          <w:szCs w:val="20"/>
-          <w:rtl/>
-        </w:rPr>
-        <w:t xml:space="preserve"> זו מחליפה בין זוג צמתים </w:t>
-      </w:r>
-      <w:proofErr w:type="spellStart"/>
-      <w:r>
-        <w:rPr>
-          <w:rFonts w:ascii="Gisha" w:hAnsi="Gisha" w:cs="Gisha" w:hint="cs"/>
-          <w:sz w:val="20"/>
-          <w:szCs w:val="20"/>
-          <w:rtl/>
-        </w:rPr>
-        <w:t>בערימת</w:t>
-      </w:r>
-      <w:proofErr w:type="spellEnd"/>
-      <w:r>
-        <w:rPr>
-          <w:rFonts w:ascii="Gisha" w:hAnsi="Gisha" w:cs="Gisha" w:hint="cs"/>
-          <w:sz w:val="20"/>
-          <w:szCs w:val="20"/>
-          <w:rtl/>
-        </w:rPr>
-        <w:t xml:space="preserve"> המקסימום ע"י עדכון מצביעים, רצה ב </w:t>
+        <w:t xml:space="preserve"> פונקצייה זו מחליפה בין זוג צמתים בערימת המקסימום ע"י עדכון מצביעים, רצה ב </w:t>
       </w:r>
       <m:oMath>
         <m:r>
@@ -5214,7 +4907,7 @@
     </w:p>
     <w:p>
       <w:pPr>
-        <w:pStyle w:val="a3"/>
+        <w:pStyle w:val="ListParagraph"/>
         <w:numPr>
           <w:ilvl w:val="0"/>
           <w:numId w:val="7"/>
@@ -5262,15 +4955,23 @@
         </w:rPr>
         <w:t xml:space="preserve">- </w:t>
       </w:r>
+      <w:r>
+        <w:rPr>
+          <w:rFonts w:ascii="Gisha" w:hAnsi="Gisha" w:cs="Gisha" w:hint="cs"/>
+          <w:sz w:val="20"/>
+          <w:szCs w:val="20"/>
+          <w:rtl/>
+        </w:rPr>
+        <w:t xml:space="preserve">פונקצייה זו הופכת מערך של צמתים לערימת מקסימום ע"י אלגוריתם שראינו בכתה, היא רצה בלולאה על הצמתים אשר ברמה הלפני האחרונה (עד לאחרונה) ומתקנת אותם ע"י שימוש בפונקציית העזר </w:t>
+      </w:r>
       <w:proofErr w:type="spellStart"/>
       <w:r>
         <w:rPr>
-          <w:rFonts w:ascii="Gisha" w:hAnsi="Gisha" w:cs="Gisha" w:hint="cs"/>
-          <w:sz w:val="20"/>
-          <w:szCs w:val="20"/>
-          <w:rtl/>
-        </w:rPr>
-        <w:t>פונקצייה</w:t>
+          <w:rFonts w:ascii="Gisha" w:hAnsi="Gisha" w:cs="Gisha"/>
+          <w:sz w:val="20"/>
+          <w:szCs w:val="20"/>
+        </w:rPr>
+        <w:t>heapify_down</w:t>
       </w:r>
       <w:proofErr w:type="spellEnd"/>
       <w:r>
@@ -5280,78 +4981,8 @@
           <w:szCs w:val="20"/>
           <w:rtl/>
         </w:rPr>
-        <w:t xml:space="preserve"> זו הופכת מערך של צמתים </w:t>
-      </w:r>
-      <w:proofErr w:type="spellStart"/>
-      <w:r>
-        <w:rPr>
-          <w:rFonts w:ascii="Gisha" w:hAnsi="Gisha" w:cs="Gisha" w:hint="cs"/>
-          <w:sz w:val="20"/>
-          <w:szCs w:val="20"/>
-          <w:rtl/>
-        </w:rPr>
-        <w:t>לערימת</w:t>
-      </w:r>
-      <w:proofErr w:type="spellEnd"/>
-      <w:r>
-        <w:rPr>
-          <w:rFonts w:ascii="Gisha" w:hAnsi="Gisha" w:cs="Gisha" w:hint="cs"/>
-          <w:sz w:val="20"/>
-          <w:szCs w:val="20"/>
-          <w:rtl/>
-        </w:rPr>
-        <w:t xml:space="preserve"> מקסימום ע"י אלגוריתם שראינו בכתה, היא רצה בלולאה על הצמתים אשר ברמה </w:t>
-      </w:r>
-      <w:proofErr w:type="spellStart"/>
-      <w:r>
-        <w:rPr>
-          <w:rFonts w:ascii="Gisha" w:hAnsi="Gisha" w:cs="Gisha" w:hint="cs"/>
-          <w:sz w:val="20"/>
-          <w:szCs w:val="20"/>
-          <w:rtl/>
-        </w:rPr>
-        <w:t>הלפני</w:t>
-      </w:r>
-      <w:proofErr w:type="spellEnd"/>
-      <w:r>
-        <w:rPr>
-          <w:rFonts w:ascii="Gisha" w:hAnsi="Gisha" w:cs="Gisha" w:hint="cs"/>
-          <w:sz w:val="20"/>
-          <w:szCs w:val="20"/>
-          <w:rtl/>
-        </w:rPr>
-        <w:t xml:space="preserve"> האחרונה (עד לאחרונה) ומתקנת אותם ע"י שימוש בפונקציית העזר </w:t>
-      </w:r>
-      <w:proofErr w:type="spellStart"/>
-      <w:r>
-        <w:rPr>
-          <w:rFonts w:ascii="Gisha" w:hAnsi="Gisha" w:cs="Gisha"/>
-          <w:sz w:val="20"/>
-          <w:szCs w:val="20"/>
-        </w:rPr>
-        <w:t>heapify_down</w:t>
-      </w:r>
-      <w:proofErr w:type="spellEnd"/>
-      <w:r>
-        <w:rPr>
-          <w:rFonts w:ascii="Gisha" w:hAnsi="Gisha" w:cs="Gisha" w:hint="cs"/>
-          <w:sz w:val="20"/>
-          <w:szCs w:val="20"/>
-          <w:rtl/>
-        </w:rPr>
-        <w:t xml:space="preserve"> שרצה ב </w:t>
-      </w:r>
-      <w:proofErr w:type="spellStart"/>
-      <w:r>
-        <w:rPr>
-          <w:rFonts w:ascii="Gisha" w:hAnsi="Gisha" w:cs="Gisha" w:hint="cs"/>
-          <w:sz w:val="20"/>
-          <w:szCs w:val="20"/>
-          <w:rtl/>
-        </w:rPr>
-        <w:t>ב</w:t>
-      </w:r>
-      <w:proofErr w:type="spellEnd"/>
+        <w:t xml:space="preserve"> שרצה ב ב</w:t>
+      </w:r>
       <m:oMath>
         <m:r>
           <w:rPr>
@@ -5359,15 +4990,7 @@
             <w:sz w:val="20"/>
             <w:szCs w:val="20"/>
           </w:rPr>
-          <m:t xml:space="preserve"> </m:t>
-        </m:r>
-        <m:r>
-          <w:rPr>
-            <w:rFonts w:ascii="Cambria Math" w:hAnsi="Cambria Math" w:cs="Gisha"/>
-            <w:sz w:val="20"/>
-            <w:szCs w:val="20"/>
-          </w:rPr>
-          <m:t>O</m:t>
+          <m:t xml:space="preserve"> O</m:t>
         </m:r>
         <m:d>
           <m:dPr>
@@ -5426,27 +5049,7 @@
           <w:szCs w:val="20"/>
           <w:rtl/>
         </w:rPr>
-        <w:t xml:space="preserve">, הראנו בכתה </w:t>
-      </w:r>
-      <w:proofErr w:type="spellStart"/>
-      <w:r>
-        <w:rPr>
-          <w:rFonts w:ascii="Gisha" w:eastAsiaTheme="minorEastAsia" w:hAnsi="Gisha" w:cs="Gisha" w:hint="cs"/>
-          <w:sz w:val="20"/>
-          <w:szCs w:val="20"/>
-          <w:rtl/>
-        </w:rPr>
-        <w:t>שפונקצייה</w:t>
-      </w:r>
-      <w:proofErr w:type="spellEnd"/>
-      <w:r>
-        <w:rPr>
-          <w:rFonts w:ascii="Gisha" w:eastAsiaTheme="minorEastAsia" w:hAnsi="Gisha" w:cs="Gisha" w:hint="cs"/>
-          <w:sz w:val="20"/>
-          <w:szCs w:val="20"/>
-          <w:rtl/>
-        </w:rPr>
-        <w:t xml:space="preserve"> זו רצה ב </w:t>
+        <w:t xml:space="preserve">, הראנו בכתה שפונקצייה זו רצה ב </w:t>
       </w:r>
       <m:oMath>
         <m:r>
@@ -5487,17 +5090,314 @@
           <w:szCs w:val="20"/>
           <w:rtl/>
         </w:rPr>
+        <w:t xml:space="preserve"> כש </w:t>
+      </w:r>
+      <w:r>
+        <w:rPr>
+          <w:rFonts w:ascii="Gisha" w:hAnsi="Gisha" w:cs="Gisha" w:hint="cs"/>
+          <w:sz w:val="20"/>
+          <w:szCs w:val="20"/>
+        </w:rPr>
+        <w:t>N</w:t>
+      </w:r>
+      <w:r>
+        <w:rPr>
+          <w:rFonts w:ascii="Gisha" w:hAnsi="Gisha" w:cs="Gisha" w:hint="cs"/>
+          <w:sz w:val="20"/>
+          <w:szCs w:val="20"/>
+          <w:rtl/>
+        </w:rPr>
+        <w:t xml:space="preserve"> מספר הצמתים שבאתחול הערימה.</w:t>
+      </w:r>
+    </w:p>
+    <w:p>
+      <w:pPr>
+        <w:spacing w:after="0" w:line="276" w:lineRule="auto"/>
+        <w:rPr>
+          <w:rFonts w:ascii="Gisha" w:hAnsi="Gisha" w:cs="Gisha"/>
+          <w:b/>
+          <w:bCs/>
+          <w:sz w:val="20"/>
+          <w:szCs w:val="20"/>
+          <w:u w:val="single"/>
+          <w:rtl/>
+        </w:rPr>
+      </w:pPr>
+      <w:r>
+        <w:rPr>
+          <w:rFonts w:ascii="Gisha" w:hAnsi="Gisha" w:cs="Gisha" w:hint="cs"/>
+          <w:b/>
+          <w:bCs/>
+          <w:sz w:val="20"/>
+          <w:szCs w:val="20"/>
+          <w:u w:val="single"/>
+          <w:rtl/>
+        </w:rPr>
+        <w:lastRenderedPageBreak/>
+        <w:t xml:space="preserve">מחלקת </w:t>
+      </w:r>
+      <w:proofErr w:type="spellStart"/>
+      <w:r>
+        <w:rPr>
+          <w:rFonts w:ascii="Gisha" w:hAnsi="Gisha" w:cs="Gisha"/>
+          <w:b/>
+          <w:bCs/>
+          <w:sz w:val="20"/>
+          <w:szCs w:val="20"/>
+          <w:u w:val="single"/>
+        </w:rPr>
+        <w:t>heapNode</w:t>
+      </w:r>
+      <w:proofErr w:type="spellEnd"/>
+      <w:r>
+        <w:rPr>
+          <w:rFonts w:ascii="Gisha" w:hAnsi="Gisha" w:cs="Gisha" w:hint="cs"/>
+          <w:b/>
+          <w:bCs/>
+          <w:sz w:val="20"/>
+          <w:szCs w:val="20"/>
+          <w:u w:val="single"/>
+          <w:rtl/>
+        </w:rPr>
+        <w:t xml:space="preserve"> :</w:t>
+      </w:r>
+    </w:p>
+    <w:p>
+      <w:pPr>
+        <w:spacing w:after="0" w:line="276" w:lineRule="auto"/>
+        <w:rPr>
+          <w:rFonts w:ascii="Gisha" w:hAnsi="Gisha" w:cs="Gisha"/>
+          <w:sz w:val="20"/>
+          <w:szCs w:val="20"/>
+          <w:rtl/>
+        </w:rPr>
+      </w:pPr>
+      <w:r>
+        <w:rPr>
+          <w:rFonts w:ascii="Gisha" w:hAnsi="Gisha" w:cs="Gisha" w:hint="cs"/>
+          <w:sz w:val="20"/>
+          <w:szCs w:val="20"/>
+          <w:rtl/>
+        </w:rPr>
+        <w:t xml:space="preserve">הגדרנו </w:t>
+      </w:r>
+      <w:r>
+        <w:rPr>
+          <w:rFonts w:ascii="Gisha" w:hAnsi="Gisha" w:cs="Gisha" w:hint="cs"/>
+          <w:sz w:val="20"/>
+          <w:szCs w:val="20"/>
+          <w:rtl/>
+        </w:rPr>
+        <w:t>4</w:t>
+      </w:r>
+      <w:r>
+        <w:rPr>
+          <w:rFonts w:ascii="Gisha" w:hAnsi="Gisha" w:cs="Gisha" w:hint="cs"/>
+          <w:sz w:val="20"/>
+          <w:szCs w:val="20"/>
+          <w:rtl/>
+        </w:rPr>
+        <w:t xml:space="preserve"> שדות למחלקה:</w:t>
+      </w:r>
+    </w:p>
+    <w:p>
+      <w:pPr>
+        <w:pStyle w:val="ListParagraph"/>
+        <w:numPr>
+          <w:ilvl w:val="0"/>
+          <w:numId w:val="8"/>
+        </w:numPr>
+        <w:spacing w:after="0" w:line="276" w:lineRule="auto"/>
+        <w:rPr>
+          <w:rFonts w:ascii="Gisha" w:hAnsi="Gisha" w:cs="Gisha"/>
+          <w:sz w:val="20"/>
+          <w:szCs w:val="20"/>
+        </w:rPr>
+      </w:pPr>
+      <w:r>
+        <w:rPr>
+          <w:rFonts w:ascii="Gisha" w:hAnsi="Gisha" w:cs="Gisha"/>
+          <w:sz w:val="20"/>
+          <w:szCs w:val="20"/>
+        </w:rPr>
+        <w:t>key</w:t>
+      </w:r>
+      <w:r>
+        <w:rPr>
+          <w:rFonts w:ascii="Gisha" w:hAnsi="Gisha" w:cs="Gisha" w:hint="cs"/>
+          <w:sz w:val="20"/>
+          <w:szCs w:val="20"/>
+          <w:rtl/>
+        </w:rPr>
         <w:t xml:space="preserve"> </w:t>
       </w:r>
+      <w:r>
+        <w:rPr>
+          <w:rFonts w:ascii="Gisha" w:hAnsi="Gisha" w:cs="Gisha"/>
+          <w:sz w:val="20"/>
+          <w:szCs w:val="20"/>
+          <w:rtl/>
+        </w:rPr>
+        <w:t>–</w:t>
+      </w:r>
+      <w:r>
+        <w:rPr>
+          <w:rFonts w:ascii="Gisha" w:hAnsi="Gisha" w:cs="Gisha" w:hint="cs"/>
+          <w:sz w:val="20"/>
+          <w:szCs w:val="20"/>
+          <w:rtl/>
+        </w:rPr>
+        <w:t xml:space="preserve"> מייצג את סכום המשקלים של השכנים של הצומת (כולל הצומת עצמו)</w:t>
+      </w:r>
+      <w:r>
+        <w:rPr>
+          <w:rFonts w:ascii="Gisha" w:hAnsi="Gisha" w:cs="Gisha" w:hint="cs"/>
+          <w:sz w:val="20"/>
+          <w:szCs w:val="20"/>
+          <w:rtl/>
+        </w:rPr>
+        <w:t xml:space="preserve"> כלומר משקל הסביבה שלו.</w:t>
+      </w:r>
+    </w:p>
+    <w:p>
+      <w:pPr>
+        <w:pStyle w:val="ListParagraph"/>
+        <w:numPr>
+          <w:ilvl w:val="0"/>
+          <w:numId w:val="8"/>
+        </w:numPr>
+        <w:spacing w:after="0" w:line="276" w:lineRule="auto"/>
+        <w:rPr>
+          <w:rFonts w:ascii="Gisha" w:hAnsi="Gisha" w:cs="Gisha"/>
+          <w:sz w:val="20"/>
+          <w:szCs w:val="20"/>
+        </w:rPr>
+      </w:pPr>
+      <w:r>
+        <w:rPr>
+          <w:rFonts w:ascii="Gisha" w:hAnsi="Gisha" w:cs="Gisha"/>
+          <w:sz w:val="20"/>
+          <w:szCs w:val="20"/>
+        </w:rPr>
+        <w:t>Value</w:t>
+      </w:r>
+      <w:r>
+        <w:rPr>
+          <w:rFonts w:ascii="Gisha" w:hAnsi="Gisha" w:cs="Gisha" w:hint="cs"/>
+          <w:sz w:val="20"/>
+          <w:szCs w:val="20"/>
+          <w:rtl/>
+        </w:rPr>
+        <w:t xml:space="preserve"> </w:t>
+      </w:r>
+      <w:r>
+        <w:rPr>
+          <w:rFonts w:ascii="Gisha" w:hAnsi="Gisha" w:cs="Gisha"/>
+          <w:sz w:val="20"/>
+          <w:szCs w:val="20"/>
+          <w:rtl/>
+        </w:rPr>
+        <w:t>–</w:t>
+      </w:r>
+      <w:r>
+        <w:rPr>
+          <w:rFonts w:ascii="Gisha" w:hAnsi="Gisha" w:cs="Gisha" w:hint="cs"/>
+          <w:sz w:val="20"/>
+          <w:szCs w:val="20"/>
+          <w:rtl/>
+        </w:rPr>
+        <w:t xml:space="preserve"> ה</w:t>
+      </w:r>
+      <w:r>
+        <w:rPr>
+          <w:rFonts w:ascii="Gisha" w:hAnsi="Gisha" w:cs="Gisha"/>
+          <w:sz w:val="20"/>
+          <w:szCs w:val="20"/>
+        </w:rPr>
+        <w:t>id</w:t>
+      </w:r>
+      <w:r>
+        <w:rPr>
+          <w:rFonts w:ascii="Gisha" w:hAnsi="Gisha" w:cs="Gisha" w:hint="cs"/>
+          <w:sz w:val="20"/>
+          <w:szCs w:val="20"/>
+          <w:rtl/>
+        </w:rPr>
+        <w:t xml:space="preserve"> של הצומת בגרף</w:t>
+      </w:r>
+    </w:p>
+    <w:p>
+      <w:pPr>
+        <w:pStyle w:val="ListParagraph"/>
+        <w:numPr>
+          <w:ilvl w:val="0"/>
+          <w:numId w:val="8"/>
+        </w:numPr>
+        <w:spacing w:after="0" w:line="276" w:lineRule="auto"/>
+        <w:rPr>
+          <w:rFonts w:ascii="Gisha" w:hAnsi="Gisha" w:cs="Gisha"/>
+          <w:sz w:val="20"/>
+          <w:szCs w:val="20"/>
+        </w:rPr>
+      </w:pPr>
+      <w:r>
+        <w:rPr>
+          <w:rFonts w:ascii="Gisha" w:hAnsi="Gisha" w:cs="Gisha"/>
+          <w:sz w:val="20"/>
+          <w:szCs w:val="20"/>
+        </w:rPr>
+        <w:t>Index</w:t>
+      </w:r>
+      <w:r>
+        <w:rPr>
+          <w:rFonts w:ascii="Gisha" w:hAnsi="Gisha" w:cs="Gisha" w:hint="cs"/>
+          <w:sz w:val="20"/>
+          <w:szCs w:val="20"/>
+          <w:rtl/>
+        </w:rPr>
+        <w:t xml:space="preserve"> </w:t>
+      </w:r>
+      <w:r>
+        <w:rPr>
+          <w:rFonts w:ascii="Gisha" w:hAnsi="Gisha" w:cs="Gisha"/>
+          <w:sz w:val="20"/>
+          <w:szCs w:val="20"/>
+          <w:rtl/>
+        </w:rPr>
+        <w:t>–</w:t>
+      </w:r>
+      <w:r>
+        <w:rPr>
+          <w:rFonts w:ascii="Gisha" w:hAnsi="Gisha" w:cs="Gisha" w:hint="cs"/>
+          <w:sz w:val="20"/>
+          <w:szCs w:val="20"/>
+          <w:rtl/>
+        </w:rPr>
+        <w:t xml:space="preserve"> זה האינדקס שלו במערך שמייצג את ערימת המקסימום</w:t>
+      </w:r>
+    </w:p>
+    <w:p>
+      <w:pPr>
+        <w:pStyle w:val="ListParagraph"/>
+        <w:numPr>
+          <w:ilvl w:val="0"/>
+          <w:numId w:val="8"/>
+        </w:numPr>
+        <w:spacing w:after="0" w:line="276" w:lineRule="auto"/>
+        <w:rPr>
+          <w:rFonts w:ascii="Gisha" w:hAnsi="Gisha" w:cs="Gisha"/>
+          <w:sz w:val="20"/>
+          <w:szCs w:val="20"/>
+        </w:rPr>
+      </w:pPr>
       <w:proofErr w:type="spellStart"/>
       <w:r>
         <w:rPr>
-          <w:rFonts w:ascii="Gisha" w:hAnsi="Gisha" w:cs="Gisha" w:hint="cs"/>
-          <w:sz w:val="20"/>
-          <w:szCs w:val="20"/>
-          <w:rtl/>
-        </w:rPr>
-        <w:t>כש</w:t>
+          <w:rFonts w:ascii="Gisha" w:hAnsi="Gisha" w:cs="Gisha"/>
+          <w:sz w:val="20"/>
+          <w:szCs w:val="20"/>
+        </w:rPr>
+        <w:t>hashListNode</w:t>
       </w:r>
       <w:proofErr w:type="spellEnd"/>
       <w:r>
@@ -5511,24 +5411,79 @@
       </w:r>
       <w:r>
         <w:rPr>
-          <w:rFonts w:ascii="Gisha" w:hAnsi="Gisha" w:cs="Gisha" w:hint="cs"/>
-          <w:sz w:val="20"/>
-          <w:szCs w:val="20"/>
-        </w:rPr>
-        <w:t>N</w:t>
-      </w:r>
-      <w:r>
-        <w:rPr>
-          <w:rFonts w:ascii="Gisha" w:hAnsi="Gisha" w:cs="Gisha" w:hint="cs"/>
-          <w:sz w:val="20"/>
-          <w:szCs w:val="20"/>
-          <w:rtl/>
-        </w:rPr>
-        <w:t xml:space="preserve"> מספר הצמתים שבאתחול הערימה.</w:t>
-      </w:r>
-    </w:p>
-    <w:p>
-      <w:pPr>
+          <w:rFonts w:ascii="Gisha" w:hAnsi="Gisha" w:cs="Gisha"/>
+          <w:sz w:val="20"/>
+          <w:szCs w:val="20"/>
+          <w:rtl/>
+        </w:rPr>
+        <w:t>–</w:t>
+      </w:r>
+      <w:r>
+        <w:rPr>
+          <w:rFonts w:ascii="Gisha" w:hAnsi="Gisha" w:cs="Gisha" w:hint="cs"/>
+          <w:sz w:val="20"/>
+          <w:szCs w:val="20"/>
+          <w:rtl/>
+        </w:rPr>
+        <w:t xml:space="preserve"> פוינטר </w:t>
+      </w:r>
+      <w:r>
+        <w:rPr>
+          <w:rFonts w:ascii="Gisha" w:hAnsi="Gisha" w:cs="Gisha" w:hint="cs"/>
+          <w:sz w:val="20"/>
+          <w:szCs w:val="20"/>
+          <w:rtl/>
+        </w:rPr>
+        <w:t>לצומת המקביל</w:t>
+      </w:r>
+      <w:r>
+        <w:rPr>
+          <w:rFonts w:ascii="Gisha" w:hAnsi="Gisha" w:cs="Gisha" w:hint="cs"/>
+          <w:sz w:val="20"/>
+          <w:szCs w:val="20"/>
+          <w:rtl/>
+        </w:rPr>
+        <w:t xml:space="preserve"> </w:t>
+      </w:r>
+      <w:r>
+        <w:rPr>
+          <w:rFonts w:ascii="Gisha" w:hAnsi="Gisha" w:cs="Gisha" w:hint="cs"/>
+          <w:sz w:val="20"/>
+          <w:szCs w:val="20"/>
+          <w:rtl/>
+        </w:rPr>
+        <w:t>לו</w:t>
+      </w:r>
+      <w:r>
+        <w:rPr>
+          <w:rFonts w:ascii="Gisha" w:hAnsi="Gisha" w:cs="Gisha" w:hint="cs"/>
+          <w:sz w:val="20"/>
+          <w:szCs w:val="20"/>
+          <w:rtl/>
+        </w:rPr>
+        <w:t xml:space="preserve"> בטבלת </w:t>
+      </w:r>
+      <w:r>
+        <w:rPr>
+          <w:rFonts w:ascii="Gisha" w:hAnsi="Gisha" w:cs="Gisha"/>
+          <w:sz w:val="20"/>
+          <w:szCs w:val="20"/>
+        </w:rPr>
+        <w:t>hash</w:t>
+      </w:r>
+      <w:r>
+        <w:rPr>
+          <w:rFonts w:ascii="Gisha" w:hAnsi="Gisha" w:cs="Gisha" w:hint="cs"/>
+          <w:sz w:val="20"/>
+          <w:szCs w:val="20"/>
+          <w:rtl/>
+        </w:rPr>
+        <w:t>.</w:t>
+      </w:r>
+    </w:p>
+    <w:p>
+      <w:pPr>
+        <w:pStyle w:val="ListParagraph"/>
         <w:spacing w:after="0" w:line="276" w:lineRule="auto"/>
         <w:rPr>
           <w:rFonts w:ascii="Gisha" w:hAnsi="Gisha" w:cs="Gisha"/>
@@ -5537,24 +5492,2237 @@
           <w:rtl/>
         </w:rPr>
       </w:pPr>
-      <w:r>
-        <w:rPr>
-          <w:rFonts w:ascii="Gisha" w:hAnsi="Gisha" w:cs="Gisha" w:hint="cs"/>
-          <w:sz w:val="20"/>
-          <w:szCs w:val="20"/>
-          <w:rtl/>
+    </w:p>
+    <w:p>
+      <w:pPr>
+        <w:spacing w:after="0" w:line="276" w:lineRule="auto"/>
+        <w:rPr>
+          <w:rFonts w:ascii="Gisha" w:hAnsi="Gisha" w:cs="Gisha"/>
+          <w:sz w:val="20"/>
+          <w:szCs w:val="20"/>
+          <w:rtl/>
+        </w:rPr>
+      </w:pPr>
+      <w:r>
+        <w:rPr>
+          <w:rFonts w:ascii="Gisha" w:hAnsi="Gisha" w:cs="Gisha" w:hint="cs"/>
+          <w:sz w:val="20"/>
+          <w:szCs w:val="20"/>
+          <w:rtl/>
+        </w:rPr>
+        <w:t xml:space="preserve">הסבר על הפונקציות: </w:t>
+      </w:r>
+    </w:p>
+    <w:p>
+      <w:pPr>
+        <w:pStyle w:val="ListParagraph"/>
+        <w:numPr>
+          <w:ilvl w:val="0"/>
+          <w:numId w:val="9"/>
+        </w:numPr>
+        <w:spacing w:after="0" w:line="276" w:lineRule="auto"/>
+        <w:rPr>
+          <w:rFonts w:ascii="Gisha" w:hAnsi="Gisha" w:cs="Gisha"/>
+          <w:sz w:val="20"/>
+          <w:szCs w:val="20"/>
+        </w:rPr>
+      </w:pPr>
+      <w:proofErr w:type="spellStart"/>
+      <w:proofErr w:type="gramStart"/>
+      <w:r>
+        <w:rPr>
+          <w:rFonts w:ascii="Gisha" w:hAnsi="Gisha" w:cs="Gisha"/>
+          <w:sz w:val="20"/>
+          <w:szCs w:val="20"/>
+        </w:rPr>
+        <w:t>heapNode</w:t>
+      </w:r>
+      <w:proofErr w:type="spellEnd"/>
+      <w:r>
+        <w:rPr>
+          <w:rFonts w:ascii="Gisha" w:hAnsi="Gisha" w:cs="Gisha"/>
+          <w:sz w:val="20"/>
+          <w:szCs w:val="20"/>
+        </w:rPr>
+        <w:t>(</w:t>
+      </w:r>
+      <w:proofErr w:type="gramEnd"/>
+      <w:r>
+        <w:rPr>
+          <w:rFonts w:ascii="Gisha" w:hAnsi="Gisha" w:cs="Gisha"/>
+          <w:sz w:val="20"/>
+          <w:szCs w:val="20"/>
+        </w:rPr>
+        <w:t xml:space="preserve">int </w:t>
+      </w:r>
+      <w:proofErr w:type="spellStart"/>
+      <w:r>
+        <w:rPr>
+          <w:rFonts w:ascii="Gisha" w:hAnsi="Gisha" w:cs="Gisha"/>
+          <w:sz w:val="20"/>
+          <w:szCs w:val="20"/>
+        </w:rPr>
+        <w:t>sumWeights</w:t>
+      </w:r>
+      <w:proofErr w:type="spellEnd"/>
+      <w:r>
+        <w:rPr>
+          <w:rFonts w:ascii="Gisha" w:hAnsi="Gisha" w:cs="Gisha"/>
+          <w:sz w:val="20"/>
+          <w:szCs w:val="20"/>
+        </w:rPr>
+        <w:t xml:space="preserve">, int </w:t>
+      </w:r>
+      <w:proofErr w:type="spellStart"/>
+      <w:r>
+        <w:rPr>
+          <w:rFonts w:ascii="Gisha" w:hAnsi="Gisha" w:cs="Gisha"/>
+          <w:sz w:val="20"/>
+          <w:szCs w:val="20"/>
+        </w:rPr>
+        <w:t>idOfTheNode</w:t>
+      </w:r>
+      <w:proofErr w:type="spellEnd"/>
+      <w:r>
+        <w:rPr>
+          <w:rFonts w:ascii="Gisha" w:hAnsi="Gisha" w:cs="Gisha"/>
+          <w:sz w:val="20"/>
+          <w:szCs w:val="20"/>
+        </w:rPr>
+        <w:t>)</w:t>
+      </w:r>
+      <w:r>
+        <w:rPr>
+          <w:rFonts w:ascii="Gisha" w:hAnsi="Gisha" w:cs="Gisha" w:hint="cs"/>
+          <w:sz w:val="20"/>
+          <w:szCs w:val="20"/>
+          <w:rtl/>
+        </w:rPr>
+        <w:t xml:space="preserve"> </w:t>
+      </w:r>
+      <w:r>
+        <w:rPr>
+          <w:rFonts w:ascii="Gisha" w:hAnsi="Gisha" w:cs="Gisha"/>
+          <w:sz w:val="20"/>
+          <w:szCs w:val="20"/>
+          <w:rtl/>
+        </w:rPr>
+        <w:t>–</w:t>
+      </w:r>
+      <w:r>
+        <w:rPr>
+          <w:rFonts w:ascii="Gisha" w:hAnsi="Gisha" w:cs="Gisha" w:hint="cs"/>
+          <w:sz w:val="20"/>
+          <w:szCs w:val="20"/>
+          <w:rtl/>
+        </w:rPr>
+        <w:t xml:space="preserve"> בנאי אשר יוצר צומת </w:t>
+      </w:r>
+      <w:r>
+        <w:rPr>
+          <w:rFonts w:ascii="Gisha" w:hAnsi="Gisha" w:cs="Gisha" w:hint="cs"/>
+          <w:sz w:val="20"/>
+          <w:szCs w:val="20"/>
+          <w:rtl/>
+        </w:rPr>
+        <w:t>של ערימת מקסימום</w:t>
+      </w:r>
+      <w:r>
+        <w:rPr>
+          <w:rFonts w:ascii="Gisha" w:hAnsi="Gisha" w:cs="Gisha" w:hint="cs"/>
+          <w:sz w:val="20"/>
+          <w:szCs w:val="20"/>
+          <w:rtl/>
+        </w:rPr>
+        <w:t xml:space="preserve"> </w:t>
+      </w:r>
+      <w:r>
+        <w:rPr>
+          <w:rFonts w:ascii="Gisha" w:hAnsi="Gisha" w:cs="Gisha" w:hint="cs"/>
+          <w:sz w:val="20"/>
+          <w:szCs w:val="20"/>
+          <w:rtl/>
+        </w:rPr>
+        <w:t>עם מפתח ו</w:t>
+      </w:r>
+      <w:r>
+        <w:rPr>
+          <w:rFonts w:ascii="Gisha" w:hAnsi="Gisha" w:cs="Gisha"/>
+          <w:sz w:val="20"/>
+          <w:szCs w:val="20"/>
+        </w:rPr>
+        <w:t>id</w:t>
+      </w:r>
+      <w:r>
+        <w:rPr>
+          <w:rFonts w:ascii="Gisha" w:hAnsi="Gisha" w:cs="Gisha" w:hint="cs"/>
+          <w:sz w:val="20"/>
+          <w:szCs w:val="20"/>
+          <w:rtl/>
+        </w:rPr>
+        <w:t xml:space="preserve"> </w:t>
+      </w:r>
+      <m:oMath>
+        <m:r>
+          <w:rPr>
+            <w:rFonts w:ascii="Cambria Math" w:hAnsi="Cambria Math" w:cs="Gisha"/>
+            <w:sz w:val="20"/>
+            <w:szCs w:val="20"/>
+          </w:rPr>
+          <m:t>O(1)</m:t>
+        </m:r>
+      </m:oMath>
+      <w:r>
+        <w:rPr>
+          <w:rFonts w:ascii="Gisha" w:hAnsi="Gisha" w:cs="Gisha" w:hint="cs"/>
+          <w:sz w:val="20"/>
+          <w:szCs w:val="20"/>
+          <w:rtl/>
+        </w:rPr>
+        <w:t>.</w:t>
+      </w:r>
+    </w:p>
+    <w:p>
+      <w:pPr>
+        <w:pStyle w:val="ListParagraph"/>
+        <w:numPr>
+          <w:ilvl w:val="0"/>
+          <w:numId w:val="9"/>
+        </w:numPr>
+        <w:spacing w:after="0" w:line="276" w:lineRule="auto"/>
+        <w:rPr>
+          <w:rFonts w:ascii="Gisha" w:hAnsi="Gisha" w:cs="Gisha"/>
+          <w:sz w:val="20"/>
+          <w:szCs w:val="20"/>
+        </w:rPr>
+      </w:pPr>
+      <w:proofErr w:type="spellStart"/>
+      <w:proofErr w:type="gramStart"/>
+      <w:r>
+        <w:rPr>
+          <w:rFonts w:ascii="Gisha" w:hAnsi="Gisha" w:cs="Gisha"/>
+          <w:sz w:val="20"/>
+          <w:szCs w:val="20"/>
+        </w:rPr>
+        <w:t>getKey</w:t>
+      </w:r>
+      <w:proofErr w:type="spellEnd"/>
+      <w:r>
+        <w:rPr>
+          <w:rFonts w:ascii="Gisha" w:hAnsi="Gisha" w:cs="Gisha"/>
+          <w:sz w:val="20"/>
+          <w:szCs w:val="20"/>
+        </w:rPr>
+        <w:t>(</w:t>
+      </w:r>
+      <w:proofErr w:type="gramEnd"/>
+      <w:r>
+        <w:rPr>
+          <w:rFonts w:ascii="Gisha" w:hAnsi="Gisha" w:cs="Gisha"/>
+          <w:sz w:val="20"/>
+          <w:szCs w:val="20"/>
+        </w:rPr>
+        <w:t>)</w:t>
+      </w:r>
+      <w:r>
+        <w:rPr>
+          <w:rFonts w:ascii="Gisha" w:hAnsi="Gisha" w:cs="Gisha"/>
+          <w:sz w:val="20"/>
+          <w:szCs w:val="20"/>
+          <w:rtl/>
+        </w:rPr>
+        <w:t>–</w:t>
+      </w:r>
+      <w:r>
+        <w:rPr>
+          <w:rFonts w:ascii="Gisha" w:hAnsi="Gisha" w:cs="Gisha" w:hint="cs"/>
+          <w:sz w:val="20"/>
+          <w:szCs w:val="20"/>
+          <w:rtl/>
+        </w:rPr>
+        <w:t xml:space="preserve"> מחזיר את </w:t>
+      </w:r>
+      <w:r>
+        <w:rPr>
+          <w:rFonts w:ascii="Gisha" w:hAnsi="Gisha" w:cs="Gisha" w:hint="cs"/>
+          <w:sz w:val="20"/>
+          <w:szCs w:val="20"/>
+          <w:rtl/>
+        </w:rPr>
+        <w:t>משקל הסביבה של הצומת</w:t>
+      </w:r>
+      <w:r>
+        <w:rPr>
+          <w:rFonts w:ascii="Gisha" w:hAnsi="Gisha" w:cs="Gisha" w:hint="cs"/>
+          <w:sz w:val="20"/>
+          <w:szCs w:val="20"/>
+          <w:rtl/>
+        </w:rPr>
+        <w:t xml:space="preserve"> </w:t>
+      </w:r>
+      <m:oMath>
+        <m:r>
+          <w:rPr>
+            <w:rFonts w:ascii="Cambria Math" w:hAnsi="Cambria Math" w:cs="Gisha"/>
+            <w:sz w:val="20"/>
+            <w:szCs w:val="20"/>
+          </w:rPr>
+          <m:t>O(1)</m:t>
+        </m:r>
+      </m:oMath>
+      <w:r>
+        <w:rPr>
+          <w:rFonts w:ascii="Gisha" w:eastAsiaTheme="minorEastAsia" w:hAnsi="Gisha" w:cs="Gisha" w:hint="cs"/>
+          <w:sz w:val="20"/>
+          <w:szCs w:val="20"/>
+          <w:rtl/>
+        </w:rPr>
+        <w:t xml:space="preserve">. </w:t>
+      </w:r>
+    </w:p>
+    <w:p>
+      <w:pPr>
+        <w:pStyle w:val="ListParagraph"/>
+        <w:numPr>
+          <w:ilvl w:val="0"/>
+          <w:numId w:val="9"/>
+        </w:numPr>
+        <w:spacing w:after="0" w:line="276" w:lineRule="auto"/>
+        <w:rPr>
+          <w:rFonts w:ascii="Gisha" w:hAnsi="Gisha" w:cs="Gisha"/>
+          <w:sz w:val="20"/>
+          <w:szCs w:val="20"/>
+        </w:rPr>
+      </w:pPr>
+      <w:proofErr w:type="spellStart"/>
+      <w:r>
+        <w:rPr>
+          <w:rFonts w:ascii="Gisha" w:hAnsi="Gisha" w:cs="Gisha"/>
+          <w:sz w:val="20"/>
+          <w:szCs w:val="20"/>
+        </w:rPr>
+        <w:t>setKey</w:t>
+      </w:r>
+      <w:proofErr w:type="spellEnd"/>
+      <w:r>
+        <w:rPr>
+          <w:rFonts w:ascii="Gisha" w:hAnsi="Gisha" w:cs="Gisha"/>
+          <w:sz w:val="20"/>
+          <w:szCs w:val="20"/>
+        </w:rPr>
+        <w:t xml:space="preserve"> (</w:t>
+      </w:r>
+      <w:r>
+        <w:rPr>
+          <w:rFonts w:ascii="Gisha" w:hAnsi="Gisha" w:cs="Gisha"/>
+          <w:sz w:val="20"/>
+          <w:szCs w:val="20"/>
+        </w:rPr>
+        <w:t>int key</w:t>
+      </w:r>
+      <w:r>
+        <w:rPr>
+          <w:rFonts w:ascii="Gisha" w:hAnsi="Gisha" w:cs="Gisha"/>
+          <w:sz w:val="20"/>
+          <w:szCs w:val="20"/>
+        </w:rPr>
+        <w:t>)</w:t>
+      </w:r>
+      <w:r>
+        <w:rPr>
+          <w:rFonts w:ascii="Gisha" w:hAnsi="Gisha" w:cs="Gisha"/>
+          <w:sz w:val="20"/>
+          <w:szCs w:val="20"/>
+          <w:rtl/>
+        </w:rPr>
+        <w:t>–</w:t>
+      </w:r>
+      <w:r>
+        <w:rPr>
+          <w:rFonts w:ascii="Gisha" w:hAnsi="Gisha" w:cs="Gisha" w:hint="cs"/>
+          <w:sz w:val="20"/>
+          <w:szCs w:val="20"/>
+          <w:rtl/>
+        </w:rPr>
+        <w:t xml:space="preserve"> </w:t>
+      </w:r>
+      <w:r>
+        <w:rPr>
+          <w:rFonts w:ascii="Gisha" w:hAnsi="Gisha" w:cs="Gisha" w:hint="cs"/>
+          <w:sz w:val="20"/>
+          <w:szCs w:val="20"/>
+          <w:rtl/>
+        </w:rPr>
+        <w:t>מעדכן את המפתח להיות המפתח שקיבלנו בקריאה</w:t>
+      </w:r>
+      <w:r>
+        <w:rPr>
+          <w:rFonts w:ascii="Gisha" w:hAnsi="Gisha" w:cs="Gisha" w:hint="cs"/>
+          <w:sz w:val="20"/>
+          <w:szCs w:val="20"/>
+          <w:rtl/>
+        </w:rPr>
+        <w:t xml:space="preserve"> </w:t>
+      </w:r>
+      <m:oMath>
+        <m:r>
+          <w:rPr>
+            <w:rFonts w:ascii="Cambria Math" w:hAnsi="Cambria Math" w:cs="Gisha"/>
+            <w:sz w:val="20"/>
+            <w:szCs w:val="20"/>
+          </w:rPr>
+          <m:t>O(1)</m:t>
+        </m:r>
+      </m:oMath>
+      <w:r>
+        <w:rPr>
+          <w:rFonts w:ascii="Gisha" w:eastAsiaTheme="minorEastAsia" w:hAnsi="Gisha" w:cs="Gisha" w:hint="cs"/>
+          <w:sz w:val="20"/>
+          <w:szCs w:val="20"/>
+          <w:rtl/>
+        </w:rPr>
+        <w:t xml:space="preserve">. </w:t>
+      </w:r>
+    </w:p>
+    <w:p>
+      <w:pPr>
+        <w:spacing w:after="0" w:line="276" w:lineRule="auto"/>
+        <w:rPr>
+          <w:rFonts w:ascii="Gisha" w:hAnsi="Gisha" w:cs="Gisha"/>
+          <w:sz w:val="20"/>
+          <w:szCs w:val="20"/>
+          <w:rtl/>
+        </w:rPr>
+      </w:pPr>
+    </w:p>
+    <w:p>
+      <w:pPr>
+        <w:spacing w:after="0" w:line="276" w:lineRule="auto"/>
+        <w:rPr>
+          <w:rFonts w:ascii="Gisha" w:hAnsi="Gisha" w:cs="Gisha"/>
+          <w:sz w:val="20"/>
+          <w:szCs w:val="20"/>
+          <w:rtl/>
+        </w:rPr>
+      </w:pPr>
+    </w:p>
+    <w:p>
+      <w:pPr>
+        <w:spacing w:after="0" w:line="276" w:lineRule="auto"/>
+        <w:rPr>
+          <w:rFonts w:ascii="Gisha" w:hAnsi="Gisha" w:cs="Gisha"/>
+          <w:b/>
+          <w:bCs/>
+          <w:sz w:val="20"/>
+          <w:szCs w:val="20"/>
+          <w:u w:val="single"/>
+          <w:rtl/>
+        </w:rPr>
+      </w:pPr>
+      <w:r>
+        <w:rPr>
+          <w:rFonts w:ascii="Gisha" w:hAnsi="Gisha" w:cs="Gisha" w:hint="cs"/>
+          <w:b/>
+          <w:bCs/>
+          <w:sz w:val="20"/>
+          <w:szCs w:val="20"/>
+          <w:u w:val="single"/>
+          <w:rtl/>
+        </w:rPr>
+        <w:t xml:space="preserve">מחלקת </w:t>
+      </w:r>
+      <w:proofErr w:type="spellStart"/>
+      <w:r>
+        <w:rPr>
+          <w:rFonts w:ascii="Gisha" w:hAnsi="Gisha" w:cs="Gisha"/>
+          <w:b/>
+          <w:bCs/>
+          <w:sz w:val="20"/>
+          <w:szCs w:val="20"/>
+          <w:u w:val="single"/>
+        </w:rPr>
+        <w:t>hashListNode</w:t>
+      </w:r>
+      <w:proofErr w:type="spellEnd"/>
+      <w:r>
+        <w:rPr>
+          <w:rFonts w:ascii="Gisha" w:hAnsi="Gisha" w:cs="Gisha" w:hint="cs"/>
+          <w:b/>
+          <w:bCs/>
+          <w:sz w:val="20"/>
+          <w:szCs w:val="20"/>
+          <w:u w:val="single"/>
+          <w:rtl/>
+        </w:rPr>
+        <w:t>:</w:t>
+      </w:r>
+    </w:p>
+    <w:p>
+      <w:pPr>
+        <w:spacing w:after="0" w:line="276" w:lineRule="auto"/>
+        <w:rPr>
+          <w:rFonts w:ascii="Gisha" w:hAnsi="Gisha" w:cs="Gisha"/>
+          <w:sz w:val="20"/>
+          <w:szCs w:val="20"/>
+          <w:rtl/>
+        </w:rPr>
+      </w:pPr>
+      <w:r>
+        <w:rPr>
+          <w:rFonts w:ascii="Gisha" w:hAnsi="Gisha" w:cs="Gisha" w:hint="cs"/>
+          <w:sz w:val="20"/>
+          <w:szCs w:val="20"/>
+          <w:rtl/>
+        </w:rPr>
+        <w:t xml:space="preserve">הגדרנו </w:t>
+      </w:r>
+      <w:r>
+        <w:rPr>
+          <w:rFonts w:ascii="Gisha" w:hAnsi="Gisha" w:cs="Gisha" w:hint="cs"/>
+          <w:sz w:val="20"/>
+          <w:szCs w:val="20"/>
+          <w:rtl/>
+        </w:rPr>
+        <w:t>5</w:t>
+      </w:r>
+      <w:r>
+        <w:rPr>
+          <w:rFonts w:ascii="Gisha" w:hAnsi="Gisha" w:cs="Gisha" w:hint="cs"/>
+          <w:sz w:val="20"/>
+          <w:szCs w:val="20"/>
+          <w:rtl/>
+        </w:rPr>
+        <w:t xml:space="preserve"> שדות למחלקה:</w:t>
+      </w:r>
+    </w:p>
+    <w:p>
+      <w:pPr>
+        <w:pStyle w:val="ListParagraph"/>
+        <w:numPr>
+          <w:ilvl w:val="0"/>
+          <w:numId w:val="11"/>
+        </w:numPr>
+        <w:spacing w:after="0" w:line="276" w:lineRule="auto"/>
+        <w:rPr>
+          <w:rFonts w:ascii="Gisha" w:hAnsi="Gisha" w:cs="Gisha"/>
+          <w:sz w:val="20"/>
+          <w:szCs w:val="20"/>
+        </w:rPr>
+      </w:pPr>
+      <w:r>
+        <w:rPr>
+          <w:rFonts w:ascii="Gisha" w:hAnsi="Gisha" w:cs="Gisha"/>
+          <w:sz w:val="20"/>
+          <w:szCs w:val="20"/>
+        </w:rPr>
+        <w:t>value</w:t>
+      </w:r>
+      <w:r>
+        <w:rPr>
+          <w:rFonts w:ascii="Gisha" w:hAnsi="Gisha" w:cs="Gisha" w:hint="cs"/>
+          <w:sz w:val="20"/>
+          <w:szCs w:val="20"/>
+          <w:rtl/>
+        </w:rPr>
+        <w:t xml:space="preserve"> </w:t>
+      </w:r>
+      <w:r>
+        <w:rPr>
+          <w:rFonts w:ascii="Gisha" w:hAnsi="Gisha" w:cs="Gisha"/>
+          <w:sz w:val="20"/>
+          <w:szCs w:val="20"/>
+          <w:rtl/>
+        </w:rPr>
+        <w:t>–</w:t>
+      </w:r>
+      <w:r>
+        <w:rPr>
+          <w:rFonts w:ascii="Gisha" w:hAnsi="Gisha" w:cs="Gisha" w:hint="cs"/>
+          <w:sz w:val="20"/>
+          <w:szCs w:val="20"/>
+          <w:rtl/>
+        </w:rPr>
+        <w:t xml:space="preserve"> </w:t>
+      </w:r>
+      <w:r>
+        <w:rPr>
+          <w:rFonts w:ascii="Gisha" w:hAnsi="Gisha" w:cs="Gisha" w:hint="cs"/>
+          <w:sz w:val="20"/>
+          <w:szCs w:val="20"/>
+          <w:rtl/>
+        </w:rPr>
+        <w:t xml:space="preserve">שומר את הצומת של ההקלאס </w:t>
+      </w:r>
+      <w:r>
+        <w:rPr>
+          <w:rFonts w:ascii="Gisha" w:hAnsi="Gisha" w:cs="Gisha"/>
+          <w:sz w:val="20"/>
+          <w:szCs w:val="20"/>
+        </w:rPr>
+        <w:t>graph</w:t>
+      </w:r>
+      <w:r>
+        <w:rPr>
+          <w:rFonts w:ascii="Gisha" w:hAnsi="Gisha" w:cs="Gisha" w:hint="cs"/>
+          <w:sz w:val="20"/>
+          <w:szCs w:val="20"/>
+          <w:rtl/>
+        </w:rPr>
+        <w:t xml:space="preserve"> שקיבלנו כאשר יצרנו את מבנה הנתנוים.</w:t>
+      </w:r>
+    </w:p>
+    <w:p>
+      <w:pPr>
+        <w:pStyle w:val="ListParagraph"/>
+        <w:numPr>
+          <w:ilvl w:val="0"/>
+          <w:numId w:val="11"/>
+        </w:numPr>
+        <w:spacing w:after="0" w:line="276" w:lineRule="auto"/>
+        <w:rPr>
+          <w:rFonts w:ascii="Gisha" w:hAnsi="Gisha" w:cs="Gisha"/>
+          <w:sz w:val="20"/>
+          <w:szCs w:val="20"/>
+        </w:rPr>
+      </w:pPr>
+      <w:r>
+        <w:rPr>
+          <w:rFonts w:ascii="Gisha" w:hAnsi="Gisha" w:cs="Gisha"/>
+          <w:sz w:val="20"/>
+          <w:szCs w:val="20"/>
+        </w:rPr>
+        <w:t>Next</w:t>
+      </w:r>
+      <w:r>
+        <w:rPr>
+          <w:rFonts w:ascii="Gisha" w:hAnsi="Gisha" w:cs="Gisha" w:hint="cs"/>
+          <w:sz w:val="20"/>
+          <w:szCs w:val="20"/>
+          <w:rtl/>
+        </w:rPr>
+        <w:t xml:space="preserve"> </w:t>
+      </w:r>
+      <w:r>
+        <w:rPr>
+          <w:rFonts w:ascii="Gisha" w:hAnsi="Gisha" w:cs="Gisha"/>
+          <w:sz w:val="20"/>
+          <w:szCs w:val="20"/>
+          <w:rtl/>
+        </w:rPr>
+        <w:t>–</w:t>
+      </w:r>
+      <w:r>
+        <w:rPr>
+          <w:rFonts w:ascii="Gisha" w:hAnsi="Gisha" w:cs="Gisha" w:hint="cs"/>
+          <w:sz w:val="20"/>
+          <w:szCs w:val="20"/>
+          <w:rtl/>
+        </w:rPr>
+        <w:t xml:space="preserve"> האיבר הבא ברשימה.</w:t>
+      </w:r>
+    </w:p>
+    <w:p>
+      <w:pPr>
+        <w:pStyle w:val="ListParagraph"/>
+        <w:numPr>
+          <w:ilvl w:val="0"/>
+          <w:numId w:val="11"/>
+        </w:numPr>
+        <w:spacing w:after="0" w:line="276" w:lineRule="auto"/>
+        <w:rPr>
+          <w:rFonts w:ascii="Gisha" w:hAnsi="Gisha" w:cs="Gisha"/>
+          <w:sz w:val="20"/>
+          <w:szCs w:val="20"/>
+        </w:rPr>
+      </w:pPr>
+      <w:proofErr w:type="spellStart"/>
+      <w:r>
+        <w:rPr>
+          <w:rFonts w:ascii="Gisha" w:hAnsi="Gisha" w:cs="Gisha"/>
+          <w:sz w:val="20"/>
+          <w:szCs w:val="20"/>
+        </w:rPr>
+        <w:t>Prev</w:t>
+      </w:r>
+      <w:proofErr w:type="spellEnd"/>
+      <w:r>
+        <w:rPr>
+          <w:rFonts w:ascii="Gisha" w:hAnsi="Gisha" w:cs="Gisha" w:hint="cs"/>
+          <w:sz w:val="20"/>
+          <w:szCs w:val="20"/>
+          <w:rtl/>
+        </w:rPr>
+        <w:t xml:space="preserve"> </w:t>
+      </w:r>
+      <w:r>
+        <w:rPr>
+          <w:rFonts w:ascii="Gisha" w:hAnsi="Gisha" w:cs="Gisha"/>
+          <w:sz w:val="20"/>
+          <w:szCs w:val="20"/>
+          <w:rtl/>
+        </w:rPr>
+        <w:t>–</w:t>
+      </w:r>
+      <w:r>
+        <w:rPr>
+          <w:rFonts w:ascii="Gisha" w:hAnsi="Gisha" w:cs="Gisha" w:hint="cs"/>
+          <w:sz w:val="20"/>
+          <w:szCs w:val="20"/>
+          <w:rtl/>
+        </w:rPr>
+        <w:t xml:space="preserve"> האיבר הקודם הרשימה.</w:t>
+      </w:r>
+    </w:p>
+    <w:p>
+      <w:pPr>
+        <w:pStyle w:val="ListParagraph"/>
+        <w:numPr>
+          <w:ilvl w:val="0"/>
+          <w:numId w:val="11"/>
+        </w:numPr>
+        <w:spacing w:after="0" w:line="276" w:lineRule="auto"/>
+        <w:rPr>
+          <w:rFonts w:ascii="Gisha" w:hAnsi="Gisha" w:cs="Gisha"/>
+          <w:sz w:val="20"/>
+          <w:szCs w:val="20"/>
+        </w:rPr>
+      </w:pPr>
+      <w:proofErr w:type="spellStart"/>
+      <w:r>
+        <w:rPr>
+          <w:rFonts w:ascii="Gisha" w:hAnsi="Gisha" w:cs="Gisha"/>
+          <w:sz w:val="20"/>
+          <w:szCs w:val="20"/>
+        </w:rPr>
+        <w:t>heapNode</w:t>
+      </w:r>
+      <w:proofErr w:type="spellEnd"/>
+      <w:r>
+        <w:rPr>
+          <w:rFonts w:ascii="Gisha" w:hAnsi="Gisha" w:cs="Gisha" w:hint="cs"/>
+          <w:sz w:val="20"/>
+          <w:szCs w:val="20"/>
+          <w:rtl/>
+        </w:rPr>
+        <w:t xml:space="preserve"> </w:t>
+      </w:r>
+      <w:r>
+        <w:rPr>
+          <w:rFonts w:ascii="Gisha" w:hAnsi="Gisha" w:cs="Gisha"/>
+          <w:sz w:val="20"/>
+          <w:szCs w:val="20"/>
+          <w:rtl/>
+        </w:rPr>
+        <w:t>–</w:t>
+      </w:r>
+      <w:r>
+        <w:rPr>
+          <w:rFonts w:ascii="Gisha" w:hAnsi="Gisha" w:cs="Gisha" w:hint="cs"/>
+          <w:sz w:val="20"/>
+          <w:szCs w:val="20"/>
+          <w:rtl/>
+        </w:rPr>
+        <w:t xml:space="preserve"> פוינטר לאיבר המקביל שלו בערימת המקסימום.</w:t>
+      </w:r>
+    </w:p>
+    <w:p>
+      <w:pPr>
+        <w:pStyle w:val="ListParagraph"/>
+        <w:numPr>
+          <w:ilvl w:val="0"/>
+          <w:numId w:val="11"/>
+        </w:numPr>
+        <w:spacing w:after="0" w:line="276" w:lineRule="auto"/>
+        <w:rPr>
+          <w:rFonts w:ascii="Gisha" w:hAnsi="Gisha" w:cs="Gisha"/>
+          <w:sz w:val="20"/>
+          <w:szCs w:val="20"/>
+        </w:rPr>
+      </w:pPr>
+      <w:r>
+        <w:rPr>
+          <w:rFonts w:ascii="Gisha" w:hAnsi="Gisha" w:cs="Gisha"/>
+          <w:sz w:val="20"/>
+          <w:szCs w:val="20"/>
+        </w:rPr>
+        <w:t>Neighbors</w:t>
+      </w:r>
+      <w:r>
+        <w:rPr>
+          <w:rFonts w:ascii="Gisha" w:hAnsi="Gisha" w:cs="Gisha" w:hint="cs"/>
+          <w:sz w:val="20"/>
+          <w:szCs w:val="20"/>
+          <w:rtl/>
+        </w:rPr>
+        <w:t xml:space="preserve"> </w:t>
+      </w:r>
+      <w:r>
+        <w:rPr>
+          <w:rFonts w:ascii="Gisha" w:hAnsi="Gisha" w:cs="Gisha"/>
+          <w:sz w:val="20"/>
+          <w:szCs w:val="20"/>
+          <w:rtl/>
+        </w:rPr>
+        <w:t>–</w:t>
+      </w:r>
+      <w:r>
+        <w:rPr>
+          <w:rFonts w:ascii="Gisha" w:hAnsi="Gisha" w:cs="Gisha" w:hint="cs"/>
+          <w:sz w:val="20"/>
+          <w:szCs w:val="20"/>
+          <w:rtl/>
+        </w:rPr>
+        <w:t xml:space="preserve"> פוינטר לרשימה מקושרת דו כיוונית שמכילה את השכנים של הצומת.</w:t>
+      </w:r>
+    </w:p>
+    <w:p>
+      <w:pPr>
+        <w:spacing w:after="0" w:line="276" w:lineRule="auto"/>
+        <w:rPr>
+          <w:rFonts w:ascii="Gisha" w:hAnsi="Gisha" w:cs="Gisha"/>
+          <w:sz w:val="20"/>
+          <w:szCs w:val="20"/>
+          <w:rtl/>
+        </w:rPr>
+      </w:pPr>
+    </w:p>
+    <w:p>
+      <w:pPr>
+        <w:spacing w:after="0" w:line="276" w:lineRule="auto"/>
+        <w:rPr>
+          <w:rFonts w:ascii="Gisha" w:hAnsi="Gisha" w:cs="Gisha"/>
+          <w:sz w:val="20"/>
+          <w:szCs w:val="20"/>
+          <w:rtl/>
+        </w:rPr>
+      </w:pPr>
+      <w:r>
+        <w:rPr>
+          <w:rFonts w:ascii="Gisha" w:hAnsi="Gisha" w:cs="Gisha" w:hint="cs"/>
+          <w:sz w:val="20"/>
+          <w:szCs w:val="20"/>
+          <w:rtl/>
+        </w:rPr>
+        <w:t xml:space="preserve">הסבר על הפונקציות: </w:t>
+      </w:r>
+    </w:p>
+    <w:p>
+      <w:pPr>
+        <w:pStyle w:val="ListParagraph"/>
+        <w:numPr>
+          <w:ilvl w:val="0"/>
+          <w:numId w:val="12"/>
+        </w:numPr>
+        <w:spacing w:after="0" w:line="276" w:lineRule="auto"/>
+        <w:rPr>
+          <w:rFonts w:ascii="Gisha" w:hAnsi="Gisha" w:cs="Gisha"/>
+          <w:sz w:val="20"/>
+          <w:szCs w:val="20"/>
+        </w:rPr>
+      </w:pPr>
+      <w:proofErr w:type="spellStart"/>
+      <w:proofErr w:type="gramStart"/>
+      <w:r>
+        <w:rPr>
+          <w:rFonts w:ascii="Gisha" w:hAnsi="Gisha" w:cs="Gisha" w:hint="cs"/>
+          <w:sz w:val="20"/>
+          <w:szCs w:val="20"/>
+        </w:rPr>
+        <w:t>H</w:t>
+      </w:r>
+      <w:r>
+        <w:rPr>
+          <w:rFonts w:ascii="Gisha" w:hAnsi="Gisha" w:cs="Gisha"/>
+          <w:sz w:val="20"/>
+          <w:szCs w:val="20"/>
+        </w:rPr>
+        <w:t>ashListNode</w:t>
+      </w:r>
+      <w:proofErr w:type="spellEnd"/>
+      <w:r>
+        <w:rPr>
+          <w:rFonts w:ascii="Gisha" w:hAnsi="Gisha" w:cs="Gisha"/>
+          <w:sz w:val="20"/>
+          <w:szCs w:val="20"/>
+        </w:rPr>
+        <w:t>(</w:t>
+      </w:r>
+      <w:proofErr w:type="spellStart"/>
+      <w:proofErr w:type="gramEnd"/>
+      <w:r>
+        <w:rPr>
+          <w:rFonts w:ascii="Gisha" w:hAnsi="Gisha" w:cs="Gisha"/>
+          <w:sz w:val="20"/>
+          <w:szCs w:val="20"/>
+        </w:rPr>
+        <w:t>Graph.Node</w:t>
+      </w:r>
+      <w:proofErr w:type="spellEnd"/>
+      <w:r>
+        <w:rPr>
+          <w:rFonts w:ascii="Gisha" w:hAnsi="Gisha" w:cs="Gisha"/>
+          <w:sz w:val="20"/>
+          <w:szCs w:val="20"/>
+        </w:rPr>
+        <w:t xml:space="preserve"> value, </w:t>
+      </w:r>
+      <w:proofErr w:type="spellStart"/>
+      <w:r>
+        <w:rPr>
+          <w:rFonts w:ascii="Gisha" w:hAnsi="Gisha" w:cs="Gisha"/>
+          <w:sz w:val="20"/>
+          <w:szCs w:val="20"/>
+        </w:rPr>
+        <w:t>heapNode</w:t>
+      </w:r>
+      <w:proofErr w:type="spellEnd"/>
+      <w:r>
+        <w:rPr>
+          <w:rFonts w:ascii="Gisha" w:hAnsi="Gisha" w:cs="Gisha"/>
+          <w:sz w:val="20"/>
+          <w:szCs w:val="20"/>
+        </w:rPr>
+        <w:t xml:space="preserve"> </w:t>
+      </w:r>
+      <w:proofErr w:type="spellStart"/>
+      <w:r>
+        <w:rPr>
+          <w:rFonts w:ascii="Gisha" w:hAnsi="Gisha" w:cs="Gisha"/>
+          <w:sz w:val="20"/>
+          <w:szCs w:val="20"/>
+        </w:rPr>
+        <w:t>heapNode</w:t>
+      </w:r>
+      <w:proofErr w:type="spellEnd"/>
+      <w:r>
+        <w:rPr>
+          <w:rFonts w:ascii="Gisha" w:hAnsi="Gisha" w:cs="Gisha"/>
+          <w:sz w:val="20"/>
+          <w:szCs w:val="20"/>
+        </w:rPr>
+        <w:t>)</w:t>
+      </w:r>
+      <w:r>
+        <w:rPr>
+          <w:rFonts w:ascii="Gisha" w:hAnsi="Gisha" w:cs="Gisha"/>
+          <w:sz w:val="20"/>
+          <w:szCs w:val="20"/>
+          <w:rtl/>
+        </w:rPr>
+        <w:t>–</w:t>
+      </w:r>
+      <w:r>
+        <w:rPr>
+          <w:rFonts w:ascii="Gisha" w:hAnsi="Gisha" w:cs="Gisha" w:hint="cs"/>
+          <w:sz w:val="20"/>
+          <w:szCs w:val="20"/>
+          <w:rtl/>
+        </w:rPr>
+        <w:t xml:space="preserve"> בנאי אשר יוצר צומת של </w:t>
+      </w:r>
+      <w:r>
+        <w:rPr>
+          <w:rFonts w:ascii="Gisha" w:hAnsi="Gisha" w:cs="Gisha" w:hint="cs"/>
+          <w:sz w:val="20"/>
+          <w:szCs w:val="20"/>
+          <w:rtl/>
+        </w:rPr>
+        <w:t xml:space="preserve">הרשימה המקושרת שנמצאת בטבלת </w:t>
+      </w:r>
+      <w:r>
+        <w:rPr>
+          <w:rFonts w:ascii="Gisha" w:hAnsi="Gisha" w:cs="Gisha"/>
+          <w:sz w:val="20"/>
+          <w:szCs w:val="20"/>
+        </w:rPr>
+        <w:t>hash</w:t>
+      </w:r>
+      <w:r>
+        <w:rPr>
+          <w:rFonts w:ascii="Gisha" w:hAnsi="Gisha" w:cs="Gisha" w:hint="cs"/>
+          <w:sz w:val="20"/>
+          <w:szCs w:val="20"/>
+          <w:rtl/>
+        </w:rPr>
+        <w:t xml:space="preserve"> </w:t>
+      </w:r>
+      <m:oMath>
+        <m:r>
+          <w:rPr>
+            <w:rFonts w:ascii="Cambria Math" w:hAnsi="Cambria Math" w:cs="Gisha"/>
+            <w:sz w:val="20"/>
+            <w:szCs w:val="20"/>
+          </w:rPr>
+          <m:t>O(1)</m:t>
+        </m:r>
+      </m:oMath>
+      <w:r>
+        <w:rPr>
+          <w:rFonts w:ascii="Gisha" w:hAnsi="Gisha" w:cs="Gisha" w:hint="cs"/>
+          <w:sz w:val="20"/>
+          <w:szCs w:val="20"/>
+          <w:rtl/>
+        </w:rPr>
+        <w:t>.</w:t>
+      </w:r>
+    </w:p>
+    <w:p>
+      <w:pPr>
+        <w:pStyle w:val="ListParagraph"/>
+        <w:numPr>
+          <w:ilvl w:val="0"/>
+          <w:numId w:val="12"/>
+        </w:numPr>
+        <w:spacing w:after="0" w:line="276" w:lineRule="auto"/>
+        <w:rPr>
+          <w:rFonts w:ascii="Gisha" w:hAnsi="Gisha" w:cs="Gisha"/>
+          <w:sz w:val="20"/>
+          <w:szCs w:val="20"/>
+        </w:rPr>
+      </w:pPr>
+      <w:proofErr w:type="spellStart"/>
+      <w:proofErr w:type="gramStart"/>
+      <w:r>
+        <w:rPr>
+          <w:rFonts w:ascii="Gisha" w:hAnsi="Gisha" w:cs="Gisha"/>
+          <w:sz w:val="20"/>
+          <w:szCs w:val="20"/>
+        </w:rPr>
+        <w:t>getValue</w:t>
+      </w:r>
+      <w:proofErr w:type="spellEnd"/>
+      <w:r>
+        <w:rPr>
+          <w:rFonts w:ascii="Gisha" w:hAnsi="Gisha" w:cs="Gisha"/>
+          <w:sz w:val="20"/>
+          <w:szCs w:val="20"/>
+        </w:rPr>
+        <w:t>(</w:t>
+      </w:r>
+      <w:proofErr w:type="gramEnd"/>
+      <w:r>
+        <w:rPr>
+          <w:rFonts w:ascii="Gisha" w:hAnsi="Gisha" w:cs="Gisha"/>
+          <w:sz w:val="20"/>
+          <w:szCs w:val="20"/>
+        </w:rPr>
+        <w:t>)</w:t>
+      </w:r>
+      <w:r>
+        <w:rPr>
+          <w:rFonts w:ascii="Gisha" w:hAnsi="Gisha" w:cs="Gisha"/>
+          <w:sz w:val="20"/>
+          <w:szCs w:val="20"/>
+          <w:rtl/>
+        </w:rPr>
+        <w:t>–</w:t>
+      </w:r>
+      <w:r>
+        <w:rPr>
+          <w:rFonts w:ascii="Gisha" w:hAnsi="Gisha" w:cs="Gisha" w:hint="cs"/>
+          <w:sz w:val="20"/>
+          <w:szCs w:val="20"/>
+          <w:rtl/>
+        </w:rPr>
+        <w:t xml:space="preserve"> מחזיר</w:t>
+      </w:r>
+      <w:r>
+        <w:rPr>
+          <w:rFonts w:ascii="Gisha" w:hAnsi="Gisha" w:cs="Gisha" w:hint="cs"/>
+          <w:sz w:val="20"/>
+          <w:szCs w:val="20"/>
+          <w:rtl/>
+        </w:rPr>
+        <w:t xml:space="preserve"> צומת מסוג </w:t>
+      </w:r>
+      <w:proofErr w:type="spellStart"/>
+      <w:r>
+        <w:rPr>
+          <w:rFonts w:ascii="Gisha" w:hAnsi="Gisha" w:cs="Gisha"/>
+          <w:sz w:val="20"/>
+          <w:szCs w:val="20"/>
+        </w:rPr>
+        <w:t>Graph.Node</w:t>
+      </w:r>
+      <w:proofErr w:type="spellEnd"/>
+      <w:r>
+        <w:rPr>
+          <w:rFonts w:ascii="Gisha" w:hAnsi="Gisha" w:cs="Gisha" w:hint="cs"/>
+          <w:sz w:val="20"/>
+          <w:szCs w:val="20"/>
+          <w:rtl/>
+        </w:rPr>
+        <w:t xml:space="preserve"> שמייצג את הצומת </w:t>
+      </w:r>
+      <m:oMath>
+        <m:r>
+          <w:rPr>
+            <w:rFonts w:ascii="Cambria Math" w:hAnsi="Cambria Math" w:cs="Gisha"/>
+            <w:sz w:val="20"/>
+            <w:szCs w:val="20"/>
+          </w:rPr>
+          <m:t>O(1)</m:t>
+        </m:r>
+      </m:oMath>
+      <w:r>
+        <w:rPr>
+          <w:rFonts w:ascii="Gisha" w:eastAsiaTheme="minorEastAsia" w:hAnsi="Gisha" w:cs="Gisha" w:hint="cs"/>
+          <w:sz w:val="20"/>
+          <w:szCs w:val="20"/>
+          <w:rtl/>
+        </w:rPr>
+        <w:t xml:space="preserve">. </w:t>
+      </w:r>
+    </w:p>
+    <w:p>
+      <w:pPr>
+        <w:pStyle w:val="ListParagraph"/>
+        <w:numPr>
+          <w:ilvl w:val="0"/>
+          <w:numId w:val="12"/>
+        </w:numPr>
+        <w:spacing w:after="0" w:line="276" w:lineRule="auto"/>
+        <w:rPr>
+          <w:rFonts w:ascii="Gisha" w:hAnsi="Gisha" w:cs="Gisha"/>
+          <w:sz w:val="20"/>
+          <w:szCs w:val="20"/>
+        </w:rPr>
+      </w:pPr>
+      <w:proofErr w:type="spellStart"/>
+      <w:r>
+        <w:rPr>
+          <w:rFonts w:ascii="Gisha" w:hAnsi="Gisha" w:cs="Gisha"/>
+          <w:sz w:val="20"/>
+          <w:szCs w:val="20"/>
+        </w:rPr>
+        <w:t>getHeapNode</w:t>
+      </w:r>
+      <w:proofErr w:type="spellEnd"/>
+      <w:r>
+        <w:rPr>
+          <w:rFonts w:ascii="Gisha" w:hAnsi="Gisha" w:cs="Gisha"/>
+          <w:sz w:val="20"/>
+          <w:szCs w:val="20"/>
+        </w:rPr>
+        <w:t xml:space="preserve"> ()</w:t>
+      </w:r>
+      <w:r>
+        <w:rPr>
+          <w:rFonts w:ascii="Gisha" w:hAnsi="Gisha" w:cs="Gisha"/>
+          <w:sz w:val="20"/>
+          <w:szCs w:val="20"/>
+          <w:rtl/>
+        </w:rPr>
+        <w:t>–</w:t>
+      </w:r>
+      <w:r>
+        <w:rPr>
+          <w:rFonts w:ascii="Gisha" w:hAnsi="Gisha" w:cs="Gisha" w:hint="cs"/>
+          <w:sz w:val="20"/>
+          <w:szCs w:val="20"/>
+          <w:rtl/>
+        </w:rPr>
+        <w:t xml:space="preserve"> </w:t>
+      </w:r>
+      <w:r>
+        <w:rPr>
+          <w:rFonts w:ascii="Gisha" w:hAnsi="Gisha" w:cs="Gisha" w:hint="cs"/>
+          <w:sz w:val="20"/>
+          <w:szCs w:val="20"/>
+          <w:rtl/>
+        </w:rPr>
+        <w:t xml:space="preserve">מחזיר </w:t>
+      </w:r>
+      <w:r>
+        <w:rPr>
+          <w:rFonts w:ascii="Gisha" w:hAnsi="Gisha" w:cs="Gisha" w:hint="cs"/>
+          <w:sz w:val="20"/>
+          <w:szCs w:val="20"/>
+          <w:rtl/>
+        </w:rPr>
+        <w:t>צומת</w:t>
+      </w:r>
+      <w:r>
+        <w:rPr>
+          <w:rFonts w:ascii="Gisha" w:hAnsi="Gisha" w:cs="Gisha" w:hint="cs"/>
+          <w:sz w:val="20"/>
+          <w:szCs w:val="20"/>
+          <w:rtl/>
+        </w:rPr>
+        <w:t xml:space="preserve"> מס</w:t>
+      </w:r>
+      <w:r>
+        <w:rPr>
+          <w:rFonts w:ascii="Gisha" w:hAnsi="Gisha" w:cs="Gisha" w:hint="cs"/>
+          <w:sz w:val="20"/>
+          <w:szCs w:val="20"/>
+          <w:rtl/>
+        </w:rPr>
+        <w:t xml:space="preserve">וג </w:t>
+      </w:r>
+      <w:proofErr w:type="spellStart"/>
+      <w:r>
+        <w:rPr>
+          <w:rFonts w:ascii="Gisha" w:hAnsi="Gisha" w:cs="Gisha"/>
+          <w:sz w:val="20"/>
+          <w:szCs w:val="20"/>
+        </w:rPr>
+        <w:t>heapNode</w:t>
+      </w:r>
+      <w:proofErr w:type="spellEnd"/>
+      <w:r>
+        <w:rPr>
+          <w:rFonts w:ascii="Gisha" w:hAnsi="Gisha" w:cs="Gisha" w:hint="cs"/>
+          <w:sz w:val="20"/>
+          <w:szCs w:val="20"/>
+          <w:rtl/>
+        </w:rPr>
+        <w:t xml:space="preserve"> </w:t>
+      </w:r>
+      <w:r>
+        <w:rPr>
+          <w:rFonts w:ascii="Gisha" w:hAnsi="Gisha" w:cs="Gisha" w:hint="cs"/>
+          <w:sz w:val="20"/>
+          <w:szCs w:val="20"/>
+          <w:rtl/>
+        </w:rPr>
+        <w:t>שמייצג את הצומת</w:t>
+      </w:r>
+      <w:r>
+        <w:rPr>
+          <w:rFonts w:ascii="Gisha" w:hAnsi="Gisha" w:cs="Gisha" w:hint="cs"/>
+          <w:sz w:val="20"/>
+          <w:szCs w:val="20"/>
+          <w:rtl/>
+        </w:rPr>
+        <w:t xml:space="preserve"> בערימת המקסימום</w:t>
+      </w:r>
+      <w:r>
+        <w:rPr>
+          <w:rFonts w:ascii="Gisha" w:hAnsi="Gisha" w:cs="Gisha" w:hint="cs"/>
+          <w:sz w:val="20"/>
+          <w:szCs w:val="20"/>
+          <w:rtl/>
+        </w:rPr>
+        <w:t xml:space="preserve"> </w:t>
+      </w:r>
+      <m:oMath>
+        <m:r>
+          <w:rPr>
+            <w:rFonts w:ascii="Cambria Math" w:hAnsi="Cambria Math" w:cs="Gisha"/>
+            <w:sz w:val="20"/>
+            <w:szCs w:val="20"/>
+          </w:rPr>
+          <m:t>O(1)</m:t>
+        </m:r>
+      </m:oMath>
+      <w:r>
+        <w:rPr>
+          <w:rFonts w:ascii="Gisha" w:eastAsiaTheme="minorEastAsia" w:hAnsi="Gisha" w:cs="Gisha" w:hint="cs"/>
+          <w:sz w:val="20"/>
+          <w:szCs w:val="20"/>
+          <w:rtl/>
+        </w:rPr>
+        <w:t xml:space="preserve">. </w:t>
+      </w:r>
+    </w:p>
+    <w:p>
+      <w:pPr>
+        <w:spacing w:after="0" w:line="276" w:lineRule="auto"/>
+        <w:rPr>
+          <w:rFonts w:ascii="Gisha" w:hAnsi="Gisha" w:cs="Gisha"/>
+          <w:sz w:val="20"/>
+          <w:szCs w:val="20"/>
+          <w:rtl/>
+        </w:rPr>
+      </w:pPr>
+    </w:p>
+    <w:p>
+      <w:pPr>
+        <w:spacing w:after="0" w:line="276" w:lineRule="auto"/>
+        <w:rPr>
+          <w:rFonts w:ascii="Gisha" w:hAnsi="Gisha" w:cs="Gisha"/>
+          <w:b/>
+          <w:bCs/>
+          <w:sz w:val="20"/>
+          <w:szCs w:val="20"/>
+          <w:u w:val="single"/>
+          <w:rtl/>
+        </w:rPr>
+      </w:pPr>
+      <w:r>
+        <w:rPr>
+          <w:rFonts w:ascii="Gisha" w:hAnsi="Gisha" w:cs="Gisha" w:hint="cs"/>
+          <w:b/>
+          <w:bCs/>
+          <w:sz w:val="20"/>
+          <w:szCs w:val="20"/>
+          <w:u w:val="single"/>
+          <w:rtl/>
+        </w:rPr>
+        <w:t xml:space="preserve">מחלקת </w:t>
+      </w:r>
+      <w:proofErr w:type="spellStart"/>
+      <w:r>
+        <w:rPr>
+          <w:rFonts w:ascii="Gisha" w:hAnsi="Gisha" w:cs="Gisha"/>
+          <w:b/>
+          <w:bCs/>
+          <w:sz w:val="20"/>
+          <w:szCs w:val="20"/>
+          <w:u w:val="single"/>
+        </w:rPr>
+        <w:t>DoublyLinkedList</w:t>
+      </w:r>
+      <w:proofErr w:type="spellEnd"/>
+      <w:r>
+        <w:rPr>
+          <w:rFonts w:ascii="Gisha" w:hAnsi="Gisha" w:cs="Gisha" w:hint="cs"/>
+          <w:b/>
+          <w:bCs/>
+          <w:sz w:val="20"/>
+          <w:szCs w:val="20"/>
+          <w:u w:val="single"/>
+          <w:rtl/>
+        </w:rPr>
+        <w:t>:</w:t>
+      </w:r>
+    </w:p>
+    <w:p>
+      <w:pPr>
+        <w:spacing w:after="0" w:line="276" w:lineRule="auto"/>
+        <w:rPr>
+          <w:rFonts w:ascii="Gisha" w:hAnsi="Gisha" w:cs="Gisha"/>
+          <w:sz w:val="20"/>
+          <w:szCs w:val="20"/>
+          <w:rtl/>
+        </w:rPr>
+      </w:pPr>
+      <w:r>
+        <w:rPr>
+          <w:rFonts w:ascii="Gisha" w:hAnsi="Gisha" w:cs="Gisha" w:hint="cs"/>
+          <w:sz w:val="20"/>
+          <w:szCs w:val="20"/>
+          <w:rtl/>
+        </w:rPr>
+        <w:t>הגדרנו 4 שדות למחלקה:</w:t>
+      </w:r>
+    </w:p>
+    <w:p>
+      <w:pPr>
+        <w:pStyle w:val="ListParagraph"/>
+        <w:numPr>
+          <w:ilvl w:val="0"/>
+          <w:numId w:val="11"/>
+        </w:numPr>
+        <w:spacing w:after="0" w:line="276" w:lineRule="auto"/>
+        <w:rPr>
+          <w:rFonts w:ascii="Gisha" w:hAnsi="Gisha" w:cs="Gisha"/>
+          <w:sz w:val="20"/>
+          <w:szCs w:val="20"/>
+        </w:rPr>
+      </w:pPr>
+      <w:r>
+        <w:rPr>
+          <w:rFonts w:ascii="Gisha" w:hAnsi="Gisha" w:cs="Gisha"/>
+          <w:sz w:val="20"/>
+          <w:szCs w:val="20"/>
+        </w:rPr>
+        <w:t>first</w:t>
+      </w:r>
+      <w:r>
+        <w:rPr>
+          <w:rFonts w:ascii="Gisha" w:hAnsi="Gisha" w:cs="Gisha" w:hint="cs"/>
+          <w:sz w:val="20"/>
+          <w:szCs w:val="20"/>
+          <w:rtl/>
+        </w:rPr>
+        <w:t xml:space="preserve"> </w:t>
+      </w:r>
+      <w:r>
+        <w:rPr>
+          <w:rFonts w:ascii="Gisha" w:hAnsi="Gisha" w:cs="Gisha"/>
+          <w:sz w:val="20"/>
+          <w:szCs w:val="20"/>
+          <w:rtl/>
+        </w:rPr>
+        <w:t>–</w:t>
+      </w:r>
+      <w:r>
+        <w:rPr>
+          <w:rFonts w:ascii="Gisha" w:hAnsi="Gisha" w:cs="Gisha" w:hint="cs"/>
+          <w:sz w:val="20"/>
+          <w:szCs w:val="20"/>
+          <w:rtl/>
+        </w:rPr>
+        <w:t xml:space="preserve"> </w:t>
+      </w:r>
+      <w:r>
+        <w:rPr>
+          <w:rFonts w:ascii="Gisha" w:hAnsi="Gisha" w:cs="Gisha" w:hint="cs"/>
+          <w:sz w:val="20"/>
+          <w:szCs w:val="20"/>
+          <w:rtl/>
+        </w:rPr>
+        <w:t>מצביע לאיבר הראשון ברשימה.</w:t>
+      </w:r>
+    </w:p>
+    <w:p>
+      <w:pPr>
+        <w:pStyle w:val="ListParagraph"/>
+        <w:numPr>
+          <w:ilvl w:val="0"/>
+          <w:numId w:val="11"/>
+        </w:numPr>
+        <w:spacing w:after="0" w:line="276" w:lineRule="auto"/>
+        <w:rPr>
+          <w:rFonts w:ascii="Gisha" w:hAnsi="Gisha" w:cs="Gisha"/>
+          <w:sz w:val="20"/>
+          <w:szCs w:val="20"/>
+        </w:rPr>
+      </w:pPr>
+      <w:r>
+        <w:rPr>
+          <w:rFonts w:ascii="Gisha" w:hAnsi="Gisha" w:cs="Gisha"/>
+          <w:sz w:val="20"/>
+          <w:szCs w:val="20"/>
+        </w:rPr>
+        <w:t>last</w:t>
+      </w:r>
+      <w:r>
+        <w:rPr>
+          <w:rFonts w:ascii="Gisha" w:hAnsi="Gisha" w:cs="Gisha" w:hint="cs"/>
+          <w:sz w:val="20"/>
+          <w:szCs w:val="20"/>
+          <w:rtl/>
+        </w:rPr>
+        <w:t xml:space="preserve"> </w:t>
+      </w:r>
+      <w:r>
+        <w:rPr>
+          <w:rFonts w:ascii="Gisha" w:hAnsi="Gisha" w:cs="Gisha"/>
+          <w:sz w:val="20"/>
+          <w:szCs w:val="20"/>
+          <w:rtl/>
+        </w:rPr>
+        <w:t>–</w:t>
+      </w:r>
+      <w:r>
+        <w:rPr>
+          <w:rFonts w:ascii="Gisha" w:hAnsi="Gisha" w:cs="Gisha" w:hint="cs"/>
+          <w:sz w:val="20"/>
+          <w:szCs w:val="20"/>
+          <w:rtl/>
+        </w:rPr>
+        <w:t xml:space="preserve"> </w:t>
+      </w:r>
+      <w:r>
+        <w:rPr>
+          <w:rFonts w:ascii="Gisha" w:hAnsi="Gisha" w:cs="Gisha" w:hint="cs"/>
+          <w:sz w:val="20"/>
+          <w:szCs w:val="20"/>
+          <w:rtl/>
+        </w:rPr>
+        <w:t>מצביע לאיבר האחרון ברשימה.</w:t>
+      </w:r>
+    </w:p>
+    <w:p>
+      <w:pPr>
+        <w:pStyle w:val="ListParagraph"/>
+        <w:numPr>
+          <w:ilvl w:val="0"/>
+          <w:numId w:val="11"/>
+        </w:numPr>
+        <w:spacing w:after="0" w:line="276" w:lineRule="auto"/>
+        <w:rPr>
+          <w:rFonts w:ascii="Gisha" w:hAnsi="Gisha" w:cs="Gisha"/>
+          <w:sz w:val="20"/>
+          <w:szCs w:val="20"/>
+        </w:rPr>
+      </w:pPr>
+      <w:r>
+        <w:rPr>
+          <w:rFonts w:ascii="Gisha" w:hAnsi="Gisha" w:cs="Gisha"/>
+          <w:sz w:val="20"/>
+          <w:szCs w:val="20"/>
+        </w:rPr>
+        <w:t>length</w:t>
+      </w:r>
+      <w:r>
+        <w:rPr>
+          <w:rFonts w:ascii="Gisha" w:hAnsi="Gisha" w:cs="Gisha" w:hint="cs"/>
+          <w:sz w:val="20"/>
+          <w:szCs w:val="20"/>
+          <w:rtl/>
+        </w:rPr>
+        <w:t xml:space="preserve"> </w:t>
+      </w:r>
+      <w:r>
+        <w:rPr>
+          <w:rFonts w:ascii="Gisha" w:hAnsi="Gisha" w:cs="Gisha"/>
+          <w:sz w:val="20"/>
+          <w:szCs w:val="20"/>
+          <w:rtl/>
+        </w:rPr>
+        <w:t>–</w:t>
+      </w:r>
+      <w:r>
+        <w:rPr>
+          <w:rFonts w:ascii="Gisha" w:hAnsi="Gisha" w:cs="Gisha" w:hint="cs"/>
+          <w:sz w:val="20"/>
+          <w:szCs w:val="20"/>
+          <w:rtl/>
+        </w:rPr>
+        <w:t xml:space="preserve"> </w:t>
+      </w:r>
+      <w:r>
+        <w:rPr>
+          <w:rFonts w:ascii="Gisha" w:hAnsi="Gisha" w:cs="Gisha" w:hint="cs"/>
+          <w:sz w:val="20"/>
+          <w:szCs w:val="20"/>
+          <w:rtl/>
+        </w:rPr>
+        <w:t>כמות האיברים ברשימה</w:t>
+      </w:r>
+    </w:p>
+    <w:p>
+      <w:pPr>
+        <w:pStyle w:val="ListParagraph"/>
+        <w:numPr>
+          <w:ilvl w:val="0"/>
+          <w:numId w:val="11"/>
+        </w:numPr>
+        <w:spacing w:after="0" w:line="276" w:lineRule="auto"/>
+        <w:rPr>
+          <w:rFonts w:ascii="Gisha" w:hAnsi="Gisha" w:cs="Gisha"/>
+          <w:sz w:val="20"/>
+          <w:szCs w:val="20"/>
+        </w:rPr>
+      </w:pPr>
+      <w:proofErr w:type="spellStart"/>
+      <w:r>
+        <w:rPr>
+          <w:rFonts w:ascii="Gisha" w:hAnsi="Gisha" w:cs="Gisha"/>
+          <w:sz w:val="20"/>
+          <w:szCs w:val="20"/>
+        </w:rPr>
+        <w:t>hashListNode</w:t>
+      </w:r>
+      <w:proofErr w:type="spellEnd"/>
+      <w:r>
+        <w:rPr>
+          <w:rFonts w:ascii="Gisha" w:hAnsi="Gisha" w:cs="Gisha" w:hint="cs"/>
+          <w:sz w:val="20"/>
+          <w:szCs w:val="20"/>
+          <w:rtl/>
+        </w:rPr>
+        <w:t xml:space="preserve"> </w:t>
+      </w:r>
+      <w:r>
+        <w:rPr>
+          <w:rFonts w:ascii="Gisha" w:hAnsi="Gisha" w:cs="Gisha"/>
+          <w:sz w:val="20"/>
+          <w:szCs w:val="20"/>
+          <w:rtl/>
+        </w:rPr>
+        <w:t>–</w:t>
+      </w:r>
+      <w:r>
+        <w:rPr>
+          <w:rFonts w:ascii="Gisha" w:hAnsi="Gisha" w:cs="Gisha" w:hint="cs"/>
+          <w:sz w:val="20"/>
+          <w:szCs w:val="20"/>
+          <w:rtl/>
+        </w:rPr>
+        <w:t xml:space="preserve"> </w:t>
+      </w:r>
+      <w:r>
+        <w:rPr>
+          <w:rFonts w:ascii="Gisha" w:hAnsi="Gisha" w:cs="Gisha" w:hint="cs"/>
+          <w:sz w:val="20"/>
+          <w:szCs w:val="20"/>
+          <w:rtl/>
+        </w:rPr>
+        <w:t>מצביע לצומת שהמופע של הרשימה המקושרת מייצגת אותו.</w:t>
+      </w:r>
+    </w:p>
+    <w:p>
+      <w:pPr>
+        <w:spacing w:after="0" w:line="276" w:lineRule="auto"/>
+        <w:rPr>
+          <w:rFonts w:ascii="Gisha" w:hAnsi="Gisha" w:cs="Gisha"/>
+          <w:sz w:val="20"/>
+          <w:szCs w:val="20"/>
+          <w:rtl/>
+        </w:rPr>
+      </w:pPr>
+    </w:p>
+    <w:p>
+      <w:pPr>
+        <w:spacing w:after="0" w:line="276" w:lineRule="auto"/>
+        <w:rPr>
+          <w:rFonts w:ascii="Gisha" w:hAnsi="Gisha" w:cs="Gisha"/>
+          <w:sz w:val="20"/>
+          <w:szCs w:val="20"/>
+          <w:rtl/>
+        </w:rPr>
+      </w:pPr>
+      <w:r>
+        <w:rPr>
+          <w:rFonts w:ascii="Gisha" w:hAnsi="Gisha" w:cs="Gisha" w:hint="cs"/>
+          <w:sz w:val="20"/>
+          <w:szCs w:val="20"/>
+          <w:rtl/>
+        </w:rPr>
+        <w:t xml:space="preserve">הסבר על הפונקציות: </w:t>
+      </w:r>
+    </w:p>
+    <w:p>
+      <w:pPr>
+        <w:pStyle w:val="ListParagraph"/>
+        <w:numPr>
+          <w:ilvl w:val="0"/>
+          <w:numId w:val="9"/>
+        </w:numPr>
+        <w:spacing w:after="0" w:line="276" w:lineRule="auto"/>
+        <w:rPr>
+          <w:rFonts w:ascii="Gisha" w:hAnsi="Gisha" w:cs="Gisha"/>
+          <w:sz w:val="20"/>
+          <w:szCs w:val="20"/>
+        </w:rPr>
+      </w:pPr>
+      <w:proofErr w:type="spellStart"/>
+      <w:proofErr w:type="gramStart"/>
+      <w:r>
+        <w:rPr>
+          <w:rFonts w:ascii="Gisha" w:hAnsi="Gisha" w:cs="Gisha" w:hint="cs"/>
+          <w:sz w:val="20"/>
+          <w:szCs w:val="20"/>
+        </w:rPr>
+        <w:t>H</w:t>
+      </w:r>
+      <w:r>
+        <w:rPr>
+          <w:rFonts w:ascii="Gisha" w:hAnsi="Gisha" w:cs="Gisha"/>
+          <w:sz w:val="20"/>
+          <w:szCs w:val="20"/>
+        </w:rPr>
+        <w:t>ashListNode</w:t>
+      </w:r>
+      <w:proofErr w:type="spellEnd"/>
+      <w:r>
+        <w:rPr>
+          <w:rFonts w:ascii="Gisha" w:hAnsi="Gisha" w:cs="Gisha"/>
+          <w:sz w:val="20"/>
+          <w:szCs w:val="20"/>
+        </w:rPr>
+        <w:t>(</w:t>
+      </w:r>
+      <w:proofErr w:type="spellStart"/>
+      <w:proofErr w:type="gramEnd"/>
+      <w:r>
+        <w:rPr>
+          <w:rFonts w:ascii="Gisha" w:hAnsi="Gisha" w:cs="Gisha" w:hint="cs"/>
+          <w:sz w:val="20"/>
+          <w:szCs w:val="20"/>
+        </w:rPr>
+        <w:t>H</w:t>
+      </w:r>
+      <w:r>
+        <w:rPr>
+          <w:rFonts w:ascii="Gisha" w:hAnsi="Gisha" w:cs="Gisha"/>
+          <w:sz w:val="20"/>
+          <w:szCs w:val="20"/>
+        </w:rPr>
+        <w:t>ashListNode</w:t>
+      </w:r>
+      <w:proofErr w:type="spellEnd"/>
+      <w:r>
+        <w:rPr>
+          <w:rFonts w:ascii="Gisha" w:hAnsi="Gisha" w:cs="Gisha"/>
+          <w:sz w:val="20"/>
+          <w:szCs w:val="20"/>
+        </w:rPr>
+        <w:t xml:space="preserve"> node</w:t>
+      </w:r>
+      <w:r>
+        <w:rPr>
+          <w:rFonts w:ascii="Gisha" w:hAnsi="Gisha" w:cs="Gisha"/>
+          <w:sz w:val="20"/>
+          <w:szCs w:val="20"/>
+        </w:rPr>
+        <w:t>)</w:t>
+      </w:r>
+      <w:r>
+        <w:rPr>
+          <w:rFonts w:ascii="Gisha" w:hAnsi="Gisha" w:cs="Gisha"/>
+          <w:sz w:val="20"/>
+          <w:szCs w:val="20"/>
+          <w:rtl/>
+        </w:rPr>
+        <w:t>–</w:t>
+      </w:r>
+      <w:r>
+        <w:rPr>
+          <w:rFonts w:ascii="Gisha" w:hAnsi="Gisha" w:cs="Gisha" w:hint="cs"/>
+          <w:sz w:val="20"/>
+          <w:szCs w:val="20"/>
+          <w:rtl/>
+        </w:rPr>
+        <w:t xml:space="preserve"> בנאי אשר יוצר צומת </w:t>
+      </w:r>
+      <w:r>
+        <w:rPr>
+          <w:rFonts w:ascii="Gisha" w:hAnsi="Gisha" w:cs="Gisha" w:hint="cs"/>
+          <w:sz w:val="20"/>
+          <w:szCs w:val="20"/>
+          <w:rtl/>
+        </w:rPr>
+        <w:t>רשימה מקושרת חדשה</w:t>
+      </w:r>
+      <w:r>
+        <w:rPr>
+          <w:rFonts w:ascii="Gisha" w:hAnsi="Gisha" w:cs="Gisha" w:hint="cs"/>
+          <w:sz w:val="20"/>
+          <w:szCs w:val="20"/>
+          <w:rtl/>
+        </w:rPr>
+        <w:t xml:space="preserve"> </w:t>
+      </w:r>
+      <m:oMath>
+        <m:r>
+          <w:rPr>
+            <w:rFonts w:ascii="Cambria Math" w:hAnsi="Cambria Math" w:cs="Gisha"/>
+            <w:sz w:val="20"/>
+            <w:szCs w:val="20"/>
+          </w:rPr>
+          <m:t>O(1)</m:t>
+        </m:r>
+      </m:oMath>
+      <w:r>
+        <w:rPr>
+          <w:rFonts w:ascii="Gisha" w:hAnsi="Gisha" w:cs="Gisha" w:hint="cs"/>
+          <w:sz w:val="20"/>
+          <w:szCs w:val="20"/>
+          <w:rtl/>
+        </w:rPr>
+        <w:t>.</w:t>
+      </w:r>
+    </w:p>
+    <w:p>
+      <w:pPr>
+        <w:pStyle w:val="ListParagraph"/>
+        <w:numPr>
+          <w:ilvl w:val="0"/>
+          <w:numId w:val="9"/>
+        </w:numPr>
+        <w:spacing w:after="0" w:line="276" w:lineRule="auto"/>
+        <w:rPr>
+          <w:rFonts w:ascii="Gisha" w:hAnsi="Gisha" w:cs="Gisha"/>
+          <w:sz w:val="20"/>
+          <w:szCs w:val="20"/>
+        </w:rPr>
+      </w:pPr>
+      <w:proofErr w:type="spellStart"/>
+      <w:r>
+        <w:rPr>
+          <w:rFonts w:ascii="Gisha" w:hAnsi="Gisha" w:cs="Gisha"/>
+          <w:sz w:val="20"/>
+          <w:szCs w:val="20"/>
+        </w:rPr>
+        <w:t>Insert_</w:t>
+      </w:r>
+      <w:proofErr w:type="gramStart"/>
+      <w:r>
+        <w:rPr>
+          <w:rFonts w:ascii="Gisha" w:hAnsi="Gisha" w:cs="Gisha"/>
+          <w:sz w:val="20"/>
+          <w:szCs w:val="20"/>
+        </w:rPr>
+        <w:t>first</w:t>
+      </w:r>
+      <w:proofErr w:type="spellEnd"/>
+      <w:r>
+        <w:rPr>
+          <w:rFonts w:ascii="Gisha" w:hAnsi="Gisha" w:cs="Gisha"/>
+          <w:sz w:val="20"/>
+          <w:szCs w:val="20"/>
+        </w:rPr>
+        <w:t>(</w:t>
+      </w:r>
+      <w:proofErr w:type="spellStart"/>
+      <w:proofErr w:type="gramEnd"/>
+      <w:r>
+        <w:rPr>
+          <w:rFonts w:ascii="Gisha" w:hAnsi="Gisha" w:cs="Gisha"/>
+          <w:sz w:val="20"/>
+          <w:szCs w:val="20"/>
+        </w:rPr>
+        <w:t>ListNode</w:t>
+      </w:r>
+      <w:proofErr w:type="spellEnd"/>
+      <w:r>
+        <w:rPr>
+          <w:rFonts w:ascii="Gisha" w:hAnsi="Gisha" w:cs="Gisha"/>
+          <w:sz w:val="20"/>
+          <w:szCs w:val="20"/>
+        </w:rPr>
+        <w:t xml:space="preserve"> node</w:t>
+      </w:r>
+      <w:r>
+        <w:rPr>
+          <w:rFonts w:ascii="Gisha" w:hAnsi="Gisha" w:cs="Gisha"/>
+          <w:sz w:val="20"/>
+          <w:szCs w:val="20"/>
+        </w:rPr>
+        <w:t>)</w:t>
+      </w:r>
+      <w:r>
+        <w:rPr>
+          <w:rFonts w:ascii="Gisha" w:hAnsi="Gisha" w:cs="Gisha"/>
+          <w:sz w:val="20"/>
+          <w:szCs w:val="20"/>
+          <w:rtl/>
+        </w:rPr>
+        <w:t>–</w:t>
+      </w:r>
+      <w:r>
+        <w:rPr>
+          <w:rFonts w:ascii="Gisha" w:hAnsi="Gisha" w:cs="Gisha" w:hint="cs"/>
+          <w:sz w:val="20"/>
+          <w:szCs w:val="20"/>
+          <w:rtl/>
+        </w:rPr>
+        <w:t xml:space="preserve"> </w:t>
+      </w:r>
+      <w:r>
+        <w:rPr>
+          <w:rFonts w:ascii="Gisha" w:hAnsi="Gisha" w:cs="Gisha" w:hint="cs"/>
+          <w:sz w:val="20"/>
+          <w:szCs w:val="20"/>
+          <w:rtl/>
+        </w:rPr>
+        <w:t>מכניס את האיבר שקיבלנו לתחילת הרשימה המקושרת</w:t>
+      </w:r>
+      <w:r>
+        <w:rPr>
+          <w:rFonts w:ascii="Gisha" w:hAnsi="Gisha" w:cs="Gisha" w:hint="cs"/>
+          <w:sz w:val="20"/>
+          <w:szCs w:val="20"/>
+          <w:rtl/>
+        </w:rPr>
+        <w:t xml:space="preserve"> </w:t>
+      </w:r>
+      <m:oMath>
+        <m:r>
+          <w:rPr>
+            <w:rFonts w:ascii="Cambria Math" w:hAnsi="Cambria Math" w:cs="Gisha"/>
+            <w:sz w:val="20"/>
+            <w:szCs w:val="20"/>
+          </w:rPr>
+          <m:t>O(1)</m:t>
+        </m:r>
+      </m:oMath>
+      <w:r>
+        <w:rPr>
+          <w:rFonts w:ascii="Gisha" w:eastAsiaTheme="minorEastAsia" w:hAnsi="Gisha" w:cs="Gisha" w:hint="cs"/>
+          <w:sz w:val="20"/>
+          <w:szCs w:val="20"/>
+          <w:rtl/>
+        </w:rPr>
+        <w:t xml:space="preserve">. </w:t>
+      </w:r>
+    </w:p>
+    <w:p>
+      <w:pPr>
+        <w:pStyle w:val="ListParagraph"/>
+        <w:numPr>
+          <w:ilvl w:val="0"/>
+          <w:numId w:val="9"/>
+        </w:numPr>
+        <w:spacing w:after="0" w:line="276" w:lineRule="auto"/>
+        <w:rPr>
+          <w:rFonts w:ascii="Gisha" w:hAnsi="Gisha" w:cs="Gisha"/>
+          <w:sz w:val="20"/>
+          <w:szCs w:val="20"/>
+        </w:rPr>
+      </w:pPr>
+      <w:r>
+        <w:rPr>
+          <w:rFonts w:ascii="Gisha" w:hAnsi="Gisha" w:cs="Gisha"/>
+          <w:sz w:val="20"/>
+          <w:szCs w:val="20"/>
+        </w:rPr>
+        <w:t>delete</w:t>
+      </w:r>
+      <w:r>
+        <w:rPr>
+          <w:rFonts w:ascii="Gisha" w:hAnsi="Gisha" w:cs="Gisha"/>
+          <w:sz w:val="20"/>
+          <w:szCs w:val="20"/>
+        </w:rPr>
+        <w:t xml:space="preserve"> (</w:t>
+      </w:r>
+      <w:proofErr w:type="spellStart"/>
+      <w:r>
+        <w:rPr>
+          <w:rFonts w:ascii="Gisha" w:hAnsi="Gisha" w:cs="Gisha"/>
+          <w:sz w:val="20"/>
+          <w:szCs w:val="20"/>
+        </w:rPr>
+        <w:t>ListNode</w:t>
+      </w:r>
+      <w:proofErr w:type="spellEnd"/>
+      <w:r>
+        <w:rPr>
+          <w:rFonts w:ascii="Gisha" w:hAnsi="Gisha" w:cs="Gisha"/>
+          <w:sz w:val="20"/>
+          <w:szCs w:val="20"/>
+        </w:rPr>
+        <w:t xml:space="preserve"> </w:t>
+      </w:r>
+      <w:proofErr w:type="spellStart"/>
+      <w:r>
+        <w:rPr>
+          <w:rFonts w:ascii="Gisha" w:hAnsi="Gisha" w:cs="Gisha"/>
+          <w:sz w:val="20"/>
+          <w:szCs w:val="20"/>
+        </w:rPr>
+        <w:t>listNode</w:t>
+      </w:r>
+      <w:proofErr w:type="spellEnd"/>
+      <w:r>
+        <w:rPr>
+          <w:rFonts w:ascii="Gisha" w:hAnsi="Gisha" w:cs="Gisha"/>
+          <w:sz w:val="20"/>
+          <w:szCs w:val="20"/>
+        </w:rPr>
+        <w:t>)</w:t>
+      </w:r>
+      <w:r>
+        <w:rPr>
+          <w:rFonts w:ascii="Gisha" w:hAnsi="Gisha" w:cs="Gisha"/>
+          <w:sz w:val="20"/>
+          <w:szCs w:val="20"/>
+          <w:rtl/>
+        </w:rPr>
+        <w:t>–</w:t>
+      </w:r>
+      <w:r>
+        <w:rPr>
+          <w:rFonts w:ascii="Gisha" w:hAnsi="Gisha" w:cs="Gisha" w:hint="cs"/>
+          <w:sz w:val="20"/>
+          <w:szCs w:val="20"/>
+          <w:rtl/>
+        </w:rPr>
+        <w:t xml:space="preserve"> </w:t>
+      </w:r>
+      <w:r>
+        <w:rPr>
+          <w:rFonts w:ascii="Gisha" w:hAnsi="Gisha" w:cs="Gisha" w:hint="cs"/>
+          <w:sz w:val="20"/>
+          <w:szCs w:val="20"/>
+          <w:rtl/>
+        </w:rPr>
+        <w:t xml:space="preserve">הפונקציה מקבלת מצביע לאיבר ברשימה ומוחקת אותו מהרשימה </w:t>
+      </w:r>
+      <m:oMath>
+        <m:r>
+          <w:rPr>
+            <w:rFonts w:ascii="Cambria Math" w:hAnsi="Cambria Math" w:cs="Gisha"/>
+            <w:sz w:val="20"/>
+            <w:szCs w:val="20"/>
+          </w:rPr>
+          <m:t>O(1)</m:t>
+        </m:r>
+      </m:oMath>
+      <w:r>
+        <w:rPr>
+          <w:rFonts w:ascii="Gisha" w:eastAsiaTheme="minorEastAsia" w:hAnsi="Gisha" w:cs="Gisha" w:hint="cs"/>
+          <w:sz w:val="20"/>
+          <w:szCs w:val="20"/>
+          <w:rtl/>
+        </w:rPr>
+        <w:t xml:space="preserve">. </w:t>
+      </w:r>
+    </w:p>
+    <w:p>
+      <w:pPr>
+        <w:spacing w:after="0" w:line="276" w:lineRule="auto"/>
+        <w:rPr>
+          <w:rFonts w:ascii="Gisha" w:hAnsi="Gisha" w:cs="Gisha"/>
+          <w:sz w:val="20"/>
+          <w:szCs w:val="20"/>
+        </w:rPr>
+      </w:pPr>
+    </w:p>
+    <w:p>
+      <w:pPr>
+        <w:pStyle w:val="ListParagraph"/>
+        <w:spacing w:after="0" w:line="276" w:lineRule="auto"/>
+        <w:rPr>
+          <w:rFonts w:ascii="Gisha" w:hAnsi="Gisha" w:cs="Gisha"/>
+          <w:sz w:val="20"/>
+          <w:szCs w:val="20"/>
+        </w:rPr>
+      </w:pPr>
+      <w:r>
+        <w:rPr>
+          <w:rFonts w:ascii="Gisha" w:hAnsi="Gisha" w:cs="Gisha" w:hint="cs"/>
+          <w:sz w:val="20"/>
+          <w:szCs w:val="20"/>
+          <w:u w:val="single"/>
+          <w:rtl/>
+        </w:rPr>
+        <w:t>ניתוח סיבוכיות</w:t>
+      </w:r>
+      <w:r>
+        <w:rPr>
+          <w:rFonts w:ascii="Gisha" w:hAnsi="Gisha" w:cs="Gisha" w:hint="cs"/>
+          <w:sz w:val="20"/>
+          <w:szCs w:val="20"/>
+          <w:rtl/>
+        </w:rPr>
+        <w:t>: כיוון שזו רשימה מקושרת דו כיוונית ניתן למחוק איבר שקיבלנו מצביע אליו בזמן קבוע, הכנסה לרשימה מקושרת שיש לנו מצביע להתחלה פועלת בזמן קבוע.</w:t>
+      </w:r>
+    </w:p>
+    <w:p>
+      <w:pPr>
+        <w:spacing w:after="0" w:line="276" w:lineRule="auto"/>
+        <w:rPr>
+          <w:rFonts w:ascii="Gisha" w:hAnsi="Gisha" w:cs="Gisha"/>
+          <w:sz w:val="20"/>
+          <w:szCs w:val="20"/>
+        </w:rPr>
+      </w:pPr>
+    </w:p>
+    <w:p>
+      <w:pPr>
+        <w:spacing w:after="0" w:line="276" w:lineRule="auto"/>
+        <w:rPr>
+          <w:rFonts w:ascii="Gisha" w:hAnsi="Gisha" w:cs="Gisha"/>
+          <w:sz w:val="20"/>
+          <w:szCs w:val="20"/>
+          <w:rtl/>
+        </w:rPr>
+      </w:pPr>
+    </w:p>
+    <w:p>
+      <w:pPr>
+        <w:spacing w:after="0" w:line="276" w:lineRule="auto"/>
+        <w:rPr>
+          <w:rFonts w:ascii="Gisha" w:hAnsi="Gisha" w:cs="Gisha"/>
+          <w:sz w:val="20"/>
+          <w:szCs w:val="20"/>
+          <w:rtl/>
+        </w:rPr>
+      </w:pPr>
+    </w:p>
+    <w:p>
+      <w:pPr>
+        <w:spacing w:after="0" w:line="276" w:lineRule="auto"/>
+        <w:rPr>
+          <w:rFonts w:ascii="Gisha" w:hAnsi="Gisha" w:cs="Gisha"/>
+          <w:b/>
+          <w:bCs/>
+          <w:sz w:val="20"/>
+          <w:szCs w:val="20"/>
+          <w:u w:val="single"/>
+          <w:rtl/>
+        </w:rPr>
+      </w:pPr>
+      <w:r>
+        <w:rPr>
+          <w:rFonts w:ascii="Gisha" w:hAnsi="Gisha" w:cs="Gisha" w:hint="cs"/>
+          <w:b/>
+          <w:bCs/>
+          <w:sz w:val="20"/>
+          <w:szCs w:val="20"/>
+          <w:u w:val="single"/>
+          <w:rtl/>
+        </w:rPr>
+        <w:t xml:space="preserve">מחלקת </w:t>
+      </w:r>
+      <w:proofErr w:type="spellStart"/>
+      <w:r>
+        <w:rPr>
+          <w:rFonts w:ascii="Gisha" w:hAnsi="Gisha" w:cs="Gisha"/>
+          <w:b/>
+          <w:bCs/>
+          <w:sz w:val="20"/>
+          <w:szCs w:val="20"/>
+          <w:u w:val="single"/>
+        </w:rPr>
+        <w:t>ListNode</w:t>
+      </w:r>
+      <w:proofErr w:type="spellEnd"/>
+      <w:r>
+        <w:rPr>
+          <w:rFonts w:ascii="Gisha" w:hAnsi="Gisha" w:cs="Gisha" w:hint="cs"/>
+          <w:b/>
+          <w:bCs/>
+          <w:sz w:val="20"/>
+          <w:szCs w:val="20"/>
+          <w:u w:val="single"/>
+          <w:rtl/>
+        </w:rPr>
+        <w:t>:</w:t>
+      </w:r>
+    </w:p>
+    <w:p>
+      <w:pPr>
+        <w:spacing w:after="0" w:line="276" w:lineRule="auto"/>
+        <w:rPr>
+          <w:rFonts w:ascii="Gisha" w:hAnsi="Gisha" w:cs="Gisha"/>
+          <w:sz w:val="20"/>
+          <w:szCs w:val="20"/>
+          <w:rtl/>
+        </w:rPr>
+      </w:pPr>
+      <w:r>
+        <w:rPr>
+          <w:rFonts w:ascii="Gisha" w:hAnsi="Gisha" w:cs="Gisha" w:hint="cs"/>
+          <w:sz w:val="20"/>
+          <w:szCs w:val="20"/>
+          <w:rtl/>
+        </w:rPr>
+        <w:t>הגדרנו 4 שדות למחלקה:</w:t>
+      </w:r>
+    </w:p>
+    <w:p>
+      <w:pPr>
+        <w:pStyle w:val="ListParagraph"/>
+        <w:numPr>
+          <w:ilvl w:val="0"/>
+          <w:numId w:val="14"/>
+        </w:numPr>
+        <w:spacing w:after="0" w:line="276" w:lineRule="auto"/>
+        <w:rPr>
+          <w:rFonts w:ascii="Gisha" w:hAnsi="Gisha" w:cs="Gisha"/>
+          <w:sz w:val="20"/>
+          <w:szCs w:val="20"/>
+        </w:rPr>
+      </w:pPr>
+      <w:r>
+        <w:rPr>
+          <w:rFonts w:ascii="Gisha" w:hAnsi="Gisha" w:cs="Gisha"/>
+          <w:sz w:val="20"/>
+          <w:szCs w:val="20"/>
+        </w:rPr>
+        <w:t>value</w:t>
+      </w:r>
+      <w:r>
+        <w:rPr>
+          <w:rFonts w:ascii="Gisha" w:hAnsi="Gisha" w:cs="Gisha" w:hint="cs"/>
+          <w:sz w:val="20"/>
+          <w:szCs w:val="20"/>
+          <w:rtl/>
+        </w:rPr>
+        <w:t xml:space="preserve"> </w:t>
+      </w:r>
+      <w:r>
+        <w:rPr>
+          <w:rFonts w:ascii="Gisha" w:hAnsi="Gisha" w:cs="Gisha"/>
+          <w:sz w:val="20"/>
+          <w:szCs w:val="20"/>
+          <w:rtl/>
+        </w:rPr>
+        <w:t>–</w:t>
+      </w:r>
+      <w:r>
+        <w:rPr>
+          <w:rFonts w:ascii="Gisha" w:hAnsi="Gisha" w:cs="Gisha" w:hint="cs"/>
+          <w:sz w:val="20"/>
+          <w:szCs w:val="20"/>
+          <w:rtl/>
+        </w:rPr>
+        <w:t xml:space="preserve"> </w:t>
+      </w:r>
+      <w:r>
+        <w:rPr>
+          <w:rFonts w:ascii="Gisha" w:hAnsi="Gisha" w:cs="Gisha" w:hint="cs"/>
+          <w:sz w:val="20"/>
+          <w:szCs w:val="20"/>
+          <w:rtl/>
+        </w:rPr>
+        <w:t>מצביע לצומת שיש לו קשת איתה</w:t>
+      </w:r>
+    </w:p>
+    <w:p>
+      <w:pPr>
+        <w:pStyle w:val="ListParagraph"/>
+        <w:numPr>
+          <w:ilvl w:val="0"/>
+          <w:numId w:val="14"/>
+        </w:numPr>
+        <w:spacing w:after="0" w:line="276" w:lineRule="auto"/>
+        <w:rPr>
+          <w:rFonts w:ascii="Gisha" w:hAnsi="Gisha" w:cs="Gisha"/>
+          <w:sz w:val="20"/>
+          <w:szCs w:val="20"/>
+        </w:rPr>
+      </w:pPr>
+      <w:r>
+        <w:rPr>
+          <w:rFonts w:ascii="Gisha" w:hAnsi="Gisha" w:cs="Gisha"/>
+          <w:sz w:val="20"/>
+          <w:szCs w:val="20"/>
+        </w:rPr>
+        <w:t>Next</w:t>
+      </w:r>
+      <w:r>
+        <w:rPr>
+          <w:rFonts w:ascii="Gisha" w:hAnsi="Gisha" w:cs="Gisha" w:hint="cs"/>
+          <w:sz w:val="20"/>
+          <w:szCs w:val="20"/>
+          <w:rtl/>
+        </w:rPr>
+        <w:t xml:space="preserve"> </w:t>
+      </w:r>
+      <w:r>
+        <w:rPr>
+          <w:rFonts w:ascii="Gisha" w:hAnsi="Gisha" w:cs="Gisha"/>
+          <w:sz w:val="20"/>
+          <w:szCs w:val="20"/>
+          <w:rtl/>
+        </w:rPr>
+        <w:t>–</w:t>
+      </w:r>
+      <w:r>
+        <w:rPr>
+          <w:rFonts w:ascii="Gisha" w:hAnsi="Gisha" w:cs="Gisha" w:hint="cs"/>
+          <w:sz w:val="20"/>
+          <w:szCs w:val="20"/>
+          <w:rtl/>
+        </w:rPr>
+        <w:t xml:space="preserve"> האיבר הבא ברשימה.</w:t>
+      </w:r>
+    </w:p>
+    <w:p>
+      <w:pPr>
+        <w:pStyle w:val="ListParagraph"/>
+        <w:numPr>
+          <w:ilvl w:val="0"/>
+          <w:numId w:val="14"/>
+        </w:numPr>
+        <w:spacing w:after="0" w:line="276" w:lineRule="auto"/>
+        <w:rPr>
+          <w:rFonts w:ascii="Gisha" w:hAnsi="Gisha" w:cs="Gisha"/>
+          <w:sz w:val="20"/>
+          <w:szCs w:val="20"/>
+        </w:rPr>
+      </w:pPr>
+      <w:proofErr w:type="spellStart"/>
+      <w:r>
+        <w:rPr>
+          <w:rFonts w:ascii="Gisha" w:hAnsi="Gisha" w:cs="Gisha"/>
+          <w:sz w:val="20"/>
+          <w:szCs w:val="20"/>
         </w:rPr>
         <w:lastRenderedPageBreak/>
-        <w:t>#</w:t>
-      </w:r>
-      <w:r>
-        <w:rPr>
-          <w:rFonts w:ascii="Gisha" w:hAnsi="Gisha" w:cs="Gisha" w:hint="cs"/>
-          <w:sz w:val="20"/>
-          <w:szCs w:val="20"/>
-        </w:rPr>
-        <w:t>TODO</w:t>
-      </w:r>
+        <w:t>Prev</w:t>
+      </w:r>
+      <w:proofErr w:type="spellEnd"/>
       <w:r>
         <w:rPr>
           <w:rFonts w:ascii="Gisha" w:hAnsi="Gisha" w:cs="Gisha" w:hint="cs"/>
@@ -5564,21 +7732,302 @@
         </w:rPr>
         <w:t xml:space="preserve"> </w:t>
       </w:r>
-    </w:p>
-    <w:p>
-      <w:pPr>
+      <w:r>
+        <w:rPr>
+          <w:rFonts w:ascii="Gisha" w:hAnsi="Gisha" w:cs="Gisha"/>
+          <w:sz w:val="20"/>
+          <w:szCs w:val="20"/>
+          <w:rtl/>
+        </w:rPr>
+        <w:t>–</w:t>
+      </w:r>
+      <w:r>
+        <w:rPr>
+          <w:rFonts w:ascii="Gisha" w:hAnsi="Gisha" w:cs="Gisha" w:hint="cs"/>
+          <w:sz w:val="20"/>
+          <w:szCs w:val="20"/>
+          <w:rtl/>
+        </w:rPr>
+        <w:t xml:space="preserve"> האיבר הקודם הרשימה.</w:t>
+      </w:r>
+    </w:p>
+    <w:p>
+      <w:pPr>
+        <w:pStyle w:val="ListParagraph"/>
+        <w:numPr>
+          <w:ilvl w:val="0"/>
+          <w:numId w:val="14"/>
+        </w:numPr>
         <w:spacing w:after="0" w:line="276" w:lineRule="auto"/>
         <w:rPr>
-          <w:rFonts w:ascii="Gisha" w:hAnsi="Gisha" w:cs="Gisha" w:hint="cs"/>
-          <w:sz w:val="20"/>
-          <w:szCs w:val="20"/>
-          <w:rtl/>
-        </w:rPr>
-      </w:pPr>
-    </w:p>
-    <w:p>
-      <w:pPr>
-        <w:pStyle w:val="a3"/>
+          <w:rFonts w:ascii="Gisha" w:hAnsi="Gisha" w:cs="Gisha"/>
+          <w:sz w:val="20"/>
+          <w:szCs w:val="20"/>
+        </w:rPr>
+      </w:pPr>
+      <w:proofErr w:type="spellStart"/>
+      <w:r>
+        <w:rPr>
+          <w:rFonts w:ascii="Gisha" w:hAnsi="Gisha" w:cs="Gisha"/>
+          <w:sz w:val="20"/>
+          <w:szCs w:val="20"/>
+        </w:rPr>
+        <w:t>hashListNode</w:t>
+      </w:r>
+      <w:proofErr w:type="spellEnd"/>
+      <w:r>
+        <w:rPr>
+          <w:rFonts w:ascii="Gisha" w:hAnsi="Gisha" w:cs="Gisha" w:hint="cs"/>
+          <w:sz w:val="20"/>
+          <w:szCs w:val="20"/>
+          <w:rtl/>
+        </w:rPr>
+        <w:t xml:space="preserve"> </w:t>
+      </w:r>
+      <w:r>
+        <w:rPr>
+          <w:rFonts w:ascii="Gisha" w:hAnsi="Gisha" w:cs="Gisha"/>
+          <w:sz w:val="20"/>
+          <w:szCs w:val="20"/>
+          <w:rtl/>
+        </w:rPr>
+        <w:t>–</w:t>
+      </w:r>
+      <w:r>
+        <w:rPr>
+          <w:rFonts w:ascii="Gisha" w:hAnsi="Gisha" w:cs="Gisha" w:hint="cs"/>
+          <w:sz w:val="20"/>
+          <w:szCs w:val="20"/>
+          <w:rtl/>
+        </w:rPr>
+        <w:t xml:space="preserve"> פוינטר </w:t>
+      </w:r>
+      <w:r>
+        <w:rPr>
+          <w:rFonts w:ascii="Gisha" w:hAnsi="Gisha" w:cs="Gisha" w:hint="cs"/>
+          <w:sz w:val="20"/>
+          <w:szCs w:val="20"/>
+          <w:rtl/>
+        </w:rPr>
+        <w:t xml:space="preserve">לצומת ברשימה המקושרת של הטבלת </w:t>
+      </w:r>
+      <w:r>
+        <w:rPr>
+          <w:rFonts w:ascii="Gisha" w:hAnsi="Gisha" w:cs="Gisha"/>
+          <w:sz w:val="20"/>
+          <w:szCs w:val="20"/>
+        </w:rPr>
+        <w:t>hash</w:t>
+      </w:r>
+      <w:r>
+        <w:rPr>
+          <w:rFonts w:ascii="Gisha" w:hAnsi="Gisha" w:cs="Gisha" w:hint="cs"/>
+          <w:sz w:val="20"/>
+          <w:szCs w:val="20"/>
+          <w:rtl/>
+        </w:rPr>
+        <w:t xml:space="preserve"> שמייצגת את הצומת שהצומת הנוכחי נמצא ברשימת השכנים שלו.</w:t>
+      </w:r>
+    </w:p>
+    <w:p>
+      <w:pPr>
+        <w:spacing w:after="0" w:line="276" w:lineRule="auto"/>
+        <w:rPr>
+          <w:rFonts w:ascii="Gisha" w:hAnsi="Gisha" w:cs="Gisha"/>
+          <w:sz w:val="20"/>
+          <w:szCs w:val="20"/>
+        </w:rPr>
+      </w:pPr>
+    </w:p>
+    <w:p>
+      <w:pPr>
+        <w:spacing w:after="0" w:line="276" w:lineRule="auto"/>
+        <w:rPr>
+          <w:rFonts w:ascii="Gisha" w:hAnsi="Gisha" w:cs="Gisha"/>
+          <w:sz w:val="20"/>
+          <w:szCs w:val="20"/>
+          <w:rtl/>
+        </w:rPr>
+      </w:pPr>
+      <w:r>
+        <w:rPr>
+          <w:rFonts w:ascii="Gisha" w:hAnsi="Gisha" w:cs="Gisha" w:hint="cs"/>
+          <w:sz w:val="20"/>
+          <w:szCs w:val="20"/>
+          <w:rtl/>
+        </w:rPr>
+        <w:t xml:space="preserve">הסבר על הפונקציות: </w:t>
+      </w:r>
+    </w:p>
+    <w:p>
+      <w:pPr>
+        <w:pStyle w:val="ListParagraph"/>
+        <w:numPr>
+          <w:ilvl w:val="0"/>
+          <w:numId w:val="13"/>
+        </w:numPr>
+        <w:spacing w:after="0" w:line="276" w:lineRule="auto"/>
+        <w:rPr>
+          <w:rFonts w:ascii="Gisha" w:hAnsi="Gisha" w:cs="Gisha"/>
+          <w:sz w:val="20"/>
+          <w:szCs w:val="20"/>
+        </w:rPr>
+      </w:pPr>
+      <w:proofErr w:type="spellStart"/>
+      <w:proofErr w:type="gramStart"/>
+      <w:r>
+        <w:rPr>
+          <w:rFonts w:ascii="Gisha" w:hAnsi="Gisha" w:cs="Gisha"/>
+          <w:sz w:val="20"/>
+          <w:szCs w:val="20"/>
+        </w:rPr>
+        <w:t>ListNode</w:t>
+      </w:r>
+      <w:proofErr w:type="spellEnd"/>
+      <w:r>
+        <w:rPr>
+          <w:rFonts w:ascii="Gisha" w:hAnsi="Gisha" w:cs="Gisha"/>
+          <w:sz w:val="20"/>
+          <w:szCs w:val="20"/>
+        </w:rPr>
+        <w:t>(</w:t>
+      </w:r>
+      <w:proofErr w:type="spellStart"/>
+      <w:proofErr w:type="gramEnd"/>
+      <w:r>
+        <w:rPr>
+          <w:rFonts w:ascii="Gisha" w:hAnsi="Gisha" w:cs="Gisha"/>
+          <w:sz w:val="20"/>
+          <w:szCs w:val="20"/>
+        </w:rPr>
+        <w:t>ListNode</w:t>
+      </w:r>
+      <w:proofErr w:type="spellEnd"/>
+      <w:r>
+        <w:rPr>
+          <w:rFonts w:ascii="Gisha" w:hAnsi="Gisha" w:cs="Gisha"/>
+          <w:sz w:val="20"/>
+          <w:szCs w:val="20"/>
+        </w:rPr>
+        <w:t xml:space="preserve"> value, </w:t>
+      </w:r>
+      <w:proofErr w:type="spellStart"/>
+      <w:r>
+        <w:rPr>
+          <w:rFonts w:ascii="Gisha" w:hAnsi="Gisha" w:cs="Gisha"/>
+          <w:sz w:val="20"/>
+          <w:szCs w:val="20"/>
+        </w:rPr>
+        <w:t>HashListNode</w:t>
+      </w:r>
+      <w:proofErr w:type="spellEnd"/>
+      <w:r>
+        <w:rPr>
+          <w:rFonts w:ascii="Gisha" w:hAnsi="Gisha" w:cs="Gisha"/>
+          <w:sz w:val="20"/>
+          <w:szCs w:val="20"/>
+        </w:rPr>
+        <w:t xml:space="preserve"> node</w:t>
+      </w:r>
+      <w:r>
+        <w:rPr>
+          <w:rFonts w:ascii="Gisha" w:hAnsi="Gisha" w:cs="Gisha"/>
+          <w:sz w:val="20"/>
+          <w:szCs w:val="20"/>
+        </w:rPr>
+        <w:t>)</w:t>
+      </w:r>
+      <w:r>
+        <w:rPr>
+          <w:rFonts w:ascii="Gisha" w:hAnsi="Gisha" w:cs="Gisha"/>
+          <w:sz w:val="20"/>
+          <w:szCs w:val="20"/>
+          <w:rtl/>
+        </w:rPr>
+        <w:t>–</w:t>
+      </w:r>
+      <w:r>
+        <w:rPr>
+          <w:rFonts w:ascii="Gisha" w:hAnsi="Gisha" w:cs="Gisha" w:hint="cs"/>
+          <w:sz w:val="20"/>
+          <w:szCs w:val="20"/>
+          <w:rtl/>
+        </w:rPr>
+        <w:t xml:space="preserve"> בנאי אשר יוצר צומת של הרשימה המקושרת </w:t>
+      </w:r>
+      <w:r>
+        <w:rPr>
+          <w:rFonts w:ascii="Gisha" w:hAnsi="Gisha" w:cs="Gisha" w:hint="cs"/>
+          <w:sz w:val="20"/>
+          <w:szCs w:val="20"/>
+          <w:rtl/>
+        </w:rPr>
+        <w:t xml:space="preserve">שמייצגת את רשימת השכנים של כל צומת </w:t>
+      </w:r>
+      <m:oMath>
+        <m:r>
+          <w:rPr>
+            <w:rFonts w:ascii="Cambria Math" w:hAnsi="Cambria Math" w:cs="Gisha"/>
+            <w:sz w:val="20"/>
+            <w:szCs w:val="20"/>
+          </w:rPr>
+          <m:t>O(1)</m:t>
+        </m:r>
+      </m:oMath>
+      <w:r>
+        <w:rPr>
+          <w:rFonts w:ascii="Gisha" w:hAnsi="Gisha" w:cs="Gisha" w:hint="cs"/>
+          <w:sz w:val="20"/>
+          <w:szCs w:val="20"/>
+          <w:rtl/>
+        </w:rPr>
+        <w:t>.</w:t>
+      </w:r>
+    </w:p>
+    <w:p>
+      <w:pPr>
+        <w:spacing w:after="0" w:line="276" w:lineRule="auto"/>
+        <w:rPr>
+          <w:rFonts w:ascii="Gisha" w:hAnsi="Gisha" w:cs="Gisha"/>
+          <w:sz w:val="20"/>
+          <w:szCs w:val="20"/>
+        </w:rPr>
+      </w:pPr>
+    </w:p>
+    <w:p>
+      <w:pPr>
+        <w:spacing w:after="0" w:line="276" w:lineRule="auto"/>
+        <w:rPr>
+          <w:rFonts w:ascii="Gisha" w:hAnsi="Gisha" w:cs="Gisha"/>
+          <w:sz w:val="20"/>
+          <w:szCs w:val="20"/>
+          <w:rtl/>
+        </w:rPr>
+      </w:pPr>
+      <w:r>
+        <w:rPr>
+          <w:rFonts w:ascii="Gisha" w:hAnsi="Gisha" w:cs="Gisha" w:hint="cs"/>
+          <w:sz w:val="20"/>
+          <w:szCs w:val="20"/>
+          <w:rtl/>
+        </w:rPr>
+        <w:t xml:space="preserve"> </w:t>
+      </w:r>
+    </w:p>
+    <w:p>
+      <w:pPr>
+        <w:spacing w:after="0" w:line="276" w:lineRule="auto"/>
+        <w:rPr>
+          <w:rFonts w:ascii="Gisha" w:hAnsi="Gisha" w:cs="Gisha"/>
+          <w:sz w:val="20"/>
+          <w:szCs w:val="20"/>
+          <w:rtl/>
+        </w:rPr>
+      </w:pPr>
+    </w:p>
+    <w:p>
+      <w:pPr>
+        <w:pStyle w:val="ListParagraph"/>
         <w:spacing w:after="0" w:line="276" w:lineRule="auto"/>
         <w:rPr>
           <w:rFonts w:ascii="Gisha" w:hAnsi="Gisha" w:cs="Gisha"/>
@@ -5620,8 +8069,97 @@
 </file>
 
 <file path=word/numbering.xml><?xml version="1.0" encoding="utf-8"?>
-<w:numbering xmlns:wpc="http://schemas.microsoft.com/office/word/2010/wordprocessingCanvas" xmlns:cx="http://schemas.microsoft.com/office/drawing/2014/chartex" xmlns:cx1="http://schemas.microsoft.com/office/drawing/2015/9/8/chartex" xmlns:cx2="http://schemas.microsoft.com/office/drawing/2015/10/21/chartex" xmlns:cx3="http://schemas.microsoft.com/office/drawing/2016/5/9/chartex" xmlns:cx4="http://schemas.microsoft.com/office/drawing/2016/5/10/chartex" xmlns:cx5="http://schemas.microsoft.com/office/drawing/2016/5/11/chartex" xmlns:cx6="http://schemas.microsoft.com/office/drawing/2016/5/12/chartex" xmlns:cx7="http://schemas.microsoft.com/office/drawing/2016/5/13/chartex" xmlns:cx8="http://schemas.microsoft.com/office/drawing/2016/5/14/chartex" xmlns:mc="http://schemas.openxmlformats.org/markup-compatibility/2006" xmlns:aink="http://schemas.microsoft.com/office/drawing/2016/ink" xmlns:am3d="http://schemas.microsoft.com/office/drawing/2017/model3d" xmlns:o="urn:schemas-microsoft-com:office:office" xmlns:r="http://schemas.openxmlformats.org/officeDocument/2006/relationships" xmlns:m="http://schemas.openxmlformats.org/officeDocument/2006/math" xmlns:v="urn:schemas-microsoft-com:vml" xmlns:wp14="http://schemas.microsoft.com/office/word/2010/wordprocessingDrawing" xmlns:wp="http://schemas.openxmlformats.org/drawingml/2006/wordprocessingDrawing" xmlns:w10="urn:schemas-microsoft-com:office:word" xmlns:w="http://schemas.openxmlformats.org/wordprocessingml/2006/main" xmlns:w14="http://schemas.microsoft.com/office/word/2010/wordml" xmlns:w15="http://schemas.microsoft.com/office/word/2012/wordml" xmlns:w16cex="http://schemas.microsoft.com/office/word/2018/wordml/cex" xmlns:w16cid="http://schemas.microsoft.com/office/word/2016/wordml/cid" xmlns:w16="http://schemas.microsoft.com/office/word/2018/wordml" xmlns:w16sdtdh="http://schemas.microsoft.com/office/word/2020/wordml/sdtdatahash" xmlns:w16se="http://schemas.microsoft.com/office/word/2015/wordml/symex" xmlns:wpg="http://schemas.microsoft.com/office/word/2010/wordprocessingGroup" xmlns:wpi="http://schemas.microsoft.com/office/word/2010/wordprocessingInk" xmlns:wne="http://schemas.microsoft.com/office/word/2006/wordml" xmlns:wps="http://schemas.microsoft.com/office/word/2010/wordprocessingShape" mc:Ignorable="w14 w15 w16se w16cid w16 w16cex w16sdtdh wp14">
+<w:numbering xmlns:wpc="http://schemas.microsoft.com/office/word/2010/wordprocessingCanvas" xmlns:cx="http://schemas.microsoft.com/office/drawing/2014/chartex" xmlns:cx1="http://schemas.microsoft.com/office/drawing/2015/9/8/chartex" xmlns:cx2="http://schemas.microsoft.com/office/drawing/2015/10/21/chartex" xmlns:cx3="http://schemas.microsoft.com/office/drawing/2016/5/9/chartex" xmlns:cx4="http://schemas.microsoft.com/office/drawing/2016/5/10/chartex" xmlns:cx5="http://schemas.microsoft.com/office/drawing/2016/5/11/chartex" xmlns:cx6="http://schemas.microsoft.com/office/drawing/2016/5/12/chartex" xmlns:cx7="http://schemas.microsoft.com/office/drawing/2016/5/13/chartex" xmlns:cx8="http://schemas.microsoft.com/office/drawing/2016/5/14/chartex" xmlns:mc="http://schemas.openxmlformats.org/markup-compatibility/2006" xmlns:aink="http://schemas.microsoft.com/office/drawing/2016/ink" xmlns:am3d="http://schemas.microsoft.com/office/drawing/2017/model3d" xmlns:o="urn:schemas-microsoft-com:office:office" xmlns:r="http://schemas.openxmlformats.org/officeDocument/2006/relationships" xmlns:m="http://schemas.openxmlformats.org/officeDocument/2006/math" xmlns:v="urn:schemas-microsoft-com:vml" xmlns:wp14="http://schemas.microsoft.com/office/word/2010/wordprocessingDrawing" xmlns:wp="http://schemas.openxmlformats.org/drawingml/2006/wordprocessingDrawing" xmlns:w10="urn:schemas-microsoft-com:office:word" xmlns:w="http://schemas.openxmlformats.org/wordprocessingml/2006/main" xmlns:w14="http://schemas.microsoft.com/office/word/2010/wordml" xmlns:w15="http://schemas.microsoft.com/office/word/2012/wordml" xmlns:w16cex="http://schemas.microsoft.com/office/word/2018/wordml/cex" xmlns:w16cid="http://schemas.microsoft.com/office/word/2016/wordml/cid" xmlns:w16="http://schemas.microsoft.com/office/word/2018/wordml" xmlns:w16se="http://schemas.microsoft.com/office/word/2015/wordml/symex" xmlns:wpg="http://schemas.microsoft.com/office/word/2010/wordprocessingGroup" xmlns:wpi="http://schemas.microsoft.com/office/word/2010/wordprocessingInk" xmlns:wne="http://schemas.microsoft.com/office/word/2006/wordml" xmlns:wps="http://schemas.microsoft.com/office/word/2010/wordprocessingShape" mc:Ignorable="w14 w15 w16se w16cid w16 w16cex wp14">
   <w:abstractNum w:abstractNumId="0" w15:restartNumberingAfterBreak="0">
+    <w:nsid w:val="01E26A4F"/>
+    <w:multiLevelType w:val="hybridMultilevel"/>
+    <w:tmpl w:val="398299C2"/>
+    <w:lvl w:ilvl="0" w:tplc="0409000F">
+      <w:start w:val="1"/>
+      <w:numFmt w:val="decimal"/>
+      <w:lvlText w:val="%1."/>
+      <w:lvlJc w:val="left"/>
+      <w:pPr>
+        <w:ind w:left="720" w:hanging="360"/>
+      </w:pPr>
+      <w:rPr>
+        <w:rFonts w:hint="default"/>
+      </w:rPr>
+    </w:lvl>
+    <w:lvl w:ilvl="1" w:tplc="04090019" w:tentative="1">
+      <w:start w:val="1"/>
+      <w:numFmt w:val="lowerLetter"/>
+      <w:lvlText w:val="%2."/>
+      <w:lvlJc w:val="left"/>
+      <w:pPr>
+        <w:ind w:left="1440" w:hanging="360"/>
+      </w:pPr>
+    </w:lvl>
+    <w:lvl w:ilvl="2" w:tplc="0409001B" w:tentative="1">
+      <w:start w:val="1"/>
+      <w:numFmt w:val="lowerRoman"/>
+      <w:lvlText w:val="%3."/>
+      <w:lvlJc w:val="right"/>
+      <w:pPr>
+        <w:ind w:left="2160" w:hanging="180"/>
+      </w:pPr>
+    </w:lvl>
+    <w:lvl w:ilvl="3" w:tplc="0409000F" w:tentative="1">
+      <w:start w:val="1"/>
+      <w:numFmt w:val="decimal"/>
+      <w:lvlText w:val="%4."/>
+      <w:lvlJc w:val="left"/>
+      <w:pPr>
+        <w:ind w:left="2880" w:hanging="360"/>
+      </w:pPr>
+    </w:lvl>
+    <w:lvl w:ilvl="4" w:tplc="04090019" w:tentative="1">
+      <w:start w:val="1"/>
+      <w:numFmt w:val="lowerLetter"/>
+      <w:lvlText w:val="%5."/>
+      <w:lvlJc w:val="left"/>
+      <w:pPr>
+        <w:ind w:left="3600" w:hanging="360"/>
+      </w:pPr>
+    </w:lvl>
+    <w:lvl w:ilvl="5" w:tplc="0409001B" w:tentative="1">
+      <w:start w:val="1"/>
+      <w:numFmt w:val="lowerRoman"/>
+      <w:lvlText w:val="%6."/>
+      <w:lvlJc w:val="right"/>
+      <w:pPr>
+        <w:ind w:left="4320" w:hanging="180"/>
+      </w:pPr>
+    </w:lvl>
+    <w:lvl w:ilvl="6" w:tplc="0409000F" w:tentative="1">
+      <w:start w:val="1"/>
+      <w:numFmt w:val="decimal"/>
+      <w:lvlText w:val="%7."/>
+      <w:lvlJc w:val="left"/>
+      <w:pPr>
+        <w:ind w:left="5040" w:hanging="360"/>
+      </w:pPr>
+    </w:lvl>
+    <w:lvl w:ilvl="7" w:tplc="04090019" w:tentative="1">
+      <w:start w:val="1"/>
+      <w:numFmt w:val="lowerLetter"/>
+      <w:lvlText w:val="%8."/>
+      <w:lvlJc w:val="left"/>
+      <w:pPr>
+        <w:ind w:left="5760" w:hanging="360"/>
+      </w:pPr>
+    </w:lvl>
+    <w:lvl w:ilvl="8" w:tplc="0409001B" w:tentative="1">
+      <w:start w:val="1"/>
+      <w:numFmt w:val="lowerRoman"/>
+      <w:lvlText w:val="%9."/>
+      <w:lvlJc w:val="right"/>
+      <w:pPr>
+        <w:ind w:left="6480" w:hanging="180"/>
+      </w:pPr>
+    </w:lvl>
+  </w:abstractNum>
+  <w:abstractNum w:abstractNumId="1" w15:restartNumberingAfterBreak="0">
     <w:nsid w:val="1B110C64"/>
     <w:multiLevelType w:val="hybridMultilevel"/>
     <w:tmpl w:val="36B2A280"/>
@@ -5710,7 +8248,185 @@
       </w:pPr>
     </w:lvl>
   </w:abstractNum>
-  <w:abstractNum w:abstractNumId="1" w15:restartNumberingAfterBreak="0">
+  <w:abstractNum w:abstractNumId="2" w15:restartNumberingAfterBreak="0">
+    <w:nsid w:val="1D53350E"/>
+    <w:multiLevelType w:val="hybridMultilevel"/>
+    <w:tmpl w:val="398299C2"/>
+    <w:lvl w:ilvl="0" w:tplc="0409000F">
+      <w:start w:val="1"/>
+      <w:numFmt w:val="decimal"/>
+      <w:lvlText w:val="%1."/>
+      <w:lvlJc w:val="left"/>
+      <w:pPr>
+        <w:ind w:left="720" w:hanging="360"/>
+      </w:pPr>
+      <w:rPr>
+        <w:rFonts w:hint="default"/>
+      </w:rPr>
+    </w:lvl>
+    <w:lvl w:ilvl="1" w:tplc="04090019" w:tentative="1">
+      <w:start w:val="1"/>
+      <w:numFmt w:val="lowerLetter"/>
+      <w:lvlText w:val="%2."/>
+      <w:lvlJc w:val="left"/>
+      <w:pPr>
+        <w:ind w:left="1440" w:hanging="360"/>
+      </w:pPr>
+    </w:lvl>
+    <w:lvl w:ilvl="2" w:tplc="0409001B" w:tentative="1">
+      <w:start w:val="1"/>
+      <w:numFmt w:val="lowerRoman"/>
+      <w:lvlText w:val="%3."/>
+      <w:lvlJc w:val="right"/>
+      <w:pPr>
+        <w:ind w:left="2160" w:hanging="180"/>
+      </w:pPr>
+    </w:lvl>
+    <w:lvl w:ilvl="3" w:tplc="0409000F" w:tentative="1">
+      <w:start w:val="1"/>
+      <w:numFmt w:val="decimal"/>
+      <w:lvlText w:val="%4."/>
+      <w:lvlJc w:val="left"/>
+      <w:pPr>
+        <w:ind w:left="2880" w:hanging="360"/>
+      </w:pPr>
+    </w:lvl>
+    <w:lvl w:ilvl="4" w:tplc="04090019" w:tentative="1">
+      <w:start w:val="1"/>
+      <w:numFmt w:val="lowerLetter"/>
+      <w:lvlText w:val="%5."/>
+      <w:lvlJc w:val="left"/>
+      <w:pPr>
+        <w:ind w:left="3600" w:hanging="360"/>
+      </w:pPr>
+    </w:lvl>
+    <w:lvl w:ilvl="5" w:tplc="0409001B" w:tentative="1">
+      <w:start w:val="1"/>
+      <w:numFmt w:val="lowerRoman"/>
+      <w:lvlText w:val="%6."/>
+      <w:lvlJc w:val="right"/>
+      <w:pPr>
+        <w:ind w:left="4320" w:hanging="180"/>
+      </w:pPr>
+    </w:lvl>
+    <w:lvl w:ilvl="6" w:tplc="0409000F" w:tentative="1">
+      <w:start w:val="1"/>
+      <w:numFmt w:val="decimal"/>
+      <w:lvlText w:val="%7."/>
+      <w:lvlJc w:val="left"/>
+      <w:pPr>
+        <w:ind w:left="5040" w:hanging="360"/>
+      </w:pPr>
+    </w:lvl>
+    <w:lvl w:ilvl="7" w:tplc="04090019" w:tentative="1">
+      <w:start w:val="1"/>
+      <w:numFmt w:val="lowerLetter"/>
+      <w:lvlText w:val="%8."/>
+      <w:lvlJc w:val="left"/>
+      <w:pPr>
+        <w:ind w:left="5760" w:hanging="360"/>
+      </w:pPr>
+    </w:lvl>
+    <w:lvl w:ilvl="8" w:tplc="0409001B" w:tentative="1">
+      <w:start w:val="1"/>
+      <w:numFmt w:val="lowerRoman"/>
+      <w:lvlText w:val="%9."/>
+      <w:lvlJc w:val="right"/>
+      <w:pPr>
+        <w:ind w:left="6480" w:hanging="180"/>
+      </w:pPr>
+    </w:lvl>
+  </w:abstractNum>
+  <w:abstractNum w:abstractNumId="3" w15:restartNumberingAfterBreak="0">
+    <w:nsid w:val="256D79E4"/>
+    <w:multiLevelType w:val="hybridMultilevel"/>
+    <w:tmpl w:val="0666F4E8"/>
+    <w:lvl w:ilvl="0" w:tplc="0409000F">
+      <w:start w:val="1"/>
+      <w:numFmt w:val="decimal"/>
+      <w:lvlText w:val="%1."/>
+      <w:lvlJc w:val="left"/>
+      <w:pPr>
+        <w:ind w:left="720" w:hanging="360"/>
+      </w:pPr>
+      <w:rPr>
+        <w:rFonts w:hint="default"/>
+      </w:rPr>
+    </w:lvl>
+    <w:lvl w:ilvl="1" w:tplc="04090019" w:tentative="1">
+      <w:start w:val="1"/>
+      <w:numFmt w:val="lowerLetter"/>
+      <w:lvlText w:val="%2."/>
+      <w:lvlJc w:val="left"/>
+      <w:pPr>
+        <w:ind w:left="1440" w:hanging="360"/>
+      </w:pPr>
+    </w:lvl>
+    <w:lvl w:ilvl="2" w:tplc="0409001B" w:tentative="1">
+      <w:start w:val="1"/>
+      <w:numFmt w:val="lowerRoman"/>
+      <w:lvlText w:val="%3."/>
+      <w:lvlJc w:val="right"/>
+      <w:pPr>
+        <w:ind w:left="2160" w:hanging="180"/>
+      </w:pPr>
+    </w:lvl>
+    <w:lvl w:ilvl="3" w:tplc="0409000F" w:tentative="1">
+      <w:start w:val="1"/>
+      <w:numFmt w:val="decimal"/>
+      <w:lvlText w:val="%4."/>
+      <w:lvlJc w:val="left"/>
+      <w:pPr>
+        <w:ind w:left="2880" w:hanging="360"/>
+      </w:pPr>
+    </w:lvl>
+    <w:lvl w:ilvl="4" w:tplc="04090019" w:tentative="1">
+      <w:start w:val="1"/>
+      <w:numFmt w:val="lowerLetter"/>
+      <w:lvlText w:val="%5."/>
+      <w:lvlJc w:val="left"/>
+      <w:pPr>
+        <w:ind w:left="3600" w:hanging="360"/>
+      </w:pPr>
+    </w:lvl>
+    <w:lvl w:ilvl="5" w:tplc="0409001B" w:tentative="1">
+      <w:start w:val="1"/>
+      <w:numFmt w:val="lowerRoman"/>
+      <w:lvlText w:val="%6."/>
+      <w:lvlJc w:val="right"/>
+      <w:pPr>
+        <w:ind w:left="4320" w:hanging="180"/>
+      </w:pPr>
+    </w:lvl>
+    <w:lvl w:ilvl="6" w:tplc="0409000F" w:tentative="1">
+      <w:start w:val="1"/>
+      <w:numFmt w:val="decimal"/>
+      <w:lvlText w:val="%7."/>
+      <w:lvlJc w:val="left"/>
+      <w:pPr>
+        <w:ind w:left="5040" w:hanging="360"/>
+      </w:pPr>
+    </w:lvl>
+    <w:lvl w:ilvl="7" w:tplc="04090019" w:tentative="1">
+      <w:start w:val="1"/>
+      <w:numFmt w:val="lowerLetter"/>
+      <w:lvlText w:val="%8."/>
+      <w:lvlJc w:val="left"/>
+      <w:pPr>
+        <w:ind w:left="5760" w:hanging="360"/>
+      </w:pPr>
+    </w:lvl>
+    <w:lvl w:ilvl="8" w:tplc="0409001B" w:tentative="1">
+      <w:start w:val="1"/>
+      <w:numFmt w:val="lowerRoman"/>
+      <w:lvlText w:val="%9."/>
+      <w:lvlJc w:val="right"/>
+      <w:pPr>
+        <w:ind w:left="6480" w:hanging="180"/>
+      </w:pPr>
+    </w:lvl>
+  </w:abstractNum>
+  <w:abstractNum w:abstractNumId="4" w15:restartNumberingAfterBreak="0">
     <w:nsid w:val="25EE5362"/>
     <w:multiLevelType w:val="hybridMultilevel"/>
     <w:tmpl w:val="95848542"/>
@@ -5799,7 +8515,96 @@
       </w:pPr>
     </w:lvl>
   </w:abstractNum>
-  <w:abstractNum w:abstractNumId="2" w15:restartNumberingAfterBreak="0">
+  <w:abstractNum w:abstractNumId="5" w15:restartNumberingAfterBreak="0">
+    <w:nsid w:val="283646EA"/>
+    <w:multiLevelType w:val="hybridMultilevel"/>
+    <w:tmpl w:val="0666F4E8"/>
+    <w:lvl w:ilvl="0" w:tplc="0409000F">
+      <w:start w:val="1"/>
+      <w:numFmt w:val="decimal"/>
+      <w:lvlText w:val="%1."/>
+      <w:lvlJc w:val="left"/>
+      <w:pPr>
+        <w:ind w:left="720" w:hanging="360"/>
+      </w:pPr>
+      <w:rPr>
+        <w:rFonts w:hint="default"/>
+      </w:rPr>
+    </w:lvl>
+    <w:lvl w:ilvl="1" w:tplc="04090019" w:tentative="1">
+      <w:start w:val="1"/>
+      <w:numFmt w:val="lowerLetter"/>
+      <w:lvlText w:val="%2."/>
+      <w:lvlJc w:val="left"/>
+      <w:pPr>
+        <w:ind w:left="1440" w:hanging="360"/>
+      </w:pPr>
+    </w:lvl>
+    <w:lvl w:ilvl="2" w:tplc="0409001B" w:tentative="1">
+      <w:start w:val="1"/>
+      <w:numFmt w:val="lowerRoman"/>
+      <w:lvlText w:val="%3."/>
+      <w:lvlJc w:val="right"/>
+      <w:pPr>
+        <w:ind w:left="2160" w:hanging="180"/>
+      </w:pPr>
+    </w:lvl>
+    <w:lvl w:ilvl="3" w:tplc="0409000F" w:tentative="1">
+      <w:start w:val="1"/>
+      <w:numFmt w:val="decimal"/>
+      <w:lvlText w:val="%4."/>
+      <w:lvlJc w:val="left"/>
+      <w:pPr>
+        <w:ind w:left="2880" w:hanging="360"/>
+      </w:pPr>
+    </w:lvl>
+    <w:lvl w:ilvl="4" w:tplc="04090019" w:tentative="1">
+      <w:start w:val="1"/>
+      <w:numFmt w:val="lowerLetter"/>
+      <w:lvlText w:val="%5."/>
+      <w:lvlJc w:val="left"/>
+      <w:pPr>
+        <w:ind w:left="3600" w:hanging="360"/>
+      </w:pPr>
+    </w:lvl>
+    <w:lvl w:ilvl="5" w:tplc="0409001B" w:tentative="1">
+      <w:start w:val="1"/>
+      <w:numFmt w:val="lowerRoman"/>
+      <w:lvlText w:val="%6."/>
+      <w:lvlJc w:val="right"/>
+      <w:pPr>
+        <w:ind w:left="4320" w:hanging="180"/>
+      </w:pPr>
+    </w:lvl>
+    <w:lvl w:ilvl="6" w:tplc="0409000F" w:tentative="1">
+      <w:start w:val="1"/>
+      <w:numFmt w:val="decimal"/>
+      <w:lvlText w:val="%7."/>
+      <w:lvlJc w:val="left"/>
+      <w:pPr>
+        <w:ind w:left="5040" w:hanging="360"/>
+      </w:pPr>
+    </w:lvl>
+    <w:lvl w:ilvl="7" w:tplc="04090019" w:tentative="1">
+      <w:start w:val="1"/>
+      <w:numFmt w:val="lowerLetter"/>
+      <w:lvlText w:val="%8."/>
+      <w:lvlJc w:val="left"/>
+      <w:pPr>
+        <w:ind w:left="5760" w:hanging="360"/>
+      </w:pPr>
+    </w:lvl>
+    <w:lvl w:ilvl="8" w:tplc="0409001B" w:tentative="1">
+      <w:start w:val="1"/>
+      <w:numFmt w:val="lowerRoman"/>
+      <w:lvlText w:val="%9."/>
+      <w:lvlJc w:val="right"/>
+      <w:pPr>
+        <w:ind w:left="6480" w:hanging="180"/>
+      </w:pPr>
+    </w:lvl>
+  </w:abstractNum>
+  <w:abstractNum w:abstractNumId="6" w15:restartNumberingAfterBreak="0">
     <w:nsid w:val="36B92141"/>
     <w:multiLevelType w:val="hybridMultilevel"/>
     <w:tmpl w:val="08BEBFD4"/>
@@ -5888,7 +8693,96 @@
       </w:pPr>
     </w:lvl>
   </w:abstractNum>
-  <w:abstractNum w:abstractNumId="3" w15:restartNumberingAfterBreak="0">
+  <w:abstractNum w:abstractNumId="7" w15:restartNumberingAfterBreak="0">
+    <w:nsid w:val="3A191311"/>
+    <w:multiLevelType w:val="hybridMultilevel"/>
+    <w:tmpl w:val="05F4E09A"/>
+    <w:lvl w:ilvl="0" w:tplc="0409000F">
+      <w:start w:val="1"/>
+      <w:numFmt w:val="decimal"/>
+      <w:lvlText w:val="%1."/>
+      <w:lvlJc w:val="left"/>
+      <w:pPr>
+        <w:ind w:left="720" w:hanging="360"/>
+      </w:pPr>
+      <w:rPr>
+        <w:rFonts w:hint="default"/>
+      </w:rPr>
+    </w:lvl>
+    <w:lvl w:ilvl="1" w:tplc="04090019" w:tentative="1">
+      <w:start w:val="1"/>
+      <w:numFmt w:val="lowerLetter"/>
+      <w:lvlText w:val="%2."/>
+      <w:lvlJc w:val="left"/>
+      <w:pPr>
+        <w:ind w:left="1440" w:hanging="360"/>
+      </w:pPr>
+    </w:lvl>
+    <w:lvl w:ilvl="2" w:tplc="0409001B" w:tentative="1">
+      <w:start w:val="1"/>
+      <w:numFmt w:val="lowerRoman"/>
+      <w:lvlText w:val="%3."/>
+      <w:lvlJc w:val="right"/>
+      <w:pPr>
+        <w:ind w:left="2160" w:hanging="180"/>
+      </w:pPr>
+    </w:lvl>
+    <w:lvl w:ilvl="3" w:tplc="0409000F" w:tentative="1">
+      <w:start w:val="1"/>
+      <w:numFmt w:val="decimal"/>
+      <w:lvlText w:val="%4."/>
+      <w:lvlJc w:val="left"/>
+      <w:pPr>
+        <w:ind w:left="2880" w:hanging="360"/>
+      </w:pPr>
+    </w:lvl>
+    <w:lvl w:ilvl="4" w:tplc="04090019" w:tentative="1">
+      <w:start w:val="1"/>
+      <w:numFmt w:val="lowerLetter"/>
+      <w:lvlText w:val="%5."/>
+      <w:lvlJc w:val="left"/>
+      <w:pPr>
+        <w:ind w:left="3600" w:hanging="360"/>
+      </w:pPr>
+    </w:lvl>
+    <w:lvl w:ilvl="5" w:tplc="0409001B" w:tentative="1">
+      <w:start w:val="1"/>
+      <w:numFmt w:val="lowerRoman"/>
+      <w:lvlText w:val="%6."/>
+      <w:lvlJc w:val="right"/>
+      <w:pPr>
+        <w:ind w:left="4320" w:hanging="180"/>
+      </w:pPr>
+    </w:lvl>
+    <w:lvl w:ilvl="6" w:tplc="0409000F" w:tentative="1">
+      <w:start w:val="1"/>
+      <w:numFmt w:val="decimal"/>
+      <w:lvlText w:val="%7."/>
+      <w:lvlJc w:val="left"/>
+      <w:pPr>
+        <w:ind w:left="5040" w:hanging="360"/>
+      </w:pPr>
+    </w:lvl>
+    <w:lvl w:ilvl="7" w:tplc="04090019" w:tentative="1">
+      <w:start w:val="1"/>
+      <w:numFmt w:val="lowerLetter"/>
+      <w:lvlText w:val="%8."/>
+      <w:lvlJc w:val="left"/>
+      <w:pPr>
+        <w:ind w:left="5760" w:hanging="360"/>
+      </w:pPr>
+    </w:lvl>
+    <w:lvl w:ilvl="8" w:tplc="0409001B" w:tentative="1">
+      <w:start w:val="1"/>
+      <w:numFmt w:val="lowerRoman"/>
+      <w:lvlText w:val="%9."/>
+      <w:lvlJc w:val="right"/>
+      <w:pPr>
+        <w:ind w:left="6480" w:hanging="180"/>
+      </w:pPr>
+    </w:lvl>
+  </w:abstractNum>
+  <w:abstractNum w:abstractNumId="8" w15:restartNumberingAfterBreak="0">
     <w:nsid w:val="41C43856"/>
     <w:multiLevelType w:val="hybridMultilevel"/>
     <w:tmpl w:val="1B6A1392"/>
@@ -5977,7 +8871,7 @@
       </w:pPr>
     </w:lvl>
   </w:abstractNum>
-  <w:abstractNum w:abstractNumId="4" w15:restartNumberingAfterBreak="0">
+  <w:abstractNum w:abstractNumId="9" w15:restartNumberingAfterBreak="0">
     <w:nsid w:val="447D38BA"/>
     <w:multiLevelType w:val="hybridMultilevel"/>
     <w:tmpl w:val="D4160D6A"/>
@@ -6066,7 +8960,7 @@
       </w:pPr>
     </w:lvl>
   </w:abstractNum>
-  <w:abstractNum w:abstractNumId="5" w15:restartNumberingAfterBreak="0">
+  <w:abstractNum w:abstractNumId="10" w15:restartNumberingAfterBreak="0">
     <w:nsid w:val="4CDC4E67"/>
     <w:multiLevelType w:val="hybridMultilevel"/>
     <w:tmpl w:val="398299C2"/>
@@ -6155,7 +9049,96 @@
       </w:pPr>
     </w:lvl>
   </w:abstractNum>
-  <w:abstractNum w:abstractNumId="6" w15:restartNumberingAfterBreak="0">
+  <w:abstractNum w:abstractNumId="11" w15:restartNumberingAfterBreak="0">
+    <w:nsid w:val="65826D71"/>
+    <w:multiLevelType w:val="hybridMultilevel"/>
+    <w:tmpl w:val="398299C2"/>
+    <w:lvl w:ilvl="0" w:tplc="0409000F">
+      <w:start w:val="1"/>
+      <w:numFmt w:val="decimal"/>
+      <w:lvlText w:val="%1."/>
+      <w:lvlJc w:val="left"/>
+      <w:pPr>
+        <w:ind w:left="720" w:hanging="360"/>
+      </w:pPr>
+      <w:rPr>
+        <w:rFonts w:hint="default"/>
+      </w:rPr>
+    </w:lvl>
+    <w:lvl w:ilvl="1" w:tplc="04090019" w:tentative="1">
+      <w:start w:val="1"/>
+      <w:numFmt w:val="lowerLetter"/>
+      <w:lvlText w:val="%2."/>
+      <w:lvlJc w:val="left"/>
+      <w:pPr>
+        <w:ind w:left="1440" w:hanging="360"/>
+      </w:pPr>
+    </w:lvl>
+    <w:lvl w:ilvl="2" w:tplc="0409001B" w:tentative="1">
+      <w:start w:val="1"/>
+      <w:numFmt w:val="lowerRoman"/>
+      <w:lvlText w:val="%3."/>
+      <w:lvlJc w:val="right"/>
+      <w:pPr>
+        <w:ind w:left="2160" w:hanging="180"/>
+      </w:pPr>
+    </w:lvl>
+    <w:lvl w:ilvl="3" w:tplc="0409000F" w:tentative="1">
+      <w:start w:val="1"/>
+      <w:numFmt w:val="decimal"/>
+      <w:lvlText w:val="%4."/>
+      <w:lvlJc w:val="left"/>
+      <w:pPr>
+        <w:ind w:left="2880" w:hanging="360"/>
+      </w:pPr>
+    </w:lvl>
+    <w:lvl w:ilvl="4" w:tplc="04090019" w:tentative="1">
+      <w:start w:val="1"/>
+      <w:numFmt w:val="lowerLetter"/>
+      <w:lvlText w:val="%5."/>
+      <w:lvlJc w:val="left"/>
+      <w:pPr>
+        <w:ind w:left="3600" w:hanging="360"/>
+      </w:pPr>
+    </w:lvl>
+    <w:lvl w:ilvl="5" w:tplc="0409001B" w:tentative="1">
+      <w:start w:val="1"/>
+      <w:numFmt w:val="lowerRoman"/>
+      <w:lvlText w:val="%6."/>
+      <w:lvlJc w:val="right"/>
+      <w:pPr>
+        <w:ind w:left="4320" w:hanging="180"/>
+      </w:pPr>
+    </w:lvl>
+    <w:lvl w:ilvl="6" w:tplc="0409000F" w:tentative="1">
+      <w:start w:val="1"/>
+      <w:numFmt w:val="decimal"/>
+      <w:lvlText w:val="%7."/>
+      <w:lvlJc w:val="left"/>
+      <w:pPr>
+        <w:ind w:left="5040" w:hanging="360"/>
+      </w:pPr>
+    </w:lvl>
+    <w:lvl w:ilvl="7" w:tplc="04090019" w:tentative="1">
+      <w:start w:val="1"/>
+      <w:numFmt w:val="lowerLetter"/>
+      <w:lvlText w:val="%8."/>
+      <w:lvlJc w:val="left"/>
+      <w:pPr>
+        <w:ind w:left="5760" w:hanging="360"/>
+      </w:pPr>
+    </w:lvl>
+    <w:lvl w:ilvl="8" w:tplc="0409001B" w:tentative="1">
+      <w:start w:val="1"/>
+      <w:numFmt w:val="lowerRoman"/>
+      <w:lvlText w:val="%9."/>
+      <w:lvlJc w:val="right"/>
+      <w:pPr>
+        <w:ind w:left="6480" w:hanging="180"/>
+      </w:pPr>
+    </w:lvl>
+  </w:abstractNum>
+  <w:abstractNum w:abstractNumId="12" w15:restartNumberingAfterBreak="0">
     <w:nsid w:val="667611A4"/>
     <w:multiLevelType w:val="hybridMultilevel"/>
     <w:tmpl w:val="A3FC7B72"/>
@@ -6244,32 +9227,142 @@
       </w:pPr>
     </w:lvl>
   </w:abstractNum>
+  <w:abstractNum w:abstractNumId="13" w15:restartNumberingAfterBreak="0">
+    <w:nsid w:val="7EB35E66"/>
+    <w:multiLevelType w:val="hybridMultilevel"/>
+    <w:tmpl w:val="1CC89E58"/>
+    <w:lvl w:ilvl="0" w:tplc="7D882836">
+      <w:start w:val="1"/>
+      <w:numFmt w:val="decimal"/>
+      <w:lvlText w:val="%1."/>
+      <w:lvlJc w:val="left"/>
+      <w:pPr>
+        <w:ind w:left="1080" w:hanging="360"/>
+      </w:pPr>
+      <w:rPr>
+        <w:rFonts w:hint="default"/>
+      </w:rPr>
+    </w:lvl>
+    <w:lvl w:ilvl="1" w:tplc="04090019" w:tentative="1">
+      <w:start w:val="1"/>
+      <w:numFmt w:val="lowerLetter"/>
+      <w:lvlText w:val="%2."/>
+      <w:lvlJc w:val="left"/>
+      <w:pPr>
+        <w:ind w:left="1800" w:hanging="360"/>
+      </w:pPr>
+    </w:lvl>
+    <w:lvl w:ilvl="2" w:tplc="0409001B" w:tentative="1">
+      <w:start w:val="1"/>
+      <w:numFmt w:val="lowerRoman"/>
+      <w:lvlText w:val="%3."/>
+      <w:lvlJc w:val="right"/>
+      <w:pPr>
+        <w:ind w:left="2520" w:hanging="180"/>
+      </w:pPr>
+    </w:lvl>
+    <w:lvl w:ilvl="3" w:tplc="0409000F" w:tentative="1">
+      <w:start w:val="1"/>
+      <w:numFmt w:val="decimal"/>
+      <w:lvlText w:val="%4."/>
+      <w:lvlJc w:val="left"/>
+      <w:pPr>
+        <w:ind w:left="3240" w:hanging="360"/>
+      </w:pPr>
+    </w:lvl>
+    <w:lvl w:ilvl="4" w:tplc="04090019" w:tentative="1">
+      <w:start w:val="1"/>
+      <w:numFmt w:val="lowerLetter"/>
+      <w:lvlText w:val="%5."/>
+      <w:lvlJc w:val="left"/>
+      <w:pPr>
+        <w:ind w:left="3960" w:hanging="360"/>
+      </w:pPr>
+    </w:lvl>
+    <w:lvl w:ilvl="5" w:tplc="0409001B" w:tentative="1">
+      <w:start w:val="1"/>
+      <w:numFmt w:val="lowerRoman"/>
+      <w:lvlText w:val="%6."/>
+      <w:lvlJc w:val="right"/>
+      <w:pPr>
+        <w:ind w:left="4680" w:hanging="180"/>
+      </w:pPr>
+    </w:lvl>
+    <w:lvl w:ilvl="6" w:tplc="0409000F" w:tentative="1">
+      <w:start w:val="1"/>
+      <w:numFmt w:val="decimal"/>
+      <w:lvlText w:val="%7."/>
+      <w:lvlJc w:val="left"/>
+      <w:pPr>
+        <w:ind w:left="5400" w:hanging="360"/>
+      </w:pPr>
+    </w:lvl>
+    <w:lvl w:ilvl="7" w:tplc="04090019" w:tentative="1">
+      <w:start w:val="1"/>
+      <w:numFmt w:val="lowerLetter"/>
+      <w:lvlText w:val="%8."/>
+      <w:lvlJc w:val="left"/>
+      <w:pPr>
+        <w:ind w:left="6120" w:hanging="360"/>
+      </w:pPr>
+    </w:lvl>
+    <w:lvl w:ilvl="8" w:tplc="0409001B" w:tentative="1">
+      <w:start w:val="1"/>
+      <w:numFmt w:val="lowerRoman"/>
+      <w:lvlText w:val="%9."/>
+      <w:lvlJc w:val="right"/>
+      <w:pPr>
+        <w:ind w:left="6840" w:hanging="180"/>
+      </w:pPr>
+    </w:lvl>
+  </w:abstractNum>
   <w:num w:numId="1">
+    <w:abstractNumId w:val="8"/>
+  </w:num>
+  <w:num w:numId="2">
+    <w:abstractNumId w:val="1"/>
+  </w:num>
+  <w:num w:numId="3">
+    <w:abstractNumId w:val="9"/>
+  </w:num>
+  <w:num w:numId="4">
+    <w:abstractNumId w:val="6"/>
+  </w:num>
+  <w:num w:numId="5">
+    <w:abstractNumId w:val="10"/>
+  </w:num>
+  <w:num w:numId="6">
+    <w:abstractNumId w:val="4"/>
+  </w:num>
+  <w:num w:numId="7">
+    <w:abstractNumId w:val="12"/>
+  </w:num>
+  <w:num w:numId="8">
+    <w:abstractNumId w:val="7"/>
+  </w:num>
+  <w:num w:numId="9">
+    <w:abstractNumId w:val="11"/>
+  </w:num>
+  <w:num w:numId="10">
+    <w:abstractNumId w:val="13"/>
+  </w:num>
+  <w:num w:numId="11">
     <w:abstractNumId w:val="3"/>
   </w:num>
-  <w:num w:numId="2">
+  <w:num w:numId="12">
     <w:abstractNumId w:val="0"/>
   </w:num>
-  <w:num w:numId="3">
-    <w:abstractNumId w:val="4"/>
-  </w:num>
-  <w:num w:numId="4">
+  <w:num w:numId="13">
     <w:abstractNumId w:val="2"/>
   </w:num>
-  <w:num w:numId="5">
+  <w:num w:numId="14">
     <w:abstractNumId w:val="5"/>
-  </w:num>
-  <w:num w:numId="6">
-    <w:abstractNumId w:val="1"/>
-  </w:num>
-  <w:num w:numId="7">
-    <w:abstractNumId w:val="6"/>
   </w:num>
 </w:numbering>
 </file>
 
 <file path=word/styles.xml><?xml version="1.0" encoding="utf-8"?>
-<w:styles xmlns:mc="http://schemas.openxmlformats.org/markup-compatibility/2006" xmlns:r="http://schemas.openxmlformats.org/officeDocument/2006/relationships" xmlns:w="http://schemas.openxmlformats.org/wordprocessingml/2006/main" xmlns:w14="http://schemas.microsoft.com/office/word/2010/wordml" xmlns:w15="http://schemas.microsoft.com/office/word/2012/wordml" xmlns:w16cex="http://schemas.microsoft.com/office/word/2018/wordml/cex" xmlns:w16cid="http://schemas.microsoft.com/office/word/2016/wordml/cid" xmlns:w16="http://schemas.microsoft.com/office/word/2018/wordml" xmlns:w16sdtdh="http://schemas.microsoft.com/office/word/2020/wordml/sdtdatahash" xmlns:w16se="http://schemas.microsoft.com/office/word/2015/wordml/symex" mc:Ignorable="w14 w15 w16se w16cid w16 w16cex w16sdtdh">
+<w:styles xmlns:mc="http://schemas.openxmlformats.org/markup-compatibility/2006" xmlns:r="http://schemas.openxmlformats.org/officeDocument/2006/relationships" xmlns:w="http://schemas.openxmlformats.org/wordprocessingml/2006/main" xmlns:w14="http://schemas.microsoft.com/office/word/2010/wordml" xmlns:w15="http://schemas.microsoft.com/office/word/2012/wordml" xmlns:w16cex="http://schemas.microsoft.com/office/word/2018/wordml/cex" xmlns:w16cid="http://schemas.microsoft.com/office/word/2016/wordml/cid" xmlns:w16="http://schemas.microsoft.com/office/word/2018/wordml" xmlns:w16se="http://schemas.microsoft.com/office/word/2015/wordml/symex" mc:Ignorable="w14 w15 w16se w16cid w16 w16cex">
   <w:docDefaults>
     <w:rPrDefault>
       <w:rPr>
@@ -6663,20 +9756,20 @@
     <w:lsdException w:name="Unresolved Mention" w:semiHidden="1" w:unhideWhenUsed="1"/>
     <w:lsdException w:name="Smart Link" w:semiHidden="1" w:unhideWhenUsed="1"/>
   </w:latentStyles>
-  <w:style w:type="paragraph" w:default="1" w:styleId="a">
+  <w:style w:type="paragraph" w:default="1" w:styleId="Normal">
     <w:name w:val="Normal"/>
     <w:qFormat/>
     <w:pPr>
       <w:bidi/>
     </w:pPr>
   </w:style>
-  <w:style w:type="character" w:default="1" w:styleId="a0">
+  <w:style w:type="character" w:default="1" w:styleId="DefaultParagraphFont">
     <w:name w:val="Default Paragraph Font"/>
     <w:uiPriority w:val="1"/>
     <w:semiHidden/>
     <w:unhideWhenUsed/>
   </w:style>
-  <w:style w:type="table" w:default="1" w:styleId="a1">
+  <w:style w:type="table" w:default="1" w:styleId="TableNormal">
     <w:name w:val="Normal Table"/>
     <w:uiPriority w:val="99"/>
     <w:semiHidden/>
@@ -6691,15 +9784,15 @@
       </w:tblCellMar>
     </w:tblPr>
   </w:style>
-  <w:style w:type="numbering" w:default="1" w:styleId="a2">
+  <w:style w:type="numbering" w:default="1" w:styleId="NoList">
     <w:name w:val="No List"/>
     <w:uiPriority w:val="99"/>
     <w:semiHidden/>
     <w:unhideWhenUsed/>
   </w:style>
-  <w:style w:type="paragraph" w:styleId="a3">
+  <w:style w:type="paragraph" w:styleId="ListParagraph">
     <w:name w:val="List Paragraph"/>
-    <w:basedOn w:val="a"/>
+    <w:basedOn w:val="Normal"/>
     <w:uiPriority w:val="34"/>
     <w:qFormat/>
     <w:rsid w:val="00C36014"/>
@@ -6708,9 +9801,9 @@
       <w:contextualSpacing/>
     </w:pPr>
   </w:style>
-  <w:style w:type="character" w:styleId="a4">
+  <w:style w:type="character" w:styleId="PlaceholderText">
     <w:name w:val="Placeholder Text"/>
-    <w:basedOn w:val="a0"/>
+    <w:basedOn w:val="DefaultParagraphFont"/>
     <w:uiPriority w:val="99"/>
     <w:semiHidden/>
     <w:rsid w:val="0005106F"/>

--- a/מבני נתונים תרגיל מעשי 2.docx
+++ b/מבני נתונים תרגיל מעשי 2.docx
@@ -4,16 +4,90 @@
   <w:body>
     <w:p>
       <w:pPr>
-        <w:rPr>
+        <w:jc w:val="center"/>
+        <w:rPr>
+          <w:b/>
+          <w:bCs/>
+          <w:sz w:val="24"/>
+          <w:szCs w:val="24"/>
+          <w:u w:val="single"/>
           <w:rtl/>
         </w:rPr>
       </w:pPr>
       <w:r>
         <w:rPr>
           <w:rFonts w:hint="cs"/>
+          <w:b/>
+          <w:bCs/>
+          <w:sz w:val="24"/>
+          <w:szCs w:val="24"/>
+          <w:u w:val="single"/>
           <w:rtl/>
         </w:rPr>
         <w:t>מבני נתונים תרגיל מעשי 2</w:t>
+      </w:r>
+    </w:p>
+    <w:p>
+      <w:pPr>
+        <w:rPr>
+          <w:rtl/>
+        </w:rPr>
+      </w:pPr>
+      <w:r>
+        <w:rPr>
+          <w:rFonts w:hint="cs"/>
+          <w:u w:val="single"/>
+          <w:rtl/>
+        </w:rPr>
+        <w:t>מגישים</w:t>
+      </w:r>
+      <w:r>
+        <w:rPr>
+          <w:rFonts w:hint="cs"/>
+          <w:rtl/>
+        </w:rPr>
+        <w:t>:</w:t>
+      </w:r>
+    </w:p>
+    <w:p>
+      <w:pPr>
+        <w:rPr>
+          <w:rtl/>
+        </w:rPr>
+      </w:pPr>
+      <w:r>
+        <w:rPr>
+          <w:rFonts w:hint="cs"/>
+          <w:rtl/>
+        </w:rPr>
+        <w:t xml:space="preserve"> יונתן רום </w:t>
+      </w:r>
+      <w:r>
+        <w:rPr>
+          <w:rtl/>
+        </w:rPr>
+        <w:t>–</w:t>
+      </w:r>
+      <w:r>
+        <w:rPr>
+          <w:rFonts w:hint="cs"/>
+          <w:rtl/>
+        </w:rPr>
+        <w:t xml:space="preserve"> 314649286</w:t>
+      </w:r>
+    </w:p>
+    <w:p>
+      <w:pPr>
+        <w:rPr>
+          <w:rtl/>
+        </w:rPr>
+      </w:pPr>
+      <w:r>
+        <w:rPr>
+          <w:rFonts w:hint="cs"/>
+          <w:rtl/>
+        </w:rPr>
+        <w:t>אביב אברהם - 208295691</w:t>
       </w:r>
     </w:p>
     <w:p>
@@ -22,12 +96,16 @@
           <w:tab w:val="left" w:pos="2981"/>
         </w:tabs>
         <w:rPr>
+          <w:b/>
+          <w:bCs/>
           <w:rtl/>
         </w:rPr>
       </w:pPr>
       <w:r>
         <w:rPr>
           <w:rFonts w:hint="cs"/>
+          <w:b/>
+          <w:bCs/>
           <w:rtl/>
         </w:rPr>
         <w:t xml:space="preserve">מחלקת </w:t>
@@ -35,15 +113,23 @@
       <w:r>
         <w:rPr>
           <w:rFonts w:hint="cs"/>
+          <w:b/>
+          <w:bCs/>
         </w:rPr>
         <w:t>G</w:t>
       </w:r>
       <w:r>
+        <w:rPr>
+          <w:b/>
+          <w:bCs/>
+        </w:rPr>
         <w:t>raph</w:t>
       </w:r>
       <w:r>
         <w:rPr>
           <w:rFonts w:hint="cs"/>
+          <w:b/>
+          <w:bCs/>
           <w:rtl/>
         </w:rPr>
         <w:t>:</w:t>
@@ -1842,7 +1928,17 @@
           <w:szCs w:val="20"/>
           <w:rtl/>
         </w:rPr>
-        <w:t>,  ומוחקים אותו מרשימת השכנויות המקושרת שלהם. כמובן שמעדכנים שדות ופינטרים בזמן קבוע.</w:t>
+        <w:t xml:space="preserve">,  ומוחקים אותו מרשימת השכנויות המקושרת שלהם. כמובן </w:t>
+      </w:r>
+      <w:r>
+        <w:rPr>
+          <w:rFonts w:ascii="Gisha" w:eastAsiaTheme="minorEastAsia" w:hAnsi="Gisha" w:cs="Gisha" w:hint="cs"/>
+          <w:sz w:val="20"/>
+          <w:szCs w:val="20"/>
+          <w:rtl/>
+        </w:rPr>
+        <w:lastRenderedPageBreak/>
+        <w:t>שמעדכנים שדות ופינטרים בזמן קבוע.</w:t>
       </w:r>
       <w:r>
         <w:rPr>
@@ -2190,7 +2286,6 @@
           <w:sz w:val="20"/>
           <w:szCs w:val="20"/>
         </w:rPr>
-        <w:lastRenderedPageBreak/>
         <w:t>getNumEdges</w:t>
       </w:r>
       <w:proofErr w:type="spellEnd"/>
@@ -2287,14 +2382,18 @@
         <w:spacing w:after="0" w:line="276" w:lineRule="auto"/>
         <w:rPr>
           <w:rFonts w:ascii="Gisha" w:hAnsi="Gisha" w:cs="Gisha"/>
-          <w:sz w:val="20"/>
-          <w:szCs w:val="20"/>
-          <w:rtl/>
-        </w:rPr>
-      </w:pPr>
-      <w:r>
-        <w:rPr>
-          <w:rFonts w:ascii="Gisha" w:hAnsi="Gisha" w:cs="Gisha" w:hint="cs"/>
+          <w:b/>
+          <w:bCs/>
+          <w:sz w:val="20"/>
+          <w:szCs w:val="20"/>
+          <w:rtl/>
+        </w:rPr>
+      </w:pPr>
+      <w:r>
+        <w:rPr>
+          <w:rFonts w:ascii="Gisha" w:hAnsi="Gisha" w:cs="Gisha" w:hint="cs"/>
+          <w:b/>
+          <w:bCs/>
           <w:sz w:val="20"/>
           <w:szCs w:val="20"/>
           <w:rtl/>
@@ -2304,6 +2403,8 @@
       <w:r>
         <w:rPr>
           <w:rFonts w:ascii="Gisha" w:hAnsi="Gisha" w:cs="Gisha" w:hint="cs"/>
+          <w:b/>
+          <w:bCs/>
           <w:sz w:val="20"/>
           <w:szCs w:val="20"/>
         </w:rPr>
@@ -2312,6 +2413,8 @@
       <w:r>
         <w:rPr>
           <w:rFonts w:ascii="Gisha" w:hAnsi="Gisha" w:cs="Gisha"/>
+          <w:b/>
+          <w:bCs/>
           <w:sz w:val="20"/>
           <w:szCs w:val="20"/>
         </w:rPr>
@@ -2320,6 +2423,8 @@
       <w:r>
         <w:rPr>
           <w:rFonts w:ascii="Gisha" w:hAnsi="Gisha" w:cs="Gisha" w:hint="cs"/>
+          <w:b/>
+          <w:bCs/>
           <w:sz w:val="20"/>
           <w:szCs w:val="20"/>
           <w:rtl/>
@@ -2329,6 +2434,8 @@
       <w:r>
         <w:rPr>
           <w:rFonts w:ascii="Gisha" w:hAnsi="Gisha" w:cs="Gisha" w:hint="cs"/>
+          <w:b/>
+          <w:bCs/>
           <w:sz w:val="20"/>
           <w:szCs w:val="20"/>
           <w:rtl/>
@@ -2916,7 +3023,7 @@
       <w:pPr>
         <w:spacing w:after="0" w:line="276" w:lineRule="auto"/>
         <w:rPr>
-          <w:rFonts w:ascii="Gisha" w:hAnsi="Gisha" w:cs="Gisha"/>
+          <w:rFonts w:ascii="Gisha" w:hAnsi="Gisha" w:cs="Gisha" w:hint="cs"/>
           <w:sz w:val="20"/>
           <w:szCs w:val="20"/>
           <w:rtl/>
@@ -2928,14 +3035,18 @@
         <w:spacing w:after="0" w:line="276" w:lineRule="auto"/>
         <w:rPr>
           <w:rFonts w:ascii="Gisha" w:hAnsi="Gisha" w:cs="Gisha"/>
-          <w:sz w:val="20"/>
-          <w:szCs w:val="20"/>
-          <w:rtl/>
-        </w:rPr>
-      </w:pPr>
-      <w:r>
-        <w:rPr>
-          <w:rFonts w:ascii="Gisha" w:hAnsi="Gisha" w:cs="Gisha" w:hint="cs"/>
+          <w:b/>
+          <w:bCs/>
+          <w:sz w:val="20"/>
+          <w:szCs w:val="20"/>
+          <w:rtl/>
+        </w:rPr>
+      </w:pPr>
+      <w:r>
+        <w:rPr>
+          <w:rFonts w:ascii="Gisha" w:hAnsi="Gisha" w:cs="Gisha" w:hint="cs"/>
+          <w:b/>
+          <w:bCs/>
           <w:sz w:val="20"/>
           <w:szCs w:val="20"/>
           <w:rtl/>
@@ -2945,6 +3056,8 @@
       <w:r>
         <w:rPr>
           <w:rFonts w:ascii="Gisha" w:hAnsi="Gisha" w:cs="Gisha" w:hint="cs"/>
+          <w:b/>
+          <w:bCs/>
           <w:sz w:val="20"/>
           <w:szCs w:val="20"/>
           <w:rtl/>
@@ -2955,6 +3068,8 @@
       <w:r>
         <w:rPr>
           <w:rFonts w:ascii="Gisha" w:hAnsi="Gisha" w:cs="Gisha"/>
+          <w:b/>
+          <w:bCs/>
           <w:sz w:val="20"/>
           <w:szCs w:val="20"/>
         </w:rPr>
@@ -2964,6 +3079,8 @@
       <w:r>
         <w:rPr>
           <w:rFonts w:ascii="Gisha" w:hAnsi="Gisha" w:cs="Gisha" w:hint="cs"/>
+          <w:b/>
+          <w:bCs/>
           <w:sz w:val="20"/>
           <w:szCs w:val="20"/>
           <w:rtl/>
@@ -2973,6 +3090,8 @@
       <w:r>
         <w:rPr>
           <w:rFonts w:ascii="Gisha" w:hAnsi="Gisha" w:cs="Gisha" w:hint="cs"/>
+          <w:b/>
+          <w:bCs/>
           <w:sz w:val="20"/>
           <w:szCs w:val="20"/>
           <w:rtl/>
@@ -4838,6 +4957,7 @@
           <w:sz w:val="20"/>
           <w:szCs w:val="20"/>
         </w:rPr>
+        <w:lastRenderedPageBreak/>
         <w:t>switchNodes</w:t>
       </w:r>
       <w:proofErr w:type="spellEnd"/>
@@ -5133,7 +5253,6 @@
           <w:u w:val="single"/>
           <w:rtl/>
         </w:rPr>
-        <w:lastRenderedPageBreak/>
         <w:t xml:space="preserve">מחלקת </w:t>
       </w:r>
       <w:proofErr w:type="spellStart"/>
@@ -5179,25 +5298,7 @@
           <w:szCs w:val="20"/>
           <w:rtl/>
         </w:rPr>
-        <w:t xml:space="preserve">הגדרנו </w:t>
-      </w:r>
-      <w:r>
-        <w:rPr>
-          <w:rFonts w:ascii="Gisha" w:hAnsi="Gisha" w:cs="Gisha" w:hint="cs"/>
-          <w:sz w:val="20"/>
-          <w:szCs w:val="20"/>
-          <w:rtl/>
-        </w:rPr>
-        <w:t>4</w:t>
-      </w:r>
-      <w:r>
-        <w:rPr>
-          <w:rFonts w:ascii="Gisha" w:hAnsi="Gisha" w:cs="Gisha" w:hint="cs"/>
-          <w:sz w:val="20"/>
-          <w:szCs w:val="20"/>
-          <w:rtl/>
-        </w:rPr>
-        <w:t xml:space="preserve"> שדות למחלקה:</w:t>
+        <w:t>הגדרנו 4 שדות למחלקה:</w:t>
       </w:r>
     </w:p>
     <w:p>
@@ -5247,16 +5348,7 @@
           <w:szCs w:val="20"/>
           <w:rtl/>
         </w:rPr>
-        <w:t xml:space="preserve"> מייצג את סכום המשקלים של השכנים של הצומת (כולל הצומת עצמו)</w:t>
-      </w:r>
-      <w:r>
-        <w:rPr>
-          <w:rFonts w:ascii="Gisha" w:hAnsi="Gisha" w:cs="Gisha" w:hint="cs"/>
-          <w:sz w:val="20"/>
-          <w:szCs w:val="20"/>
-          <w:rtl/>
-        </w:rPr>
-        <w:t xml:space="preserve"> כלומר משקל הסביבה שלו.</w:t>
+        <w:t xml:space="preserve"> מייצג את סכום המשקלים של השכנים של הצומת (כולל הצומת עצמו) כלומר משקל הסביבה שלו.</w:t>
       </w:r>
     </w:p>
     <w:p>
@@ -5425,43 +5517,7 @@
           <w:szCs w:val="20"/>
           <w:rtl/>
         </w:rPr>
-        <w:t xml:space="preserve"> פוינטר </w:t>
-      </w:r>
-      <w:r>
-        <w:rPr>
-          <w:rFonts w:ascii="Gisha" w:hAnsi="Gisha" w:cs="Gisha" w:hint="cs"/>
-          <w:sz w:val="20"/>
-          <w:szCs w:val="20"/>
-          <w:rtl/>
-        </w:rPr>
-        <w:t>לצומת המקביל</w:t>
-      </w:r>
-      <w:r>
-        <w:rPr>
-          <w:rFonts w:ascii="Gisha" w:hAnsi="Gisha" w:cs="Gisha" w:hint="cs"/>
-          <w:sz w:val="20"/>
-          <w:szCs w:val="20"/>
-          <w:rtl/>
-        </w:rPr>
-        <w:t xml:space="preserve"> </w:t>
-      </w:r>
-      <w:r>
-        <w:rPr>
-          <w:rFonts w:ascii="Gisha" w:hAnsi="Gisha" w:cs="Gisha" w:hint="cs"/>
-          <w:sz w:val="20"/>
-          <w:szCs w:val="20"/>
-          <w:rtl/>
-        </w:rPr>
-        <w:t>לו</w:t>
-      </w:r>
-      <w:r>
-        <w:rPr>
-          <w:rFonts w:ascii="Gisha" w:hAnsi="Gisha" w:cs="Gisha" w:hint="cs"/>
-          <w:sz w:val="20"/>
-          <w:szCs w:val="20"/>
-          <w:rtl/>
-        </w:rPr>
-        <w:t xml:space="preserve"> בטבלת </w:t>
+        <w:t xml:space="preserve"> פוינטר לצומת המקביל לו בטבלת </w:t>
       </w:r>
       <w:r>
         <w:rPr>
@@ -5616,34 +5672,7 @@
           <w:szCs w:val="20"/>
           <w:rtl/>
         </w:rPr>
-        <w:t xml:space="preserve"> בנאי אשר יוצר צומת </w:t>
-      </w:r>
-      <w:r>
-        <w:rPr>
-          <w:rFonts w:ascii="Gisha" w:hAnsi="Gisha" w:cs="Gisha" w:hint="cs"/>
-          <w:sz w:val="20"/>
-          <w:szCs w:val="20"/>
-          <w:rtl/>
-        </w:rPr>
-        <w:t>של ערימת מקסימום</w:t>
-      </w:r>
-      <w:r>
-        <w:rPr>
-          <w:rFonts w:ascii="Gisha" w:hAnsi="Gisha" w:cs="Gisha" w:hint="cs"/>
-          <w:sz w:val="20"/>
-          <w:szCs w:val="20"/>
-          <w:rtl/>
-        </w:rPr>
-        <w:t xml:space="preserve"> </w:t>
-      </w:r>
-      <w:r>
-        <w:rPr>
-          <w:rFonts w:ascii="Gisha" w:hAnsi="Gisha" w:cs="Gisha" w:hint="cs"/>
-          <w:sz w:val="20"/>
-          <w:szCs w:val="20"/>
-          <w:rtl/>
-        </w:rPr>
-        <w:t>עם מפתח ו</w:t>
+        <w:t xml:space="preserve"> בנאי אשר יוצר צומת של ערימת מקסימום עם מפתח ו</w:t>
       </w:r>
       <w:r>
         <w:rPr>
@@ -5740,25 +5769,7 @@
           <w:szCs w:val="20"/>
           <w:rtl/>
         </w:rPr>
-        <w:t xml:space="preserve"> מחזיר את </w:t>
-      </w:r>
-      <w:r>
-        <w:rPr>
-          <w:rFonts w:ascii="Gisha" w:hAnsi="Gisha" w:cs="Gisha" w:hint="cs"/>
-          <w:sz w:val="20"/>
-          <w:szCs w:val="20"/>
-          <w:rtl/>
-        </w:rPr>
-        <w:t>משקל הסביבה של הצומת</w:t>
-      </w:r>
-      <w:r>
-        <w:rPr>
-          <w:rFonts w:ascii="Gisha" w:hAnsi="Gisha" w:cs="Gisha" w:hint="cs"/>
-          <w:sz w:val="20"/>
-          <w:szCs w:val="20"/>
-          <w:rtl/>
-        </w:rPr>
-        <w:t xml:space="preserve"> </w:t>
+        <w:t xml:space="preserve"> מחזיר את משקל הסביבה של הצומת </w:t>
       </w:r>
       <m:oMath>
         <m:r>
@@ -5810,23 +5821,7 @@
           <w:sz w:val="20"/>
           <w:szCs w:val="20"/>
         </w:rPr>
-        <w:t xml:space="preserve"> (</w:t>
-      </w:r>
-      <w:r>
-        <w:rPr>
-          <w:rFonts w:ascii="Gisha" w:hAnsi="Gisha" w:cs="Gisha"/>
-          <w:sz w:val="20"/>
-          <w:szCs w:val="20"/>
-        </w:rPr>
-        <w:t>int key</w:t>
-      </w:r>
-      <w:r>
-        <w:rPr>
-          <w:rFonts w:ascii="Gisha" w:hAnsi="Gisha" w:cs="Gisha"/>
-          <w:sz w:val="20"/>
-          <w:szCs w:val="20"/>
-        </w:rPr>
-        <w:t>)</w:t>
+        <w:t xml:space="preserve"> (int key)</w:t>
       </w:r>
       <w:r>
         <w:rPr>
@@ -5844,25 +5839,7 @@
           <w:szCs w:val="20"/>
           <w:rtl/>
         </w:rPr>
-        <w:t xml:space="preserve"> </w:t>
-      </w:r>
-      <w:r>
-        <w:rPr>
-          <w:rFonts w:ascii="Gisha" w:hAnsi="Gisha" w:cs="Gisha" w:hint="cs"/>
-          <w:sz w:val="20"/>
-          <w:szCs w:val="20"/>
-          <w:rtl/>
-        </w:rPr>
-        <w:t>מעדכן את המפתח להיות המפתח שקיבלנו בקריאה</w:t>
-      </w:r>
-      <w:r>
-        <w:rPr>
-          <w:rFonts w:ascii="Gisha" w:hAnsi="Gisha" w:cs="Gisha" w:hint="cs"/>
-          <w:sz w:val="20"/>
-          <w:szCs w:val="20"/>
-          <w:rtl/>
-        </w:rPr>
-        <w:t xml:space="preserve"> </w:t>
+        <w:t xml:space="preserve"> מעדכן את המפתח להיות המפתח שקיבלנו בקריאה </w:t>
       </w:r>
       <m:oMath>
         <m:r>
@@ -5889,28 +5866,6 @@
         <w:spacing w:after="0" w:line="276" w:lineRule="auto"/>
         <w:rPr>
           <w:rFonts w:ascii="Gisha" w:hAnsi="Gisha" w:cs="Gisha"/>
-          <w:sz w:val="20"/>
-          <w:szCs w:val="20"/>
-          <w:rtl/>
-        </w:rPr>
-      </w:pPr>
-    </w:p>
-    <w:p>
-      <w:pPr>
-        <w:spacing w:after="0" w:line="276" w:lineRule="auto"/>
-        <w:rPr>
-          <w:rFonts w:ascii="Gisha" w:hAnsi="Gisha" w:cs="Gisha"/>
-          <w:sz w:val="20"/>
-          <w:szCs w:val="20"/>
-          <w:rtl/>
-        </w:rPr>
-      </w:pPr>
-    </w:p>
-    <w:p>
-      <w:pPr>
-        <w:spacing w:after="0" w:line="276" w:lineRule="auto"/>
-        <w:rPr>
-          <w:rFonts w:ascii="Gisha" w:hAnsi="Gisha" w:cs="Gisha"/>
           <w:b/>
           <w:bCs/>
           <w:sz w:val="20"/>
@@ -5919,9 +5874,12 @@
           <w:rtl/>
         </w:rPr>
       </w:pPr>
-      <w:r>
-        <w:rPr>
-          <w:rFonts w:ascii="Gisha" w:hAnsi="Gisha" w:cs="Gisha" w:hint="cs"/>
+    </w:p>
+    <w:p>
+      <w:pPr>
+        <w:spacing w:after="0" w:line="276" w:lineRule="auto"/>
+        <w:rPr>
+          <w:rFonts w:ascii="Gisha" w:hAnsi="Gisha" w:cs="Gisha"/>
           <w:b/>
           <w:bCs/>
           <w:sz w:val="20"/>
@@ -5929,10 +5887,11 @@
           <w:u w:val="single"/>
           <w:rtl/>
         </w:rPr>
-        <w:t xml:space="preserve">מחלקת </w:t>
-      </w:r>
-      <w:proofErr w:type="spellStart"/>
-      <w:r>
+      </w:pPr>
+    </w:p>
+    <w:p>
+      <w:pPr>
+        <w:spacing w:after="0" w:line="276" w:lineRule="auto"/>
         <w:rPr>
           <w:rFonts w:ascii="Gisha" w:hAnsi="Gisha" w:cs="Gisha"/>
           <w:b/>
@@ -5940,10 +5899,9 @@
           <w:sz w:val="20"/>
           <w:szCs w:val="20"/>
           <w:u w:val="single"/>
-        </w:rPr>
-        <w:t>hashListNode</w:t>
-      </w:r>
-      <w:proofErr w:type="spellEnd"/>
+          <w:rtl/>
+        </w:rPr>
+      </w:pPr>
       <w:r>
         <w:rPr>
           <w:rFonts w:ascii="Gisha" w:hAnsi="Gisha" w:cs="Gisha" w:hint="cs"/>
@@ -5954,6 +5912,53 @@
           <w:u w:val="single"/>
           <w:rtl/>
         </w:rPr>
+        <w:t xml:space="preserve">מחלקת </w:t>
+      </w:r>
+      <w:proofErr w:type="spellStart"/>
+      <w:r>
+        <w:rPr>
+          <w:rFonts w:ascii="Gisha" w:hAnsi="Gisha" w:cs="Gisha"/>
+          <w:b/>
+          <w:bCs/>
+          <w:sz w:val="20"/>
+          <w:szCs w:val="20"/>
+          <w:u w:val="single"/>
+        </w:rPr>
+        <w:t>Doubly</w:t>
+      </w:r>
+      <w:r>
+        <w:rPr>
+          <w:rFonts w:ascii="Gisha" w:hAnsi="Gisha" w:cs="Gisha"/>
+          <w:b/>
+          <w:bCs/>
+          <w:sz w:val="20"/>
+          <w:szCs w:val="20"/>
+          <w:u w:val="single"/>
+        </w:rPr>
+        <w:t>Hash</w:t>
+      </w:r>
+      <w:r>
+        <w:rPr>
+          <w:rFonts w:ascii="Gisha" w:hAnsi="Gisha" w:cs="Gisha"/>
+          <w:b/>
+          <w:bCs/>
+          <w:sz w:val="20"/>
+          <w:szCs w:val="20"/>
+          <w:u w:val="single"/>
+        </w:rPr>
+        <w:t>LinkedList</w:t>
+      </w:r>
+      <w:proofErr w:type="spellEnd"/>
+      <w:r>
+        <w:rPr>
+          <w:rFonts w:ascii="Gisha" w:hAnsi="Gisha" w:cs="Gisha" w:hint="cs"/>
+          <w:b/>
+          <w:bCs/>
+          <w:sz w:val="20"/>
+          <w:szCs w:val="20"/>
+          <w:u w:val="single"/>
+          <w:rtl/>
+        </w:rPr>
         <w:t>:</w:t>
       </w:r>
     </w:p>
@@ -5974,25 +5979,7 @@
           <w:szCs w:val="20"/>
           <w:rtl/>
         </w:rPr>
-        <w:t xml:space="preserve">הגדרנו </w:t>
-      </w:r>
-      <w:r>
-        <w:rPr>
-          <w:rFonts w:ascii="Gisha" w:hAnsi="Gisha" w:cs="Gisha" w:hint="cs"/>
-          <w:sz w:val="20"/>
-          <w:szCs w:val="20"/>
-          <w:rtl/>
-        </w:rPr>
-        <w:t>5</w:t>
-      </w:r>
-      <w:r>
-        <w:rPr>
-          <w:rFonts w:ascii="Gisha" w:hAnsi="Gisha" w:cs="Gisha" w:hint="cs"/>
-          <w:sz w:val="20"/>
-          <w:szCs w:val="20"/>
-          <w:rtl/>
-        </w:rPr>
-        <w:t xml:space="preserve"> שדות למחלקה:</w:t>
+        <w:t>הגדרנו 4 שדות למחלקה:</w:t>
       </w:r>
     </w:p>
     <w:p>
@@ -6015,7 +6002,7 @@
           <w:sz w:val="20"/>
           <w:szCs w:val="20"/>
         </w:rPr>
-        <w:t>value</w:t>
+        <w:t>first</w:t>
       </w:r>
       <w:r>
         <w:rPr>
@@ -6042,33 +6029,7 @@
           <w:szCs w:val="20"/>
           <w:rtl/>
         </w:rPr>
-        <w:t xml:space="preserve"> </w:t>
-      </w:r>
-      <w:r>
-        <w:rPr>
-          <w:rFonts w:ascii="Gisha" w:hAnsi="Gisha" w:cs="Gisha" w:hint="cs"/>
-          <w:sz w:val="20"/>
-          <w:szCs w:val="20"/>
-          <w:rtl/>
-        </w:rPr>
-        <w:t xml:space="preserve">שומר את הצומת של ההקלאס </w:t>
-      </w:r>
-      <w:r>
-        <w:rPr>
-          <w:rFonts w:ascii="Gisha" w:hAnsi="Gisha" w:cs="Gisha"/>
-          <w:sz w:val="20"/>
-          <w:szCs w:val="20"/>
-        </w:rPr>
-        <w:t>graph</w:t>
-      </w:r>
-      <w:r>
-        <w:rPr>
-          <w:rFonts w:ascii="Gisha" w:hAnsi="Gisha" w:cs="Gisha" w:hint="cs"/>
-          <w:sz w:val="20"/>
-          <w:szCs w:val="20"/>
-          <w:rtl/>
-        </w:rPr>
-        <w:t xml:space="preserve"> שקיבלנו כאשר יצרנו את מבנה הנתנוים.</w:t>
+        <w:t xml:space="preserve"> מצביע לאיבר הראשון ברשימה.</w:t>
       </w:r>
     </w:p>
     <w:p>
@@ -6091,7 +6052,7 @@
           <w:sz w:val="20"/>
           <w:szCs w:val="20"/>
         </w:rPr>
-        <w:t>Next</w:t>
+        <w:t>last</w:t>
       </w:r>
       <w:r>
         <w:rPr>
@@ -6118,7 +6079,7 @@
           <w:szCs w:val="20"/>
           <w:rtl/>
         </w:rPr>
-        <w:t xml:space="preserve"> האיבר הבא ברשימה.</w:t>
+        <w:t xml:space="preserve"> מצביע לאיבר האחרון ברשימה.</w:t>
       </w:r>
     </w:p>
     <w:p>
@@ -6135,16 +6096,14 @@
           <w:szCs w:val="20"/>
         </w:rPr>
       </w:pPr>
-      <w:proofErr w:type="spellStart"/>
-      <w:r>
-        <w:rPr>
-          <w:rFonts w:ascii="Gisha" w:hAnsi="Gisha" w:cs="Gisha"/>
-          <w:sz w:val="20"/>
-          <w:szCs w:val="20"/>
-        </w:rPr>
-        <w:t>Prev</w:t>
-      </w:r>
-      <w:proofErr w:type="spellEnd"/>
+      <w:r>
+        <w:rPr>
+          <w:rFonts w:ascii="Gisha" w:hAnsi="Gisha" w:cs="Gisha"/>
+          <w:sz w:val="20"/>
+          <w:szCs w:val="20"/>
+        </w:rPr>
+        <w:t>length</w:t>
+      </w:r>
       <w:r>
         <w:rPr>
           <w:rFonts w:ascii="Gisha" w:hAnsi="Gisha" w:cs="Gisha" w:hint="cs"/>
@@ -6170,7 +6129,38 @@
           <w:szCs w:val="20"/>
           <w:rtl/>
         </w:rPr>
-        <w:t xml:space="preserve"> האיבר הקודם הרשימה.</w:t>
+        <w:t xml:space="preserve"> כמות האיברים ברשימה</w:t>
+      </w:r>
+    </w:p>
+    <w:p>
+      <w:pPr>
+        <w:spacing w:after="0" w:line="276" w:lineRule="auto"/>
+        <w:rPr>
+          <w:rFonts w:ascii="Gisha" w:hAnsi="Gisha" w:cs="Gisha" w:hint="cs"/>
+          <w:sz w:val="20"/>
+          <w:szCs w:val="20"/>
+          <w:rtl/>
+        </w:rPr>
+      </w:pPr>
+    </w:p>
+    <w:p>
+      <w:pPr>
+        <w:spacing w:after="0" w:line="276" w:lineRule="auto"/>
+        <w:rPr>
+          <w:rFonts w:ascii="Gisha" w:hAnsi="Gisha" w:cs="Gisha"/>
+          <w:sz w:val="20"/>
+          <w:szCs w:val="20"/>
+          <w:rtl/>
+        </w:rPr>
+      </w:pPr>
+      <w:r>
+        <w:rPr>
+          <w:rFonts w:ascii="Gisha" w:hAnsi="Gisha" w:cs="Gisha" w:hint="cs"/>
+          <w:sz w:val="20"/>
+          <w:szCs w:val="20"/>
+          <w:rtl/>
+        </w:rPr>
+        <w:t xml:space="preserve">הסבר על הפונקציות: </w:t>
       </w:r>
     </w:p>
     <w:p>
@@ -6178,7 +6168,7 @@
         <w:pStyle w:val="ListParagraph"/>
         <w:numPr>
           <w:ilvl w:val="0"/>
-          <w:numId w:val="11"/>
+          <w:numId w:val="17"/>
         </w:numPr>
         <w:spacing w:after="0" w:line="276" w:lineRule="auto"/>
         <w:rPr>
@@ -6194,149 +6184,16 @@
           <w:sz w:val="20"/>
           <w:szCs w:val="20"/>
         </w:rPr>
-        <w:t>heapNode</w:t>
-      </w:r>
-      <w:proofErr w:type="spellEnd"/>
-      <w:r>
-        <w:rPr>
-          <w:rFonts w:ascii="Gisha" w:hAnsi="Gisha" w:cs="Gisha" w:hint="cs"/>
-          <w:sz w:val="20"/>
-          <w:szCs w:val="20"/>
-          <w:rtl/>
-        </w:rPr>
-        <w:t xml:space="preserve"> </w:t>
-      </w:r>
-      <w:r>
-        <w:rPr>
-          <w:rFonts w:ascii="Gisha" w:hAnsi="Gisha" w:cs="Gisha"/>
-          <w:sz w:val="20"/>
-          <w:szCs w:val="20"/>
-          <w:rtl/>
-        </w:rPr>
-        <w:t>–</w:t>
-      </w:r>
-      <w:r>
-        <w:rPr>
-          <w:rFonts w:ascii="Gisha" w:hAnsi="Gisha" w:cs="Gisha" w:hint="cs"/>
-          <w:sz w:val="20"/>
-          <w:szCs w:val="20"/>
-          <w:rtl/>
-        </w:rPr>
-        <w:t xml:space="preserve"> פוינטר לאיבר המקביל שלו בערימת המקסימום.</w:t>
-      </w:r>
-    </w:p>
-    <w:p>
-      <w:pPr>
-        <w:pStyle w:val="ListParagraph"/>
-        <w:numPr>
-          <w:ilvl w:val="0"/>
-          <w:numId w:val="11"/>
-        </w:numPr>
-        <w:spacing w:after="0" w:line="276" w:lineRule="auto"/>
-        <w:rPr>
-          <w:rFonts w:ascii="Gisha" w:hAnsi="Gisha" w:cs="Gisha"/>
-          <w:sz w:val="20"/>
-          <w:szCs w:val="20"/>
-        </w:rPr>
-      </w:pPr>
-      <w:r>
-        <w:rPr>
-          <w:rFonts w:ascii="Gisha" w:hAnsi="Gisha" w:cs="Gisha"/>
-          <w:sz w:val="20"/>
-          <w:szCs w:val="20"/>
-        </w:rPr>
-        <w:t>Neighbors</w:t>
-      </w:r>
-      <w:r>
-        <w:rPr>
-          <w:rFonts w:ascii="Gisha" w:hAnsi="Gisha" w:cs="Gisha" w:hint="cs"/>
-          <w:sz w:val="20"/>
-          <w:szCs w:val="20"/>
-          <w:rtl/>
-        </w:rPr>
-        <w:t xml:space="preserve"> </w:t>
-      </w:r>
-      <w:r>
-        <w:rPr>
-          <w:rFonts w:ascii="Gisha" w:hAnsi="Gisha" w:cs="Gisha"/>
-          <w:sz w:val="20"/>
-          <w:szCs w:val="20"/>
-          <w:rtl/>
-        </w:rPr>
-        <w:t>–</w:t>
-      </w:r>
-      <w:r>
-        <w:rPr>
-          <w:rFonts w:ascii="Gisha" w:hAnsi="Gisha" w:cs="Gisha" w:hint="cs"/>
-          <w:sz w:val="20"/>
-          <w:szCs w:val="20"/>
-          <w:rtl/>
-        </w:rPr>
-        <w:t xml:space="preserve"> פוינטר לרשימה מקושרת דו כיוונית שמכילה את השכנים של הצומת.</w:t>
-      </w:r>
-    </w:p>
-    <w:p>
-      <w:pPr>
-        <w:spacing w:after="0" w:line="276" w:lineRule="auto"/>
-        <w:rPr>
-          <w:rFonts w:ascii="Gisha" w:hAnsi="Gisha" w:cs="Gisha"/>
-          <w:sz w:val="20"/>
-          <w:szCs w:val="20"/>
-          <w:rtl/>
-        </w:rPr>
-      </w:pPr>
-    </w:p>
-    <w:p>
-      <w:pPr>
-        <w:spacing w:after="0" w:line="276" w:lineRule="auto"/>
-        <w:rPr>
-          <w:rFonts w:ascii="Gisha" w:hAnsi="Gisha" w:cs="Gisha"/>
-          <w:sz w:val="20"/>
-          <w:szCs w:val="20"/>
-          <w:rtl/>
-        </w:rPr>
-      </w:pPr>
-      <w:r>
-        <w:rPr>
-          <w:rFonts w:ascii="Gisha" w:hAnsi="Gisha" w:cs="Gisha" w:hint="cs"/>
-          <w:sz w:val="20"/>
-          <w:szCs w:val="20"/>
-          <w:rtl/>
-        </w:rPr>
-        <w:t xml:space="preserve">הסבר על הפונקציות: </w:t>
-      </w:r>
-    </w:p>
-    <w:p>
-      <w:pPr>
-        <w:pStyle w:val="ListParagraph"/>
-        <w:numPr>
-          <w:ilvl w:val="0"/>
-          <w:numId w:val="12"/>
-        </w:numPr>
-        <w:spacing w:after="0" w:line="276" w:lineRule="auto"/>
-        <w:rPr>
-          <w:rFonts w:ascii="Gisha" w:hAnsi="Gisha" w:cs="Gisha"/>
-          <w:sz w:val="20"/>
-          <w:szCs w:val="20"/>
-        </w:rPr>
-      </w:pPr>
-      <w:proofErr w:type="spellStart"/>
+        <w:t>Insert_</w:t>
+      </w:r>
       <w:proofErr w:type="gramStart"/>
       <w:r>
         <w:rPr>
-          <w:rFonts w:ascii="Gisha" w:hAnsi="Gisha" w:cs="Gisha" w:hint="cs"/>
-          <w:sz w:val="20"/>
-          <w:szCs w:val="20"/>
-        </w:rPr>
-        <w:t>H</w:t>
-      </w:r>
-      <w:r>
-        <w:rPr>
-          <w:rFonts w:ascii="Gisha" w:hAnsi="Gisha" w:cs="Gisha"/>
-          <w:sz w:val="20"/>
-          <w:szCs w:val="20"/>
-        </w:rPr>
-        <w:t>ashListNode</w:t>
+          <w:rFonts w:ascii="Gisha" w:hAnsi="Gisha" w:cs="Gisha"/>
+          <w:sz w:val="20"/>
+          <w:szCs w:val="20"/>
+        </w:rPr>
+        <w:t>first</w:t>
       </w:r>
       <w:proofErr w:type="spellEnd"/>
       <w:r>
@@ -6364,7 +6221,7 @@
           <w:sz w:val="20"/>
           <w:szCs w:val="20"/>
         </w:rPr>
-        <w:t xml:space="preserve"> value, </w:t>
+        <w:t xml:space="preserve"> </w:t>
       </w:r>
       <w:proofErr w:type="spellStart"/>
       <w:r>
@@ -6373,6 +6230,24 @@
           <w:sz w:val="20"/>
           <w:szCs w:val="20"/>
         </w:rPr>
+        <w:t>value,Grapth.heapNode</w:t>
+      </w:r>
+      <w:proofErr w:type="spellEnd"/>
+      <w:r>
+        <w:rPr>
+          <w:rFonts w:ascii="Gisha" w:hAnsi="Gisha" w:cs="Gisha"/>
+          <w:sz w:val="20"/>
+          <w:szCs w:val="20"/>
+        </w:rPr>
+        <w:t xml:space="preserve"> </w:t>
+      </w:r>
+      <w:proofErr w:type="spellStart"/>
+      <w:r>
+        <w:rPr>
+          <w:rFonts w:ascii="Gisha" w:hAnsi="Gisha" w:cs="Gisha"/>
+          <w:sz w:val="20"/>
+          <w:szCs w:val="20"/>
+        </w:rPr>
         <w:t>heapNode</w:t>
       </w:r>
       <w:proofErr w:type="spellEnd"/>
@@ -6382,24 +6257,6 @@
           <w:sz w:val="20"/>
           <w:szCs w:val="20"/>
         </w:rPr>
-        <w:t xml:space="preserve"> </w:t>
-      </w:r>
-      <w:proofErr w:type="spellStart"/>
-      <w:r>
-        <w:rPr>
-          <w:rFonts w:ascii="Gisha" w:hAnsi="Gisha" w:cs="Gisha"/>
-          <w:sz w:val="20"/>
-          <w:szCs w:val="20"/>
-        </w:rPr>
-        <w:t>heapNode</w:t>
-      </w:r>
-      <w:proofErr w:type="spellEnd"/>
-      <w:r>
-        <w:rPr>
-          <w:rFonts w:ascii="Gisha" w:hAnsi="Gisha" w:cs="Gisha"/>
-          <w:sz w:val="20"/>
-          <w:szCs w:val="20"/>
-        </w:rPr>
         <w:t>)</w:t>
       </w:r>
       <w:r>
@@ -6418,33 +6275,7 @@
           <w:szCs w:val="20"/>
           <w:rtl/>
         </w:rPr>
-        <w:t xml:space="preserve"> בנאי אשר יוצר צומת של </w:t>
-      </w:r>
-      <w:r>
-        <w:rPr>
-          <w:rFonts w:ascii="Gisha" w:hAnsi="Gisha" w:cs="Gisha" w:hint="cs"/>
-          <w:sz w:val="20"/>
-          <w:szCs w:val="20"/>
-          <w:rtl/>
-        </w:rPr>
-        <w:t xml:space="preserve">הרשימה המקושרת שנמצאת בטבלת </w:t>
-      </w:r>
-      <w:r>
-        <w:rPr>
-          <w:rFonts w:ascii="Gisha" w:hAnsi="Gisha" w:cs="Gisha"/>
-          <w:sz w:val="20"/>
-          <w:szCs w:val="20"/>
-        </w:rPr>
-        <w:t>hash</w:t>
-      </w:r>
-      <w:r>
-        <w:rPr>
-          <w:rFonts w:ascii="Gisha" w:hAnsi="Gisha" w:cs="Gisha" w:hint="cs"/>
-          <w:sz w:val="20"/>
-          <w:szCs w:val="20"/>
-          <w:rtl/>
-        </w:rPr>
-        <w:t xml:space="preserve"> </w:t>
+        <w:t xml:space="preserve"> מכניס את האיבר שקיבלנו לתחילת הרשימה המקושרת </w:t>
       </w:r>
       <m:oMath>
         <m:r>
@@ -6458,12 +6289,12 @@
       </m:oMath>
       <w:r>
         <w:rPr>
-          <w:rFonts w:ascii="Gisha" w:hAnsi="Gisha" w:cs="Gisha" w:hint="cs"/>
-          <w:sz w:val="20"/>
-          <w:szCs w:val="20"/>
-          <w:rtl/>
-        </w:rPr>
-        <w:t>.</w:t>
+          <w:rFonts w:ascii="Gisha" w:eastAsiaTheme="minorEastAsia" w:hAnsi="Gisha" w:cs="Gisha" w:hint="cs"/>
+          <w:sz w:val="20"/>
+          <w:szCs w:val="20"/>
+          <w:rtl/>
+        </w:rPr>
+        <w:t xml:space="preserve">. </w:t>
       </w:r>
     </w:p>
     <w:p>
@@ -6471,7 +6302,7 @@
         <w:pStyle w:val="ListParagraph"/>
         <w:numPr>
           <w:ilvl w:val="0"/>
-          <w:numId w:val="12"/>
+          <w:numId w:val="17"/>
         </w:numPr>
         <w:spacing w:after="0" w:line="276" w:lineRule="auto"/>
         <w:rPr>
@@ -6480,15 +6311,30 @@
           <w:szCs w:val="20"/>
         </w:rPr>
       </w:pPr>
+      <w:r>
+        <w:rPr>
+          <w:rFonts w:ascii="Gisha" w:hAnsi="Gisha" w:cs="Gisha"/>
+          <w:sz w:val="20"/>
+          <w:szCs w:val="20"/>
+        </w:rPr>
+        <w:t>remove</w:t>
+      </w:r>
+      <w:r>
+        <w:rPr>
+          <w:rFonts w:ascii="Gisha" w:hAnsi="Gisha" w:cs="Gisha"/>
+          <w:sz w:val="20"/>
+          <w:szCs w:val="20"/>
+        </w:rPr>
+        <w:t xml:space="preserve"> (</w:t>
+      </w:r>
       <w:proofErr w:type="spellStart"/>
-      <w:proofErr w:type="gramStart"/>
-      <w:r>
-        <w:rPr>
-          <w:rFonts w:ascii="Gisha" w:hAnsi="Gisha" w:cs="Gisha"/>
-          <w:sz w:val="20"/>
-          <w:szCs w:val="20"/>
-        </w:rPr>
-        <w:t>getValue</w:t>
+      <w:r>
+        <w:rPr>
+          <w:rFonts w:ascii="Gisha" w:hAnsi="Gisha" w:cs="Gisha"/>
+          <w:sz w:val="20"/>
+          <w:szCs w:val="20"/>
+        </w:rPr>
+        <w:t>HashListNode</w:t>
       </w:r>
       <w:proofErr w:type="spellEnd"/>
       <w:r>
@@ -6497,9 +6343,18 @@
           <w:sz w:val="20"/>
           <w:szCs w:val="20"/>
         </w:rPr>
-        <w:t>(</w:t>
-      </w:r>
-      <w:proofErr w:type="gramEnd"/>
+        <w:t xml:space="preserve"> </w:t>
+      </w:r>
+      <w:proofErr w:type="spellStart"/>
+      <w:r>
+        <w:rPr>
+          <w:rFonts w:ascii="Gisha" w:hAnsi="Gisha" w:cs="Gisha"/>
+          <w:sz w:val="20"/>
+          <w:szCs w:val="20"/>
+        </w:rPr>
+        <w:t>listNode</w:t>
+      </w:r>
+      <w:proofErr w:type="spellEnd"/>
       <w:r>
         <w:rPr>
           <w:rFonts w:ascii="Gisha" w:hAnsi="Gisha" w:cs="Gisha"/>
@@ -6524,35 +6379,7 @@
           <w:szCs w:val="20"/>
           <w:rtl/>
         </w:rPr>
-        <w:t xml:space="preserve"> מחזיר</w:t>
-      </w:r>
-      <w:r>
-        <w:rPr>
-          <w:rFonts w:ascii="Gisha" w:hAnsi="Gisha" w:cs="Gisha" w:hint="cs"/>
-          <w:sz w:val="20"/>
-          <w:szCs w:val="20"/>
-          <w:rtl/>
-        </w:rPr>
-        <w:t xml:space="preserve"> צומת מסוג </w:t>
-      </w:r>
-      <w:proofErr w:type="spellStart"/>
-      <w:r>
-        <w:rPr>
-          <w:rFonts w:ascii="Gisha" w:hAnsi="Gisha" w:cs="Gisha"/>
-          <w:sz w:val="20"/>
-          <w:szCs w:val="20"/>
-        </w:rPr>
-        <w:t>Graph.Node</w:t>
-      </w:r>
-      <w:proofErr w:type="spellEnd"/>
-      <w:r>
-        <w:rPr>
-          <w:rFonts w:ascii="Gisha" w:hAnsi="Gisha" w:cs="Gisha" w:hint="cs"/>
-          <w:sz w:val="20"/>
-          <w:szCs w:val="20"/>
-          <w:rtl/>
-        </w:rPr>
-        <w:t xml:space="preserve"> שמייצג את הצומת </w:t>
+        <w:t xml:space="preserve"> הפונקציה מקבלת מצביע לאיבר ברשימה ומוחקת אותו מהרשימה </w:t>
       </w:r>
       <m:oMath>
         <m:r>
@@ -6579,7 +6406,7 @@
         <w:pStyle w:val="ListParagraph"/>
         <w:numPr>
           <w:ilvl w:val="0"/>
-          <w:numId w:val="12"/>
+          <w:numId w:val="17"/>
         </w:numPr>
         <w:spacing w:after="0" w:line="276" w:lineRule="auto"/>
         <w:rPr>
@@ -6588,6 +6415,24 @@
           <w:szCs w:val="20"/>
         </w:rPr>
       </w:pPr>
+      <w:proofErr w:type="gramStart"/>
+      <w:r>
+        <w:rPr>
+          <w:rFonts w:ascii="Gisha" w:hAnsi="Gisha" w:cs="Gisha"/>
+          <w:sz w:val="20"/>
+          <w:szCs w:val="20"/>
+        </w:rPr>
+        <w:t>Find(</w:t>
+      </w:r>
+      <w:proofErr w:type="gramEnd"/>
+      <w:r>
+        <w:rPr>
+          <w:rFonts w:ascii="Gisha" w:hAnsi="Gisha" w:cs="Gisha"/>
+          <w:sz w:val="20"/>
+          <w:szCs w:val="20"/>
+        </w:rPr>
+        <w:t xml:space="preserve">int </w:t>
+      </w:r>
       <w:proofErr w:type="spellStart"/>
       <w:r>
         <w:rPr>
@@ -6595,7 +6440,7 @@
           <w:sz w:val="20"/>
           <w:szCs w:val="20"/>
         </w:rPr>
-        <w:t>getHeapNode</w:t>
+        <w:t>node_id</w:t>
       </w:r>
       <w:proofErr w:type="spellEnd"/>
       <w:r>
@@ -6604,7 +6449,16 @@
           <w:sz w:val="20"/>
           <w:szCs w:val="20"/>
         </w:rPr>
-        <w:t xml:space="preserve"> ()</w:t>
+        <w:t>)</w:t>
+      </w:r>
+      <w:r>
+        <w:rPr>
+          <w:rFonts w:ascii="Gisha" w:hAnsi="Gisha" w:cs="Gisha" w:hint="cs"/>
+          <w:sz w:val="20"/>
+          <w:szCs w:val="20"/>
+          <w:rtl/>
+        </w:rPr>
+        <w:t xml:space="preserve"> </w:t>
       </w:r>
       <w:r>
         <w:rPr>
@@ -6631,80 +6485,41 @@
           <w:szCs w:val="20"/>
           <w:rtl/>
         </w:rPr>
-        <w:t xml:space="preserve">מחזיר </w:t>
-      </w:r>
-      <w:r>
-        <w:rPr>
-          <w:rFonts w:ascii="Gisha" w:hAnsi="Gisha" w:cs="Gisha" w:hint="cs"/>
-          <w:sz w:val="20"/>
-          <w:szCs w:val="20"/>
-          <w:rtl/>
-        </w:rPr>
-        <w:t>צומת</w:t>
-      </w:r>
-      <w:r>
-        <w:rPr>
-          <w:rFonts w:ascii="Gisha" w:hAnsi="Gisha" w:cs="Gisha" w:hint="cs"/>
-          <w:sz w:val="20"/>
-          <w:szCs w:val="20"/>
-          <w:rtl/>
-        </w:rPr>
-        <w:t xml:space="preserve"> מס</w:t>
-      </w:r>
-      <w:r>
-        <w:rPr>
-          <w:rFonts w:ascii="Gisha" w:hAnsi="Gisha" w:cs="Gisha" w:hint="cs"/>
-          <w:sz w:val="20"/>
-          <w:szCs w:val="20"/>
-          <w:rtl/>
-        </w:rPr>
-        <w:t xml:space="preserve">וג </w:t>
-      </w:r>
-      <w:proofErr w:type="spellStart"/>
-      <w:r>
-        <w:rPr>
-          <w:rFonts w:ascii="Gisha" w:hAnsi="Gisha" w:cs="Gisha"/>
-          <w:sz w:val="20"/>
-          <w:szCs w:val="20"/>
-        </w:rPr>
-        <w:t>heapNode</w:t>
-      </w:r>
-      <w:proofErr w:type="spellEnd"/>
-      <w:r>
-        <w:rPr>
-          <w:rFonts w:ascii="Gisha" w:hAnsi="Gisha" w:cs="Gisha" w:hint="cs"/>
-          <w:sz w:val="20"/>
-          <w:szCs w:val="20"/>
-          <w:rtl/>
-        </w:rPr>
-        <w:t xml:space="preserve"> </w:t>
-      </w:r>
-      <w:r>
-        <w:rPr>
-          <w:rFonts w:ascii="Gisha" w:hAnsi="Gisha" w:cs="Gisha" w:hint="cs"/>
-          <w:sz w:val="20"/>
-          <w:szCs w:val="20"/>
-          <w:rtl/>
-        </w:rPr>
-        <w:t>שמייצג את הצומת</w:t>
-      </w:r>
-      <w:r>
-        <w:rPr>
-          <w:rFonts w:ascii="Gisha" w:hAnsi="Gisha" w:cs="Gisha" w:hint="cs"/>
-          <w:sz w:val="20"/>
-          <w:szCs w:val="20"/>
-          <w:rtl/>
-        </w:rPr>
-        <w:t xml:space="preserve"> בערימת המקסימום</w:t>
-      </w:r>
-      <w:r>
-        <w:rPr>
-          <w:rFonts w:ascii="Gisha" w:hAnsi="Gisha" w:cs="Gisha" w:hint="cs"/>
-          <w:sz w:val="20"/>
-          <w:szCs w:val="20"/>
-          <w:rtl/>
-        </w:rPr>
-        <w:t xml:space="preserve"> </w:t>
+        <w:t>הפונקציה מחפשת את האיבר עם ה</w:t>
+      </w:r>
+      <w:r>
+        <w:rPr>
+          <w:rFonts w:ascii="Gisha" w:hAnsi="Gisha" w:cs="Gisha"/>
+          <w:sz w:val="20"/>
+          <w:szCs w:val="20"/>
+        </w:rPr>
+        <w:t>id</w:t>
+      </w:r>
+      <w:r>
+        <w:rPr>
+          <w:rFonts w:ascii="Gisha" w:hAnsi="Gisha" w:cs="Gisha" w:hint="cs"/>
+          <w:sz w:val="20"/>
+          <w:szCs w:val="20"/>
+          <w:rtl/>
+        </w:rPr>
+        <w:t xml:space="preserve"> שקיבלנו. כיוון שאנחנו עם משתמשים ב</w:t>
+      </w:r>
+      <w:r>
+        <w:rPr>
+          <w:rFonts w:ascii="Gisha" w:hAnsi="Gisha" w:cs="Gisha"/>
+          <w:sz w:val="20"/>
+          <w:szCs w:val="20"/>
+        </w:rPr>
+        <w:t>hashing</w:t>
+      </w:r>
+      <w:r>
+        <w:rPr>
+          <w:rFonts w:ascii="Gisha" w:hAnsi="Gisha" w:cs="Gisha" w:hint="cs"/>
+          <w:sz w:val="20"/>
+          <w:szCs w:val="20"/>
+          <w:rtl/>
+        </w:rPr>
+        <w:t xml:space="preserve"> אז אורך הרשימה הוא </w:t>
       </w:r>
       <m:oMath>
         <m:r>
@@ -6718,12 +6533,12 @@
       </m:oMath>
       <w:r>
         <w:rPr>
-          <w:rFonts w:ascii="Gisha" w:eastAsiaTheme="minorEastAsia" w:hAnsi="Gisha" w:cs="Gisha" w:hint="cs"/>
-          <w:sz w:val="20"/>
-          <w:szCs w:val="20"/>
-          <w:rtl/>
-        </w:rPr>
-        <w:t xml:space="preserve">. </w:t>
+          <w:rFonts w:ascii="Gisha" w:hAnsi="Gisha" w:cs="Gisha" w:hint="cs"/>
+          <w:sz w:val="20"/>
+          <w:szCs w:val="20"/>
+          <w:rtl/>
+        </w:rPr>
+        <w:t xml:space="preserve"> בתוחלת וכך גם החיפוש.</w:t>
       </w:r>
     </w:p>
     <w:p>
@@ -6733,9 +6548,38 @@
           <w:rFonts w:ascii="Gisha" w:hAnsi="Gisha" w:cs="Gisha"/>
           <w:sz w:val="20"/>
           <w:szCs w:val="20"/>
-          <w:rtl/>
-        </w:rPr>
-      </w:pPr>
+        </w:rPr>
+      </w:pPr>
+    </w:p>
+    <w:p>
+      <w:pPr>
+        <w:pStyle w:val="ListParagraph"/>
+        <w:spacing w:after="0" w:line="276" w:lineRule="auto"/>
+        <w:rPr>
+          <w:rFonts w:ascii="Gisha" w:hAnsi="Gisha" w:cs="Gisha"/>
+          <w:sz w:val="20"/>
+          <w:szCs w:val="20"/>
+        </w:rPr>
+      </w:pPr>
+      <w:r>
+        <w:rPr>
+          <w:rFonts w:ascii="Gisha" w:hAnsi="Gisha" w:cs="Gisha" w:hint="cs"/>
+          <w:sz w:val="20"/>
+          <w:szCs w:val="20"/>
+          <w:u w:val="single"/>
+          <w:rtl/>
+        </w:rPr>
+        <w:t>ניתוח סיבוכיות</w:t>
+      </w:r>
+      <w:r>
+        <w:rPr>
+          <w:rFonts w:ascii="Gisha" w:hAnsi="Gisha" w:cs="Gisha" w:hint="cs"/>
+          <w:sz w:val="20"/>
+          <w:szCs w:val="20"/>
+          <w:rtl/>
+        </w:rPr>
+        <w:t>: כיוון שזו רשימה מקושרת דו כיוונית ניתן למחוק איבר שקיבלנו מצביע אליו בזמן קבוע, הכנסה לרשימה מקושרת שיש לנו מצביע להתחלה פועלת בזמן קבוע.</w:t>
+      </w:r>
     </w:p>
     <w:p>
       <w:pPr>
@@ -6750,9 +6594,23 @@
           <w:rtl/>
         </w:rPr>
       </w:pPr>
-      <w:r>
-        <w:rPr>
-          <w:rFonts w:ascii="Gisha" w:hAnsi="Gisha" w:cs="Gisha" w:hint="cs"/>
+    </w:p>
+    <w:p>
+      <w:pPr>
+        <w:spacing w:after="0" w:line="276" w:lineRule="auto"/>
+        <w:rPr>
+          <w:rFonts w:ascii="Gisha" w:hAnsi="Gisha" w:cs="Gisha"/>
+          <w:sz w:val="20"/>
+          <w:szCs w:val="20"/>
+          <w:rtl/>
+        </w:rPr>
+      </w:pPr>
+    </w:p>
+    <w:p>
+      <w:pPr>
+        <w:spacing w:after="0" w:line="276" w:lineRule="auto"/>
+        <w:rPr>
+          <w:rFonts w:ascii="Gisha" w:hAnsi="Gisha" w:cs="Gisha"/>
           <w:b/>
           <w:bCs/>
           <w:sz w:val="20"/>
@@ -6760,29 +6618,40 @@
           <w:u w:val="single"/>
           <w:rtl/>
         </w:rPr>
-        <w:t xml:space="preserve">מחלקת </w:t>
-      </w:r>
-      <w:proofErr w:type="spellStart"/>
-      <w:r>
-        <w:rPr>
-          <w:rFonts w:ascii="Gisha" w:hAnsi="Gisha" w:cs="Gisha"/>
+      </w:pPr>
+      <w:r>
+        <w:rPr>
+          <w:rFonts w:ascii="Gisha" w:hAnsi="Gisha" w:cs="Gisha" w:hint="cs"/>
           <w:b/>
           <w:bCs/>
           <w:sz w:val="20"/>
           <w:szCs w:val="20"/>
           <w:u w:val="single"/>
-        </w:rPr>
-        <w:t>DoublyLinkedList</w:t>
-      </w:r>
-      <w:proofErr w:type="spellEnd"/>
-      <w:r>
-        <w:rPr>
-          <w:rFonts w:ascii="Gisha" w:hAnsi="Gisha" w:cs="Gisha" w:hint="cs"/>
+          <w:rtl/>
+        </w:rPr>
+        <w:t xml:space="preserve">מחלקת </w:t>
+      </w:r>
+      <w:proofErr w:type="spellStart"/>
+      <w:r>
+        <w:rPr>
+          <w:rFonts w:ascii="Gisha" w:hAnsi="Gisha" w:cs="Gisha"/>
           <w:b/>
           <w:bCs/>
           <w:sz w:val="20"/>
           <w:szCs w:val="20"/>
           <w:u w:val="single"/>
+        </w:rPr>
+        <w:t>hashListNode</w:t>
+      </w:r>
+      <w:proofErr w:type="spellEnd"/>
+      <w:r>
+        <w:rPr>
+          <w:rFonts w:ascii="Gisha" w:hAnsi="Gisha" w:cs="Gisha" w:hint="cs"/>
+          <w:b/>
+          <w:bCs/>
+          <w:sz w:val="20"/>
+          <w:szCs w:val="20"/>
+          <w:u w:val="single"/>
           <w:rtl/>
         </w:rPr>
         <w:t>:</w:t>
@@ -6805,7 +6674,25 @@
           <w:szCs w:val="20"/>
           <w:rtl/>
         </w:rPr>
-        <w:t>הגדרנו 4 שדות למחלקה:</w:t>
+        <w:t xml:space="preserve">הגדרנו </w:t>
+      </w:r>
+      <w:r>
+        <w:rPr>
+          <w:rFonts w:ascii="Gisha" w:hAnsi="Gisha" w:cs="Gisha" w:hint="cs"/>
+          <w:sz w:val="20"/>
+          <w:szCs w:val="20"/>
+          <w:rtl/>
+        </w:rPr>
+        <w:t>5</w:t>
+      </w:r>
+      <w:r>
+        <w:rPr>
+          <w:rFonts w:ascii="Gisha" w:hAnsi="Gisha" w:cs="Gisha" w:hint="cs"/>
+          <w:sz w:val="20"/>
+          <w:szCs w:val="20"/>
+          <w:rtl/>
+        </w:rPr>
+        <w:t xml:space="preserve"> שדות למחלקה:</w:t>
       </w:r>
     </w:p>
     <w:p>
@@ -6813,7 +6700,7 @@
         <w:pStyle w:val="ListParagraph"/>
         <w:numPr>
           <w:ilvl w:val="0"/>
-          <w:numId w:val="11"/>
+          <w:numId w:val="16"/>
         </w:numPr>
         <w:spacing w:after="0" w:line="276" w:lineRule="auto"/>
         <w:rPr>
@@ -6828,7 +6715,7 @@
           <w:sz w:val="20"/>
           <w:szCs w:val="20"/>
         </w:rPr>
-        <w:t>first</w:t>
+        <w:t>value</w:t>
       </w:r>
       <w:r>
         <w:rPr>
@@ -6864,7 +6751,24 @@
           <w:szCs w:val="20"/>
           <w:rtl/>
         </w:rPr>
-        <w:t>מצביע לאיבר הראשון ברשימה.</w:t>
+        <w:t xml:space="preserve">שומר את הצומת של ההקלאס </w:t>
+      </w:r>
+      <w:r>
+        <w:rPr>
+          <w:rFonts w:ascii="Gisha" w:hAnsi="Gisha" w:cs="Gisha"/>
+          <w:sz w:val="20"/>
+          <w:szCs w:val="20"/>
+        </w:rPr>
+        <w:t>graph</w:t>
+      </w:r>
+      <w:r>
+        <w:rPr>
+          <w:rFonts w:ascii="Gisha" w:hAnsi="Gisha" w:cs="Gisha" w:hint="cs"/>
+          <w:sz w:val="20"/>
+          <w:szCs w:val="20"/>
+          <w:rtl/>
+        </w:rPr>
+        <w:t xml:space="preserve"> שקיבלנו כאשר יצרנו את מבנה הנתנוים.</w:t>
       </w:r>
     </w:p>
     <w:p>
@@ -6872,7 +6776,7 @@
         <w:pStyle w:val="ListParagraph"/>
         <w:numPr>
           <w:ilvl w:val="0"/>
-          <w:numId w:val="11"/>
+          <w:numId w:val="16"/>
         </w:numPr>
         <w:spacing w:after="0" w:line="276" w:lineRule="auto"/>
         <w:rPr>
@@ -6887,7 +6791,7 @@
           <w:sz w:val="20"/>
           <w:szCs w:val="20"/>
         </w:rPr>
-        <w:t>last</w:t>
+        <w:t>Next</w:t>
       </w:r>
       <w:r>
         <w:rPr>
@@ -6914,16 +6818,7 @@
           <w:szCs w:val="20"/>
           <w:rtl/>
         </w:rPr>
-        <w:t xml:space="preserve"> </w:t>
-      </w:r>
-      <w:r>
-        <w:rPr>
-          <w:rFonts w:ascii="Gisha" w:hAnsi="Gisha" w:cs="Gisha" w:hint="cs"/>
-          <w:sz w:val="20"/>
-          <w:szCs w:val="20"/>
-          <w:rtl/>
-        </w:rPr>
-        <w:t>מצביע לאיבר האחרון ברשימה.</w:t>
+        <w:t xml:space="preserve"> האיבר הבא ברשימה.</w:t>
       </w:r>
     </w:p>
     <w:p>
@@ -6931,7 +6826,7 @@
         <w:pStyle w:val="ListParagraph"/>
         <w:numPr>
           <w:ilvl w:val="0"/>
-          <w:numId w:val="11"/>
+          <w:numId w:val="16"/>
         </w:numPr>
         <w:spacing w:after="0" w:line="276" w:lineRule="auto"/>
         <w:rPr>
@@ -6940,14 +6835,16 @@
           <w:szCs w:val="20"/>
         </w:rPr>
       </w:pPr>
-      <w:r>
-        <w:rPr>
-          <w:rFonts w:ascii="Gisha" w:hAnsi="Gisha" w:cs="Gisha"/>
-          <w:sz w:val="20"/>
-          <w:szCs w:val="20"/>
-        </w:rPr>
-        <w:t>length</w:t>
-      </w:r>
+      <w:proofErr w:type="spellStart"/>
+      <w:r>
+        <w:rPr>
+          <w:rFonts w:ascii="Gisha" w:hAnsi="Gisha" w:cs="Gisha"/>
+          <w:sz w:val="20"/>
+          <w:szCs w:val="20"/>
+        </w:rPr>
+        <w:t>Prev</w:t>
+      </w:r>
+      <w:proofErr w:type="spellEnd"/>
       <w:r>
         <w:rPr>
           <w:rFonts w:ascii="Gisha" w:hAnsi="Gisha" w:cs="Gisha" w:hint="cs"/>
@@ -6973,16 +6870,7 @@
           <w:szCs w:val="20"/>
           <w:rtl/>
         </w:rPr>
-        <w:t xml:space="preserve"> </w:t>
-      </w:r>
-      <w:r>
-        <w:rPr>
-          <w:rFonts w:ascii="Gisha" w:hAnsi="Gisha" w:cs="Gisha" w:hint="cs"/>
-          <w:sz w:val="20"/>
-          <w:szCs w:val="20"/>
-          <w:rtl/>
-        </w:rPr>
-        <w:t>כמות האיברים ברשימה</w:t>
+        <w:t xml:space="preserve"> האיבר הקודם הרשימה.</w:t>
       </w:r>
     </w:p>
     <w:p>
@@ -6990,7 +6878,7 @@
         <w:pStyle w:val="ListParagraph"/>
         <w:numPr>
           <w:ilvl w:val="0"/>
-          <w:numId w:val="11"/>
+          <w:numId w:val="16"/>
         </w:numPr>
         <w:spacing w:after="0" w:line="276" w:lineRule="auto"/>
         <w:rPr>
@@ -7006,7 +6894,7 @@
           <w:sz w:val="20"/>
           <w:szCs w:val="20"/>
         </w:rPr>
-        <w:t>hashListNode</w:t>
+        <w:t>heapNode</w:t>
       </w:r>
       <w:proofErr w:type="spellEnd"/>
       <w:r>
@@ -7034,47 +6922,7 @@
           <w:szCs w:val="20"/>
           <w:rtl/>
         </w:rPr>
-        <w:t xml:space="preserve"> </w:t>
-      </w:r>
-      <w:r>
-        <w:rPr>
-          <w:rFonts w:ascii="Gisha" w:hAnsi="Gisha" w:cs="Gisha" w:hint="cs"/>
-          <w:sz w:val="20"/>
-          <w:szCs w:val="20"/>
-          <w:rtl/>
-        </w:rPr>
-        <w:t>מצביע לצומת שהמופע של הרשימה המקושרת מייצגת אותו.</w:t>
-      </w:r>
-    </w:p>
-    <w:p>
-      <w:pPr>
-        <w:spacing w:after="0" w:line="276" w:lineRule="auto"/>
-        <w:rPr>
-          <w:rFonts w:ascii="Gisha" w:hAnsi="Gisha" w:cs="Gisha"/>
-          <w:sz w:val="20"/>
-          <w:szCs w:val="20"/>
-          <w:rtl/>
-        </w:rPr>
-      </w:pPr>
-    </w:p>
-    <w:p>
-      <w:pPr>
-        <w:spacing w:after="0" w:line="276" w:lineRule="auto"/>
-        <w:rPr>
-          <w:rFonts w:ascii="Gisha" w:hAnsi="Gisha" w:cs="Gisha"/>
-          <w:sz w:val="20"/>
-          <w:szCs w:val="20"/>
-          <w:rtl/>
-        </w:rPr>
-      </w:pPr>
-      <w:r>
-        <w:rPr>
-          <w:rFonts w:ascii="Gisha" w:hAnsi="Gisha" w:cs="Gisha" w:hint="cs"/>
-          <w:sz w:val="20"/>
-          <w:szCs w:val="20"/>
-          <w:rtl/>
-        </w:rPr>
-        <w:t xml:space="preserve">הסבר על הפונקציות: </w:t>
+        <w:t xml:space="preserve"> פוינטר לאיבר המקביל שלו בערימת המקסימום.</w:t>
       </w:r>
     </w:p>
     <w:p>
@@ -7082,7 +6930,7 @@
         <w:pStyle w:val="ListParagraph"/>
         <w:numPr>
           <w:ilvl w:val="0"/>
-          <w:numId w:val="9"/>
+          <w:numId w:val="16"/>
         </w:numPr>
         <w:spacing w:after="0" w:line="276" w:lineRule="auto"/>
         <w:rPr>
@@ -7091,6 +6939,87 @@
           <w:szCs w:val="20"/>
         </w:rPr>
       </w:pPr>
+      <w:r>
+        <w:rPr>
+          <w:rFonts w:ascii="Gisha" w:hAnsi="Gisha" w:cs="Gisha"/>
+          <w:sz w:val="20"/>
+          <w:szCs w:val="20"/>
+        </w:rPr>
+        <w:t>Neighbors</w:t>
+      </w:r>
+      <w:r>
+        <w:rPr>
+          <w:rFonts w:ascii="Gisha" w:hAnsi="Gisha" w:cs="Gisha" w:hint="cs"/>
+          <w:sz w:val="20"/>
+          <w:szCs w:val="20"/>
+          <w:rtl/>
+        </w:rPr>
+        <w:t xml:space="preserve"> </w:t>
+      </w:r>
+      <w:r>
+        <w:rPr>
+          <w:rFonts w:ascii="Gisha" w:hAnsi="Gisha" w:cs="Gisha"/>
+          <w:sz w:val="20"/>
+          <w:szCs w:val="20"/>
+          <w:rtl/>
+        </w:rPr>
+        <w:t>–</w:t>
+      </w:r>
+      <w:r>
+        <w:rPr>
+          <w:rFonts w:ascii="Gisha" w:hAnsi="Gisha" w:cs="Gisha" w:hint="cs"/>
+          <w:sz w:val="20"/>
+          <w:szCs w:val="20"/>
+          <w:rtl/>
+        </w:rPr>
+        <w:t xml:space="preserve"> פוינטר לרשימה מקושרת דו כיוונית שמכילה את השכנים של הצומת.</w:t>
+      </w:r>
+    </w:p>
+    <w:p>
+      <w:pPr>
+        <w:spacing w:after="0" w:line="276" w:lineRule="auto"/>
+        <w:rPr>
+          <w:rFonts w:ascii="Gisha" w:hAnsi="Gisha" w:cs="Gisha"/>
+          <w:sz w:val="20"/>
+          <w:szCs w:val="20"/>
+          <w:rtl/>
+        </w:rPr>
+      </w:pPr>
+    </w:p>
+    <w:p>
+      <w:pPr>
+        <w:spacing w:after="0" w:line="276" w:lineRule="auto"/>
+        <w:rPr>
+          <w:rFonts w:ascii="Gisha" w:hAnsi="Gisha" w:cs="Gisha"/>
+          <w:sz w:val="20"/>
+          <w:szCs w:val="20"/>
+          <w:rtl/>
+        </w:rPr>
+      </w:pPr>
+      <w:r>
+        <w:rPr>
+          <w:rFonts w:ascii="Gisha" w:hAnsi="Gisha" w:cs="Gisha" w:hint="cs"/>
+          <w:sz w:val="20"/>
+          <w:szCs w:val="20"/>
+          <w:rtl/>
+        </w:rPr>
+        <w:t xml:space="preserve">הסבר על הפונקציות: </w:t>
+      </w:r>
+    </w:p>
+    <w:p>
+      <w:pPr>
+        <w:pStyle w:val="ListParagraph"/>
+        <w:numPr>
+          <w:ilvl w:val="0"/>
+          <w:numId w:val="12"/>
+        </w:numPr>
+        <w:spacing w:after="0" w:line="276" w:lineRule="auto"/>
+        <w:rPr>
+          <w:rFonts w:ascii="Gisha" w:hAnsi="Gisha" w:cs="Gisha"/>
+          <w:sz w:val="20"/>
+          <w:szCs w:val="20"/>
+        </w:rPr>
+      </w:pPr>
       <w:proofErr w:type="spellStart"/>
       <w:proofErr w:type="gramStart"/>
       <w:r>
@@ -7122,19 +7051,11 @@
       <w:proofErr w:type="gramEnd"/>
       <w:r>
         <w:rPr>
-          <w:rFonts w:ascii="Gisha" w:hAnsi="Gisha" w:cs="Gisha" w:hint="cs"/>
-          <w:sz w:val="20"/>
-          <w:szCs w:val="20"/>
-        </w:rPr>
-        <w:t>H</w:t>
-      </w:r>
-      <w:r>
-        <w:rPr>
-          <w:rFonts w:ascii="Gisha" w:hAnsi="Gisha" w:cs="Gisha"/>
-          <w:sz w:val="20"/>
-          <w:szCs w:val="20"/>
-        </w:rPr>
-        <w:t>ashListNode</w:t>
+          <w:rFonts w:ascii="Gisha" w:hAnsi="Gisha" w:cs="Gisha"/>
+          <w:sz w:val="20"/>
+          <w:szCs w:val="20"/>
+        </w:rPr>
+        <w:t>Graph.Node</w:t>
       </w:r>
       <w:proofErr w:type="spellEnd"/>
       <w:r>
@@ -7143,8 +7064,36 @@
           <w:sz w:val="20"/>
           <w:szCs w:val="20"/>
         </w:rPr>
-        <w:t xml:space="preserve"> node</w:t>
-      </w:r>
+        <w:t xml:space="preserve"> value, </w:t>
+      </w:r>
+      <w:proofErr w:type="spellStart"/>
+      <w:r>
+        <w:rPr>
+          <w:rFonts w:ascii="Gisha" w:hAnsi="Gisha" w:cs="Gisha"/>
+          <w:sz w:val="20"/>
+          <w:szCs w:val="20"/>
+        </w:rPr>
+        <w:t>heapNode</w:t>
+      </w:r>
+      <w:proofErr w:type="spellEnd"/>
+      <w:r>
+        <w:rPr>
+          <w:rFonts w:ascii="Gisha" w:hAnsi="Gisha" w:cs="Gisha"/>
+          <w:sz w:val="20"/>
+          <w:szCs w:val="20"/>
+        </w:rPr>
+        <w:t xml:space="preserve"> </w:t>
+      </w:r>
+      <w:proofErr w:type="spellStart"/>
+      <w:r>
+        <w:rPr>
+          <w:rFonts w:ascii="Gisha" w:hAnsi="Gisha" w:cs="Gisha"/>
+          <w:sz w:val="20"/>
+          <w:szCs w:val="20"/>
+        </w:rPr>
+        <w:t>heapNode</w:t>
+      </w:r>
+      <w:proofErr w:type="spellEnd"/>
       <w:r>
         <w:rPr>
           <w:rFonts w:ascii="Gisha" w:hAnsi="Gisha" w:cs="Gisha"/>
@@ -7169,16 +7118,24 @@
           <w:szCs w:val="20"/>
           <w:rtl/>
         </w:rPr>
-        <w:t xml:space="preserve"> בנאי אשר יוצר צומת </w:t>
-      </w:r>
-      <w:r>
-        <w:rPr>
-          <w:rFonts w:ascii="Gisha" w:hAnsi="Gisha" w:cs="Gisha" w:hint="cs"/>
-          <w:sz w:val="20"/>
-          <w:szCs w:val="20"/>
-          <w:rtl/>
-        </w:rPr>
-        <w:t>רשימה מקושרת חדשה</w:t>
+        <w:t xml:space="preserve"> בנאי אשר יוצר צומת של </w:t>
+      </w:r>
+      <w:r>
+        <w:rPr>
+          <w:rFonts w:ascii="Gisha" w:hAnsi="Gisha" w:cs="Gisha" w:hint="cs"/>
+          <w:sz w:val="20"/>
+          <w:szCs w:val="20"/>
+          <w:rtl/>
+        </w:rPr>
+        <w:t xml:space="preserve">הרשימה המקושרת שנמצאת בטבלת </w:t>
+      </w:r>
+      <w:r>
+        <w:rPr>
+          <w:rFonts w:ascii="Gisha" w:hAnsi="Gisha" w:cs="Gisha"/>
+          <w:sz w:val="20"/>
+          <w:szCs w:val="20"/>
+        </w:rPr>
+        <w:t>hash</w:t>
       </w:r>
       <w:r>
         <w:rPr>
@@ -7214,7 +7171,7 @@
         <w:pStyle w:val="ListParagraph"/>
         <w:numPr>
           <w:ilvl w:val="0"/>
-          <w:numId w:val="9"/>
+          <w:numId w:val="12"/>
         </w:numPr>
         <w:spacing w:after="0" w:line="276" w:lineRule="auto"/>
         <w:rPr>
@@ -7224,14 +7181,6 @@
         </w:rPr>
       </w:pPr>
       <w:proofErr w:type="spellStart"/>
-      <w:r>
-        <w:rPr>
-          <w:rFonts w:ascii="Gisha" w:hAnsi="Gisha" w:cs="Gisha"/>
-          <w:sz w:val="20"/>
-          <w:szCs w:val="20"/>
-        </w:rPr>
-        <w:t>Insert_</w:t>
-      </w:r>
       <w:proofErr w:type="gramStart"/>
       <w:r>
         <w:rPr>
@@ -7239,7 +7188,7 @@
           <w:sz w:val="20"/>
           <w:szCs w:val="20"/>
         </w:rPr>
-        <w:t>first</w:t>
+        <w:t>getValue</w:t>
       </w:r>
       <w:proofErr w:type="spellEnd"/>
       <w:r>
@@ -7250,68 +7199,60 @@
         </w:rPr>
         <w:t>(</w:t>
       </w:r>
+      <w:proofErr w:type="gramEnd"/>
+      <w:r>
+        <w:rPr>
+          <w:rFonts w:ascii="Gisha" w:hAnsi="Gisha" w:cs="Gisha"/>
+          <w:sz w:val="20"/>
+          <w:szCs w:val="20"/>
+        </w:rPr>
+        <w:t>)</w:t>
+      </w:r>
+      <w:r>
+        <w:rPr>
+          <w:rFonts w:ascii="Gisha" w:hAnsi="Gisha" w:cs="Gisha"/>
+          <w:sz w:val="20"/>
+          <w:szCs w:val="20"/>
+          <w:rtl/>
+        </w:rPr>
+        <w:t>–</w:t>
+      </w:r>
+      <w:r>
+        <w:rPr>
+          <w:rFonts w:ascii="Gisha" w:hAnsi="Gisha" w:cs="Gisha" w:hint="cs"/>
+          <w:sz w:val="20"/>
+          <w:szCs w:val="20"/>
+          <w:rtl/>
+        </w:rPr>
+        <w:t xml:space="preserve"> מחזיר</w:t>
+      </w:r>
+      <w:r>
+        <w:rPr>
+          <w:rFonts w:ascii="Gisha" w:hAnsi="Gisha" w:cs="Gisha" w:hint="cs"/>
+          <w:sz w:val="20"/>
+          <w:szCs w:val="20"/>
+          <w:rtl/>
+        </w:rPr>
+        <w:t xml:space="preserve"> צומת מסוג </w:t>
+      </w:r>
       <w:proofErr w:type="spellStart"/>
-      <w:proofErr w:type="gramEnd"/>
-      <w:r>
-        <w:rPr>
-          <w:rFonts w:ascii="Gisha" w:hAnsi="Gisha" w:cs="Gisha"/>
-          <w:sz w:val="20"/>
-          <w:szCs w:val="20"/>
-        </w:rPr>
-        <w:t>ListNode</w:t>
+      <w:r>
+        <w:rPr>
+          <w:rFonts w:ascii="Gisha" w:hAnsi="Gisha" w:cs="Gisha"/>
+          <w:sz w:val="20"/>
+          <w:szCs w:val="20"/>
+        </w:rPr>
+        <w:t>Graph.Node</w:t>
       </w:r>
       <w:proofErr w:type="spellEnd"/>
       <w:r>
         <w:rPr>
-          <w:rFonts w:ascii="Gisha" w:hAnsi="Gisha" w:cs="Gisha"/>
-          <w:sz w:val="20"/>
-          <w:szCs w:val="20"/>
-        </w:rPr>
-        <w:t xml:space="preserve"> node</w:t>
-      </w:r>
-      <w:r>
-        <w:rPr>
-          <w:rFonts w:ascii="Gisha" w:hAnsi="Gisha" w:cs="Gisha"/>
-          <w:sz w:val="20"/>
-          <w:szCs w:val="20"/>
-        </w:rPr>
-        <w:t>)</w:t>
-      </w:r>
-      <w:r>
-        <w:rPr>
-          <w:rFonts w:ascii="Gisha" w:hAnsi="Gisha" w:cs="Gisha"/>
-          <w:sz w:val="20"/>
-          <w:szCs w:val="20"/>
-          <w:rtl/>
-        </w:rPr>
-        <w:t>–</w:t>
-      </w:r>
-      <w:r>
-        <w:rPr>
-          <w:rFonts w:ascii="Gisha" w:hAnsi="Gisha" w:cs="Gisha" w:hint="cs"/>
-          <w:sz w:val="20"/>
-          <w:szCs w:val="20"/>
-          <w:rtl/>
-        </w:rPr>
-        <w:t xml:space="preserve"> </w:t>
-      </w:r>
-      <w:r>
-        <w:rPr>
-          <w:rFonts w:ascii="Gisha" w:hAnsi="Gisha" w:cs="Gisha" w:hint="cs"/>
-          <w:sz w:val="20"/>
-          <w:szCs w:val="20"/>
-          <w:rtl/>
-        </w:rPr>
-        <w:t>מכניס את האיבר שקיבלנו לתחילת הרשימה המקושרת</w:t>
-      </w:r>
-      <w:r>
-        <w:rPr>
-          <w:rFonts w:ascii="Gisha" w:hAnsi="Gisha" w:cs="Gisha" w:hint="cs"/>
-          <w:sz w:val="20"/>
-          <w:szCs w:val="20"/>
-          <w:rtl/>
-        </w:rPr>
-        <w:t xml:space="preserve"> </w:t>
+          <w:rFonts w:ascii="Gisha" w:hAnsi="Gisha" w:cs="Gisha" w:hint="cs"/>
+          <w:sz w:val="20"/>
+          <w:szCs w:val="20"/>
+          <w:rtl/>
+        </w:rPr>
+        <w:t xml:space="preserve"> שמייצג את הצומת </w:t>
       </w:r>
       <m:oMath>
         <m:r>
@@ -7338,7 +7279,7 @@
         <w:pStyle w:val="ListParagraph"/>
         <w:numPr>
           <w:ilvl w:val="0"/>
-          <w:numId w:val="9"/>
+          <w:numId w:val="12"/>
         </w:numPr>
         <w:spacing w:after="0" w:line="276" w:lineRule="auto"/>
         <w:rPr>
@@ -7347,22 +7288,6 @@
           <w:szCs w:val="20"/>
         </w:rPr>
       </w:pPr>
-      <w:r>
-        <w:rPr>
-          <w:rFonts w:ascii="Gisha" w:hAnsi="Gisha" w:cs="Gisha"/>
-          <w:sz w:val="20"/>
-          <w:szCs w:val="20"/>
-        </w:rPr>
-        <w:t>delete</w:t>
-      </w:r>
-      <w:r>
-        <w:rPr>
-          <w:rFonts w:ascii="Gisha" w:hAnsi="Gisha" w:cs="Gisha"/>
-          <w:sz w:val="20"/>
-          <w:szCs w:val="20"/>
-        </w:rPr>
-        <w:t xml:space="preserve"> (</w:t>
-      </w:r>
       <w:proofErr w:type="spellStart"/>
       <w:r>
         <w:rPr>
@@ -7370,7 +7295,8 @@
           <w:sz w:val="20"/>
           <w:szCs w:val="20"/>
         </w:rPr>
-        <w:t>ListNode</w:t>
+        <w:lastRenderedPageBreak/>
+        <w:t>getHeapNode</w:t>
       </w:r>
       <w:proofErr w:type="spellEnd"/>
       <w:r>
@@ -7379,8 +7305,62 @@
           <w:sz w:val="20"/>
           <w:szCs w:val="20"/>
         </w:rPr>
+        <w:t xml:space="preserve"> ()</w:t>
+      </w:r>
+      <w:r>
+        <w:rPr>
+          <w:rFonts w:ascii="Gisha" w:hAnsi="Gisha" w:cs="Gisha"/>
+          <w:sz w:val="20"/>
+          <w:szCs w:val="20"/>
+          <w:rtl/>
+        </w:rPr>
+        <w:t>–</w:t>
+      </w:r>
+      <w:r>
+        <w:rPr>
+          <w:rFonts w:ascii="Gisha" w:hAnsi="Gisha" w:cs="Gisha" w:hint="cs"/>
+          <w:sz w:val="20"/>
+          <w:szCs w:val="20"/>
+          <w:rtl/>
+        </w:rPr>
         <w:t xml:space="preserve"> </w:t>
       </w:r>
+      <w:r>
+        <w:rPr>
+          <w:rFonts w:ascii="Gisha" w:hAnsi="Gisha" w:cs="Gisha" w:hint="cs"/>
+          <w:sz w:val="20"/>
+          <w:szCs w:val="20"/>
+          <w:rtl/>
+        </w:rPr>
+        <w:t xml:space="preserve">מחזיר </w:t>
+      </w:r>
+      <w:r>
+        <w:rPr>
+          <w:rFonts w:ascii="Gisha" w:hAnsi="Gisha" w:cs="Gisha" w:hint="cs"/>
+          <w:sz w:val="20"/>
+          <w:szCs w:val="20"/>
+          <w:rtl/>
+        </w:rPr>
+        <w:t>צומת</w:t>
+      </w:r>
+      <w:r>
+        <w:rPr>
+          <w:rFonts w:ascii="Gisha" w:hAnsi="Gisha" w:cs="Gisha" w:hint="cs"/>
+          <w:sz w:val="20"/>
+          <w:szCs w:val="20"/>
+          <w:rtl/>
+        </w:rPr>
+        <w:t xml:space="preserve"> מס</w:t>
+      </w:r>
+      <w:r>
+        <w:rPr>
+          <w:rFonts w:ascii="Gisha" w:hAnsi="Gisha" w:cs="Gisha" w:hint="cs"/>
+          <w:sz w:val="20"/>
+          <w:szCs w:val="20"/>
+          <w:rtl/>
+        </w:rPr>
+        <w:t xml:space="preserve">וג </w:t>
+      </w:r>
       <w:proofErr w:type="spellStart"/>
       <w:r>
         <w:rPr>
@@ -7388,28 +7368,11 @@
           <w:sz w:val="20"/>
           <w:szCs w:val="20"/>
         </w:rPr>
-        <w:t>listNode</w:t>
+        <w:t>heapNode</w:t>
       </w:r>
       <w:proofErr w:type="spellEnd"/>
       <w:r>
         <w:rPr>
-          <w:rFonts w:ascii="Gisha" w:hAnsi="Gisha" w:cs="Gisha"/>
-          <w:sz w:val="20"/>
-          <w:szCs w:val="20"/>
-        </w:rPr>
-        <w:t>)</w:t>
-      </w:r>
-      <w:r>
-        <w:rPr>
-          <w:rFonts w:ascii="Gisha" w:hAnsi="Gisha" w:cs="Gisha"/>
-          <w:sz w:val="20"/>
-          <w:szCs w:val="20"/>
-          <w:rtl/>
-        </w:rPr>
-        <w:t>–</w:t>
-      </w:r>
-      <w:r>
-        <w:rPr>
           <w:rFonts w:ascii="Gisha" w:hAnsi="Gisha" w:cs="Gisha" w:hint="cs"/>
           <w:sz w:val="20"/>
           <w:szCs w:val="20"/>
@@ -7424,7 +7387,25 @@
           <w:szCs w:val="20"/>
           <w:rtl/>
         </w:rPr>
-        <w:t xml:space="preserve">הפונקציה מקבלת מצביע לאיבר ברשימה ומוחקת אותו מהרשימה </w:t>
+        <w:t>שמייצג את הצומת</w:t>
+      </w:r>
+      <w:r>
+        <w:rPr>
+          <w:rFonts w:ascii="Gisha" w:hAnsi="Gisha" w:cs="Gisha" w:hint="cs"/>
+          <w:sz w:val="20"/>
+          <w:szCs w:val="20"/>
+          <w:rtl/>
+        </w:rPr>
+        <w:t xml:space="preserve"> בערימת המקסימום</w:t>
+      </w:r>
+      <w:r>
+        <w:rPr>
+          <w:rFonts w:ascii="Gisha" w:hAnsi="Gisha" w:cs="Gisha" w:hint="cs"/>
+          <w:sz w:val="20"/>
+          <w:szCs w:val="20"/>
+          <w:rtl/>
+        </w:rPr>
+        <w:t xml:space="preserve"> </w:t>
       </w:r>
       <m:oMath>
         <m:r>
@@ -7453,67 +7434,6 @@
           <w:rFonts w:ascii="Gisha" w:hAnsi="Gisha" w:cs="Gisha"/>
           <w:sz w:val="20"/>
           <w:szCs w:val="20"/>
-        </w:rPr>
-      </w:pPr>
-    </w:p>
-    <w:p>
-      <w:pPr>
-        <w:pStyle w:val="ListParagraph"/>
-        <w:spacing w:after="0" w:line="276" w:lineRule="auto"/>
-        <w:rPr>
-          <w:rFonts w:ascii="Gisha" w:hAnsi="Gisha" w:cs="Gisha"/>
-          <w:sz w:val="20"/>
-          <w:szCs w:val="20"/>
-        </w:rPr>
-      </w:pPr>
-      <w:r>
-        <w:rPr>
-          <w:rFonts w:ascii="Gisha" w:hAnsi="Gisha" w:cs="Gisha" w:hint="cs"/>
-          <w:sz w:val="20"/>
-          <w:szCs w:val="20"/>
-          <w:u w:val="single"/>
-          <w:rtl/>
-        </w:rPr>
-        <w:t>ניתוח סיבוכיות</w:t>
-      </w:r>
-      <w:r>
-        <w:rPr>
-          <w:rFonts w:ascii="Gisha" w:hAnsi="Gisha" w:cs="Gisha" w:hint="cs"/>
-          <w:sz w:val="20"/>
-          <w:szCs w:val="20"/>
-          <w:rtl/>
-        </w:rPr>
-        <w:t>: כיוון שזו רשימה מקושרת דו כיוונית ניתן למחוק איבר שקיבלנו מצביע אליו בזמן קבוע, הכנסה לרשימה מקושרת שיש לנו מצביע להתחלה פועלת בזמן קבוע.</w:t>
-      </w:r>
-    </w:p>
-    <w:p>
-      <w:pPr>
-        <w:spacing w:after="0" w:line="276" w:lineRule="auto"/>
-        <w:rPr>
-          <w:rFonts w:ascii="Gisha" w:hAnsi="Gisha" w:cs="Gisha"/>
-          <w:sz w:val="20"/>
-          <w:szCs w:val="20"/>
-        </w:rPr>
-      </w:pPr>
-    </w:p>
-    <w:p>
-      <w:pPr>
-        <w:spacing w:after="0" w:line="276" w:lineRule="auto"/>
-        <w:rPr>
-          <w:rFonts w:ascii="Gisha" w:hAnsi="Gisha" w:cs="Gisha"/>
-          <w:sz w:val="20"/>
-          <w:szCs w:val="20"/>
-          <w:rtl/>
-        </w:rPr>
-      </w:pPr>
-    </w:p>
-    <w:p>
-      <w:pPr>
-        <w:spacing w:after="0" w:line="276" w:lineRule="auto"/>
-        <w:rPr>
-          <w:rFonts w:ascii="Gisha" w:hAnsi="Gisha" w:cs="Gisha"/>
-          <w:sz w:val="20"/>
-          <w:szCs w:val="20"/>
           <w:rtl/>
         </w:rPr>
       </w:pPr>
@@ -7527,7 +7447,6 @@
           <w:bCs/>
           <w:sz w:val="20"/>
           <w:szCs w:val="20"/>
-          <w:u w:val="single"/>
           <w:rtl/>
         </w:rPr>
       </w:pPr>
@@ -7538,10 +7457,9 @@
           <w:bCs/>
           <w:sz w:val="20"/>
           <w:szCs w:val="20"/>
-          <w:u w:val="single"/>
-          <w:rtl/>
-        </w:rPr>
-        <w:t xml:space="preserve">מחלקת </w:t>
+          <w:rtl/>
+        </w:rPr>
+        <w:t xml:space="preserve">מנשק </w:t>
       </w:r>
       <w:proofErr w:type="spellStart"/>
       <w:r>
@@ -7551,21 +7469,151 @@
           <w:bCs/>
           <w:sz w:val="20"/>
           <w:szCs w:val="20"/>
-          <w:u w:val="single"/>
-        </w:rPr>
-        <w:t>ListNode</w:t>
-      </w:r>
-      <w:proofErr w:type="spellEnd"/>
-      <w:r>
-        <w:rPr>
-          <w:rFonts w:ascii="Gisha" w:hAnsi="Gisha" w:cs="Gisha" w:hint="cs"/>
+        </w:rPr>
+        <w:t>h</w:t>
+      </w:r>
+      <w:r>
+        <w:rPr>
+          <w:rFonts w:ascii="Gisha" w:hAnsi="Gisha" w:cs="Gisha"/>
           <w:b/>
           <w:bCs/>
           <w:sz w:val="20"/>
           <w:szCs w:val="20"/>
+        </w:rPr>
+        <w:t>ashable</w:t>
+      </w:r>
+      <w:proofErr w:type="spellEnd"/>
+      <w:r>
+        <w:rPr>
+          <w:rFonts w:ascii="Gisha" w:hAnsi="Gisha" w:cs="Gisha" w:hint="cs"/>
+          <w:b/>
+          <w:bCs/>
+          <w:sz w:val="20"/>
+          <w:szCs w:val="20"/>
+          <w:rtl/>
+        </w:rPr>
+        <w:t>:</w:t>
+      </w:r>
+    </w:p>
+    <w:p>
+      <w:pPr>
+        <w:spacing w:after="0" w:line="276" w:lineRule="auto"/>
+        <w:rPr>
+          <w:rFonts w:ascii="Gisha" w:hAnsi="Gisha" w:cs="Gisha" w:hint="cs"/>
+          <w:sz w:val="20"/>
+          <w:szCs w:val="20"/>
+          <w:rtl/>
+        </w:rPr>
+      </w:pPr>
+      <w:r>
+        <w:rPr>
+          <w:rFonts w:ascii="Gisha" w:hAnsi="Gisha" w:cs="Gisha"/>
+          <w:sz w:val="20"/>
+          <w:szCs w:val="20"/>
+          <w:rtl/>
+        </w:rPr>
+        <w:tab/>
+      </w:r>
+      <w:r>
+        <w:rPr>
+          <w:rFonts w:ascii="Gisha" w:hAnsi="Gisha" w:cs="Gisha" w:hint="cs"/>
+          <w:sz w:val="20"/>
+          <w:szCs w:val="20"/>
+          <w:rtl/>
+        </w:rPr>
+        <w:t xml:space="preserve">מנשק עזר שהגדרנו לטובת פונקצית ה </w:t>
+      </w:r>
+      <w:r>
+        <w:rPr>
+          <w:rFonts w:ascii="Gisha" w:hAnsi="Gisha" w:cs="Gisha"/>
+          <w:sz w:val="20"/>
+          <w:szCs w:val="20"/>
+        </w:rPr>
+        <w:t>hash</w:t>
+      </w:r>
+      <w:r>
+        <w:rPr>
+          <w:rFonts w:ascii="Gisha" w:hAnsi="Gisha" w:cs="Gisha" w:hint="cs"/>
+          <w:sz w:val="20"/>
+          <w:szCs w:val="20"/>
+          <w:rtl/>
+        </w:rPr>
+        <w:t xml:space="preserve"> שתהיה דטרמיניסטית כפי שאנחנו רוצים.</w:t>
+      </w:r>
+    </w:p>
+    <w:p>
+      <w:pPr>
+        <w:spacing w:after="0" w:line="276" w:lineRule="auto"/>
+        <w:rPr>
+          <w:rFonts w:ascii="Gisha" w:hAnsi="Gisha" w:cs="Gisha"/>
+          <w:sz w:val="20"/>
+          <w:szCs w:val="20"/>
+          <w:rtl/>
+        </w:rPr>
+      </w:pPr>
+    </w:p>
+    <w:p>
+      <w:pPr>
+        <w:spacing w:after="0" w:line="276" w:lineRule="auto"/>
+        <w:rPr>
+          <w:rFonts w:ascii="Gisha" w:hAnsi="Gisha" w:cs="Gisha"/>
+          <w:b/>
+          <w:bCs/>
+          <w:sz w:val="20"/>
+          <w:szCs w:val="20"/>
           <w:u w:val="single"/>
           <w:rtl/>
         </w:rPr>
+      </w:pPr>
+    </w:p>
+    <w:p>
+      <w:pPr>
+        <w:spacing w:after="0" w:line="276" w:lineRule="auto"/>
+        <w:rPr>
+          <w:rFonts w:ascii="Gisha" w:hAnsi="Gisha" w:cs="Gisha"/>
+          <w:b/>
+          <w:bCs/>
+          <w:sz w:val="20"/>
+          <w:szCs w:val="20"/>
+          <w:u w:val="single"/>
+          <w:rtl/>
+        </w:rPr>
+      </w:pPr>
+      <w:r>
+        <w:rPr>
+          <w:rFonts w:ascii="Gisha" w:hAnsi="Gisha" w:cs="Gisha" w:hint="cs"/>
+          <w:b/>
+          <w:bCs/>
+          <w:sz w:val="20"/>
+          <w:szCs w:val="20"/>
+          <w:u w:val="single"/>
+          <w:rtl/>
+        </w:rPr>
+        <w:t xml:space="preserve">מחלקת </w:t>
+      </w:r>
+      <w:proofErr w:type="spellStart"/>
+      <w:r>
+        <w:rPr>
+          <w:rFonts w:ascii="Gisha" w:hAnsi="Gisha" w:cs="Gisha"/>
+          <w:b/>
+          <w:bCs/>
+          <w:sz w:val="20"/>
+          <w:szCs w:val="20"/>
+          <w:u w:val="single"/>
+        </w:rPr>
+        <w:t>HashTable</w:t>
+      </w:r>
+      <w:proofErr w:type="spellEnd"/>
+      <w:r>
+        <w:rPr>
+          <w:rFonts w:ascii="Gisha" w:hAnsi="Gisha" w:cs="Gisha" w:hint="cs"/>
+          <w:b/>
+          <w:bCs/>
+          <w:sz w:val="20"/>
+          <w:szCs w:val="20"/>
+          <w:u w:val="single"/>
+          <w:rtl/>
+        </w:rPr>
         <w:t>:</w:t>
       </w:r>
     </w:p>
@@ -7586,7 +7634,25 @@
           <w:szCs w:val="20"/>
           <w:rtl/>
         </w:rPr>
-        <w:t>הגדרנו 4 שדות למחלקה:</w:t>
+        <w:t xml:space="preserve">הגדרנו </w:t>
+      </w:r>
+      <w:r>
+        <w:rPr>
+          <w:rFonts w:ascii="Gisha" w:hAnsi="Gisha" w:cs="Gisha" w:hint="cs"/>
+          <w:sz w:val="20"/>
+          <w:szCs w:val="20"/>
+          <w:rtl/>
+        </w:rPr>
+        <w:t>3</w:t>
+      </w:r>
+      <w:r>
+        <w:rPr>
+          <w:rFonts w:ascii="Gisha" w:hAnsi="Gisha" w:cs="Gisha" w:hint="cs"/>
+          <w:sz w:val="20"/>
+          <w:szCs w:val="20"/>
+          <w:rtl/>
+        </w:rPr>
+        <w:t xml:space="preserve"> שדות למחלקה:</w:t>
       </w:r>
     </w:p>
     <w:p>
@@ -7594,7 +7660,7 @@
         <w:pStyle w:val="ListParagraph"/>
         <w:numPr>
           <w:ilvl w:val="0"/>
-          <w:numId w:val="14"/>
+          <w:numId w:val="19"/>
         </w:numPr>
         <w:spacing w:after="0" w:line="276" w:lineRule="auto"/>
         <w:rPr>
@@ -7603,14 +7669,16 @@
           <w:szCs w:val="20"/>
         </w:rPr>
       </w:pPr>
-      <w:r>
-        <w:rPr>
-          <w:rFonts w:ascii="Gisha" w:hAnsi="Gisha" w:cs="Gisha"/>
-          <w:sz w:val="20"/>
-          <w:szCs w:val="20"/>
-        </w:rPr>
-        <w:t>value</w:t>
-      </w:r>
+      <w:proofErr w:type="spellStart"/>
+      <w:r>
+        <w:rPr>
+          <w:rFonts w:ascii="Gisha" w:hAnsi="Gisha" w:cs="Gisha"/>
+          <w:sz w:val="20"/>
+          <w:szCs w:val="20"/>
+        </w:rPr>
+        <w:t>hashfunction</w:t>
+      </w:r>
+      <w:proofErr w:type="spellEnd"/>
       <w:r>
         <w:rPr>
           <w:rFonts w:ascii="Gisha" w:hAnsi="Gisha" w:cs="Gisha" w:hint="cs"/>
@@ -7645,7 +7713,24 @@
           <w:szCs w:val="20"/>
           <w:rtl/>
         </w:rPr>
-        <w:t>מצביע לצומת שיש לו קשת איתה</w:t>
+        <w:t xml:space="preserve">פונקצית ה </w:t>
+      </w:r>
+      <w:r>
+        <w:rPr>
+          <w:rFonts w:ascii="Gisha" w:hAnsi="Gisha" w:cs="Gisha"/>
+          <w:sz w:val="20"/>
+          <w:szCs w:val="20"/>
+        </w:rPr>
+        <w:t>hash</w:t>
+      </w:r>
+      <w:r>
+        <w:rPr>
+          <w:rFonts w:ascii="Gisha" w:hAnsi="Gisha" w:cs="Gisha" w:hint="cs"/>
+          <w:sz w:val="20"/>
+          <w:szCs w:val="20"/>
+          <w:rtl/>
+        </w:rPr>
+        <w:t xml:space="preserve"> שמוגרלת ממשפחת הפונקציות המודולריות עם הראשוני הקבוע והפונקציה דטרמיניסטית לכל גרף.</w:t>
       </w:r>
     </w:p>
     <w:p>
@@ -7653,7 +7738,7 @@
         <w:pStyle w:val="ListParagraph"/>
         <w:numPr>
           <w:ilvl w:val="0"/>
-          <w:numId w:val="14"/>
+          <w:numId w:val="19"/>
         </w:numPr>
         <w:spacing w:after="0" w:line="276" w:lineRule="auto"/>
         <w:rPr>
@@ -7662,14 +7747,34 @@
           <w:szCs w:val="20"/>
         </w:rPr>
       </w:pPr>
-      <w:r>
-        <w:rPr>
-          <w:rFonts w:ascii="Gisha" w:hAnsi="Gisha" w:cs="Gisha"/>
-          <w:sz w:val="20"/>
-          <w:szCs w:val="20"/>
-        </w:rPr>
-        <w:t>Next</w:t>
-      </w:r>
+      <w:proofErr w:type="spellStart"/>
+      <w:r>
+        <w:rPr>
+          <w:rFonts w:ascii="Gisha" w:hAnsi="Gisha" w:cs="Gisha"/>
+          <w:sz w:val="20"/>
+          <w:szCs w:val="20"/>
+        </w:rPr>
+        <w:t>DoublyHashLinkedList</w:t>
+      </w:r>
+      <w:proofErr w:type="spellEnd"/>
+      <w:r>
+        <w:rPr>
+          <w:rFonts w:ascii="Gisha" w:hAnsi="Gisha" w:cs="Gisha"/>
+          <w:sz w:val="20"/>
+          <w:szCs w:val="20"/>
+        </w:rPr>
+        <w:t xml:space="preserve"> [] </w:t>
+      </w:r>
+      <w:proofErr w:type="spellStart"/>
+      <w:r>
+        <w:rPr>
+          <w:rFonts w:ascii="Gisha" w:hAnsi="Gisha" w:cs="Gisha"/>
+          <w:sz w:val="20"/>
+          <w:szCs w:val="20"/>
+        </w:rPr>
+        <w:t>arr</w:t>
+      </w:r>
+      <w:proofErr w:type="spellEnd"/>
       <w:r>
         <w:rPr>
           <w:rFonts w:ascii="Gisha" w:hAnsi="Gisha" w:cs="Gisha" w:hint="cs"/>
@@ -7695,7 +7800,16 @@
           <w:szCs w:val="20"/>
           <w:rtl/>
         </w:rPr>
-        <w:t xml:space="preserve"> האיבר הבא ברשימה.</w:t>
+        <w:t xml:space="preserve"> </w:t>
+      </w:r>
+      <w:r>
+        <w:rPr>
+          <w:rFonts w:ascii="Gisha" w:hAnsi="Gisha" w:cs="Gisha" w:hint="cs"/>
+          <w:sz w:val="20"/>
+          <w:szCs w:val="20"/>
+          <w:rtl/>
+        </w:rPr>
+        <w:t>מערך שבכל תא יש לנו רשימה מקושרת דו כיוונית שמטפלת בהתנגשויות</w:t>
       </w:r>
     </w:p>
     <w:p>
@@ -7703,7 +7817,7 @@
         <w:pStyle w:val="ListParagraph"/>
         <w:numPr>
           <w:ilvl w:val="0"/>
-          <w:numId w:val="14"/>
+          <w:numId w:val="19"/>
         </w:numPr>
         <w:spacing w:after="0" w:line="276" w:lineRule="auto"/>
         <w:rPr>
@@ -7712,17 +7826,14 @@
           <w:szCs w:val="20"/>
         </w:rPr>
       </w:pPr>
-      <w:proofErr w:type="spellStart"/>
-      <w:r>
-        <w:rPr>
-          <w:rFonts w:ascii="Gisha" w:hAnsi="Gisha" w:cs="Gisha"/>
-          <w:sz w:val="20"/>
-          <w:szCs w:val="20"/>
-        </w:rPr>
-        <w:lastRenderedPageBreak/>
-        <w:t>Prev</w:t>
-      </w:r>
-      <w:proofErr w:type="spellEnd"/>
+      <w:r>
+        <w:rPr>
+          <w:rFonts w:ascii="Gisha" w:hAnsi="Gisha" w:cs="Gisha"/>
+          <w:sz w:val="20"/>
+          <w:szCs w:val="20"/>
+        </w:rPr>
+        <w:t>Prime number</w:t>
+      </w:r>
       <w:r>
         <w:rPr>
           <w:rFonts w:ascii="Gisha" w:hAnsi="Gisha" w:cs="Gisha" w:hint="cs"/>
@@ -7748,7 +7859,47 @@
           <w:szCs w:val="20"/>
           <w:rtl/>
         </w:rPr>
-        <w:t xml:space="preserve"> האיבר הקודם הרשימה.</w:t>
+        <w:t xml:space="preserve"> </w:t>
+      </w:r>
+      <w:r>
+        <w:rPr>
+          <w:rFonts w:ascii="Gisha" w:hAnsi="Gisha" w:cs="Gisha" w:hint="cs"/>
+          <w:sz w:val="20"/>
+          <w:szCs w:val="20"/>
+          <w:rtl/>
+        </w:rPr>
+        <w:t>מייצג את המספר הראשוני שמוגדר בתרגיל.</w:t>
+      </w:r>
+    </w:p>
+    <w:p>
+      <w:pPr>
+        <w:spacing w:after="0" w:line="276" w:lineRule="auto"/>
+        <w:rPr>
+          <w:rFonts w:ascii="Gisha" w:hAnsi="Gisha" w:cs="Gisha"/>
+          <w:sz w:val="20"/>
+          <w:szCs w:val="20"/>
+          <w:rtl/>
+        </w:rPr>
+      </w:pPr>
+    </w:p>
+    <w:p>
+      <w:pPr>
+        <w:spacing w:after="0" w:line="276" w:lineRule="auto"/>
+        <w:rPr>
+          <w:rFonts w:ascii="Gisha" w:hAnsi="Gisha" w:cs="Gisha"/>
+          <w:sz w:val="20"/>
+          <w:szCs w:val="20"/>
+          <w:rtl/>
+        </w:rPr>
+      </w:pPr>
+      <w:r>
+        <w:rPr>
+          <w:rFonts w:ascii="Gisha" w:hAnsi="Gisha" w:cs="Gisha" w:hint="cs"/>
+          <w:sz w:val="20"/>
+          <w:szCs w:val="20"/>
+          <w:rtl/>
+        </w:rPr>
+        <w:t xml:space="preserve">הסבר על הפונקציות: </w:t>
       </w:r>
     </w:p>
     <w:p>
@@ -7756,7 +7907,7 @@
         <w:pStyle w:val="ListParagraph"/>
         <w:numPr>
           <w:ilvl w:val="0"/>
-          <w:numId w:val="14"/>
+          <w:numId w:val="18"/>
         </w:numPr>
         <w:spacing w:after="0" w:line="276" w:lineRule="auto"/>
         <w:rPr>
@@ -7766,23 +7917,40 @@
         </w:rPr>
       </w:pPr>
       <w:proofErr w:type="spellStart"/>
-      <w:r>
-        <w:rPr>
-          <w:rFonts w:ascii="Gisha" w:hAnsi="Gisha" w:cs="Gisha"/>
-          <w:sz w:val="20"/>
-          <w:szCs w:val="20"/>
-        </w:rPr>
-        <w:t>hashListNode</w:t>
+      <w:proofErr w:type="gramStart"/>
+      <w:r>
+        <w:rPr>
+          <w:rFonts w:ascii="Gisha" w:hAnsi="Gisha" w:cs="Gisha"/>
+          <w:sz w:val="20"/>
+          <w:szCs w:val="20"/>
+        </w:rPr>
+        <w:t>HashTable</w:t>
       </w:r>
       <w:proofErr w:type="spellEnd"/>
       <w:r>
         <w:rPr>
-          <w:rFonts w:ascii="Gisha" w:hAnsi="Gisha" w:cs="Gisha" w:hint="cs"/>
-          <w:sz w:val="20"/>
-          <w:szCs w:val="20"/>
-          <w:rtl/>
-        </w:rPr>
-        <w:t xml:space="preserve"> </w:t>
+          <w:rFonts w:ascii="Gisha" w:hAnsi="Gisha" w:cs="Gisha"/>
+          <w:sz w:val="20"/>
+          <w:szCs w:val="20"/>
+        </w:rPr>
+        <w:t>(</w:t>
+      </w:r>
+      <w:proofErr w:type="gramEnd"/>
+      <w:r>
+        <w:rPr>
+          <w:rFonts w:ascii="Gisha" w:hAnsi="Gisha" w:cs="Gisha"/>
+          <w:sz w:val="20"/>
+          <w:szCs w:val="20"/>
+        </w:rPr>
+        <w:t>int size</w:t>
+      </w:r>
+      <w:r>
+        <w:rPr>
+          <w:rFonts w:ascii="Gisha" w:hAnsi="Gisha" w:cs="Gisha"/>
+          <w:sz w:val="20"/>
+          <w:szCs w:val="20"/>
+        </w:rPr>
+        <w:t>)</w:t>
       </w:r>
       <w:r>
         <w:rPr>
@@ -7800,63 +7968,51 @@
           <w:szCs w:val="20"/>
           <w:rtl/>
         </w:rPr>
-        <w:t xml:space="preserve"> פוינטר </w:t>
-      </w:r>
-      <w:r>
-        <w:rPr>
-          <w:rFonts w:ascii="Gisha" w:hAnsi="Gisha" w:cs="Gisha" w:hint="cs"/>
-          <w:sz w:val="20"/>
-          <w:szCs w:val="20"/>
-          <w:rtl/>
-        </w:rPr>
-        <w:t xml:space="preserve">לצומת ברשימה המקושרת של הטבלת </w:t>
-      </w:r>
-      <w:r>
-        <w:rPr>
-          <w:rFonts w:ascii="Gisha" w:hAnsi="Gisha" w:cs="Gisha"/>
-          <w:sz w:val="20"/>
-          <w:szCs w:val="20"/>
-        </w:rPr>
-        <w:t>hash</w:t>
-      </w:r>
-      <w:r>
-        <w:rPr>
-          <w:rFonts w:ascii="Gisha" w:hAnsi="Gisha" w:cs="Gisha" w:hint="cs"/>
-          <w:sz w:val="20"/>
-          <w:szCs w:val="20"/>
-          <w:rtl/>
-        </w:rPr>
-        <w:t xml:space="preserve"> שמייצגת את הצומת שהצומת הנוכחי נמצא ברשימת השכנים שלו.</w:t>
-      </w:r>
-    </w:p>
-    <w:p>
-      <w:pPr>
-        <w:spacing w:after="0" w:line="276" w:lineRule="auto"/>
-        <w:rPr>
-          <w:rFonts w:ascii="Gisha" w:hAnsi="Gisha" w:cs="Gisha"/>
-          <w:sz w:val="20"/>
-          <w:szCs w:val="20"/>
-        </w:rPr>
-      </w:pPr>
-    </w:p>
-    <w:p>
-      <w:pPr>
-        <w:spacing w:after="0" w:line="276" w:lineRule="auto"/>
-        <w:rPr>
-          <w:rFonts w:ascii="Gisha" w:hAnsi="Gisha" w:cs="Gisha"/>
-          <w:sz w:val="20"/>
-          <w:szCs w:val="20"/>
-          <w:rtl/>
-        </w:rPr>
-      </w:pPr>
-      <w:r>
-        <w:rPr>
-          <w:rFonts w:ascii="Gisha" w:hAnsi="Gisha" w:cs="Gisha" w:hint="cs"/>
-          <w:sz w:val="20"/>
-          <w:szCs w:val="20"/>
-          <w:rtl/>
-        </w:rPr>
-        <w:t xml:space="preserve">הסבר על הפונקציות: </w:t>
+        <w:t xml:space="preserve"> בנאי אשר </w:t>
+      </w:r>
+      <w:r>
+        <w:rPr>
+          <w:rFonts w:ascii="Gisha" w:hAnsi="Gisha" w:cs="Gisha" w:hint="cs"/>
+          <w:sz w:val="20"/>
+          <w:szCs w:val="20"/>
+          <w:rtl/>
+        </w:rPr>
+        <w:t xml:space="preserve">מתאחל מערך עם רשימות מקושרות בכל תא וקורא לפונקציה שיוצרת את הטבלה </w:t>
+      </w:r>
+      <m:oMath>
+        <m:r>
+          <w:rPr>
+            <w:rFonts w:ascii="Cambria Math" w:hAnsi="Cambria Math" w:cs="Gisha"/>
+            <w:sz w:val="20"/>
+            <w:szCs w:val="20"/>
+          </w:rPr>
+          <m:t>O(</m:t>
+        </m:r>
+        <m:r>
+          <w:rPr>
+            <w:rFonts w:ascii="Cambria Math" w:hAnsi="Cambria Math" w:cs="Gisha"/>
+            <w:sz w:val="20"/>
+            <w:szCs w:val="20"/>
+          </w:rPr>
+          <m:t>n</m:t>
+        </m:r>
+        <m:r>
+          <w:rPr>
+            <w:rFonts w:ascii="Cambria Math" w:hAnsi="Cambria Math" w:cs="Gisha"/>
+            <w:sz w:val="20"/>
+            <w:szCs w:val="20"/>
+          </w:rPr>
+          <m:t>)</m:t>
+        </m:r>
+      </m:oMath>
+      <w:r>
+        <w:rPr>
+          <w:rFonts w:ascii="Gisha" w:hAnsi="Gisha" w:cs="Gisha" w:hint="cs"/>
+          <w:sz w:val="20"/>
+          <w:szCs w:val="20"/>
+          <w:rtl/>
+        </w:rPr>
+        <w:t>.</w:t>
       </w:r>
     </w:p>
     <w:p>
@@ -7864,7 +8020,7 @@
         <w:pStyle w:val="ListParagraph"/>
         <w:numPr>
           <w:ilvl w:val="0"/>
-          <w:numId w:val="13"/>
+          <w:numId w:val="18"/>
         </w:numPr>
         <w:spacing w:after="0" w:line="276" w:lineRule="auto"/>
         <w:rPr>
@@ -7881,7 +8037,7 @@
           <w:sz w:val="20"/>
           <w:szCs w:val="20"/>
         </w:rPr>
-        <w:t>ListNode</w:t>
+        <w:t>createHashFunction</w:t>
       </w:r>
       <w:proofErr w:type="spellEnd"/>
       <w:r>
@@ -7892,77 +8048,121 @@
         </w:rPr>
         <w:t>(</w:t>
       </w:r>
+      <w:proofErr w:type="gramEnd"/>
+      <w:r>
+        <w:rPr>
+          <w:rFonts w:ascii="Gisha" w:hAnsi="Gisha" w:cs="Gisha"/>
+          <w:sz w:val="20"/>
+          <w:szCs w:val="20"/>
+        </w:rPr>
+        <w:t>int size</w:t>
+      </w:r>
+      <w:r>
+        <w:rPr>
+          <w:rFonts w:ascii="Gisha" w:hAnsi="Gisha" w:cs="Gisha"/>
+          <w:sz w:val="20"/>
+          <w:szCs w:val="20"/>
+        </w:rPr>
+        <w:t>)</w:t>
+      </w:r>
+      <w:r>
+        <w:rPr>
+          <w:rFonts w:ascii="Gisha" w:hAnsi="Gisha" w:cs="Gisha" w:hint="cs"/>
+          <w:sz w:val="20"/>
+          <w:szCs w:val="20"/>
+          <w:rtl/>
+        </w:rPr>
+        <w:t xml:space="preserve"> </w:t>
+      </w:r>
+      <w:r>
+        <w:rPr>
+          <w:rFonts w:ascii="Gisha" w:hAnsi="Gisha" w:cs="Gisha"/>
+          <w:sz w:val="20"/>
+          <w:szCs w:val="20"/>
+          <w:rtl/>
+        </w:rPr>
+        <w:t>–</w:t>
+      </w:r>
+      <w:r>
+        <w:rPr>
+          <w:rFonts w:ascii="Gisha" w:hAnsi="Gisha" w:cs="Gisha" w:hint="cs"/>
+          <w:sz w:val="20"/>
+          <w:szCs w:val="20"/>
+          <w:rtl/>
+        </w:rPr>
+        <w:t xml:space="preserve"> </w:t>
+      </w:r>
+      <w:r>
+        <w:rPr>
+          <w:rFonts w:ascii="Gisha" w:hAnsi="Gisha" w:cs="Gisha" w:hint="cs"/>
+          <w:sz w:val="20"/>
+          <w:szCs w:val="20"/>
+          <w:rtl/>
+        </w:rPr>
+        <w:t>הפונקציה מקבל את גודל הטבלה ומגרילה פונקצית</w:t>
+      </w:r>
+      <w:r>
+        <w:rPr>
+          <w:rFonts w:ascii="Gisha" w:hAnsi="Gisha" w:cs="Gisha"/>
+          <w:sz w:val="20"/>
+          <w:szCs w:val="20"/>
+        </w:rPr>
+        <w:t xml:space="preserve">hash </w:t>
+      </w:r>
+      <w:r>
+        <w:rPr>
+          <w:rFonts w:ascii="Gisha" w:hAnsi="Gisha" w:cs="Gisha" w:hint="cs"/>
+          <w:sz w:val="20"/>
+          <w:szCs w:val="20"/>
+          <w:rtl/>
+        </w:rPr>
+        <w:t xml:space="preserve"> ממשפחת הפונקציות המודולריות עם הראשוני </w:t>
+      </w:r>
+      <w:r>
+        <w:rPr>
+          <w:rFonts w:ascii="Gisha" w:hAnsi="Gisha" w:cs="Gisha" w:hint="cs"/>
+          <w:sz w:val="20"/>
+          <w:szCs w:val="20"/>
+          <w:rtl/>
+        </w:rPr>
+        <w:t>הנתון</w:t>
+      </w:r>
+      <w:r>
+        <w:rPr>
+          <w:rFonts w:ascii="Gisha" w:hAnsi="Gisha" w:cs="Gisha" w:hint="cs"/>
+          <w:sz w:val="20"/>
+          <w:szCs w:val="20"/>
+          <w:rtl/>
+        </w:rPr>
+        <w:t xml:space="preserve"> וקבועים </w:t>
+      </w:r>
       <w:proofErr w:type="spellStart"/>
-      <w:proofErr w:type="gramEnd"/>
-      <w:r>
-        <w:rPr>
-          <w:rFonts w:ascii="Gisha" w:hAnsi="Gisha" w:cs="Gisha"/>
-          <w:sz w:val="20"/>
-          <w:szCs w:val="20"/>
-        </w:rPr>
-        <w:t>ListNode</w:t>
+      <w:r>
+        <w:rPr>
+          <w:rFonts w:ascii="Gisha" w:hAnsi="Gisha" w:cs="Gisha"/>
+          <w:sz w:val="20"/>
+          <w:szCs w:val="20"/>
+        </w:rPr>
+        <w:t>a,b</w:t>
       </w:r>
       <w:proofErr w:type="spellEnd"/>
       <w:r>
         <w:rPr>
-          <w:rFonts w:ascii="Gisha" w:hAnsi="Gisha" w:cs="Gisha"/>
-          <w:sz w:val="20"/>
-          <w:szCs w:val="20"/>
-        </w:rPr>
-        <w:t xml:space="preserve"> value, </w:t>
-      </w:r>
-      <w:proofErr w:type="spellStart"/>
-      <w:r>
-        <w:rPr>
-          <w:rFonts w:ascii="Gisha" w:hAnsi="Gisha" w:cs="Gisha"/>
-          <w:sz w:val="20"/>
-          <w:szCs w:val="20"/>
-        </w:rPr>
-        <w:t>HashListNode</w:t>
-      </w:r>
-      <w:proofErr w:type="spellEnd"/>
-      <w:r>
-        <w:rPr>
-          <w:rFonts w:ascii="Gisha" w:hAnsi="Gisha" w:cs="Gisha"/>
-          <w:sz w:val="20"/>
-          <w:szCs w:val="20"/>
-        </w:rPr>
-        <w:t xml:space="preserve"> node</w:t>
-      </w:r>
-      <w:r>
-        <w:rPr>
-          <w:rFonts w:ascii="Gisha" w:hAnsi="Gisha" w:cs="Gisha"/>
-          <w:sz w:val="20"/>
-          <w:szCs w:val="20"/>
-        </w:rPr>
-        <w:t>)</w:t>
-      </w:r>
-      <w:r>
-        <w:rPr>
-          <w:rFonts w:ascii="Gisha" w:hAnsi="Gisha" w:cs="Gisha"/>
-          <w:sz w:val="20"/>
-          <w:szCs w:val="20"/>
-          <w:rtl/>
-        </w:rPr>
-        <w:t>–</w:t>
-      </w:r>
-      <w:r>
-        <w:rPr>
-          <w:rFonts w:ascii="Gisha" w:hAnsi="Gisha" w:cs="Gisha" w:hint="cs"/>
-          <w:sz w:val="20"/>
-          <w:szCs w:val="20"/>
-          <w:rtl/>
-        </w:rPr>
-        <w:t xml:space="preserve"> בנאי אשר יוצר צומת של הרשימה המקושרת </w:t>
-      </w:r>
-      <w:r>
-        <w:rPr>
-          <w:rFonts w:ascii="Gisha" w:hAnsi="Gisha" w:cs="Gisha" w:hint="cs"/>
-          <w:sz w:val="20"/>
-          <w:szCs w:val="20"/>
-          <w:rtl/>
-        </w:rPr>
-        <w:t xml:space="preserve">שמייצגת את רשימת השכנים של כל צומת </w:t>
+          <w:rFonts w:ascii="Gisha" w:hAnsi="Gisha" w:cs="Gisha" w:hint="cs"/>
+          <w:sz w:val="20"/>
+          <w:szCs w:val="20"/>
+          <w:rtl/>
+        </w:rPr>
+        <w:t xml:space="preserve"> שהיא מגרילה</w:t>
+      </w:r>
+      <w:r>
+        <w:rPr>
+          <w:rFonts w:ascii="Gisha" w:hAnsi="Gisha" w:cs="Gisha" w:hint="cs"/>
+          <w:sz w:val="20"/>
+          <w:szCs w:val="20"/>
+          <w:rtl/>
+        </w:rPr>
+        <w:t xml:space="preserve"> </w:t>
       </w:r>
       <m:oMath>
         <m:r>
@@ -7976,7 +8176,502 @@
       </m:oMath>
       <w:r>
         <w:rPr>
-          <w:rFonts w:ascii="Gisha" w:hAnsi="Gisha" w:cs="Gisha" w:hint="cs"/>
+          <w:rFonts w:ascii="Gisha" w:eastAsiaTheme="minorEastAsia" w:hAnsi="Gisha" w:cs="Gisha" w:hint="cs"/>
+          <w:sz w:val="20"/>
+          <w:szCs w:val="20"/>
+          <w:rtl/>
+        </w:rPr>
+        <w:t xml:space="preserve">. </w:t>
+      </w:r>
+    </w:p>
+    <w:p>
+      <w:pPr>
+        <w:pStyle w:val="ListParagraph"/>
+        <w:numPr>
+          <w:ilvl w:val="0"/>
+          <w:numId w:val="18"/>
+        </w:numPr>
+        <w:spacing w:after="0" w:line="276" w:lineRule="auto"/>
+        <w:rPr>
+          <w:rFonts w:ascii="Gisha" w:hAnsi="Gisha" w:cs="Gisha"/>
+          <w:sz w:val="20"/>
+          <w:szCs w:val="20"/>
+        </w:rPr>
+      </w:pPr>
+      <w:r>
+        <w:rPr>
+          <w:rFonts w:ascii="Gisha" w:hAnsi="Gisha" w:cs="Gisha"/>
+          <w:sz w:val="20"/>
+          <w:szCs w:val="20"/>
+        </w:rPr>
+        <w:t>find</w:t>
+      </w:r>
+      <w:r>
+        <w:rPr>
+          <w:rFonts w:ascii="Gisha" w:hAnsi="Gisha" w:cs="Gisha"/>
+          <w:sz w:val="20"/>
+          <w:szCs w:val="20"/>
+        </w:rPr>
+        <w:t xml:space="preserve"> (</w:t>
+      </w:r>
+      <w:r>
+        <w:rPr>
+          <w:rFonts w:ascii="Gisha" w:hAnsi="Gisha" w:cs="Gisha"/>
+          <w:sz w:val="20"/>
+          <w:szCs w:val="20"/>
+        </w:rPr>
+        <w:t xml:space="preserve">int </w:t>
+      </w:r>
+      <w:proofErr w:type="spellStart"/>
+      <w:r>
+        <w:rPr>
+          <w:rFonts w:ascii="Gisha" w:hAnsi="Gisha" w:cs="Gisha"/>
+          <w:sz w:val="20"/>
+          <w:szCs w:val="20"/>
+        </w:rPr>
+        <w:t>node_id</w:t>
+      </w:r>
+      <w:proofErr w:type="spellEnd"/>
+      <w:r>
+        <w:rPr>
+          <w:rFonts w:ascii="Gisha" w:hAnsi="Gisha" w:cs="Gisha"/>
+          <w:sz w:val="20"/>
+          <w:szCs w:val="20"/>
+        </w:rPr>
+        <w:t>)</w:t>
+      </w:r>
+      <w:r>
+        <w:rPr>
+          <w:rFonts w:ascii="Gisha" w:hAnsi="Gisha" w:cs="Gisha"/>
+          <w:sz w:val="20"/>
+          <w:szCs w:val="20"/>
+          <w:rtl/>
+        </w:rPr>
+        <w:t>–</w:t>
+      </w:r>
+      <w:r>
+        <w:rPr>
+          <w:rFonts w:ascii="Gisha" w:hAnsi="Gisha" w:cs="Gisha" w:hint="cs"/>
+          <w:sz w:val="20"/>
+          <w:szCs w:val="20"/>
+          <w:rtl/>
+        </w:rPr>
+        <w:t xml:space="preserve"> הפונקציה</w:t>
+      </w:r>
+      <w:r>
+        <w:rPr>
+          <w:rFonts w:ascii="Gisha" w:hAnsi="Gisha" w:cs="Gisha" w:hint="cs"/>
+          <w:sz w:val="20"/>
+          <w:szCs w:val="20"/>
+          <w:rtl/>
+        </w:rPr>
+        <w:t xml:space="preserve"> קוראת לפונקציה עזר שמחשבת את מיקום ההכנסה של הצומת לו היה בטבלה (הפונקציה רצה בזמן קבוע), לאחר מכן ניגשת לתא במערך ומחפשת את האיבר ברשימה המקושרת.</w:t>
+      </w:r>
+      <w:r>
+        <w:rPr>
+          <w:rFonts w:ascii="Gisha" w:hAnsi="Gisha" w:cs="Gisha" w:hint="cs"/>
+          <w:sz w:val="20"/>
+          <w:szCs w:val="20"/>
+          <w:rtl/>
+        </w:rPr>
+        <w:t xml:space="preserve"> </w:t>
+      </w:r>
+      <m:oMath>
+        <m:r>
+          <w:rPr>
+            <w:rFonts w:ascii="Cambria Math" w:hAnsi="Cambria Math" w:cs="Gisha"/>
+            <w:sz w:val="20"/>
+            <w:szCs w:val="20"/>
+          </w:rPr>
+          <m:t>O(1)</m:t>
+        </m:r>
+      </m:oMath>
+      <w:r>
+        <w:rPr>
+          <w:rFonts w:ascii="Gisha" w:eastAsiaTheme="minorEastAsia" w:hAnsi="Gisha" w:cs="Gisha"/>
+          <w:sz w:val="20"/>
+          <w:szCs w:val="20"/>
+        </w:rPr>
+        <w:t xml:space="preserve">  </w:t>
+      </w:r>
+      <w:r>
+        <w:rPr>
+          <w:rFonts w:ascii="Gisha" w:eastAsiaTheme="minorEastAsia" w:hAnsi="Gisha" w:cs="Gisha" w:hint="cs"/>
+          <w:sz w:val="20"/>
+          <w:szCs w:val="20"/>
+          <w:rtl/>
+        </w:rPr>
+        <w:t>בתוחלת.</w:t>
+      </w:r>
+    </w:p>
+    <w:p>
+      <w:pPr>
+        <w:pStyle w:val="ListParagraph"/>
+        <w:numPr>
+          <w:ilvl w:val="0"/>
+          <w:numId w:val="18"/>
+        </w:numPr>
+        <w:spacing w:after="0" w:line="276" w:lineRule="auto"/>
+        <w:rPr>
+          <w:rFonts w:ascii="Gisha" w:hAnsi="Gisha" w:cs="Gisha"/>
+          <w:sz w:val="20"/>
+          <w:szCs w:val="20"/>
+        </w:rPr>
+      </w:pPr>
+      <w:r>
+        <w:rPr>
+          <w:rFonts w:ascii="Gisha" w:hAnsi="Gisha" w:cs="Gisha"/>
+          <w:sz w:val="20"/>
+          <w:szCs w:val="20"/>
+        </w:rPr>
+        <w:t>Insert</w:t>
+      </w:r>
+      <w:r>
+        <w:rPr>
+          <w:rFonts w:ascii="Gisha" w:hAnsi="Gisha" w:cs="Gisha"/>
+          <w:sz w:val="20"/>
+          <w:szCs w:val="20"/>
+        </w:rPr>
+        <w:t xml:space="preserve"> (</w:t>
+      </w:r>
+      <w:proofErr w:type="spellStart"/>
+      <w:r>
+        <w:rPr>
+          <w:rFonts w:ascii="Gisha" w:hAnsi="Gisha" w:cs="Gisha"/>
+          <w:sz w:val="20"/>
+          <w:szCs w:val="20"/>
+        </w:rPr>
+        <w:t>HashListNode</w:t>
+      </w:r>
+      <w:proofErr w:type="spellEnd"/>
+      <w:r>
+        <w:rPr>
+          <w:rFonts w:ascii="Gisha" w:hAnsi="Gisha" w:cs="Gisha"/>
+          <w:sz w:val="20"/>
+          <w:szCs w:val="20"/>
+        </w:rPr>
+        <w:t xml:space="preserve"> node</w:t>
+      </w:r>
+      <w:r>
+        <w:rPr>
+          <w:rFonts w:ascii="Gisha" w:hAnsi="Gisha" w:cs="Gisha"/>
+          <w:sz w:val="20"/>
+          <w:szCs w:val="20"/>
+        </w:rPr>
+        <w:t>)</w:t>
+      </w:r>
+      <w:r>
+        <w:rPr>
+          <w:rFonts w:ascii="Gisha" w:hAnsi="Gisha" w:cs="Gisha"/>
+          <w:sz w:val="20"/>
+          <w:szCs w:val="20"/>
+          <w:rtl/>
+        </w:rPr>
+        <w:t>–</w:t>
+      </w:r>
+      <w:r>
+        <w:rPr>
+          <w:rFonts w:ascii="Gisha" w:hAnsi="Gisha" w:cs="Gisha" w:hint="cs"/>
+          <w:sz w:val="20"/>
+          <w:szCs w:val="20"/>
+          <w:rtl/>
+        </w:rPr>
+        <w:t xml:space="preserve"> הפונקציה קוראת לפונקציה עזר שמחשבת את מיקום ההכנסה של הצומת לו היה בטבלה (הפונקציה רצה בזמן קבוע), לאחר מכן ניגשת לתא במערך ומחפשת את האיבר ברשימה המקושרת</w:t>
+      </w:r>
+      <w:r>
+        <w:rPr>
+          <w:rFonts w:ascii="Gisha" w:hAnsi="Gisha" w:cs="Gisha" w:hint="cs"/>
+          <w:sz w:val="20"/>
+          <w:szCs w:val="20"/>
+          <w:rtl/>
+        </w:rPr>
+        <w:t>, אם האיבר לא נמצא כבר אז מכניסה אותו לרשימה המקושרת</w:t>
+      </w:r>
+      <w:r>
+        <w:rPr>
+          <w:rFonts w:ascii="Gisha" w:hAnsi="Gisha" w:cs="Gisha" w:hint="cs"/>
+          <w:sz w:val="20"/>
+          <w:szCs w:val="20"/>
+          <w:rtl/>
+        </w:rPr>
+        <w:t xml:space="preserve"> </w:t>
+      </w:r>
+      <m:oMath>
+        <m:r>
+          <w:rPr>
+            <w:rFonts w:ascii="Cambria Math" w:hAnsi="Cambria Math" w:cs="Gisha"/>
+            <w:sz w:val="20"/>
+            <w:szCs w:val="20"/>
+          </w:rPr>
+          <m:t>O(1)</m:t>
+        </m:r>
+      </m:oMath>
+      <w:r>
+        <w:rPr>
+          <w:rFonts w:ascii="Gisha" w:eastAsiaTheme="minorEastAsia" w:hAnsi="Gisha" w:cs="Gisha"/>
+          <w:sz w:val="20"/>
+          <w:szCs w:val="20"/>
+        </w:rPr>
+        <w:t xml:space="preserve">  </w:t>
+      </w:r>
+      <w:r>
+        <w:rPr>
+          <w:rFonts w:ascii="Gisha" w:eastAsiaTheme="minorEastAsia" w:hAnsi="Gisha" w:cs="Gisha" w:hint="cs"/>
+          <w:sz w:val="20"/>
+          <w:szCs w:val="20"/>
+          <w:rtl/>
+        </w:rPr>
+        <w:t>בתוחלת.</w:t>
+      </w:r>
+    </w:p>
+    <w:p>
+      <w:pPr>
+        <w:pStyle w:val="ListParagraph"/>
+        <w:numPr>
+          <w:ilvl w:val="0"/>
+          <w:numId w:val="18"/>
+        </w:numPr>
+        <w:spacing w:after="0" w:line="276" w:lineRule="auto"/>
+        <w:rPr>
+          <w:rFonts w:ascii="Gisha" w:hAnsi="Gisha" w:cs="Gisha"/>
+          <w:sz w:val="20"/>
+          <w:szCs w:val="20"/>
+        </w:rPr>
+      </w:pPr>
+      <w:r>
+        <w:rPr>
+          <w:rFonts w:ascii="Gisha" w:hAnsi="Gisha" w:cs="Gisha"/>
+          <w:sz w:val="20"/>
+          <w:szCs w:val="20"/>
+        </w:rPr>
+        <w:t>Delete</w:t>
+      </w:r>
+      <w:r>
+        <w:rPr>
+          <w:rFonts w:ascii="Gisha" w:hAnsi="Gisha" w:cs="Gisha"/>
+          <w:sz w:val="20"/>
+          <w:szCs w:val="20"/>
+        </w:rPr>
+        <w:t xml:space="preserve"> (</w:t>
+      </w:r>
+      <w:proofErr w:type="spellStart"/>
+      <w:r>
+        <w:rPr>
+          <w:rFonts w:ascii="Gisha" w:hAnsi="Gisha" w:cs="Gisha"/>
+          <w:sz w:val="20"/>
+          <w:szCs w:val="20"/>
+        </w:rPr>
+        <w:t>HashListNode</w:t>
+      </w:r>
+      <w:proofErr w:type="spellEnd"/>
+      <w:r>
+        <w:rPr>
+          <w:rFonts w:ascii="Gisha" w:hAnsi="Gisha" w:cs="Gisha"/>
+          <w:sz w:val="20"/>
+          <w:szCs w:val="20"/>
+        </w:rPr>
+        <w:t xml:space="preserve"> node)</w:t>
+      </w:r>
+      <w:r>
+        <w:rPr>
+          <w:rFonts w:ascii="Gisha" w:hAnsi="Gisha" w:cs="Gisha"/>
+          <w:sz w:val="20"/>
+          <w:szCs w:val="20"/>
+          <w:rtl/>
+        </w:rPr>
+        <w:t>–</w:t>
+      </w:r>
+      <w:r>
+        <w:rPr>
+          <w:rFonts w:ascii="Gisha" w:hAnsi="Gisha" w:cs="Gisha" w:hint="cs"/>
+          <w:sz w:val="20"/>
+          <w:szCs w:val="20"/>
+          <w:rtl/>
+        </w:rPr>
+        <w:t xml:space="preserve"> הפונקציה קוראת לפונקציה עזר שמחשבת את מיקום ההכנסה של הצומת לו היה בטבלה (הפונקציה רצה בזמן קבוע), לאחר מכן ניגשת לתא במערך</w:t>
+      </w:r>
+      <w:r>
+        <w:rPr>
+          <w:rFonts w:ascii="Gisha" w:hAnsi="Gisha" w:cs="Gisha" w:hint="cs"/>
+          <w:sz w:val="20"/>
+          <w:szCs w:val="20"/>
+          <w:rtl/>
+        </w:rPr>
+        <w:t xml:space="preserve"> ומוחקת את האיבר ברשימה (בעזרת הפונקציה של הרשימה המקושרת שרצה בזמן קבוע)</w:t>
+      </w:r>
+      <w:r>
+        <w:rPr>
+          <w:rFonts w:ascii="Gisha" w:hAnsi="Gisha" w:cs="Gisha" w:hint="cs"/>
+          <w:sz w:val="20"/>
+          <w:szCs w:val="20"/>
+          <w:rtl/>
+        </w:rPr>
+        <w:t xml:space="preserve">. </w:t>
+      </w:r>
+      <m:oMath>
+        <m:r>
+          <w:rPr>
+            <w:rFonts w:ascii="Cambria Math" w:hAnsi="Cambria Math" w:cs="Gisha"/>
+            <w:sz w:val="20"/>
+            <w:szCs w:val="20"/>
+          </w:rPr>
+          <m:t>O(1)</m:t>
+        </m:r>
+      </m:oMath>
+      <w:r>
+        <w:rPr>
+          <w:rFonts w:ascii="Gisha" w:eastAsiaTheme="minorEastAsia" w:hAnsi="Gisha" w:cs="Gisha"/>
+          <w:sz w:val="20"/>
+          <w:szCs w:val="20"/>
+        </w:rPr>
+        <w:t xml:space="preserve">  </w:t>
+      </w:r>
+    </w:p>
+    <w:p>
+      <w:pPr>
+        <w:pStyle w:val="ListParagraph"/>
+        <w:numPr>
+          <w:ilvl w:val="0"/>
+          <w:numId w:val="18"/>
+        </w:numPr>
+        <w:spacing w:after="0" w:line="276" w:lineRule="auto"/>
+        <w:rPr>
+          <w:rFonts w:ascii="Gisha" w:hAnsi="Gisha" w:cs="Gisha"/>
+          <w:sz w:val="20"/>
+          <w:szCs w:val="20"/>
+        </w:rPr>
+      </w:pPr>
+      <w:proofErr w:type="spellStart"/>
+      <w:r>
+        <w:rPr>
+          <w:rFonts w:ascii="Gisha" w:hAnsi="Gisha" w:cs="Gisha"/>
+          <w:sz w:val="20"/>
+          <w:szCs w:val="20"/>
+        </w:rPr>
+        <w:t>IndexOfHash</w:t>
+      </w:r>
+      <w:proofErr w:type="spellEnd"/>
+      <w:r>
+        <w:rPr>
+          <w:rFonts w:ascii="Gisha" w:hAnsi="Gisha" w:cs="Gisha"/>
+          <w:sz w:val="20"/>
+          <w:szCs w:val="20"/>
+        </w:rPr>
+        <w:t xml:space="preserve"> (</w:t>
+      </w:r>
+      <w:r>
+        <w:rPr>
+          <w:rFonts w:ascii="Gisha" w:hAnsi="Gisha" w:cs="Gisha"/>
+          <w:sz w:val="20"/>
+          <w:szCs w:val="20"/>
+        </w:rPr>
+        <w:t xml:space="preserve">int </w:t>
+      </w:r>
+      <w:proofErr w:type="spellStart"/>
+      <w:r>
+        <w:rPr>
+          <w:rFonts w:ascii="Gisha" w:hAnsi="Gisha" w:cs="Gisha"/>
+          <w:sz w:val="20"/>
+          <w:szCs w:val="20"/>
+        </w:rPr>
+        <w:t>node_id</w:t>
+      </w:r>
+      <w:proofErr w:type="spellEnd"/>
+      <w:r>
+        <w:rPr>
+          <w:rFonts w:ascii="Gisha" w:hAnsi="Gisha" w:cs="Gisha"/>
+          <w:sz w:val="20"/>
+          <w:szCs w:val="20"/>
+        </w:rPr>
+        <w:t>)</w:t>
+      </w:r>
+      <w:r>
+        <w:rPr>
+          <w:rFonts w:ascii="Gisha" w:hAnsi="Gisha" w:cs="Gisha"/>
+          <w:sz w:val="20"/>
+          <w:szCs w:val="20"/>
+          <w:rtl/>
+        </w:rPr>
+        <w:t>–</w:t>
+      </w:r>
+      <w:r>
+        <w:rPr>
+          <w:rFonts w:ascii="Gisha" w:hAnsi="Gisha" w:cs="Gisha" w:hint="cs"/>
+          <w:sz w:val="20"/>
+          <w:szCs w:val="20"/>
+          <w:rtl/>
+        </w:rPr>
+        <w:t xml:space="preserve"> הפונקציה </w:t>
+      </w:r>
+      <w:r>
+        <w:rPr>
+          <w:rFonts w:ascii="Gisha" w:hAnsi="Gisha" w:cs="Gisha" w:hint="cs"/>
+          <w:sz w:val="20"/>
+          <w:szCs w:val="20"/>
+          <w:rtl/>
+        </w:rPr>
+        <w:t xml:space="preserve">מבצעת חישוב של פונקצית ה </w:t>
+      </w:r>
+      <w:proofErr w:type="gramStart"/>
+      <w:r>
+        <w:rPr>
+          <w:rFonts w:ascii="Gisha" w:hAnsi="Gisha" w:cs="Gisha"/>
+          <w:sz w:val="20"/>
+          <w:szCs w:val="20"/>
+        </w:rPr>
+        <w:t xml:space="preserve">hash </w:t>
+      </w:r>
+      <w:r>
+        <w:rPr>
+          <w:rFonts w:ascii="Gisha" w:hAnsi="Gisha" w:cs="Gisha" w:hint="cs"/>
+          <w:sz w:val="20"/>
+          <w:szCs w:val="20"/>
+          <w:rtl/>
+        </w:rPr>
+        <w:t xml:space="preserve"> עם</w:t>
+      </w:r>
+      <w:proofErr w:type="gramEnd"/>
+      <w:r>
+        <w:rPr>
+          <w:rFonts w:ascii="Gisha" w:hAnsi="Gisha" w:cs="Gisha" w:hint="cs"/>
+          <w:sz w:val="20"/>
+          <w:szCs w:val="20"/>
+          <w:rtl/>
+        </w:rPr>
+        <w:t xml:space="preserve"> </w:t>
+      </w:r>
+      <w:proofErr w:type="spellStart"/>
+      <w:r>
+        <w:rPr>
+          <w:rFonts w:ascii="Gisha" w:hAnsi="Gisha" w:cs="Gisha"/>
+          <w:sz w:val="20"/>
+          <w:szCs w:val="20"/>
+        </w:rPr>
+        <w:t>node_id</w:t>
+      </w:r>
+      <w:proofErr w:type="spellEnd"/>
+      <w:r>
+        <w:rPr>
+          <w:rFonts w:ascii="Gisha" w:hAnsi="Gisha" w:cs="Gisha" w:hint="cs"/>
+          <w:sz w:val="20"/>
+          <w:szCs w:val="20"/>
+          <w:rtl/>
+        </w:rPr>
+        <w:t xml:space="preserve"> ומחזירה את התוצאה </w:t>
+      </w:r>
+      <m:oMath>
+        <m:r>
+          <w:rPr>
+            <w:rFonts w:ascii="Cambria Math" w:hAnsi="Cambria Math" w:cs="Gisha"/>
+            <w:sz w:val="20"/>
+            <w:szCs w:val="20"/>
+          </w:rPr>
+          <m:t>O(1)</m:t>
+        </m:r>
+      </m:oMath>
+      <w:r>
+        <w:rPr>
+          <w:rFonts w:ascii="Gisha" w:eastAsiaTheme="minorEastAsia" w:hAnsi="Gisha" w:cs="Gisha" w:hint="cs"/>
           <w:sz w:val="20"/>
           <w:szCs w:val="20"/>
           <w:rtl/>
@@ -7989,8 +8684,12 @@
         <w:spacing w:after="0" w:line="276" w:lineRule="auto"/>
         <w:rPr>
           <w:rFonts w:ascii="Gisha" w:hAnsi="Gisha" w:cs="Gisha"/>
-          <w:sz w:val="20"/>
-          <w:szCs w:val="20"/>
+          <w:b/>
+          <w:bCs/>
+          <w:sz w:val="20"/>
+          <w:szCs w:val="20"/>
+          <w:u w:val="single"/>
+          <w:rtl/>
         </w:rPr>
       </w:pPr>
     </w:p>
@@ -7999,11 +8698,108 @@
         <w:spacing w:after="0" w:line="276" w:lineRule="auto"/>
         <w:rPr>
           <w:rFonts w:ascii="Gisha" w:hAnsi="Gisha" w:cs="Gisha"/>
-          <w:sz w:val="20"/>
-          <w:szCs w:val="20"/>
-          <w:rtl/>
-        </w:rPr>
-      </w:pPr>
+          <w:b/>
+          <w:bCs/>
+          <w:sz w:val="20"/>
+          <w:szCs w:val="20"/>
+          <w:u w:val="single"/>
+          <w:rtl/>
+        </w:rPr>
+      </w:pPr>
+    </w:p>
+    <w:p>
+      <w:pPr>
+        <w:spacing w:after="0" w:line="276" w:lineRule="auto"/>
+        <w:rPr>
+          <w:rFonts w:ascii="Gisha" w:hAnsi="Gisha" w:cs="Gisha"/>
+          <w:b/>
+          <w:bCs/>
+          <w:sz w:val="20"/>
+          <w:szCs w:val="20"/>
+          <w:u w:val="single"/>
+          <w:rtl/>
+        </w:rPr>
+      </w:pPr>
+      <w:r>
+        <w:rPr>
+          <w:rFonts w:ascii="Gisha" w:hAnsi="Gisha" w:cs="Gisha" w:hint="cs"/>
+          <w:b/>
+          <w:bCs/>
+          <w:sz w:val="20"/>
+          <w:szCs w:val="20"/>
+          <w:u w:val="single"/>
+          <w:rtl/>
+        </w:rPr>
+        <w:t xml:space="preserve">מחלקת </w:t>
+      </w:r>
+      <w:proofErr w:type="spellStart"/>
+      <w:r>
+        <w:rPr>
+          <w:rFonts w:ascii="Gisha" w:hAnsi="Gisha" w:cs="Gisha"/>
+          <w:b/>
+          <w:bCs/>
+          <w:sz w:val="20"/>
+          <w:szCs w:val="20"/>
+          <w:u w:val="single"/>
+        </w:rPr>
+        <w:t>DoublyLinkedList</w:t>
+      </w:r>
+      <w:proofErr w:type="spellEnd"/>
+      <w:r>
+        <w:rPr>
+          <w:rFonts w:ascii="Gisha" w:hAnsi="Gisha" w:cs="Gisha" w:hint="cs"/>
+          <w:b/>
+          <w:bCs/>
+          <w:sz w:val="20"/>
+          <w:szCs w:val="20"/>
+          <w:u w:val="single"/>
+          <w:rtl/>
+        </w:rPr>
+        <w:t>:</w:t>
+      </w:r>
+    </w:p>
+    <w:p>
+      <w:pPr>
+        <w:spacing w:after="0" w:line="276" w:lineRule="auto"/>
+        <w:rPr>
+          <w:rFonts w:ascii="Gisha" w:hAnsi="Gisha" w:cs="Gisha"/>
+          <w:sz w:val="20"/>
+          <w:szCs w:val="20"/>
+          <w:rtl/>
+        </w:rPr>
+      </w:pPr>
+      <w:r>
+        <w:rPr>
+          <w:rFonts w:ascii="Gisha" w:hAnsi="Gisha" w:cs="Gisha" w:hint="cs"/>
+          <w:sz w:val="20"/>
+          <w:szCs w:val="20"/>
+          <w:rtl/>
+        </w:rPr>
+        <w:t>הגדרנו 4 שדות למחלקה:</w:t>
+      </w:r>
+    </w:p>
+    <w:p>
+      <w:pPr>
+        <w:pStyle w:val="ListParagraph"/>
+        <w:numPr>
+          <w:ilvl w:val="0"/>
+          <w:numId w:val="15"/>
+        </w:numPr>
+        <w:spacing w:after="0" w:line="276" w:lineRule="auto"/>
+        <w:rPr>
+          <w:rFonts w:ascii="Gisha" w:hAnsi="Gisha" w:cs="Gisha"/>
+          <w:sz w:val="20"/>
+          <w:szCs w:val="20"/>
+        </w:rPr>
+      </w:pPr>
+      <w:r>
+        <w:rPr>
+          <w:rFonts w:ascii="Gisha" w:hAnsi="Gisha" w:cs="Gisha"/>
+          <w:sz w:val="20"/>
+          <w:szCs w:val="20"/>
+        </w:rPr>
+        <w:t>first</w:t>
+      </w:r>
       <w:r>
         <w:rPr>
           <w:rFonts w:ascii="Gisha" w:hAnsi="Gisha" w:cs="Gisha" w:hint="cs"/>
@@ -8013,15 +8809,620 @@
         </w:rPr>
         <w:t xml:space="preserve"> </w:t>
       </w:r>
-    </w:p>
-    <w:p>
-      <w:pPr>
+      <w:r>
+        <w:rPr>
+          <w:rFonts w:ascii="Gisha" w:hAnsi="Gisha" w:cs="Gisha"/>
+          <w:sz w:val="20"/>
+          <w:szCs w:val="20"/>
+          <w:rtl/>
+        </w:rPr>
+        <w:t>–</w:t>
+      </w:r>
+      <w:r>
+        <w:rPr>
+          <w:rFonts w:ascii="Gisha" w:hAnsi="Gisha" w:cs="Gisha" w:hint="cs"/>
+          <w:sz w:val="20"/>
+          <w:szCs w:val="20"/>
+          <w:rtl/>
+        </w:rPr>
+        <w:t xml:space="preserve"> </w:t>
+      </w:r>
+      <w:r>
+        <w:rPr>
+          <w:rFonts w:ascii="Gisha" w:hAnsi="Gisha" w:cs="Gisha" w:hint="cs"/>
+          <w:sz w:val="20"/>
+          <w:szCs w:val="20"/>
+          <w:rtl/>
+        </w:rPr>
+        <w:t>מצביע לאיבר הראשון ברשימה.</w:t>
+      </w:r>
+    </w:p>
+    <w:p>
+      <w:pPr>
+        <w:pStyle w:val="ListParagraph"/>
+        <w:numPr>
+          <w:ilvl w:val="0"/>
+          <w:numId w:val="15"/>
+        </w:numPr>
         <w:spacing w:after="0" w:line="276" w:lineRule="auto"/>
         <w:rPr>
           <w:rFonts w:ascii="Gisha" w:hAnsi="Gisha" w:cs="Gisha"/>
           <w:sz w:val="20"/>
           <w:szCs w:val="20"/>
-          <w:rtl/>
+        </w:rPr>
+      </w:pPr>
+      <w:r>
+        <w:rPr>
+          <w:rFonts w:ascii="Gisha" w:hAnsi="Gisha" w:cs="Gisha"/>
+          <w:sz w:val="20"/>
+          <w:szCs w:val="20"/>
+        </w:rPr>
+        <w:t>last</w:t>
+      </w:r>
+      <w:r>
+        <w:rPr>
+          <w:rFonts w:ascii="Gisha" w:hAnsi="Gisha" w:cs="Gisha" w:hint="cs"/>
+          <w:sz w:val="20"/>
+          <w:szCs w:val="20"/>
+          <w:rtl/>
+        </w:rPr>
+        <w:t xml:space="preserve"> </w:t>
+      </w:r>
+      <w:r>
+        <w:rPr>
+          <w:rFonts w:ascii="Gisha" w:hAnsi="Gisha" w:cs="Gisha"/>
+          <w:sz w:val="20"/>
+          <w:szCs w:val="20"/>
+          <w:rtl/>
+        </w:rPr>
+        <w:t>–</w:t>
+      </w:r>
+      <w:r>
+        <w:rPr>
+          <w:rFonts w:ascii="Gisha" w:hAnsi="Gisha" w:cs="Gisha" w:hint="cs"/>
+          <w:sz w:val="20"/>
+          <w:szCs w:val="20"/>
+          <w:rtl/>
+        </w:rPr>
+        <w:t xml:space="preserve"> </w:t>
+      </w:r>
+      <w:r>
+        <w:rPr>
+          <w:rFonts w:ascii="Gisha" w:hAnsi="Gisha" w:cs="Gisha" w:hint="cs"/>
+          <w:sz w:val="20"/>
+          <w:szCs w:val="20"/>
+          <w:rtl/>
+        </w:rPr>
+        <w:t>מצביע לאיבר האחרון ברשימה.</w:t>
+      </w:r>
+    </w:p>
+    <w:p>
+      <w:pPr>
+        <w:pStyle w:val="ListParagraph"/>
+        <w:numPr>
+          <w:ilvl w:val="0"/>
+          <w:numId w:val="15"/>
+        </w:numPr>
+        <w:spacing w:after="0" w:line="276" w:lineRule="auto"/>
+        <w:rPr>
+          <w:rFonts w:ascii="Gisha" w:hAnsi="Gisha" w:cs="Gisha"/>
+          <w:sz w:val="20"/>
+          <w:szCs w:val="20"/>
+        </w:rPr>
+      </w:pPr>
+      <w:r>
+        <w:rPr>
+          <w:rFonts w:ascii="Gisha" w:hAnsi="Gisha" w:cs="Gisha"/>
+          <w:sz w:val="20"/>
+          <w:szCs w:val="20"/>
+        </w:rPr>
+        <w:t>length</w:t>
+      </w:r>
+      <w:r>
+        <w:rPr>
+          <w:rFonts w:ascii="Gisha" w:hAnsi="Gisha" w:cs="Gisha" w:hint="cs"/>
+          <w:sz w:val="20"/>
+          <w:szCs w:val="20"/>
+          <w:rtl/>
+        </w:rPr>
+        <w:t xml:space="preserve"> </w:t>
+      </w:r>
+      <w:r>
+        <w:rPr>
+          <w:rFonts w:ascii="Gisha" w:hAnsi="Gisha" w:cs="Gisha"/>
+          <w:sz w:val="20"/>
+          <w:szCs w:val="20"/>
+          <w:rtl/>
+        </w:rPr>
+        <w:t>–</w:t>
+      </w:r>
+      <w:r>
+        <w:rPr>
+          <w:rFonts w:ascii="Gisha" w:hAnsi="Gisha" w:cs="Gisha" w:hint="cs"/>
+          <w:sz w:val="20"/>
+          <w:szCs w:val="20"/>
+          <w:rtl/>
+        </w:rPr>
+        <w:t xml:space="preserve"> </w:t>
+      </w:r>
+      <w:r>
+        <w:rPr>
+          <w:rFonts w:ascii="Gisha" w:hAnsi="Gisha" w:cs="Gisha" w:hint="cs"/>
+          <w:sz w:val="20"/>
+          <w:szCs w:val="20"/>
+          <w:rtl/>
+        </w:rPr>
+        <w:t>כמות האיברים ברשימה</w:t>
+      </w:r>
+    </w:p>
+    <w:p>
+      <w:pPr>
+        <w:pStyle w:val="ListParagraph"/>
+        <w:numPr>
+          <w:ilvl w:val="0"/>
+          <w:numId w:val="15"/>
+        </w:numPr>
+        <w:spacing w:after="0" w:line="276" w:lineRule="auto"/>
+        <w:rPr>
+          <w:rFonts w:ascii="Gisha" w:hAnsi="Gisha" w:cs="Gisha"/>
+          <w:sz w:val="20"/>
+          <w:szCs w:val="20"/>
+        </w:rPr>
+      </w:pPr>
+      <w:proofErr w:type="spellStart"/>
+      <w:r>
+        <w:rPr>
+          <w:rFonts w:ascii="Gisha" w:hAnsi="Gisha" w:cs="Gisha"/>
+          <w:sz w:val="20"/>
+          <w:szCs w:val="20"/>
+        </w:rPr>
+        <w:t>hashListNode</w:t>
+      </w:r>
+      <w:proofErr w:type="spellEnd"/>
+      <w:r>
+        <w:rPr>
+          <w:rFonts w:ascii="Gisha" w:hAnsi="Gisha" w:cs="Gisha" w:hint="cs"/>
+          <w:sz w:val="20"/>
+          <w:szCs w:val="20"/>
+          <w:rtl/>
+        </w:rPr>
+        <w:t xml:space="preserve"> </w:t>
+      </w:r>
+      <w:r>
+        <w:rPr>
+          <w:rFonts w:ascii="Gisha" w:hAnsi="Gisha" w:cs="Gisha"/>
+          <w:sz w:val="20"/>
+          <w:szCs w:val="20"/>
+          <w:rtl/>
+        </w:rPr>
+        <w:t>–</w:t>
+      </w:r>
+      <w:r>
+        <w:rPr>
+          <w:rFonts w:ascii="Gisha" w:hAnsi="Gisha" w:cs="Gisha" w:hint="cs"/>
+          <w:sz w:val="20"/>
+          <w:szCs w:val="20"/>
+          <w:rtl/>
+        </w:rPr>
+        <w:t xml:space="preserve"> </w:t>
+      </w:r>
+      <w:r>
+        <w:rPr>
+          <w:rFonts w:ascii="Gisha" w:hAnsi="Gisha" w:cs="Gisha" w:hint="cs"/>
+          <w:sz w:val="20"/>
+          <w:szCs w:val="20"/>
+          <w:rtl/>
+        </w:rPr>
+        <w:t>מצביע לצומת שהמופע של הרשימה המקושרת מייצגת אותו.</w:t>
+      </w:r>
+    </w:p>
+    <w:p>
+      <w:pPr>
+        <w:spacing w:after="0" w:line="276" w:lineRule="auto"/>
+        <w:rPr>
+          <w:rFonts w:ascii="Gisha" w:hAnsi="Gisha" w:cs="Gisha"/>
+          <w:sz w:val="20"/>
+          <w:szCs w:val="20"/>
+          <w:rtl/>
+        </w:rPr>
+      </w:pPr>
+    </w:p>
+    <w:p>
+      <w:pPr>
+        <w:spacing w:after="0" w:line="276" w:lineRule="auto"/>
+        <w:rPr>
+          <w:rFonts w:ascii="Gisha" w:hAnsi="Gisha" w:cs="Gisha"/>
+          <w:sz w:val="20"/>
+          <w:szCs w:val="20"/>
+          <w:rtl/>
+        </w:rPr>
+      </w:pPr>
+      <w:r>
+        <w:rPr>
+          <w:rFonts w:ascii="Gisha" w:hAnsi="Gisha" w:cs="Gisha" w:hint="cs"/>
+          <w:sz w:val="20"/>
+          <w:szCs w:val="20"/>
+          <w:rtl/>
+        </w:rPr>
+        <w:t xml:space="preserve">הסבר על הפונקציות: </w:t>
+      </w:r>
+    </w:p>
+    <w:p>
+      <w:pPr>
+        <w:pStyle w:val="ListParagraph"/>
+        <w:numPr>
+          <w:ilvl w:val="0"/>
+          <w:numId w:val="18"/>
+        </w:numPr>
+        <w:spacing w:after="0" w:line="276" w:lineRule="auto"/>
+        <w:rPr>
+          <w:rFonts w:ascii="Gisha" w:hAnsi="Gisha" w:cs="Gisha"/>
+          <w:sz w:val="20"/>
+          <w:szCs w:val="20"/>
+        </w:rPr>
+      </w:pPr>
+      <w:proofErr w:type="spellStart"/>
+      <w:proofErr w:type="gramStart"/>
+      <w:r>
+        <w:rPr>
+          <w:rFonts w:ascii="Gisha" w:hAnsi="Gisha" w:cs="Gisha" w:hint="cs"/>
+          <w:sz w:val="20"/>
+          <w:szCs w:val="20"/>
+        </w:rPr>
+        <w:t>H</w:t>
+      </w:r>
+      <w:r>
+        <w:rPr>
+          <w:rFonts w:ascii="Gisha" w:hAnsi="Gisha" w:cs="Gisha"/>
+          <w:sz w:val="20"/>
+          <w:szCs w:val="20"/>
+        </w:rPr>
+        <w:t>ashListNode</w:t>
+      </w:r>
+      <w:proofErr w:type="spellEnd"/>
+      <w:r>
+        <w:rPr>
+          <w:rFonts w:ascii="Gisha" w:hAnsi="Gisha" w:cs="Gisha"/>
+          <w:sz w:val="20"/>
+          <w:szCs w:val="20"/>
+        </w:rPr>
+        <w:t>(</w:t>
+      </w:r>
+      <w:proofErr w:type="spellStart"/>
+      <w:proofErr w:type="gramEnd"/>
+      <w:r>
+        <w:rPr>
+          <w:rFonts w:ascii="Gisha" w:hAnsi="Gisha" w:cs="Gisha" w:hint="cs"/>
+          <w:sz w:val="20"/>
+          <w:szCs w:val="20"/>
+        </w:rPr>
+        <w:t>H</w:t>
+      </w:r>
+      <w:r>
+        <w:rPr>
+          <w:rFonts w:ascii="Gisha" w:hAnsi="Gisha" w:cs="Gisha"/>
+          <w:sz w:val="20"/>
+          <w:szCs w:val="20"/>
+        </w:rPr>
+        <w:t>ashListNode</w:t>
+      </w:r>
+      <w:proofErr w:type="spellEnd"/>
+      <w:r>
+        <w:rPr>
+          <w:rFonts w:ascii="Gisha" w:hAnsi="Gisha" w:cs="Gisha"/>
+          <w:sz w:val="20"/>
+          <w:szCs w:val="20"/>
+        </w:rPr>
+        <w:t xml:space="preserve"> node</w:t>
+      </w:r>
+      <w:r>
+        <w:rPr>
+          <w:rFonts w:ascii="Gisha" w:hAnsi="Gisha" w:cs="Gisha"/>
+          <w:sz w:val="20"/>
+          <w:szCs w:val="20"/>
+        </w:rPr>
+        <w:t>)</w:t>
+      </w:r>
+      <w:r>
+        <w:rPr>
+          <w:rFonts w:ascii="Gisha" w:hAnsi="Gisha" w:cs="Gisha"/>
+          <w:sz w:val="20"/>
+          <w:szCs w:val="20"/>
+          <w:rtl/>
+        </w:rPr>
+        <w:t>–</w:t>
+      </w:r>
+      <w:r>
+        <w:rPr>
+          <w:rFonts w:ascii="Gisha" w:hAnsi="Gisha" w:cs="Gisha" w:hint="cs"/>
+          <w:sz w:val="20"/>
+          <w:szCs w:val="20"/>
+          <w:rtl/>
+        </w:rPr>
+        <w:t xml:space="preserve"> בנאי אשר יוצר צומת </w:t>
+      </w:r>
+      <w:r>
+        <w:rPr>
+          <w:rFonts w:ascii="Gisha" w:hAnsi="Gisha" w:cs="Gisha" w:hint="cs"/>
+          <w:sz w:val="20"/>
+          <w:szCs w:val="20"/>
+          <w:rtl/>
+        </w:rPr>
+        <w:t>רשימה מקושרת חדשה</w:t>
+      </w:r>
+      <w:r>
+        <w:rPr>
+          <w:rFonts w:ascii="Gisha" w:hAnsi="Gisha" w:cs="Gisha" w:hint="cs"/>
+          <w:sz w:val="20"/>
+          <w:szCs w:val="20"/>
+          <w:rtl/>
+        </w:rPr>
+        <w:t xml:space="preserve"> </w:t>
+      </w:r>
+      <m:oMath>
+        <m:r>
+          <w:rPr>
+            <w:rFonts w:ascii="Cambria Math" w:hAnsi="Cambria Math" w:cs="Gisha"/>
+            <w:sz w:val="20"/>
+            <w:szCs w:val="20"/>
+          </w:rPr>
+          <m:t>O(1)</m:t>
+        </m:r>
+      </m:oMath>
+      <w:r>
+        <w:rPr>
+          <w:rFonts w:ascii="Gisha" w:hAnsi="Gisha" w:cs="Gisha" w:hint="cs"/>
+          <w:sz w:val="20"/>
+          <w:szCs w:val="20"/>
+          <w:rtl/>
+        </w:rPr>
+        <w:t>.</w:t>
+      </w:r>
+    </w:p>
+    <w:p>
+      <w:pPr>
+        <w:pStyle w:val="ListParagraph"/>
+        <w:numPr>
+          <w:ilvl w:val="0"/>
+          <w:numId w:val="18"/>
+        </w:numPr>
+        <w:spacing w:after="0" w:line="276" w:lineRule="auto"/>
+        <w:rPr>
+          <w:rFonts w:ascii="Gisha" w:hAnsi="Gisha" w:cs="Gisha"/>
+          <w:sz w:val="20"/>
+          <w:szCs w:val="20"/>
+        </w:rPr>
+      </w:pPr>
+      <w:proofErr w:type="spellStart"/>
+      <w:r>
+        <w:rPr>
+          <w:rFonts w:ascii="Gisha" w:hAnsi="Gisha" w:cs="Gisha"/>
+          <w:sz w:val="20"/>
+          <w:szCs w:val="20"/>
+        </w:rPr>
+        <w:t>Insert_</w:t>
+      </w:r>
+      <w:proofErr w:type="gramStart"/>
+      <w:r>
+        <w:rPr>
+          <w:rFonts w:ascii="Gisha" w:hAnsi="Gisha" w:cs="Gisha"/>
+          <w:sz w:val="20"/>
+          <w:szCs w:val="20"/>
+        </w:rPr>
+        <w:t>first</w:t>
+      </w:r>
+      <w:proofErr w:type="spellEnd"/>
+      <w:r>
+        <w:rPr>
+          <w:rFonts w:ascii="Gisha" w:hAnsi="Gisha" w:cs="Gisha"/>
+          <w:sz w:val="20"/>
+          <w:szCs w:val="20"/>
+        </w:rPr>
+        <w:t>(</w:t>
+      </w:r>
+      <w:proofErr w:type="spellStart"/>
+      <w:proofErr w:type="gramEnd"/>
+      <w:r>
+        <w:rPr>
+          <w:rFonts w:ascii="Gisha" w:hAnsi="Gisha" w:cs="Gisha"/>
+          <w:sz w:val="20"/>
+          <w:szCs w:val="20"/>
+        </w:rPr>
+        <w:t>ListNode</w:t>
+      </w:r>
+      <w:proofErr w:type="spellEnd"/>
+      <w:r>
+        <w:rPr>
+          <w:rFonts w:ascii="Gisha" w:hAnsi="Gisha" w:cs="Gisha"/>
+          <w:sz w:val="20"/>
+          <w:szCs w:val="20"/>
+        </w:rPr>
+        <w:t xml:space="preserve"> node</w:t>
+      </w:r>
+      <w:r>
+        <w:rPr>
+          <w:rFonts w:ascii="Gisha" w:hAnsi="Gisha" w:cs="Gisha"/>
+          <w:sz w:val="20"/>
+          <w:szCs w:val="20"/>
+        </w:rPr>
+        <w:t>)</w:t>
+      </w:r>
+      <w:r>
+        <w:rPr>
+          <w:rFonts w:ascii="Gisha" w:hAnsi="Gisha" w:cs="Gisha"/>
+          <w:sz w:val="20"/>
+          <w:szCs w:val="20"/>
+          <w:rtl/>
+        </w:rPr>
+        <w:t>–</w:t>
+      </w:r>
+      <w:r>
+        <w:rPr>
+          <w:rFonts w:ascii="Gisha" w:hAnsi="Gisha" w:cs="Gisha" w:hint="cs"/>
+          <w:sz w:val="20"/>
+          <w:szCs w:val="20"/>
+          <w:rtl/>
+        </w:rPr>
+        <w:t xml:space="preserve"> </w:t>
+      </w:r>
+      <w:r>
+        <w:rPr>
+          <w:rFonts w:ascii="Gisha" w:hAnsi="Gisha" w:cs="Gisha" w:hint="cs"/>
+          <w:sz w:val="20"/>
+          <w:szCs w:val="20"/>
+          <w:rtl/>
+        </w:rPr>
+        <w:t>מכניס את האיבר שקיבלנו לתחילת הרשימה המקושרת</w:t>
+      </w:r>
+      <w:r>
+        <w:rPr>
+          <w:rFonts w:ascii="Gisha" w:hAnsi="Gisha" w:cs="Gisha" w:hint="cs"/>
+          <w:sz w:val="20"/>
+          <w:szCs w:val="20"/>
+          <w:rtl/>
+        </w:rPr>
+        <w:t xml:space="preserve"> </w:t>
+      </w:r>
+      <m:oMath>
+        <m:r>
+          <w:rPr>
+            <w:rFonts w:ascii="Cambria Math" w:hAnsi="Cambria Math" w:cs="Gisha"/>
+            <w:sz w:val="20"/>
+            <w:szCs w:val="20"/>
+          </w:rPr>
+          <m:t>O(1)</m:t>
+        </m:r>
+      </m:oMath>
+      <w:r>
+        <w:rPr>
+          <w:rFonts w:ascii="Gisha" w:eastAsiaTheme="minorEastAsia" w:hAnsi="Gisha" w:cs="Gisha" w:hint="cs"/>
+          <w:sz w:val="20"/>
+          <w:szCs w:val="20"/>
+          <w:rtl/>
+        </w:rPr>
+        <w:t xml:space="preserve">. </w:t>
+      </w:r>
+    </w:p>
+    <w:p>
+      <w:pPr>
+        <w:pStyle w:val="ListParagraph"/>
+        <w:numPr>
+          <w:ilvl w:val="0"/>
+          <w:numId w:val="18"/>
+        </w:numPr>
+        <w:spacing w:after="0" w:line="276" w:lineRule="auto"/>
+        <w:rPr>
+          <w:rFonts w:ascii="Gisha" w:hAnsi="Gisha" w:cs="Gisha"/>
+          <w:sz w:val="20"/>
+          <w:szCs w:val="20"/>
+        </w:rPr>
+      </w:pPr>
+      <w:r>
+        <w:rPr>
+          <w:rFonts w:ascii="Gisha" w:hAnsi="Gisha" w:cs="Gisha"/>
+          <w:sz w:val="20"/>
+          <w:szCs w:val="20"/>
+        </w:rPr>
+        <w:t>delete</w:t>
+      </w:r>
+      <w:r>
+        <w:rPr>
+          <w:rFonts w:ascii="Gisha" w:hAnsi="Gisha" w:cs="Gisha"/>
+          <w:sz w:val="20"/>
+          <w:szCs w:val="20"/>
+        </w:rPr>
+        <w:t xml:space="preserve"> (</w:t>
+      </w:r>
+      <w:proofErr w:type="spellStart"/>
+      <w:r>
+        <w:rPr>
+          <w:rFonts w:ascii="Gisha" w:hAnsi="Gisha" w:cs="Gisha"/>
+          <w:sz w:val="20"/>
+          <w:szCs w:val="20"/>
+        </w:rPr>
+        <w:t>ListNode</w:t>
+      </w:r>
+      <w:proofErr w:type="spellEnd"/>
+      <w:r>
+        <w:rPr>
+          <w:rFonts w:ascii="Gisha" w:hAnsi="Gisha" w:cs="Gisha"/>
+          <w:sz w:val="20"/>
+          <w:szCs w:val="20"/>
+        </w:rPr>
+        <w:t xml:space="preserve"> </w:t>
+      </w:r>
+      <w:proofErr w:type="spellStart"/>
+      <w:r>
+        <w:rPr>
+          <w:rFonts w:ascii="Gisha" w:hAnsi="Gisha" w:cs="Gisha"/>
+          <w:sz w:val="20"/>
+          <w:szCs w:val="20"/>
+        </w:rPr>
+        <w:t>listNode</w:t>
+      </w:r>
+      <w:proofErr w:type="spellEnd"/>
+      <w:r>
+        <w:rPr>
+          <w:rFonts w:ascii="Gisha" w:hAnsi="Gisha" w:cs="Gisha"/>
+          <w:sz w:val="20"/>
+          <w:szCs w:val="20"/>
+        </w:rPr>
+        <w:t>)</w:t>
+      </w:r>
+      <w:r>
+        <w:rPr>
+          <w:rFonts w:ascii="Gisha" w:hAnsi="Gisha" w:cs="Gisha"/>
+          <w:sz w:val="20"/>
+          <w:szCs w:val="20"/>
+          <w:rtl/>
+        </w:rPr>
+        <w:t>–</w:t>
+      </w:r>
+      <w:r>
+        <w:rPr>
+          <w:rFonts w:ascii="Gisha" w:hAnsi="Gisha" w:cs="Gisha" w:hint="cs"/>
+          <w:sz w:val="20"/>
+          <w:szCs w:val="20"/>
+          <w:rtl/>
+        </w:rPr>
+        <w:t xml:space="preserve"> </w:t>
+      </w:r>
+      <w:r>
+        <w:rPr>
+          <w:rFonts w:ascii="Gisha" w:hAnsi="Gisha" w:cs="Gisha" w:hint="cs"/>
+          <w:sz w:val="20"/>
+          <w:szCs w:val="20"/>
+          <w:rtl/>
+        </w:rPr>
+        <w:t xml:space="preserve">הפונקציה מקבלת מצביע לאיבר ברשימה ומוחקת אותו מהרשימה </w:t>
+      </w:r>
+      <m:oMath>
+        <m:r>
+          <w:rPr>
+            <w:rFonts w:ascii="Cambria Math" w:hAnsi="Cambria Math" w:cs="Gisha"/>
+            <w:sz w:val="20"/>
+            <w:szCs w:val="20"/>
+          </w:rPr>
+          <m:t>O(1)</m:t>
+        </m:r>
+      </m:oMath>
+      <w:r>
+        <w:rPr>
+          <w:rFonts w:ascii="Gisha" w:eastAsiaTheme="minorEastAsia" w:hAnsi="Gisha" w:cs="Gisha" w:hint="cs"/>
+          <w:sz w:val="20"/>
+          <w:szCs w:val="20"/>
+          <w:rtl/>
+        </w:rPr>
+        <w:t xml:space="preserve">. </w:t>
+      </w:r>
+    </w:p>
+    <w:p>
+      <w:pPr>
+        <w:spacing w:after="0" w:line="276" w:lineRule="auto"/>
+        <w:rPr>
+          <w:rFonts w:ascii="Gisha" w:hAnsi="Gisha" w:cs="Gisha"/>
+          <w:sz w:val="20"/>
+          <w:szCs w:val="20"/>
         </w:rPr>
       </w:pPr>
     </w:p>
@@ -8033,9 +9434,27 @@
           <w:rFonts w:ascii="Gisha" w:hAnsi="Gisha" w:cs="Gisha"/>
           <w:sz w:val="20"/>
           <w:szCs w:val="20"/>
-          <w:rtl/>
-        </w:rPr>
-      </w:pPr>
+        </w:rPr>
+      </w:pPr>
+      <w:r>
+        <w:rPr>
+          <w:rFonts w:ascii="Gisha" w:hAnsi="Gisha" w:cs="Gisha" w:hint="cs"/>
+          <w:sz w:val="20"/>
+          <w:szCs w:val="20"/>
+          <w:u w:val="single"/>
+          <w:rtl/>
+        </w:rPr>
+        <w:t>ניתוח סיבוכיות</w:t>
+      </w:r>
+      <w:r>
+        <w:rPr>
+          <w:rFonts w:ascii="Gisha" w:hAnsi="Gisha" w:cs="Gisha" w:hint="cs"/>
+          <w:sz w:val="20"/>
+          <w:szCs w:val="20"/>
+          <w:rtl/>
+        </w:rPr>
+        <w:t>: כיוון שזו רשימה מקושרת דו כיוונית ניתן למחוק איבר שקיבלנו מצביע אליו בזמן קבוע, הכנסה לרשימה מקושרת שיש לנו מצביע להתחלה פועלת בזמן קבוע.</w:t>
+      </w:r>
     </w:p>
     <w:p>
       <w:pPr>
@@ -8044,18 +9463,2340 @@
           <w:rFonts w:ascii="Gisha" w:hAnsi="Gisha" w:cs="Gisha"/>
           <w:sz w:val="20"/>
           <w:szCs w:val="20"/>
-          <w:rtl/>
-        </w:rPr>
-      </w:pPr>
-    </w:p>
-    <w:p>
-      <w:pPr>
-        <w:rPr>
-          <w:rtl/>
-        </w:rPr>
-      </w:pPr>
-    </w:p>
-    <w:p/>
+        </w:rPr>
+      </w:pPr>
+    </w:p>
+    <w:p>
+      <w:pPr>
+        <w:spacing w:after="0" w:line="276" w:lineRule="auto"/>
+        <w:rPr>
+          <w:rFonts w:ascii="Gisha" w:hAnsi="Gisha" w:cs="Gisha"/>
+          <w:sz w:val="20"/>
+          <w:szCs w:val="20"/>
+          <w:rtl/>
+        </w:rPr>
+      </w:pPr>
+    </w:p>
+    <w:p>
+      <w:pPr>
+        <w:spacing w:after="0" w:line="276" w:lineRule="auto"/>
+        <w:rPr>
+          <w:rFonts w:ascii="Gisha" w:hAnsi="Gisha" w:cs="Gisha"/>
+          <w:sz w:val="20"/>
+          <w:szCs w:val="20"/>
+          <w:rtl/>
+        </w:rPr>
+      </w:pPr>
+    </w:p>
+    <w:p>
+      <w:pPr>
+        <w:spacing w:after="0" w:line="276" w:lineRule="auto"/>
+        <w:rPr>
+          <w:rFonts w:ascii="Gisha" w:hAnsi="Gisha" w:cs="Gisha"/>
+          <w:b/>
+          <w:bCs/>
+          <w:sz w:val="20"/>
+          <w:szCs w:val="20"/>
+          <w:u w:val="single"/>
+          <w:rtl/>
+        </w:rPr>
+      </w:pPr>
+      <w:r>
+        <w:rPr>
+          <w:rFonts w:ascii="Gisha" w:hAnsi="Gisha" w:cs="Gisha" w:hint="cs"/>
+          <w:b/>
+          <w:bCs/>
+          <w:sz w:val="20"/>
+          <w:szCs w:val="20"/>
+          <w:u w:val="single"/>
+          <w:rtl/>
+        </w:rPr>
+        <w:lastRenderedPageBreak/>
+        <w:t xml:space="preserve">מחלקת </w:t>
+      </w:r>
+      <w:proofErr w:type="spellStart"/>
+      <w:r>
+        <w:rPr>
+          <w:rFonts w:ascii="Gisha" w:hAnsi="Gisha" w:cs="Gisha"/>
+          <w:b/>
+          <w:bCs/>
+          <w:sz w:val="20"/>
+          <w:szCs w:val="20"/>
+          <w:u w:val="single"/>
+        </w:rPr>
+        <w:t>ListNode</w:t>
+      </w:r>
+      <w:proofErr w:type="spellEnd"/>
+      <w:r>
+        <w:rPr>
+          <w:rFonts w:ascii="Gisha" w:hAnsi="Gisha" w:cs="Gisha" w:hint="cs"/>
+          <w:b/>
+          <w:bCs/>
+          <w:sz w:val="20"/>
+          <w:szCs w:val="20"/>
+          <w:u w:val="single"/>
+          <w:rtl/>
+        </w:rPr>
+        <w:t>:</w:t>
+      </w:r>
+    </w:p>
+    <w:p>
+      <w:pPr>
+        <w:spacing w:after="0" w:line="276" w:lineRule="auto"/>
+        <w:rPr>
+          <w:rFonts w:ascii="Gisha" w:hAnsi="Gisha" w:cs="Gisha"/>
+          <w:sz w:val="20"/>
+          <w:szCs w:val="20"/>
+          <w:rtl/>
+        </w:rPr>
+      </w:pPr>
+      <w:r>
+        <w:rPr>
+          <w:rFonts w:ascii="Gisha" w:hAnsi="Gisha" w:cs="Gisha" w:hint="cs"/>
+          <w:sz w:val="20"/>
+          <w:szCs w:val="20"/>
+          <w:rtl/>
+        </w:rPr>
+        <w:t>הגדרנו 4 שדות למחלקה:</w:t>
+      </w:r>
+    </w:p>
+    <w:p>
+      <w:pPr>
+        <w:pStyle w:val="ListParagraph"/>
+        <w:numPr>
+          <w:ilvl w:val="0"/>
+          <w:numId w:val="14"/>
+        </w:numPr>
+        <w:spacing w:after="0" w:line="276" w:lineRule="auto"/>
+        <w:rPr>
+          <w:rFonts w:ascii="Gisha" w:hAnsi="Gisha" w:cs="Gisha"/>
+          <w:sz w:val="20"/>
+          <w:szCs w:val="20"/>
+        </w:rPr>
+      </w:pPr>
+      <w:r>
+        <w:rPr>
+          <w:rFonts w:ascii="Gisha" w:hAnsi="Gisha" w:cs="Gisha"/>
+          <w:sz w:val="20"/>
+          <w:szCs w:val="20"/>
+        </w:rPr>
+        <w:t>value</w:t>
+      </w:r>
+      <w:r>
+        <w:rPr>
+          <w:rFonts w:ascii="Gisha" w:hAnsi="Gisha" w:cs="Gisha" w:hint="cs"/>
+          <w:sz w:val="20"/>
+          <w:szCs w:val="20"/>
+          <w:rtl/>
+        </w:rPr>
+        <w:t xml:space="preserve"> </w:t>
+      </w:r>
+      <w:r>
+        <w:rPr>
+          <w:rFonts w:ascii="Gisha" w:hAnsi="Gisha" w:cs="Gisha"/>
+          <w:sz w:val="20"/>
+          <w:szCs w:val="20"/>
+          <w:rtl/>
+        </w:rPr>
+        <w:t>–</w:t>
+      </w:r>
+      <w:r>
+        <w:rPr>
+          <w:rFonts w:ascii="Gisha" w:hAnsi="Gisha" w:cs="Gisha" w:hint="cs"/>
+          <w:sz w:val="20"/>
+          <w:szCs w:val="20"/>
+          <w:rtl/>
+        </w:rPr>
+        <w:t xml:space="preserve"> </w:t>
+      </w:r>
+      <w:r>
+        <w:rPr>
+          <w:rFonts w:ascii="Gisha" w:hAnsi="Gisha" w:cs="Gisha" w:hint="cs"/>
+          <w:sz w:val="20"/>
+          <w:szCs w:val="20"/>
+          <w:rtl/>
+        </w:rPr>
+        <w:t>מצביע לצומת שיש לו קשת איתה</w:t>
+      </w:r>
+    </w:p>
+    <w:p>
+      <w:pPr>
+        <w:pStyle w:val="ListParagraph"/>
+        <w:numPr>
+          <w:ilvl w:val="0"/>
+          <w:numId w:val="14"/>
+        </w:numPr>
+        <w:spacing w:after="0" w:line="276" w:lineRule="auto"/>
+        <w:rPr>
+          <w:rFonts w:ascii="Gisha" w:hAnsi="Gisha" w:cs="Gisha"/>
+          <w:sz w:val="20"/>
+          <w:szCs w:val="20"/>
+        </w:rPr>
+      </w:pPr>
+      <w:r>
+        <w:rPr>
+          <w:rFonts w:ascii="Gisha" w:hAnsi="Gisha" w:cs="Gisha"/>
+          <w:sz w:val="20"/>
+          <w:szCs w:val="20"/>
+        </w:rPr>
+        <w:t>Next</w:t>
+      </w:r>
+      <w:r>
+        <w:rPr>
+          <w:rFonts w:ascii="Gisha" w:hAnsi="Gisha" w:cs="Gisha" w:hint="cs"/>
+          <w:sz w:val="20"/>
+          <w:szCs w:val="20"/>
+          <w:rtl/>
+        </w:rPr>
+        <w:t xml:space="preserve"> </w:t>
+      </w:r>
+      <w:r>
+        <w:rPr>
+          <w:rFonts w:ascii="Gisha" w:hAnsi="Gisha" w:cs="Gisha"/>
+          <w:sz w:val="20"/>
+          <w:szCs w:val="20"/>
+          <w:rtl/>
+        </w:rPr>
+        <w:t>–</w:t>
+      </w:r>
+      <w:r>
+        <w:rPr>
+          <w:rFonts w:ascii="Gisha" w:hAnsi="Gisha" w:cs="Gisha" w:hint="cs"/>
+          <w:sz w:val="20"/>
+          <w:szCs w:val="20"/>
+          <w:rtl/>
+        </w:rPr>
+        <w:t xml:space="preserve"> האיבר הבא ברשימה.</w:t>
+      </w:r>
+    </w:p>
+    <w:p>
+      <w:pPr>
+        <w:pStyle w:val="ListParagraph"/>
+        <w:numPr>
+          <w:ilvl w:val="0"/>
+          <w:numId w:val="14"/>
+        </w:numPr>
+        <w:spacing w:after="0" w:line="276" w:lineRule="auto"/>
+        <w:rPr>
+          <w:rFonts w:ascii="Gisha" w:hAnsi="Gisha" w:cs="Gisha"/>
+          <w:sz w:val="20"/>
+          <w:szCs w:val="20"/>
+        </w:rPr>
+      </w:pPr>
+      <w:proofErr w:type="spellStart"/>
+      <w:r>
+        <w:rPr>
+          <w:rFonts w:ascii="Gisha" w:hAnsi="Gisha" w:cs="Gisha"/>
+          <w:sz w:val="20"/>
+          <w:szCs w:val="20"/>
+        </w:rPr>
+        <w:t>Prev</w:t>
+      </w:r>
+      <w:proofErr w:type="spellEnd"/>
+      <w:r>
+        <w:rPr>
+          <w:rFonts w:ascii="Gisha" w:hAnsi="Gisha" w:cs="Gisha" w:hint="cs"/>
+          <w:sz w:val="20"/>
+          <w:szCs w:val="20"/>
+          <w:rtl/>
+        </w:rPr>
+        <w:t xml:space="preserve"> </w:t>
+      </w:r>
+      <w:r>
+        <w:rPr>
+          <w:rFonts w:ascii="Gisha" w:hAnsi="Gisha" w:cs="Gisha"/>
+          <w:sz w:val="20"/>
+          <w:szCs w:val="20"/>
+          <w:rtl/>
+        </w:rPr>
+        <w:t>–</w:t>
+      </w:r>
+      <w:r>
+        <w:rPr>
+          <w:rFonts w:ascii="Gisha" w:hAnsi="Gisha" w:cs="Gisha" w:hint="cs"/>
+          <w:sz w:val="20"/>
+          <w:szCs w:val="20"/>
+          <w:rtl/>
+        </w:rPr>
+        <w:t xml:space="preserve"> האיבר הקודם הרשימה.</w:t>
+      </w:r>
+    </w:p>
+    <w:p>
+      <w:pPr>
+        <w:pStyle w:val="ListParagraph"/>
+        <w:numPr>
+          <w:ilvl w:val="0"/>
+          <w:numId w:val="14"/>
+        </w:numPr>
+        <w:spacing w:after="0" w:line="276" w:lineRule="auto"/>
+        <w:rPr>
+          <w:rFonts w:ascii="Gisha" w:hAnsi="Gisha" w:cs="Gisha"/>
+          <w:sz w:val="20"/>
+          <w:szCs w:val="20"/>
+        </w:rPr>
+      </w:pPr>
+      <w:proofErr w:type="spellStart"/>
+      <w:r>
+        <w:rPr>
+          <w:rFonts w:ascii="Gisha" w:hAnsi="Gisha" w:cs="Gisha"/>
+          <w:sz w:val="20"/>
+          <w:szCs w:val="20"/>
+        </w:rPr>
+        <w:t>hashListNode</w:t>
+      </w:r>
+      <w:proofErr w:type="spellEnd"/>
+      <w:r>
+        <w:rPr>
+          <w:rFonts w:ascii="Gisha" w:hAnsi="Gisha" w:cs="Gisha" w:hint="cs"/>
+          <w:sz w:val="20"/>
+          <w:szCs w:val="20"/>
+          <w:rtl/>
+        </w:rPr>
+        <w:t xml:space="preserve"> </w:t>
+      </w:r>
+      <w:r>
+        <w:rPr>
+          <w:rFonts w:ascii="Gisha" w:hAnsi="Gisha" w:cs="Gisha"/>
+          <w:sz w:val="20"/>
+          <w:szCs w:val="20"/>
+          <w:rtl/>
+        </w:rPr>
+        <w:t>–</w:t>
+      </w:r>
+      <w:r>
+        <w:rPr>
+          <w:rFonts w:ascii="Gisha" w:hAnsi="Gisha" w:cs="Gisha" w:hint="cs"/>
+          <w:sz w:val="20"/>
+          <w:szCs w:val="20"/>
+          <w:rtl/>
+        </w:rPr>
+        <w:t xml:space="preserve"> פוינטר </w:t>
+      </w:r>
+      <w:r>
+        <w:rPr>
+          <w:rFonts w:ascii="Gisha" w:hAnsi="Gisha" w:cs="Gisha" w:hint="cs"/>
+          <w:sz w:val="20"/>
+          <w:szCs w:val="20"/>
+          <w:rtl/>
+        </w:rPr>
+        <w:t xml:space="preserve">לצומת ברשימה המקושרת של הטבלת </w:t>
+      </w:r>
+      <w:r>
+        <w:rPr>
+          <w:rFonts w:ascii="Gisha" w:hAnsi="Gisha" w:cs="Gisha"/>
+          <w:sz w:val="20"/>
+          <w:szCs w:val="20"/>
+        </w:rPr>
+        <w:t>hash</w:t>
+      </w:r>
+      <w:r>
+        <w:rPr>
+          <w:rFonts w:ascii="Gisha" w:hAnsi="Gisha" w:cs="Gisha" w:hint="cs"/>
+          <w:sz w:val="20"/>
+          <w:szCs w:val="20"/>
+          <w:rtl/>
+        </w:rPr>
+        <w:t xml:space="preserve"> שמייצגת את הצומת שהצומת הנוכחי נמצא ברשימת השכנים שלו.</w:t>
+      </w:r>
+    </w:p>
+    <w:p>
+      <w:pPr>
+        <w:spacing w:after="0" w:line="276" w:lineRule="auto"/>
+        <w:rPr>
+          <w:rFonts w:ascii="Gisha" w:hAnsi="Gisha" w:cs="Gisha"/>
+          <w:sz w:val="20"/>
+          <w:szCs w:val="20"/>
+        </w:rPr>
+      </w:pPr>
+    </w:p>
+    <w:p>
+      <w:pPr>
+        <w:spacing w:after="0" w:line="276" w:lineRule="auto"/>
+        <w:rPr>
+          <w:rFonts w:ascii="Gisha" w:hAnsi="Gisha" w:cs="Gisha"/>
+          <w:sz w:val="20"/>
+          <w:szCs w:val="20"/>
+          <w:rtl/>
+        </w:rPr>
+      </w:pPr>
+      <w:r>
+        <w:rPr>
+          <w:rFonts w:ascii="Gisha" w:hAnsi="Gisha" w:cs="Gisha" w:hint="cs"/>
+          <w:sz w:val="20"/>
+          <w:szCs w:val="20"/>
+          <w:rtl/>
+        </w:rPr>
+        <w:t xml:space="preserve">הסבר על הפונקציות: </w:t>
+      </w:r>
+    </w:p>
+    <w:p>
+      <w:pPr>
+        <w:pStyle w:val="ListParagraph"/>
+        <w:numPr>
+          <w:ilvl w:val="0"/>
+          <w:numId w:val="13"/>
+        </w:numPr>
+        <w:spacing w:after="0" w:line="276" w:lineRule="auto"/>
+        <w:rPr>
+          <w:rFonts w:ascii="Gisha" w:hAnsi="Gisha" w:cs="Gisha"/>
+          <w:sz w:val="20"/>
+          <w:szCs w:val="20"/>
+        </w:rPr>
+      </w:pPr>
+      <w:proofErr w:type="spellStart"/>
+      <w:proofErr w:type="gramStart"/>
+      <w:r>
+        <w:rPr>
+          <w:rFonts w:ascii="Gisha" w:hAnsi="Gisha" w:cs="Gisha"/>
+          <w:sz w:val="20"/>
+          <w:szCs w:val="20"/>
+        </w:rPr>
+        <w:t>ListNode</w:t>
+      </w:r>
+      <w:proofErr w:type="spellEnd"/>
+      <w:r>
+        <w:rPr>
+          <w:rFonts w:ascii="Gisha" w:hAnsi="Gisha" w:cs="Gisha"/>
+          <w:sz w:val="20"/>
+          <w:szCs w:val="20"/>
+        </w:rPr>
+        <w:t>(</w:t>
+      </w:r>
+      <w:proofErr w:type="spellStart"/>
+      <w:proofErr w:type="gramEnd"/>
+      <w:r>
+        <w:rPr>
+          <w:rFonts w:ascii="Gisha" w:hAnsi="Gisha" w:cs="Gisha"/>
+          <w:sz w:val="20"/>
+          <w:szCs w:val="20"/>
+        </w:rPr>
+        <w:t>ListNode</w:t>
+      </w:r>
+      <w:proofErr w:type="spellEnd"/>
+      <w:r>
+        <w:rPr>
+          <w:rFonts w:ascii="Gisha" w:hAnsi="Gisha" w:cs="Gisha"/>
+          <w:sz w:val="20"/>
+          <w:szCs w:val="20"/>
+        </w:rPr>
+        <w:t xml:space="preserve"> value, </w:t>
+      </w:r>
+      <w:proofErr w:type="spellStart"/>
+      <w:r>
+        <w:rPr>
+          <w:rFonts w:ascii="Gisha" w:hAnsi="Gisha" w:cs="Gisha"/>
+          <w:sz w:val="20"/>
+          <w:szCs w:val="20"/>
+        </w:rPr>
+        <w:t>HashListNode</w:t>
+      </w:r>
+      <w:proofErr w:type="spellEnd"/>
+      <w:r>
+        <w:rPr>
+          <w:rFonts w:ascii="Gisha" w:hAnsi="Gisha" w:cs="Gisha"/>
+          <w:sz w:val="20"/>
+          <w:szCs w:val="20"/>
+        </w:rPr>
+        <w:t xml:space="preserve"> node</w:t>
+      </w:r>
+      <w:r>
+        <w:rPr>
+          <w:rFonts w:ascii="Gisha" w:hAnsi="Gisha" w:cs="Gisha"/>
+          <w:sz w:val="20"/>
+          <w:szCs w:val="20"/>
+        </w:rPr>
+        <w:t>)</w:t>
+      </w:r>
+      <w:r>
+        <w:rPr>
+          <w:rFonts w:ascii="Gisha" w:hAnsi="Gisha" w:cs="Gisha"/>
+          <w:sz w:val="20"/>
+          <w:szCs w:val="20"/>
+          <w:rtl/>
+        </w:rPr>
+        <w:t>–</w:t>
+      </w:r>
+      <w:r>
+        <w:rPr>
+          <w:rFonts w:ascii="Gisha" w:hAnsi="Gisha" w:cs="Gisha" w:hint="cs"/>
+          <w:sz w:val="20"/>
+          <w:szCs w:val="20"/>
+          <w:rtl/>
+        </w:rPr>
+        <w:t xml:space="preserve"> בנאי אשר יוצר צומת של הרשימה המקושרת </w:t>
+      </w:r>
+      <w:r>
+        <w:rPr>
+          <w:rFonts w:ascii="Gisha" w:hAnsi="Gisha" w:cs="Gisha" w:hint="cs"/>
+          <w:sz w:val="20"/>
+          <w:szCs w:val="20"/>
+          <w:rtl/>
+        </w:rPr>
+        <w:t xml:space="preserve">שמייצגת את רשימת השכנים של כל צומת </w:t>
+      </w:r>
+      <m:oMath>
+        <m:r>
+          <w:rPr>
+            <w:rFonts w:ascii="Cambria Math" w:hAnsi="Cambria Math" w:cs="Gisha"/>
+            <w:sz w:val="20"/>
+            <w:szCs w:val="20"/>
+          </w:rPr>
+          <m:t>O(1)</m:t>
+        </m:r>
+      </m:oMath>
+      <w:r>
+        <w:rPr>
+          <w:rFonts w:ascii="Gisha" w:hAnsi="Gisha" w:cs="Gisha" w:hint="cs"/>
+          <w:sz w:val="20"/>
+          <w:szCs w:val="20"/>
+          <w:rtl/>
+        </w:rPr>
+        <w:t>.</w:t>
+      </w:r>
+    </w:p>
+    <w:p>
+      <w:pPr>
+        <w:spacing w:after="0" w:line="276" w:lineRule="auto"/>
+        <w:rPr>
+          <w:rFonts w:ascii="Gisha" w:hAnsi="Gisha" w:cs="Gisha"/>
+          <w:sz w:val="20"/>
+          <w:szCs w:val="20"/>
+          <w:rtl/>
+        </w:rPr>
+      </w:pPr>
+    </w:p>
+    <w:p>
+      <w:pPr>
+        <w:spacing w:after="0" w:line="276" w:lineRule="auto"/>
+        <w:rPr>
+          <w:rFonts w:ascii="Gisha" w:hAnsi="Gisha" w:cs="Gisha"/>
+          <w:b/>
+          <w:bCs/>
+          <w:sz w:val="20"/>
+          <w:szCs w:val="20"/>
+          <w:rtl/>
+        </w:rPr>
+      </w:pPr>
+      <w:r>
+        <w:rPr>
+          <w:rFonts w:ascii="Gisha" w:hAnsi="Gisha" w:cs="Gisha" w:hint="cs"/>
+          <w:b/>
+          <w:bCs/>
+          <w:sz w:val="20"/>
+          <w:szCs w:val="20"/>
+          <w:rtl/>
+        </w:rPr>
+        <w:t>ניסוי:</w:t>
+      </w:r>
+    </w:p>
+    <w:p>
+      <w:pPr>
+        <w:spacing w:after="0" w:line="276" w:lineRule="auto"/>
+        <w:rPr>
+          <w:rFonts w:ascii="Gisha" w:hAnsi="Gisha" w:cs="Gisha"/>
+          <w:sz w:val="20"/>
+          <w:szCs w:val="20"/>
+          <w:rtl/>
+        </w:rPr>
+      </w:pPr>
+      <w:r>
+        <w:rPr>
+          <w:rFonts w:ascii="Gisha" w:hAnsi="Gisha" w:cs="Gisha" w:hint="cs"/>
+          <w:sz w:val="20"/>
+          <w:szCs w:val="20"/>
+          <w:rtl/>
+        </w:rPr>
+        <w:t>הכנסו כפי שהתבקשנו</w:t>
+      </w:r>
+      <w:r>
+        <w:rPr>
+          <w:rFonts w:ascii="Gisha" w:hAnsi="Gisha" w:cs="Gisha" w:hint="cs"/>
+          <w:sz w:val="20"/>
+          <w:szCs w:val="20"/>
+          <w:rtl/>
+        </w:rPr>
+        <w:t xml:space="preserve"> בשאלה</w:t>
+      </w:r>
+      <w:r>
+        <w:rPr>
+          <w:rFonts w:ascii="Gisha" w:hAnsi="Gisha" w:cs="Gisha" w:hint="cs"/>
+          <w:sz w:val="20"/>
+          <w:szCs w:val="20"/>
+          <w:rtl/>
+        </w:rPr>
+        <w:t xml:space="preserve"> בכל פעם את כמות הנדרשת של הצמתים. לכל צומת נתנו משקל 1, ככה הדרגה של הצומת שווה למשקל שלו פחות 1 (כי הוא עצמו נספר במשקל אך לא בדרגה).</w:t>
+      </w:r>
+    </w:p>
+    <w:p>
+      <w:pPr>
+        <w:spacing w:after="0" w:line="276" w:lineRule="auto"/>
+        <w:rPr>
+          <w:rFonts w:ascii="Gisha" w:hAnsi="Gisha" w:cs="Gisha"/>
+          <w:sz w:val="20"/>
+          <w:szCs w:val="20"/>
+        </w:rPr>
+      </w:pPr>
+    </w:p>
+    <w:p>
+      <w:pPr>
+        <w:spacing w:after="0" w:line="276" w:lineRule="auto"/>
+        <w:rPr>
+          <w:rFonts w:ascii="Gisha" w:hAnsi="Gisha" w:cs="Gisha"/>
+          <w:sz w:val="20"/>
+          <w:szCs w:val="20"/>
+          <w:rtl/>
+        </w:rPr>
+      </w:pPr>
+      <w:r>
+        <w:rPr>
+          <w:rFonts w:ascii="Gisha" w:hAnsi="Gisha" w:cs="Gisha" w:hint="cs"/>
+          <w:sz w:val="20"/>
+          <w:szCs w:val="20"/>
+          <w:rtl/>
+        </w:rPr>
+        <w:t xml:space="preserve"> </w:t>
+      </w:r>
+    </w:p>
+    <w:p>
+      <w:pPr>
+        <w:spacing w:after="0" w:line="276" w:lineRule="auto"/>
+        <w:rPr>
+          <w:rFonts w:ascii="Gisha" w:hAnsi="Gisha" w:cs="Gisha"/>
+          <w:sz w:val="20"/>
+          <w:szCs w:val="20"/>
+          <w:rtl/>
+        </w:rPr>
+      </w:pPr>
+    </w:p>
+    <w:tbl>
+      <w:tblPr>
+        <w:tblStyle w:val="TableGrid"/>
+        <w:bidiVisual/>
+        <w:tblW w:w="0" w:type="auto"/>
+        <w:tblInd w:w="720" w:type="dxa"/>
+        <w:tblLook w:val="04A0" w:firstRow="1" w:lastRow="0" w:firstColumn="1" w:lastColumn="0" w:noHBand="0" w:noVBand="1"/>
+      </w:tblPr>
+      <w:tblGrid>
+        <w:gridCol w:w="2498"/>
+        <w:gridCol w:w="2522"/>
+        <w:gridCol w:w="2556"/>
+      </w:tblGrid>
+      <w:tr>
+        <w:tc>
+          <w:tcPr>
+            <w:tcW w:w="2498" w:type="dxa"/>
+          </w:tcPr>
+          <w:p>
+            <w:pPr>
+              <w:pStyle w:val="ListParagraph"/>
+              <w:spacing w:line="276" w:lineRule="auto"/>
+              <w:ind w:left="0"/>
+              <w:rPr>
+                <w:rFonts w:ascii="Gisha" w:hAnsi="Gisha" w:cs="Gisha" w:hint="cs"/>
+                <w:b/>
+                <w:bCs/>
+                <w:sz w:val="24"/>
+                <w:szCs w:val="24"/>
+                <w:rtl/>
+              </w:rPr>
+            </w:pPr>
+            <w:r>
+              <w:rPr>
+                <w:rFonts w:ascii="Gisha" w:hAnsi="Gisha" w:cs="Gisha" w:hint="cs"/>
+                <w:b/>
+                <w:bCs/>
+                <w:sz w:val="24"/>
+                <w:szCs w:val="24"/>
+                <w:rtl/>
+              </w:rPr>
+              <w:t xml:space="preserve">מספר סידורי </w:t>
+            </w:r>
+            <w:proofErr w:type="spellStart"/>
+            <w:r>
+              <w:rPr>
+                <w:rFonts w:ascii="Gisha" w:hAnsi="Gisha" w:cs="Gisha"/>
+                <w:b/>
+                <w:bCs/>
+                <w:sz w:val="24"/>
+                <w:szCs w:val="24"/>
+              </w:rPr>
+              <w:t>i</w:t>
+            </w:r>
+            <w:proofErr w:type="spellEnd"/>
+          </w:p>
+        </w:tc>
+        <w:tc>
+          <w:tcPr>
+            <w:tcW w:w="2522" w:type="dxa"/>
+          </w:tcPr>
+          <w:p>
+            <w:pPr>
+              <w:pStyle w:val="ListParagraph"/>
+              <w:spacing w:line="276" w:lineRule="auto"/>
+              <w:ind w:left="0"/>
+              <w:rPr>
+                <w:rFonts w:ascii="Gisha" w:hAnsi="Gisha" w:cs="Gisha"/>
+                <w:b/>
+                <w:bCs/>
+                <w:sz w:val="24"/>
+                <w:szCs w:val="24"/>
+              </w:rPr>
+            </w:pPr>
+            <w:r>
+              <w:rPr>
+                <w:rFonts w:ascii="Gisha" w:hAnsi="Gisha" w:cs="Gisha"/>
+                <w:b/>
+                <w:bCs/>
+                <w:sz w:val="24"/>
+                <w:szCs w:val="24"/>
+              </w:rPr>
+              <w:t>N</w:t>
+            </w:r>
+          </w:p>
+        </w:tc>
+        <w:tc>
+          <w:tcPr>
+            <w:tcW w:w="2556" w:type="dxa"/>
+          </w:tcPr>
+          <w:p>
+            <w:pPr>
+              <w:pStyle w:val="ListParagraph"/>
+              <w:spacing w:line="276" w:lineRule="auto"/>
+              <w:ind w:left="0"/>
+              <w:rPr>
+                <w:rFonts w:ascii="Gisha" w:hAnsi="Gisha" w:cs="Gisha" w:hint="cs"/>
+                <w:b/>
+                <w:bCs/>
+                <w:sz w:val="24"/>
+                <w:szCs w:val="24"/>
+                <w:rtl/>
+              </w:rPr>
+            </w:pPr>
+            <w:r>
+              <w:rPr>
+                <w:rFonts w:ascii="Gisha" w:hAnsi="Gisha" w:cs="Gisha" w:hint="cs"/>
+                <w:b/>
+                <w:bCs/>
+                <w:sz w:val="24"/>
+                <w:szCs w:val="24"/>
+                <w:rtl/>
+              </w:rPr>
+              <w:t>דרגה מקסימלית בגרף</w:t>
+            </w:r>
+          </w:p>
+        </w:tc>
+      </w:tr>
+      <w:tr>
+        <w:tc>
+          <w:tcPr>
+            <w:tcW w:w="2498" w:type="dxa"/>
+          </w:tcPr>
+          <w:p>
+            <w:pPr>
+              <w:pStyle w:val="ListParagraph"/>
+              <w:spacing w:line="276" w:lineRule="auto"/>
+              <w:ind w:left="0"/>
+              <w:rPr>
+                <w:rFonts w:ascii="Gisha" w:hAnsi="Gisha" w:cs="Gisha" w:hint="cs"/>
+                <w:sz w:val="20"/>
+                <w:szCs w:val="20"/>
+                <w:rtl/>
+              </w:rPr>
+            </w:pPr>
+            <w:r>
+              <w:rPr>
+                <w:rFonts w:ascii="Gisha" w:hAnsi="Gisha" w:cs="Gisha" w:hint="cs"/>
+                <w:sz w:val="20"/>
+                <w:szCs w:val="20"/>
+                <w:rtl/>
+              </w:rPr>
+              <w:t>6</w:t>
+            </w:r>
+          </w:p>
+        </w:tc>
+        <w:tc>
+          <w:tcPr>
+            <w:tcW w:w="2522" w:type="dxa"/>
+          </w:tcPr>
+          <w:p>
+            <w:pPr>
+              <w:pStyle w:val="ListParagraph"/>
+              <w:spacing w:line="276" w:lineRule="auto"/>
+              <w:ind w:left="0"/>
+              <w:rPr>
+                <w:rFonts w:ascii="Gisha" w:hAnsi="Gisha" w:cs="Gisha" w:hint="cs"/>
+                <w:sz w:val="20"/>
+                <w:szCs w:val="20"/>
+                <w:rtl/>
+              </w:rPr>
+            </w:pPr>
+            <w:r>
+              <w:rPr>
+                <w:rFonts w:ascii="Gisha" w:hAnsi="Gisha" w:cs="Gisha" w:hint="cs"/>
+                <w:sz w:val="20"/>
+                <w:szCs w:val="20"/>
+                <w:rtl/>
+              </w:rPr>
+              <w:t>64</w:t>
+            </w:r>
+          </w:p>
+        </w:tc>
+        <w:tc>
+          <w:tcPr>
+            <w:tcW w:w="2556" w:type="dxa"/>
+          </w:tcPr>
+          <w:p>
+            <w:pPr>
+              <w:pStyle w:val="ListParagraph"/>
+              <w:spacing w:line="276" w:lineRule="auto"/>
+              <w:ind w:left="0"/>
+              <w:rPr>
+                <w:rFonts w:ascii="Gisha" w:hAnsi="Gisha" w:cs="Gisha" w:hint="cs"/>
+                <w:sz w:val="20"/>
+                <w:szCs w:val="20"/>
+                <w:rtl/>
+              </w:rPr>
+            </w:pPr>
+            <w:r>
+              <w:rPr>
+                <w:rFonts w:ascii="Gisha" w:hAnsi="Gisha" w:cs="Gisha"/>
+                <w:sz w:val="20"/>
+                <w:szCs w:val="20"/>
+                <w:rtl/>
+              </w:rPr>
+              <w:t>4</w:t>
+            </w:r>
+          </w:p>
+        </w:tc>
+      </w:tr>
+      <w:tr>
+        <w:tc>
+          <w:tcPr>
+            <w:tcW w:w="2498" w:type="dxa"/>
+          </w:tcPr>
+          <w:p>
+            <w:pPr>
+              <w:pStyle w:val="ListParagraph"/>
+              <w:spacing w:line="276" w:lineRule="auto"/>
+              <w:ind w:left="0"/>
+              <w:rPr>
+                <w:rFonts w:ascii="Gisha" w:hAnsi="Gisha" w:cs="Gisha" w:hint="cs"/>
+                <w:sz w:val="20"/>
+                <w:szCs w:val="20"/>
+                <w:rtl/>
+              </w:rPr>
+            </w:pPr>
+            <w:r>
+              <w:rPr>
+                <w:rFonts w:ascii="Gisha" w:hAnsi="Gisha" w:cs="Gisha" w:hint="cs"/>
+                <w:sz w:val="20"/>
+                <w:szCs w:val="20"/>
+                <w:rtl/>
+              </w:rPr>
+              <w:t>7</w:t>
+            </w:r>
+          </w:p>
+        </w:tc>
+        <w:tc>
+          <w:tcPr>
+            <w:tcW w:w="2522" w:type="dxa"/>
+          </w:tcPr>
+          <w:p>
+            <w:pPr>
+              <w:pStyle w:val="ListParagraph"/>
+              <w:spacing w:line="276" w:lineRule="auto"/>
+              <w:ind w:left="0"/>
+              <w:rPr>
+                <w:rFonts w:ascii="Gisha" w:hAnsi="Gisha" w:cs="Gisha" w:hint="cs"/>
+                <w:sz w:val="20"/>
+                <w:szCs w:val="20"/>
+                <w:rtl/>
+              </w:rPr>
+            </w:pPr>
+            <w:r>
+              <w:rPr>
+                <w:rFonts w:ascii="Gisha" w:hAnsi="Gisha" w:cs="Gisha" w:hint="cs"/>
+                <w:sz w:val="20"/>
+                <w:szCs w:val="20"/>
+                <w:rtl/>
+              </w:rPr>
+              <w:t>128</w:t>
+            </w:r>
+          </w:p>
+        </w:tc>
+        <w:tc>
+          <w:tcPr>
+            <w:tcW w:w="2556" w:type="dxa"/>
+          </w:tcPr>
+          <w:p>
+            <w:pPr>
+              <w:pStyle w:val="ListParagraph"/>
+              <w:spacing w:line="276" w:lineRule="auto"/>
+              <w:ind w:left="0"/>
+              <w:rPr>
+                <w:rFonts w:ascii="Gisha" w:hAnsi="Gisha" w:cs="Gisha" w:hint="cs"/>
+                <w:sz w:val="20"/>
+                <w:szCs w:val="20"/>
+                <w:rtl/>
+              </w:rPr>
+            </w:pPr>
+            <w:r>
+              <w:rPr>
+                <w:rFonts w:ascii="Gisha" w:hAnsi="Gisha" w:cs="Gisha" w:hint="cs"/>
+                <w:sz w:val="20"/>
+                <w:szCs w:val="20"/>
+                <w:rtl/>
+              </w:rPr>
+              <w:t>4</w:t>
+            </w:r>
+          </w:p>
+        </w:tc>
+      </w:tr>
+      <w:tr>
+        <w:tc>
+          <w:tcPr>
+            <w:tcW w:w="2498" w:type="dxa"/>
+          </w:tcPr>
+          <w:p>
+            <w:pPr>
+              <w:pStyle w:val="ListParagraph"/>
+              <w:spacing w:line="276" w:lineRule="auto"/>
+              <w:ind w:left="0"/>
+              <w:rPr>
+                <w:rFonts w:ascii="Gisha" w:hAnsi="Gisha" w:cs="Gisha" w:hint="cs"/>
+                <w:sz w:val="20"/>
+                <w:szCs w:val="20"/>
+                <w:rtl/>
+              </w:rPr>
+            </w:pPr>
+            <w:r>
+              <w:rPr>
+                <w:rFonts w:ascii="Gisha" w:hAnsi="Gisha" w:cs="Gisha" w:hint="cs"/>
+                <w:sz w:val="20"/>
+                <w:szCs w:val="20"/>
+                <w:rtl/>
+              </w:rPr>
+              <w:t>8</w:t>
+            </w:r>
+          </w:p>
+        </w:tc>
+        <w:tc>
+          <w:tcPr>
+            <w:tcW w:w="2522" w:type="dxa"/>
+          </w:tcPr>
+          <w:p>
+            <w:pPr>
+              <w:pStyle w:val="ListParagraph"/>
+              <w:spacing w:line="276" w:lineRule="auto"/>
+              <w:ind w:left="0"/>
+              <w:rPr>
+                <w:rFonts w:ascii="Gisha" w:hAnsi="Gisha" w:cs="Gisha" w:hint="cs"/>
+                <w:sz w:val="20"/>
+                <w:szCs w:val="20"/>
+                <w:rtl/>
+              </w:rPr>
+            </w:pPr>
+            <w:r>
+              <w:rPr>
+                <w:rFonts w:ascii="Gisha" w:hAnsi="Gisha" w:cs="Gisha" w:hint="cs"/>
+                <w:sz w:val="20"/>
+                <w:szCs w:val="20"/>
+                <w:rtl/>
+              </w:rPr>
+              <w:t>256</w:t>
+            </w:r>
+          </w:p>
+        </w:tc>
+        <w:tc>
+          <w:tcPr>
+            <w:tcW w:w="2556" w:type="dxa"/>
+          </w:tcPr>
+          <w:p>
+            <w:pPr>
+              <w:pStyle w:val="ListParagraph"/>
+              <w:spacing w:line="276" w:lineRule="auto"/>
+              <w:ind w:left="0"/>
+              <w:rPr>
+                <w:rFonts w:ascii="Gisha" w:hAnsi="Gisha" w:cs="Gisha" w:hint="cs"/>
+                <w:sz w:val="20"/>
+                <w:szCs w:val="20"/>
+                <w:rtl/>
+              </w:rPr>
+            </w:pPr>
+            <w:r>
+              <w:rPr>
+                <w:rFonts w:ascii="Gisha" w:hAnsi="Gisha" w:cs="Gisha"/>
+                <w:sz w:val="20"/>
+                <w:szCs w:val="20"/>
+                <w:rtl/>
+              </w:rPr>
+              <w:t>5</w:t>
+            </w:r>
+          </w:p>
+        </w:tc>
+      </w:tr>
+      <w:tr>
+        <w:tc>
+          <w:tcPr>
+            <w:tcW w:w="2498" w:type="dxa"/>
+          </w:tcPr>
+          <w:p>
+            <w:pPr>
+              <w:pStyle w:val="ListParagraph"/>
+              <w:spacing w:line="276" w:lineRule="auto"/>
+              <w:ind w:left="0"/>
+              <w:rPr>
+                <w:rFonts w:ascii="Gisha" w:hAnsi="Gisha" w:cs="Gisha" w:hint="cs"/>
+                <w:sz w:val="20"/>
+                <w:szCs w:val="20"/>
+                <w:rtl/>
+              </w:rPr>
+            </w:pPr>
+            <w:r>
+              <w:rPr>
+                <w:rFonts w:ascii="Gisha" w:hAnsi="Gisha" w:cs="Gisha" w:hint="cs"/>
+                <w:sz w:val="20"/>
+                <w:szCs w:val="20"/>
+                <w:rtl/>
+              </w:rPr>
+              <w:t>9</w:t>
+            </w:r>
+          </w:p>
+        </w:tc>
+        <w:tc>
+          <w:tcPr>
+            <w:tcW w:w="2522" w:type="dxa"/>
+          </w:tcPr>
+          <w:p>
+            <w:pPr>
+              <w:pStyle w:val="ListParagraph"/>
+              <w:spacing w:line="276" w:lineRule="auto"/>
+              <w:ind w:left="0"/>
+              <w:rPr>
+                <w:rFonts w:ascii="Gisha" w:hAnsi="Gisha" w:cs="Gisha" w:hint="cs"/>
+                <w:sz w:val="20"/>
+                <w:szCs w:val="20"/>
+                <w:rtl/>
+              </w:rPr>
+            </w:pPr>
+            <w:r>
+              <w:rPr>
+                <w:rFonts w:ascii="Gisha" w:hAnsi="Gisha" w:cs="Gisha" w:hint="cs"/>
+                <w:sz w:val="20"/>
+                <w:szCs w:val="20"/>
+                <w:rtl/>
+              </w:rPr>
+              <w:t>512</w:t>
+            </w:r>
+          </w:p>
+        </w:tc>
+        <w:tc>
+          <w:tcPr>
+            <w:tcW w:w="2556" w:type="dxa"/>
+          </w:tcPr>
+          <w:p>
+            <w:pPr>
+              <w:pStyle w:val="ListParagraph"/>
+              <w:spacing w:line="276" w:lineRule="auto"/>
+              <w:ind w:left="0"/>
+              <w:rPr>
+                <w:rFonts w:ascii="Gisha" w:hAnsi="Gisha" w:cs="Gisha" w:hint="cs"/>
+                <w:sz w:val="20"/>
+                <w:szCs w:val="20"/>
+                <w:rtl/>
+              </w:rPr>
+            </w:pPr>
+            <w:r>
+              <w:rPr>
+                <w:rFonts w:ascii="Gisha" w:hAnsi="Gisha" w:cs="Gisha"/>
+                <w:sz w:val="20"/>
+                <w:szCs w:val="20"/>
+                <w:rtl/>
+              </w:rPr>
+              <w:t>4</w:t>
+            </w:r>
+          </w:p>
+        </w:tc>
+      </w:tr>
+      <w:tr>
+        <w:tc>
+          <w:tcPr>
+            <w:tcW w:w="2498" w:type="dxa"/>
+          </w:tcPr>
+          <w:p>
+            <w:pPr>
+              <w:pStyle w:val="ListParagraph"/>
+              <w:spacing w:line="276" w:lineRule="auto"/>
+              <w:ind w:left="0"/>
+              <w:rPr>
+                <w:rFonts w:ascii="Gisha" w:hAnsi="Gisha" w:cs="Gisha" w:hint="cs"/>
+                <w:sz w:val="20"/>
+                <w:szCs w:val="20"/>
+                <w:rtl/>
+              </w:rPr>
+            </w:pPr>
+            <w:r>
+              <w:rPr>
+                <w:rFonts w:ascii="Gisha" w:hAnsi="Gisha" w:cs="Gisha" w:hint="cs"/>
+                <w:sz w:val="20"/>
+                <w:szCs w:val="20"/>
+                <w:rtl/>
+              </w:rPr>
+              <w:t>10</w:t>
+            </w:r>
+          </w:p>
+        </w:tc>
+        <w:tc>
+          <w:tcPr>
+            <w:tcW w:w="2522" w:type="dxa"/>
+          </w:tcPr>
+          <w:p>
+            <w:pPr>
+              <w:pStyle w:val="ListParagraph"/>
+              <w:spacing w:line="276" w:lineRule="auto"/>
+              <w:ind w:left="0"/>
+              <w:rPr>
+                <w:rFonts w:ascii="Gisha" w:hAnsi="Gisha" w:cs="Gisha" w:hint="cs"/>
+                <w:sz w:val="20"/>
+                <w:szCs w:val="20"/>
+                <w:rtl/>
+              </w:rPr>
+            </w:pPr>
+            <w:r>
+              <w:rPr>
+                <w:rFonts w:ascii="Gisha" w:hAnsi="Gisha" w:cs="Gisha" w:hint="cs"/>
+                <w:sz w:val="20"/>
+                <w:szCs w:val="20"/>
+                <w:rtl/>
+              </w:rPr>
+              <w:t>1024</w:t>
+            </w:r>
+          </w:p>
+        </w:tc>
+        <w:tc>
+          <w:tcPr>
+            <w:tcW w:w="2556" w:type="dxa"/>
+          </w:tcPr>
+          <w:p>
+            <w:pPr>
+              <w:pStyle w:val="ListParagraph"/>
+              <w:spacing w:line="276" w:lineRule="auto"/>
+              <w:ind w:left="0"/>
+              <w:rPr>
+                <w:rFonts w:ascii="Gisha" w:hAnsi="Gisha" w:cs="Gisha" w:hint="cs"/>
+                <w:sz w:val="20"/>
+                <w:szCs w:val="20"/>
+                <w:rtl/>
+              </w:rPr>
+            </w:pPr>
+            <w:r>
+              <w:rPr>
+                <w:rFonts w:ascii="Gisha" w:hAnsi="Gisha" w:cs="Gisha"/>
+                <w:sz w:val="20"/>
+                <w:szCs w:val="20"/>
+                <w:rtl/>
+              </w:rPr>
+              <w:t>5</w:t>
+            </w:r>
+          </w:p>
+        </w:tc>
+      </w:tr>
+      <w:tr>
+        <w:tc>
+          <w:tcPr>
+            <w:tcW w:w="2498" w:type="dxa"/>
+          </w:tcPr>
+          <w:p>
+            <w:pPr>
+              <w:pStyle w:val="ListParagraph"/>
+              <w:spacing w:line="276" w:lineRule="auto"/>
+              <w:ind w:left="0"/>
+              <w:rPr>
+                <w:rFonts w:ascii="Gisha" w:hAnsi="Gisha" w:cs="Gisha" w:hint="cs"/>
+                <w:sz w:val="20"/>
+                <w:szCs w:val="20"/>
+                <w:rtl/>
+              </w:rPr>
+            </w:pPr>
+            <w:r>
+              <w:rPr>
+                <w:rFonts w:ascii="Gisha" w:hAnsi="Gisha" w:cs="Gisha" w:hint="cs"/>
+                <w:sz w:val="20"/>
+                <w:szCs w:val="20"/>
+                <w:rtl/>
+              </w:rPr>
+              <w:t>11</w:t>
+            </w:r>
+          </w:p>
+        </w:tc>
+        <w:tc>
+          <w:tcPr>
+            <w:tcW w:w="2522" w:type="dxa"/>
+          </w:tcPr>
+          <w:p>
+            <w:pPr>
+              <w:pStyle w:val="ListParagraph"/>
+              <w:spacing w:line="276" w:lineRule="auto"/>
+              <w:ind w:left="0"/>
+              <w:rPr>
+                <w:rFonts w:ascii="Gisha" w:hAnsi="Gisha" w:cs="Gisha" w:hint="cs"/>
+                <w:sz w:val="20"/>
+                <w:szCs w:val="20"/>
+                <w:rtl/>
+              </w:rPr>
+            </w:pPr>
+            <w:r>
+              <w:rPr>
+                <w:rFonts w:ascii="Gisha" w:hAnsi="Gisha" w:cs="Gisha" w:hint="cs"/>
+                <w:sz w:val="20"/>
+                <w:szCs w:val="20"/>
+                <w:rtl/>
+              </w:rPr>
+              <w:t>2048</w:t>
+            </w:r>
+          </w:p>
+        </w:tc>
+        <w:tc>
+          <w:tcPr>
+            <w:tcW w:w="2556" w:type="dxa"/>
+          </w:tcPr>
+          <w:p>
+            <w:pPr>
+              <w:pStyle w:val="ListParagraph"/>
+              <w:spacing w:line="276" w:lineRule="auto"/>
+              <w:ind w:left="0"/>
+              <w:rPr>
+                <w:rFonts w:ascii="Gisha" w:hAnsi="Gisha" w:cs="Gisha" w:hint="cs"/>
+                <w:sz w:val="20"/>
+                <w:szCs w:val="20"/>
+                <w:rtl/>
+              </w:rPr>
+            </w:pPr>
+            <w:r>
+              <w:rPr>
+                <w:rFonts w:ascii="Gisha" w:hAnsi="Gisha" w:cs="Gisha"/>
+                <w:sz w:val="20"/>
+                <w:szCs w:val="20"/>
+                <w:rtl/>
+              </w:rPr>
+              <w:t>6</w:t>
+            </w:r>
+          </w:p>
+        </w:tc>
+      </w:tr>
+      <w:tr>
+        <w:tc>
+          <w:tcPr>
+            <w:tcW w:w="2498" w:type="dxa"/>
+          </w:tcPr>
+          <w:p>
+            <w:pPr>
+              <w:pStyle w:val="ListParagraph"/>
+              <w:spacing w:line="276" w:lineRule="auto"/>
+              <w:ind w:left="0"/>
+              <w:rPr>
+                <w:rFonts w:ascii="Gisha" w:hAnsi="Gisha" w:cs="Gisha" w:hint="cs"/>
+                <w:sz w:val="20"/>
+                <w:szCs w:val="20"/>
+                <w:rtl/>
+              </w:rPr>
+            </w:pPr>
+            <w:r>
+              <w:rPr>
+                <w:rFonts w:ascii="Gisha" w:hAnsi="Gisha" w:cs="Gisha" w:hint="cs"/>
+                <w:sz w:val="20"/>
+                <w:szCs w:val="20"/>
+                <w:rtl/>
+              </w:rPr>
+              <w:t>12</w:t>
+            </w:r>
+          </w:p>
+        </w:tc>
+        <w:tc>
+          <w:tcPr>
+            <w:tcW w:w="2522" w:type="dxa"/>
+          </w:tcPr>
+          <w:p>
+            <w:pPr>
+              <w:pStyle w:val="ListParagraph"/>
+              <w:spacing w:line="276" w:lineRule="auto"/>
+              <w:ind w:left="0"/>
+              <w:rPr>
+                <w:rFonts w:ascii="Gisha" w:hAnsi="Gisha" w:cs="Gisha" w:hint="cs"/>
+                <w:sz w:val="20"/>
+                <w:szCs w:val="20"/>
+                <w:rtl/>
+              </w:rPr>
+            </w:pPr>
+            <w:r>
+              <w:rPr>
+                <w:rFonts w:ascii="Gisha" w:hAnsi="Gisha" w:cs="Gisha" w:hint="cs"/>
+                <w:sz w:val="20"/>
+                <w:szCs w:val="20"/>
+                <w:rtl/>
+              </w:rPr>
+              <w:t>4096</w:t>
+            </w:r>
+          </w:p>
+        </w:tc>
+        <w:tc>
+          <w:tcPr>
+            <w:tcW w:w="2556" w:type="dxa"/>
+          </w:tcPr>
+          <w:p>
+            <w:pPr>
+              <w:pStyle w:val="ListParagraph"/>
+              <w:spacing w:line="276" w:lineRule="auto"/>
+              <w:ind w:left="0"/>
+              <w:rPr>
+                <w:rFonts w:ascii="Gisha" w:hAnsi="Gisha" w:cs="Gisha" w:hint="cs"/>
+                <w:sz w:val="20"/>
+                <w:szCs w:val="20"/>
+                <w:rtl/>
+              </w:rPr>
+            </w:pPr>
+            <w:r>
+              <w:rPr>
+                <w:rFonts w:ascii="Gisha" w:hAnsi="Gisha" w:cs="Gisha"/>
+                <w:sz w:val="20"/>
+                <w:szCs w:val="20"/>
+                <w:rtl/>
+              </w:rPr>
+              <w:t>5</w:t>
+            </w:r>
+          </w:p>
+        </w:tc>
+      </w:tr>
+      <w:tr>
+        <w:tc>
+          <w:tcPr>
+            <w:tcW w:w="2498" w:type="dxa"/>
+          </w:tcPr>
+          <w:p>
+            <w:pPr>
+              <w:pStyle w:val="ListParagraph"/>
+              <w:spacing w:line="276" w:lineRule="auto"/>
+              <w:ind w:left="0"/>
+              <w:rPr>
+                <w:rFonts w:ascii="Gisha" w:hAnsi="Gisha" w:cs="Gisha" w:hint="cs"/>
+                <w:sz w:val="20"/>
+                <w:szCs w:val="20"/>
+                <w:rtl/>
+              </w:rPr>
+            </w:pPr>
+            <w:r>
+              <w:rPr>
+                <w:rFonts w:ascii="Gisha" w:hAnsi="Gisha" w:cs="Gisha" w:hint="cs"/>
+                <w:sz w:val="20"/>
+                <w:szCs w:val="20"/>
+                <w:rtl/>
+              </w:rPr>
+              <w:t>13</w:t>
+            </w:r>
+          </w:p>
+        </w:tc>
+        <w:tc>
+          <w:tcPr>
+            <w:tcW w:w="2522" w:type="dxa"/>
+          </w:tcPr>
+          <w:p>
+            <w:pPr>
+              <w:pStyle w:val="ListParagraph"/>
+              <w:spacing w:line="276" w:lineRule="auto"/>
+              <w:ind w:left="0"/>
+              <w:rPr>
+                <w:rFonts w:ascii="Gisha" w:hAnsi="Gisha" w:cs="Gisha" w:hint="cs"/>
+                <w:sz w:val="20"/>
+                <w:szCs w:val="20"/>
+                <w:rtl/>
+              </w:rPr>
+            </w:pPr>
+            <w:r>
+              <w:rPr>
+                <w:rFonts w:ascii="Gisha" w:hAnsi="Gisha" w:cs="Gisha" w:hint="cs"/>
+                <w:sz w:val="20"/>
+                <w:szCs w:val="20"/>
+                <w:rtl/>
+              </w:rPr>
+              <w:t>8192</w:t>
+            </w:r>
+          </w:p>
+        </w:tc>
+        <w:tc>
+          <w:tcPr>
+            <w:tcW w:w="2556" w:type="dxa"/>
+          </w:tcPr>
+          <w:p>
+            <w:pPr>
+              <w:pStyle w:val="ListParagraph"/>
+              <w:spacing w:line="276" w:lineRule="auto"/>
+              <w:ind w:left="0"/>
+              <w:rPr>
+                <w:rFonts w:ascii="Gisha" w:hAnsi="Gisha" w:cs="Gisha" w:hint="cs"/>
+                <w:sz w:val="20"/>
+                <w:szCs w:val="20"/>
+                <w:rtl/>
+              </w:rPr>
+            </w:pPr>
+            <w:r>
+              <w:rPr>
+                <w:rFonts w:ascii="Gisha" w:hAnsi="Gisha" w:cs="Gisha"/>
+                <w:sz w:val="20"/>
+                <w:szCs w:val="20"/>
+                <w:rtl/>
+              </w:rPr>
+              <w:t>5</w:t>
+            </w:r>
+          </w:p>
+        </w:tc>
+      </w:tr>
+      <w:tr>
+        <w:tc>
+          <w:tcPr>
+            <w:tcW w:w="2498" w:type="dxa"/>
+          </w:tcPr>
+          <w:p>
+            <w:pPr>
+              <w:pStyle w:val="ListParagraph"/>
+              <w:spacing w:line="276" w:lineRule="auto"/>
+              <w:ind w:left="0"/>
+              <w:rPr>
+                <w:rFonts w:ascii="Gisha" w:hAnsi="Gisha" w:cs="Gisha" w:hint="cs"/>
+                <w:sz w:val="20"/>
+                <w:szCs w:val="20"/>
+                <w:rtl/>
+              </w:rPr>
+            </w:pPr>
+            <w:r>
+              <w:rPr>
+                <w:rFonts w:ascii="Gisha" w:hAnsi="Gisha" w:cs="Gisha" w:hint="cs"/>
+                <w:sz w:val="20"/>
+                <w:szCs w:val="20"/>
+                <w:rtl/>
+              </w:rPr>
+              <w:t>14</w:t>
+            </w:r>
+          </w:p>
+        </w:tc>
+        <w:tc>
+          <w:tcPr>
+            <w:tcW w:w="2522" w:type="dxa"/>
+          </w:tcPr>
+          <w:p>
+            <w:pPr>
+              <w:pStyle w:val="ListParagraph"/>
+              <w:spacing w:line="276" w:lineRule="auto"/>
+              <w:ind w:left="0"/>
+              <w:rPr>
+                <w:rFonts w:ascii="Gisha" w:hAnsi="Gisha" w:cs="Gisha" w:hint="cs"/>
+                <w:sz w:val="20"/>
+                <w:szCs w:val="20"/>
+                <w:rtl/>
+              </w:rPr>
+            </w:pPr>
+            <w:r>
+              <w:rPr>
+                <w:rFonts w:ascii="Gisha" w:hAnsi="Gisha" w:cs="Gisha" w:hint="cs"/>
+                <w:sz w:val="20"/>
+                <w:szCs w:val="20"/>
+                <w:rtl/>
+              </w:rPr>
+              <w:t>16384</w:t>
+            </w:r>
+          </w:p>
+        </w:tc>
+        <w:tc>
+          <w:tcPr>
+            <w:tcW w:w="2556" w:type="dxa"/>
+          </w:tcPr>
+          <w:p>
+            <w:pPr>
+              <w:pStyle w:val="ListParagraph"/>
+              <w:spacing w:line="276" w:lineRule="auto"/>
+              <w:ind w:left="0"/>
+              <w:rPr>
+                <w:rFonts w:ascii="Gisha" w:hAnsi="Gisha" w:cs="Gisha" w:hint="cs"/>
+                <w:sz w:val="20"/>
+                <w:szCs w:val="20"/>
+                <w:rtl/>
+              </w:rPr>
+            </w:pPr>
+            <w:r>
+              <w:rPr>
+                <w:rFonts w:ascii="Gisha" w:hAnsi="Gisha" w:cs="Gisha"/>
+                <w:sz w:val="20"/>
+                <w:szCs w:val="20"/>
+                <w:rtl/>
+              </w:rPr>
+              <w:t>6</w:t>
+            </w:r>
+          </w:p>
+        </w:tc>
+      </w:tr>
+      <w:tr>
+        <w:tc>
+          <w:tcPr>
+            <w:tcW w:w="2498" w:type="dxa"/>
+          </w:tcPr>
+          <w:p>
+            <w:pPr>
+              <w:pStyle w:val="ListParagraph"/>
+              <w:spacing w:line="276" w:lineRule="auto"/>
+              <w:ind w:left="0"/>
+              <w:rPr>
+                <w:rFonts w:ascii="Gisha" w:hAnsi="Gisha" w:cs="Gisha" w:hint="cs"/>
+                <w:sz w:val="20"/>
+                <w:szCs w:val="20"/>
+                <w:rtl/>
+              </w:rPr>
+            </w:pPr>
+            <w:r>
+              <w:rPr>
+                <w:rFonts w:ascii="Gisha" w:hAnsi="Gisha" w:cs="Gisha" w:hint="cs"/>
+                <w:sz w:val="20"/>
+                <w:szCs w:val="20"/>
+                <w:rtl/>
+              </w:rPr>
+              <w:t>15</w:t>
+            </w:r>
+          </w:p>
+        </w:tc>
+        <w:tc>
+          <w:tcPr>
+            <w:tcW w:w="2522" w:type="dxa"/>
+          </w:tcPr>
+          <w:p>
+            <w:pPr>
+              <w:pStyle w:val="ListParagraph"/>
+              <w:spacing w:line="276" w:lineRule="auto"/>
+              <w:ind w:left="0"/>
+              <w:rPr>
+                <w:rFonts w:ascii="Gisha" w:hAnsi="Gisha" w:cs="Gisha" w:hint="cs"/>
+                <w:sz w:val="20"/>
+                <w:szCs w:val="20"/>
+                <w:rtl/>
+              </w:rPr>
+            </w:pPr>
+            <w:r>
+              <w:rPr>
+                <w:rFonts w:ascii="Gisha" w:hAnsi="Gisha" w:cs="Gisha" w:hint="cs"/>
+                <w:sz w:val="20"/>
+                <w:szCs w:val="20"/>
+                <w:rtl/>
+              </w:rPr>
+              <w:t>32768</w:t>
+            </w:r>
+          </w:p>
+        </w:tc>
+        <w:tc>
+          <w:tcPr>
+            <w:tcW w:w="2556" w:type="dxa"/>
+          </w:tcPr>
+          <w:p>
+            <w:pPr>
+              <w:pStyle w:val="ListParagraph"/>
+              <w:spacing w:line="276" w:lineRule="auto"/>
+              <w:ind w:left="0"/>
+              <w:rPr>
+                <w:rFonts w:ascii="Gisha" w:hAnsi="Gisha" w:cs="Gisha" w:hint="cs"/>
+                <w:sz w:val="20"/>
+                <w:szCs w:val="20"/>
+                <w:rtl/>
+              </w:rPr>
+            </w:pPr>
+            <w:r>
+              <w:rPr>
+                <w:rFonts w:ascii="Gisha" w:hAnsi="Gisha" w:cs="Gisha" w:hint="cs"/>
+                <w:sz w:val="20"/>
+                <w:szCs w:val="20"/>
+                <w:rtl/>
+              </w:rPr>
+              <w:t>5</w:t>
+            </w:r>
+          </w:p>
+        </w:tc>
+      </w:tr>
+      <w:tr>
+        <w:tc>
+          <w:tcPr>
+            <w:tcW w:w="2498" w:type="dxa"/>
+          </w:tcPr>
+          <w:p>
+            <w:pPr>
+              <w:pStyle w:val="ListParagraph"/>
+              <w:spacing w:line="276" w:lineRule="auto"/>
+              <w:ind w:left="0"/>
+              <w:rPr>
+                <w:rFonts w:ascii="Gisha" w:hAnsi="Gisha" w:cs="Gisha" w:hint="cs"/>
+                <w:sz w:val="20"/>
+                <w:szCs w:val="20"/>
+                <w:rtl/>
+              </w:rPr>
+            </w:pPr>
+            <w:r>
+              <w:rPr>
+                <w:rFonts w:ascii="Gisha" w:hAnsi="Gisha" w:cs="Gisha" w:hint="cs"/>
+                <w:sz w:val="20"/>
+                <w:szCs w:val="20"/>
+                <w:rtl/>
+              </w:rPr>
+              <w:t>16</w:t>
+            </w:r>
+          </w:p>
+        </w:tc>
+        <w:tc>
+          <w:tcPr>
+            <w:tcW w:w="2522" w:type="dxa"/>
+          </w:tcPr>
+          <w:p>
+            <w:pPr>
+              <w:pStyle w:val="ListParagraph"/>
+              <w:spacing w:line="276" w:lineRule="auto"/>
+              <w:ind w:left="0"/>
+              <w:rPr>
+                <w:rFonts w:ascii="Gisha" w:hAnsi="Gisha" w:cs="Gisha" w:hint="cs"/>
+                <w:sz w:val="20"/>
+                <w:szCs w:val="20"/>
+                <w:rtl/>
+              </w:rPr>
+            </w:pPr>
+            <w:r>
+              <w:rPr>
+                <w:rFonts w:ascii="Gisha" w:hAnsi="Gisha" w:cs="Gisha" w:hint="cs"/>
+                <w:sz w:val="20"/>
+                <w:szCs w:val="20"/>
+                <w:rtl/>
+              </w:rPr>
+              <w:t>65536</w:t>
+            </w:r>
+          </w:p>
+        </w:tc>
+        <w:tc>
+          <w:tcPr>
+            <w:tcW w:w="2556" w:type="dxa"/>
+          </w:tcPr>
+          <w:p>
+            <w:pPr>
+              <w:pStyle w:val="ListParagraph"/>
+              <w:spacing w:line="276" w:lineRule="auto"/>
+              <w:ind w:left="0"/>
+              <w:rPr>
+                <w:rFonts w:ascii="Gisha" w:hAnsi="Gisha" w:cs="Gisha" w:hint="cs"/>
+                <w:sz w:val="20"/>
+                <w:szCs w:val="20"/>
+                <w:rtl/>
+              </w:rPr>
+            </w:pPr>
+            <w:r>
+              <w:rPr>
+                <w:rFonts w:ascii="Gisha" w:hAnsi="Gisha" w:cs="Gisha" w:hint="cs"/>
+                <w:sz w:val="20"/>
+                <w:szCs w:val="20"/>
+                <w:rtl/>
+              </w:rPr>
+              <w:t>7</w:t>
+            </w:r>
+          </w:p>
+        </w:tc>
+      </w:tr>
+      <w:tr>
+        <w:tc>
+          <w:tcPr>
+            <w:tcW w:w="2498" w:type="dxa"/>
+          </w:tcPr>
+          <w:p>
+            <w:pPr>
+              <w:pStyle w:val="ListParagraph"/>
+              <w:spacing w:line="276" w:lineRule="auto"/>
+              <w:ind w:left="0"/>
+              <w:rPr>
+                <w:rFonts w:ascii="Gisha" w:hAnsi="Gisha" w:cs="Gisha" w:hint="cs"/>
+                <w:sz w:val="20"/>
+                <w:szCs w:val="20"/>
+                <w:rtl/>
+              </w:rPr>
+            </w:pPr>
+            <w:r>
+              <w:rPr>
+                <w:rFonts w:ascii="Gisha" w:hAnsi="Gisha" w:cs="Gisha" w:hint="cs"/>
+                <w:sz w:val="20"/>
+                <w:szCs w:val="20"/>
+                <w:rtl/>
+              </w:rPr>
+              <w:t>17</w:t>
+            </w:r>
+          </w:p>
+        </w:tc>
+        <w:tc>
+          <w:tcPr>
+            <w:tcW w:w="2522" w:type="dxa"/>
+          </w:tcPr>
+          <w:p>
+            <w:pPr>
+              <w:pStyle w:val="ListParagraph"/>
+              <w:spacing w:line="276" w:lineRule="auto"/>
+              <w:ind w:left="0"/>
+              <w:rPr>
+                <w:rFonts w:ascii="Gisha" w:hAnsi="Gisha" w:cs="Gisha" w:hint="cs"/>
+                <w:sz w:val="20"/>
+                <w:szCs w:val="20"/>
+                <w:rtl/>
+              </w:rPr>
+            </w:pPr>
+            <w:r>
+              <w:rPr>
+                <w:rFonts w:ascii="Gisha" w:hAnsi="Gisha" w:cs="Gisha" w:hint="cs"/>
+                <w:sz w:val="20"/>
+                <w:szCs w:val="20"/>
+                <w:rtl/>
+              </w:rPr>
+              <w:t>131072</w:t>
+            </w:r>
+          </w:p>
+        </w:tc>
+        <w:tc>
+          <w:tcPr>
+            <w:tcW w:w="2556" w:type="dxa"/>
+          </w:tcPr>
+          <w:p>
+            <w:pPr>
+              <w:pStyle w:val="ListParagraph"/>
+              <w:spacing w:line="276" w:lineRule="auto"/>
+              <w:ind w:left="0"/>
+              <w:rPr>
+                <w:rFonts w:ascii="Gisha" w:hAnsi="Gisha" w:cs="Gisha" w:hint="cs"/>
+                <w:sz w:val="20"/>
+                <w:szCs w:val="20"/>
+                <w:rtl/>
+              </w:rPr>
+            </w:pPr>
+            <w:r>
+              <w:rPr>
+                <w:rFonts w:ascii="Gisha" w:hAnsi="Gisha" w:cs="Gisha" w:hint="cs"/>
+                <w:sz w:val="20"/>
+                <w:szCs w:val="20"/>
+                <w:rtl/>
+              </w:rPr>
+              <w:t>6</w:t>
+            </w:r>
+          </w:p>
+        </w:tc>
+      </w:tr>
+      <w:tr>
+        <w:tc>
+          <w:tcPr>
+            <w:tcW w:w="2498" w:type="dxa"/>
+          </w:tcPr>
+          <w:p>
+            <w:pPr>
+              <w:pStyle w:val="ListParagraph"/>
+              <w:spacing w:line="276" w:lineRule="auto"/>
+              <w:ind w:left="0"/>
+              <w:rPr>
+                <w:rFonts w:ascii="Gisha" w:hAnsi="Gisha" w:cs="Gisha" w:hint="cs"/>
+                <w:sz w:val="20"/>
+                <w:szCs w:val="20"/>
+                <w:rtl/>
+              </w:rPr>
+            </w:pPr>
+            <w:r>
+              <w:rPr>
+                <w:rFonts w:ascii="Gisha" w:hAnsi="Gisha" w:cs="Gisha" w:hint="cs"/>
+                <w:sz w:val="20"/>
+                <w:szCs w:val="20"/>
+                <w:rtl/>
+              </w:rPr>
+              <w:t>18</w:t>
+            </w:r>
+          </w:p>
+        </w:tc>
+        <w:tc>
+          <w:tcPr>
+            <w:tcW w:w="2522" w:type="dxa"/>
+          </w:tcPr>
+          <w:p>
+            <w:pPr>
+              <w:pStyle w:val="ListParagraph"/>
+              <w:spacing w:line="276" w:lineRule="auto"/>
+              <w:ind w:left="0"/>
+              <w:rPr>
+                <w:rFonts w:ascii="Gisha" w:hAnsi="Gisha" w:cs="Gisha" w:hint="cs"/>
+                <w:sz w:val="20"/>
+                <w:szCs w:val="20"/>
+                <w:rtl/>
+              </w:rPr>
+            </w:pPr>
+            <w:r>
+              <w:rPr>
+                <w:rFonts w:ascii="Gisha" w:hAnsi="Gisha" w:cs="Gisha" w:hint="cs"/>
+                <w:sz w:val="20"/>
+                <w:szCs w:val="20"/>
+                <w:rtl/>
+              </w:rPr>
+              <w:t>262144</w:t>
+            </w:r>
+          </w:p>
+        </w:tc>
+        <w:tc>
+          <w:tcPr>
+            <w:tcW w:w="2556" w:type="dxa"/>
+          </w:tcPr>
+          <w:p>
+            <w:pPr>
+              <w:pStyle w:val="ListParagraph"/>
+              <w:spacing w:line="276" w:lineRule="auto"/>
+              <w:ind w:left="0"/>
+              <w:rPr>
+                <w:rFonts w:ascii="Gisha" w:hAnsi="Gisha" w:cs="Gisha" w:hint="cs"/>
+                <w:sz w:val="20"/>
+                <w:szCs w:val="20"/>
+                <w:rtl/>
+              </w:rPr>
+            </w:pPr>
+            <w:r>
+              <w:rPr>
+                <w:rFonts w:ascii="Gisha" w:hAnsi="Gisha" w:cs="Gisha"/>
+                <w:sz w:val="20"/>
+                <w:szCs w:val="20"/>
+                <w:rtl/>
+              </w:rPr>
+              <w:t>5</w:t>
+            </w:r>
+          </w:p>
+        </w:tc>
+      </w:tr>
+      <w:tr>
+        <w:tc>
+          <w:tcPr>
+            <w:tcW w:w="2498" w:type="dxa"/>
+          </w:tcPr>
+          <w:p>
+            <w:pPr>
+              <w:pStyle w:val="ListParagraph"/>
+              <w:spacing w:line="276" w:lineRule="auto"/>
+              <w:ind w:left="0"/>
+              <w:rPr>
+                <w:rFonts w:ascii="Gisha" w:hAnsi="Gisha" w:cs="Gisha" w:hint="cs"/>
+                <w:sz w:val="20"/>
+                <w:szCs w:val="20"/>
+                <w:rtl/>
+              </w:rPr>
+            </w:pPr>
+            <w:r>
+              <w:rPr>
+                <w:rFonts w:ascii="Gisha" w:hAnsi="Gisha" w:cs="Gisha" w:hint="cs"/>
+                <w:sz w:val="20"/>
+                <w:szCs w:val="20"/>
+                <w:rtl/>
+              </w:rPr>
+              <w:t>19</w:t>
+            </w:r>
+          </w:p>
+        </w:tc>
+        <w:tc>
+          <w:tcPr>
+            <w:tcW w:w="2522" w:type="dxa"/>
+          </w:tcPr>
+          <w:p>
+            <w:pPr>
+              <w:pStyle w:val="ListParagraph"/>
+              <w:spacing w:line="276" w:lineRule="auto"/>
+              <w:ind w:left="0"/>
+              <w:rPr>
+                <w:rFonts w:ascii="Gisha" w:hAnsi="Gisha" w:cs="Gisha" w:hint="cs"/>
+                <w:sz w:val="20"/>
+                <w:szCs w:val="20"/>
+                <w:rtl/>
+              </w:rPr>
+            </w:pPr>
+            <w:r>
+              <w:rPr>
+                <w:rFonts w:ascii="Gisha" w:hAnsi="Gisha" w:cs="Gisha" w:hint="cs"/>
+                <w:sz w:val="20"/>
+                <w:szCs w:val="20"/>
+                <w:rtl/>
+              </w:rPr>
+              <w:t>524288</w:t>
+            </w:r>
+          </w:p>
+        </w:tc>
+        <w:tc>
+          <w:tcPr>
+            <w:tcW w:w="2556" w:type="dxa"/>
+          </w:tcPr>
+          <w:p>
+            <w:pPr>
+              <w:pStyle w:val="ListParagraph"/>
+              <w:spacing w:line="276" w:lineRule="auto"/>
+              <w:ind w:left="0"/>
+              <w:rPr>
+                <w:rFonts w:ascii="Gisha" w:hAnsi="Gisha" w:cs="Gisha" w:hint="cs"/>
+                <w:sz w:val="20"/>
+                <w:szCs w:val="20"/>
+                <w:rtl/>
+              </w:rPr>
+            </w:pPr>
+            <w:r>
+              <w:rPr>
+                <w:rFonts w:ascii="Gisha" w:hAnsi="Gisha" w:cs="Gisha" w:hint="cs"/>
+                <w:sz w:val="20"/>
+                <w:szCs w:val="20"/>
+                <w:rtl/>
+              </w:rPr>
+              <w:t>7</w:t>
+            </w:r>
+          </w:p>
+        </w:tc>
+      </w:tr>
+      <w:tr>
+        <w:tc>
+          <w:tcPr>
+            <w:tcW w:w="2498" w:type="dxa"/>
+          </w:tcPr>
+          <w:p>
+            <w:pPr>
+              <w:pStyle w:val="ListParagraph"/>
+              <w:spacing w:line="276" w:lineRule="auto"/>
+              <w:ind w:left="0"/>
+              <w:rPr>
+                <w:rFonts w:ascii="Gisha" w:hAnsi="Gisha" w:cs="Gisha" w:hint="cs"/>
+                <w:sz w:val="20"/>
+                <w:szCs w:val="20"/>
+                <w:rtl/>
+              </w:rPr>
+            </w:pPr>
+            <w:r>
+              <w:rPr>
+                <w:rFonts w:ascii="Gisha" w:hAnsi="Gisha" w:cs="Gisha" w:hint="cs"/>
+                <w:sz w:val="20"/>
+                <w:szCs w:val="20"/>
+                <w:rtl/>
+              </w:rPr>
+              <w:t>20</w:t>
+            </w:r>
+          </w:p>
+        </w:tc>
+        <w:tc>
+          <w:tcPr>
+            <w:tcW w:w="2522" w:type="dxa"/>
+          </w:tcPr>
+          <w:p>
+            <w:pPr>
+              <w:pStyle w:val="ListParagraph"/>
+              <w:spacing w:line="276" w:lineRule="auto"/>
+              <w:ind w:left="0"/>
+              <w:rPr>
+                <w:rFonts w:ascii="Gisha" w:hAnsi="Gisha" w:cs="Gisha" w:hint="cs"/>
+                <w:sz w:val="20"/>
+                <w:szCs w:val="20"/>
+                <w:rtl/>
+              </w:rPr>
+            </w:pPr>
+            <w:r>
+              <w:rPr>
+                <w:rFonts w:ascii="Gisha" w:hAnsi="Gisha" w:cs="Gisha" w:hint="cs"/>
+                <w:sz w:val="20"/>
+                <w:szCs w:val="20"/>
+                <w:rtl/>
+              </w:rPr>
+              <w:t>1048576</w:t>
+            </w:r>
+          </w:p>
+        </w:tc>
+        <w:tc>
+          <w:tcPr>
+            <w:tcW w:w="2556" w:type="dxa"/>
+          </w:tcPr>
+          <w:p>
+            <w:pPr>
+              <w:pStyle w:val="ListParagraph"/>
+              <w:spacing w:line="276" w:lineRule="auto"/>
+              <w:ind w:left="0"/>
+              <w:rPr>
+                <w:rFonts w:ascii="Gisha" w:hAnsi="Gisha" w:cs="Gisha" w:hint="cs"/>
+                <w:sz w:val="20"/>
+                <w:szCs w:val="20"/>
+                <w:rtl/>
+              </w:rPr>
+            </w:pPr>
+            <w:r>
+              <w:rPr>
+                <w:rFonts w:ascii="Gisha" w:hAnsi="Gisha" w:cs="Gisha" w:hint="cs"/>
+                <w:sz w:val="20"/>
+                <w:szCs w:val="20"/>
+                <w:rtl/>
+              </w:rPr>
+              <w:t>6</w:t>
+            </w:r>
+          </w:p>
+        </w:tc>
+      </w:tr>
+      <w:tr>
+        <w:tc>
+          <w:tcPr>
+            <w:tcW w:w="2498" w:type="dxa"/>
+          </w:tcPr>
+          <w:p>
+            <w:pPr>
+              <w:pStyle w:val="ListParagraph"/>
+              <w:spacing w:line="276" w:lineRule="auto"/>
+              <w:ind w:left="0"/>
+              <w:rPr>
+                <w:rFonts w:ascii="Gisha" w:hAnsi="Gisha" w:cs="Gisha" w:hint="cs"/>
+                <w:sz w:val="20"/>
+                <w:szCs w:val="20"/>
+                <w:rtl/>
+              </w:rPr>
+            </w:pPr>
+            <w:r>
+              <w:rPr>
+                <w:rFonts w:ascii="Gisha" w:hAnsi="Gisha" w:cs="Gisha" w:hint="cs"/>
+                <w:sz w:val="20"/>
+                <w:szCs w:val="20"/>
+                <w:rtl/>
+              </w:rPr>
+              <w:t>21</w:t>
+            </w:r>
+          </w:p>
+        </w:tc>
+        <w:tc>
+          <w:tcPr>
+            <w:tcW w:w="2522" w:type="dxa"/>
+          </w:tcPr>
+          <w:p>
+            <w:pPr>
+              <w:pStyle w:val="ListParagraph"/>
+              <w:spacing w:line="276" w:lineRule="auto"/>
+              <w:ind w:left="0"/>
+              <w:rPr>
+                <w:rFonts w:ascii="Gisha" w:hAnsi="Gisha" w:cs="Gisha" w:hint="cs"/>
+                <w:sz w:val="20"/>
+                <w:szCs w:val="20"/>
+                <w:rtl/>
+              </w:rPr>
+            </w:pPr>
+            <w:r>
+              <w:rPr>
+                <w:rFonts w:ascii="Gisha" w:hAnsi="Gisha" w:cs="Gisha" w:hint="cs"/>
+                <w:sz w:val="20"/>
+                <w:szCs w:val="20"/>
+                <w:rtl/>
+              </w:rPr>
+              <w:t>2097152</w:t>
+            </w:r>
+          </w:p>
+        </w:tc>
+        <w:tc>
+          <w:tcPr>
+            <w:tcW w:w="2556" w:type="dxa"/>
+          </w:tcPr>
+          <w:p>
+            <w:pPr>
+              <w:pStyle w:val="ListParagraph"/>
+              <w:spacing w:line="276" w:lineRule="auto"/>
+              <w:ind w:left="0"/>
+              <w:rPr>
+                <w:rFonts w:ascii="Gisha" w:hAnsi="Gisha" w:cs="Gisha" w:hint="cs"/>
+                <w:sz w:val="20"/>
+                <w:szCs w:val="20"/>
+                <w:rtl/>
+              </w:rPr>
+            </w:pPr>
+            <w:r>
+              <w:rPr>
+                <w:rFonts w:ascii="Gisha" w:hAnsi="Gisha" w:cs="Gisha" w:hint="cs"/>
+                <w:sz w:val="20"/>
+                <w:szCs w:val="20"/>
+                <w:rtl/>
+              </w:rPr>
+              <w:t>7</w:t>
+            </w:r>
+          </w:p>
+        </w:tc>
+      </w:tr>
+    </w:tbl>
+    <w:p>
+      <w:pPr>
+        <w:spacing w:after="0" w:line="276" w:lineRule="auto"/>
+        <w:rPr>
+          <w:rFonts w:ascii="Gisha" w:hAnsi="Gisha" w:cs="Gisha"/>
+          <w:sz w:val="20"/>
+          <w:szCs w:val="20"/>
+          <w:rtl/>
+        </w:rPr>
+      </w:pPr>
+    </w:p>
+    <w:p>
+      <w:pPr>
+        <w:rPr>
+          <w:rtl/>
+        </w:rPr>
+      </w:pPr>
+    </w:p>
+    <w:p>
+      <w:pPr>
+        <w:rPr>
+          <w:rtl/>
+        </w:rPr>
+      </w:pPr>
+      <w:r>
+        <w:rPr>
+          <w:rFonts w:hint="cs"/>
+          <w:rtl/>
+        </w:rPr>
+        <w:t xml:space="preserve">הסבר: הבעיה שמתוארת בשאלה היא מקבילה לבעיה של זריקה של </w:t>
+      </w:r>
+      <w:r>
+        <w:t>n</w:t>
+      </w:r>
+      <w:r>
+        <w:rPr>
+          <w:rFonts w:hint="cs"/>
+          <w:rtl/>
+        </w:rPr>
+        <w:t xml:space="preserve"> כדורים כאשר כל כדור נכנס לשני תאים שונים באקראי לתוך </w:t>
+      </w:r>
+      <w:r>
+        <w:t>n</w:t>
+      </w:r>
+      <w:r>
+        <w:rPr>
+          <w:rFonts w:hint="cs"/>
+          <w:rtl/>
+        </w:rPr>
+        <w:t xml:space="preserve"> תאים. לפי הערך בויקיפדיה, נראה שהמקרה שלנו דומה למקרה המתואר של זריקת</w:t>
+      </w:r>
+      <w:r>
+        <w:rPr>
+          <w:rFonts w:hint="cs"/>
+          <w:rtl/>
+        </w:rPr>
+        <w:t xml:space="preserve"> </w:t>
+      </w:r>
+      <w:r>
+        <w:t>m</w:t>
+      </w:r>
+      <w:r>
+        <w:rPr>
+          <w:rFonts w:hint="cs"/>
+          <w:rtl/>
+        </w:rPr>
+        <w:t xml:space="preserve"> כדורים ל</w:t>
+      </w:r>
+      <w:r>
+        <w:rPr>
+          <w:rFonts w:hint="cs"/>
+          <w:rtl/>
+        </w:rPr>
+        <w:t xml:space="preserve"> </w:t>
+      </w:r>
+      <w:r>
+        <w:t xml:space="preserve"> n</w:t>
+      </w:r>
+      <w:r>
+        <w:rPr>
+          <w:rFonts w:hint="cs"/>
+          <w:rtl/>
+        </w:rPr>
+        <w:t>תאים</w:t>
+      </w:r>
+      <w:r>
+        <w:rPr>
+          <w:rFonts w:hint="cs"/>
+          <w:rtl/>
+        </w:rPr>
+        <w:t xml:space="preserve"> וכאשר </w:t>
+      </w:r>
+      <w:r>
+        <w:t>m=n</w:t>
+      </w:r>
+      <w:r>
+        <w:rPr>
+          <w:rFonts w:hint="cs"/>
+          <w:rtl/>
+        </w:rPr>
+        <w:t xml:space="preserve"> הביטוי</w:t>
+      </w:r>
+      <w:r>
+        <w:rPr>
+          <w:rFonts w:hint="cs"/>
+          <w:rtl/>
+        </w:rPr>
+        <w:t xml:space="preserve"> </w:t>
+      </w:r>
+      <m:oMath>
+        <m:f>
+          <m:fPr>
+            <m:ctrlPr>
+              <w:rPr>
+                <w:rFonts w:ascii="Cambria Math" w:hAnsi="Cambria Math"/>
+                <w:i/>
+              </w:rPr>
+            </m:ctrlPr>
+          </m:fPr>
+          <m:num>
+            <m:r>
+              <w:rPr>
+                <w:rFonts w:ascii="Cambria Math" w:hAnsi="Cambria Math"/>
+              </w:rPr>
+              <m:t>logn</m:t>
+            </m:r>
+          </m:num>
+          <m:den>
+            <m:func>
+              <m:funcPr>
+                <m:ctrlPr>
+                  <w:rPr>
+                    <w:rFonts w:ascii="Cambria Math" w:hAnsi="Cambria Math"/>
+                  </w:rPr>
+                </m:ctrlPr>
+              </m:funcPr>
+              <m:fName>
+                <m:r>
+                  <m:rPr>
+                    <m:sty m:val="p"/>
+                  </m:rPr>
+                  <w:rPr>
+                    <w:rFonts w:ascii="Cambria Math" w:hAnsi="Cambria Math"/>
+                  </w:rPr>
+                  <m:t>log</m:t>
+                </m:r>
+              </m:fName>
+              <m:e>
+                <m:d>
+                  <m:dPr>
+                    <m:ctrlPr>
+                      <w:rPr>
+                        <w:rFonts w:ascii="Cambria Math" w:hAnsi="Cambria Math"/>
+                        <w:i/>
+                      </w:rPr>
+                    </m:ctrlPr>
+                  </m:dPr>
+                  <m:e>
+                    <m:r>
+                      <w:rPr>
+                        <w:rFonts w:ascii="Cambria Math" w:hAnsi="Cambria Math"/>
+                      </w:rPr>
+                      <m:t>logn</m:t>
+                    </m:r>
+                  </m:e>
+                </m:d>
+              </m:e>
+            </m:func>
+          </m:den>
+        </m:f>
+        <m:r>
+          <w:rPr>
+            <w:rFonts w:ascii="Cambria Math" w:hAnsi="Cambria Math"/>
+          </w:rPr>
+          <m:t>(1+o</m:t>
+        </m:r>
+        <m:d>
+          <m:dPr>
+            <m:ctrlPr>
+              <w:rPr>
+                <w:rFonts w:ascii="Cambria Math" w:hAnsi="Cambria Math"/>
+                <w:i/>
+              </w:rPr>
+            </m:ctrlPr>
+          </m:dPr>
+          <m:e>
+            <m:r>
+              <w:rPr>
+                <w:rFonts w:ascii="Cambria Math" w:hAnsi="Cambria Math"/>
+              </w:rPr>
+              <m:t>1</m:t>
+            </m:r>
+          </m:e>
+        </m:d>
+        <m:r>
+          <w:rPr>
+            <w:rFonts w:ascii="Cambria Math" w:hAnsi="Cambria Math"/>
+          </w:rPr>
+          <m:t>)</m:t>
+        </m:r>
+      </m:oMath>
+      <w:r>
+        <w:rPr>
+          <w:rFonts w:eastAsiaTheme="minorEastAsia"/>
+        </w:rPr>
+        <w:t xml:space="preserve">   </w:t>
+      </w:r>
+      <w:r>
+        <w:rPr>
+          <w:rFonts w:eastAsiaTheme="minorEastAsia" w:hint="cs"/>
+          <w:rtl/>
+        </w:rPr>
+        <w:t>מתאר בהסתברות גבוהה את</w:t>
+      </w:r>
+      <w:r>
+        <w:rPr>
+          <w:rFonts w:eastAsiaTheme="minorEastAsia" w:hint="cs"/>
+          <w:rtl/>
+        </w:rPr>
+        <w:t xml:space="preserve"> החסם העליון</w:t>
+      </w:r>
+      <w:r>
+        <w:rPr>
+          <w:rFonts w:eastAsiaTheme="minorEastAsia" w:hint="cs"/>
+          <w:rtl/>
+        </w:rPr>
+        <w:t xml:space="preserve"> </w:t>
+      </w:r>
+      <w:r>
+        <w:rPr>
+          <w:rFonts w:eastAsiaTheme="minorEastAsia" w:hint="cs"/>
+          <w:rtl/>
+        </w:rPr>
+        <w:t>ל</w:t>
+      </w:r>
+      <w:r>
+        <w:rPr>
+          <w:rFonts w:eastAsiaTheme="minorEastAsia" w:hint="cs"/>
+          <w:rtl/>
+        </w:rPr>
+        <w:t>כמות הכדורים המקסימלית שתהיה בתא בודד, כלומר במצב שלנו כמות הקשתות שתהיה לצומת.</w:t>
+      </w:r>
+    </w:p>
+    <w:p>
+      <w:pPr>
+        <w:rPr>
+          <w:rFonts w:hint="cs"/>
+          <w:rtl/>
+        </w:rPr>
+      </w:pPr>
+      <w:r>
+        <w:rPr>
+          <w:rFonts w:hint="cs"/>
+          <w:rtl/>
+        </w:rPr>
+        <w:t xml:space="preserve">הביטוי שתיארנו גדל ככל ש </w:t>
+      </w:r>
+      <w:r>
+        <w:t>n</w:t>
+      </w:r>
+      <w:r>
+        <w:rPr>
+          <w:rFonts w:hint="cs"/>
+          <w:rtl/>
+        </w:rPr>
+        <w:t xml:space="preserve"> גדל ולכן גם נצפה לראות עלייה (מתונה מאוד) בדרגה המקסימלית עם העלייה בגודל הקלט</w:t>
+      </w:r>
+      <w:r>
+        <w:rPr>
+          <w:rFonts w:hint="cs"/>
+          <w:rtl/>
+        </w:rPr>
+        <w:t xml:space="preserve">. </w:t>
+      </w:r>
+      <w:r>
+        <w:rPr>
+          <w:rFonts w:hint="cs"/>
+          <w:rtl/>
+        </w:rPr>
+        <w:t>לפי התוצאות שקיבלנו ראינו עלייה מתונה בדרגה המקסימלית.</w:t>
+      </w:r>
+    </w:p>
     <w:sectPr>
       <w:pgSz w:w="11906" w:h="16838"/>
       <w:pgMar w:top="1440" w:right="1800" w:bottom="1440" w:left="1800" w:header="708" w:footer="708" w:gutter="0"/>
@@ -8160,6 +11901,95 @@
     </w:lvl>
   </w:abstractNum>
   <w:abstractNum w:abstractNumId="1" w15:restartNumberingAfterBreak="0">
+    <w:nsid w:val="1A740995"/>
+    <w:multiLevelType w:val="hybridMultilevel"/>
+    <w:tmpl w:val="0666F4E8"/>
+    <w:lvl w:ilvl="0" w:tplc="0409000F">
+      <w:start w:val="1"/>
+      <w:numFmt w:val="decimal"/>
+      <w:lvlText w:val="%1."/>
+      <w:lvlJc w:val="left"/>
+      <w:pPr>
+        <w:ind w:left="720" w:hanging="360"/>
+      </w:pPr>
+      <w:rPr>
+        <w:rFonts w:hint="default"/>
+      </w:rPr>
+    </w:lvl>
+    <w:lvl w:ilvl="1" w:tplc="04090019" w:tentative="1">
+      <w:start w:val="1"/>
+      <w:numFmt w:val="lowerLetter"/>
+      <w:lvlText w:val="%2."/>
+      <w:lvlJc w:val="left"/>
+      <w:pPr>
+        <w:ind w:left="1440" w:hanging="360"/>
+      </w:pPr>
+    </w:lvl>
+    <w:lvl w:ilvl="2" w:tplc="0409001B" w:tentative="1">
+      <w:start w:val="1"/>
+      <w:numFmt w:val="lowerRoman"/>
+      <w:lvlText w:val="%3."/>
+      <w:lvlJc w:val="right"/>
+      <w:pPr>
+        <w:ind w:left="2160" w:hanging="180"/>
+      </w:pPr>
+    </w:lvl>
+    <w:lvl w:ilvl="3" w:tplc="0409000F" w:tentative="1">
+      <w:start w:val="1"/>
+      <w:numFmt w:val="decimal"/>
+      <w:lvlText w:val="%4."/>
+      <w:lvlJc w:val="left"/>
+      <w:pPr>
+        <w:ind w:left="2880" w:hanging="360"/>
+      </w:pPr>
+    </w:lvl>
+    <w:lvl w:ilvl="4" w:tplc="04090019" w:tentative="1">
+      <w:start w:val="1"/>
+      <w:numFmt w:val="lowerLetter"/>
+      <w:lvlText w:val="%5."/>
+      <w:lvlJc w:val="left"/>
+      <w:pPr>
+        <w:ind w:left="3600" w:hanging="360"/>
+      </w:pPr>
+    </w:lvl>
+    <w:lvl w:ilvl="5" w:tplc="0409001B" w:tentative="1">
+      <w:start w:val="1"/>
+      <w:numFmt w:val="lowerRoman"/>
+      <w:lvlText w:val="%6."/>
+      <w:lvlJc w:val="right"/>
+      <w:pPr>
+        <w:ind w:left="4320" w:hanging="180"/>
+      </w:pPr>
+    </w:lvl>
+    <w:lvl w:ilvl="6" w:tplc="0409000F" w:tentative="1">
+      <w:start w:val="1"/>
+      <w:numFmt w:val="decimal"/>
+      <w:lvlText w:val="%7."/>
+      <w:lvlJc w:val="left"/>
+      <w:pPr>
+        <w:ind w:left="5040" w:hanging="360"/>
+      </w:pPr>
+    </w:lvl>
+    <w:lvl w:ilvl="7" w:tplc="04090019" w:tentative="1">
+      <w:start w:val="1"/>
+      <w:numFmt w:val="lowerLetter"/>
+      <w:lvlText w:val="%8."/>
+      <w:lvlJc w:val="left"/>
+      <w:pPr>
+        <w:ind w:left="5760" w:hanging="360"/>
+      </w:pPr>
+    </w:lvl>
+    <w:lvl w:ilvl="8" w:tplc="0409001B" w:tentative="1">
+      <w:start w:val="1"/>
+      <w:numFmt w:val="lowerRoman"/>
+      <w:lvlText w:val="%9."/>
+      <w:lvlJc w:val="right"/>
+      <w:pPr>
+        <w:ind w:left="6480" w:hanging="180"/>
+      </w:pPr>
+    </w:lvl>
+  </w:abstractNum>
+  <w:abstractNum w:abstractNumId="2" w15:restartNumberingAfterBreak="0">
     <w:nsid w:val="1B110C64"/>
     <w:multiLevelType w:val="hybridMultilevel"/>
     <w:tmpl w:val="36B2A280"/>
@@ -8248,7 +12078,7 @@
       </w:pPr>
     </w:lvl>
   </w:abstractNum>
-  <w:abstractNum w:abstractNumId="2" w15:restartNumberingAfterBreak="0">
+  <w:abstractNum w:abstractNumId="3" w15:restartNumberingAfterBreak="0">
     <w:nsid w:val="1D53350E"/>
     <w:multiLevelType w:val="hybridMultilevel"/>
     <w:tmpl w:val="398299C2"/>
@@ -8337,7 +12167,7 @@
       </w:pPr>
     </w:lvl>
   </w:abstractNum>
-  <w:abstractNum w:abstractNumId="3" w15:restartNumberingAfterBreak="0">
+  <w:abstractNum w:abstractNumId="4" w15:restartNumberingAfterBreak="0">
     <w:nsid w:val="256D79E4"/>
     <w:multiLevelType w:val="hybridMultilevel"/>
     <w:tmpl w:val="0666F4E8"/>
@@ -8426,7 +12256,7 @@
       </w:pPr>
     </w:lvl>
   </w:abstractNum>
-  <w:abstractNum w:abstractNumId="4" w15:restartNumberingAfterBreak="0">
+  <w:abstractNum w:abstractNumId="5" w15:restartNumberingAfterBreak="0">
     <w:nsid w:val="25EE5362"/>
     <w:multiLevelType w:val="hybridMultilevel"/>
     <w:tmpl w:val="95848542"/>
@@ -8515,7 +12345,7 @@
       </w:pPr>
     </w:lvl>
   </w:abstractNum>
-  <w:abstractNum w:abstractNumId="5" w15:restartNumberingAfterBreak="0">
+  <w:abstractNum w:abstractNumId="6" w15:restartNumberingAfterBreak="0">
     <w:nsid w:val="283646EA"/>
     <w:multiLevelType w:val="hybridMultilevel"/>
     <w:tmpl w:val="0666F4E8"/>
@@ -8604,7 +12434,7 @@
       </w:pPr>
     </w:lvl>
   </w:abstractNum>
-  <w:abstractNum w:abstractNumId="6" w15:restartNumberingAfterBreak="0">
+  <w:abstractNum w:abstractNumId="7" w15:restartNumberingAfterBreak="0">
     <w:nsid w:val="36B92141"/>
     <w:multiLevelType w:val="hybridMultilevel"/>
     <w:tmpl w:val="08BEBFD4"/>
@@ -8693,7 +12523,7 @@
       </w:pPr>
     </w:lvl>
   </w:abstractNum>
-  <w:abstractNum w:abstractNumId="7" w15:restartNumberingAfterBreak="0">
+  <w:abstractNum w:abstractNumId="8" w15:restartNumberingAfterBreak="0">
     <w:nsid w:val="3A191311"/>
     <w:multiLevelType w:val="hybridMultilevel"/>
     <w:tmpl w:val="05F4E09A"/>
@@ -8782,7 +12612,7 @@
       </w:pPr>
     </w:lvl>
   </w:abstractNum>
-  <w:abstractNum w:abstractNumId="8" w15:restartNumberingAfterBreak="0">
+  <w:abstractNum w:abstractNumId="9" w15:restartNumberingAfterBreak="0">
     <w:nsid w:val="41C43856"/>
     <w:multiLevelType w:val="hybridMultilevel"/>
     <w:tmpl w:val="1B6A1392"/>
@@ -8871,7 +12701,96 @@
       </w:pPr>
     </w:lvl>
   </w:abstractNum>
-  <w:abstractNum w:abstractNumId="9" w15:restartNumberingAfterBreak="0">
+  <w:abstractNum w:abstractNumId="10" w15:restartNumberingAfterBreak="0">
+    <w:nsid w:val="437236F2"/>
+    <w:multiLevelType w:val="hybridMultilevel"/>
+    <w:tmpl w:val="0666F4E8"/>
+    <w:lvl w:ilvl="0" w:tplc="0409000F">
+      <w:start w:val="1"/>
+      <w:numFmt w:val="decimal"/>
+      <w:lvlText w:val="%1."/>
+      <w:lvlJc w:val="left"/>
+      <w:pPr>
+        <w:ind w:left="720" w:hanging="360"/>
+      </w:pPr>
+      <w:rPr>
+        <w:rFonts w:hint="default"/>
+      </w:rPr>
+    </w:lvl>
+    <w:lvl w:ilvl="1" w:tplc="04090019" w:tentative="1">
+      <w:start w:val="1"/>
+      <w:numFmt w:val="lowerLetter"/>
+      <w:lvlText w:val="%2."/>
+      <w:lvlJc w:val="left"/>
+      <w:pPr>
+        <w:ind w:left="1440" w:hanging="360"/>
+      </w:pPr>
+    </w:lvl>
+    <w:lvl w:ilvl="2" w:tplc="0409001B" w:tentative="1">
+      <w:start w:val="1"/>
+      <w:numFmt w:val="lowerRoman"/>
+      <w:lvlText w:val="%3."/>
+      <w:lvlJc w:val="right"/>
+      <w:pPr>
+        <w:ind w:left="2160" w:hanging="180"/>
+      </w:pPr>
+    </w:lvl>
+    <w:lvl w:ilvl="3" w:tplc="0409000F" w:tentative="1">
+      <w:start w:val="1"/>
+      <w:numFmt w:val="decimal"/>
+      <w:lvlText w:val="%4."/>
+      <w:lvlJc w:val="left"/>
+      <w:pPr>
+        <w:ind w:left="2880" w:hanging="360"/>
+      </w:pPr>
+    </w:lvl>
+    <w:lvl w:ilvl="4" w:tplc="04090019" w:tentative="1">
+      <w:start w:val="1"/>
+      <w:numFmt w:val="lowerLetter"/>
+      <w:lvlText w:val="%5."/>
+      <w:lvlJc w:val="left"/>
+      <w:pPr>
+        <w:ind w:left="3600" w:hanging="360"/>
+      </w:pPr>
+    </w:lvl>
+    <w:lvl w:ilvl="5" w:tplc="0409001B" w:tentative="1">
+      <w:start w:val="1"/>
+      <w:numFmt w:val="lowerRoman"/>
+      <w:lvlText w:val="%6."/>
+      <w:lvlJc w:val="right"/>
+      <w:pPr>
+        <w:ind w:left="4320" w:hanging="180"/>
+      </w:pPr>
+    </w:lvl>
+    <w:lvl w:ilvl="6" w:tplc="0409000F" w:tentative="1">
+      <w:start w:val="1"/>
+      <w:numFmt w:val="decimal"/>
+      <w:lvlText w:val="%7."/>
+      <w:lvlJc w:val="left"/>
+      <w:pPr>
+        <w:ind w:left="5040" w:hanging="360"/>
+      </w:pPr>
+    </w:lvl>
+    <w:lvl w:ilvl="7" w:tplc="04090019" w:tentative="1">
+      <w:start w:val="1"/>
+      <w:numFmt w:val="lowerLetter"/>
+      <w:lvlText w:val="%8."/>
+      <w:lvlJc w:val="left"/>
+      <w:pPr>
+        <w:ind w:left="5760" w:hanging="360"/>
+      </w:pPr>
+    </w:lvl>
+    <w:lvl w:ilvl="8" w:tplc="0409001B" w:tentative="1">
+      <w:start w:val="1"/>
+      <w:numFmt w:val="lowerRoman"/>
+      <w:lvlText w:val="%9."/>
+      <w:lvlJc w:val="right"/>
+      <w:pPr>
+        <w:ind w:left="6480" w:hanging="180"/>
+      </w:pPr>
+    </w:lvl>
+  </w:abstractNum>
+  <w:abstractNum w:abstractNumId="11" w15:restartNumberingAfterBreak="0">
     <w:nsid w:val="447D38BA"/>
     <w:multiLevelType w:val="hybridMultilevel"/>
     <w:tmpl w:val="D4160D6A"/>
@@ -8960,7 +12879,96 @@
       </w:pPr>
     </w:lvl>
   </w:abstractNum>
-  <w:abstractNum w:abstractNumId="10" w15:restartNumberingAfterBreak="0">
+  <w:abstractNum w:abstractNumId="12" w15:restartNumberingAfterBreak="0">
+    <w:nsid w:val="459117B3"/>
+    <w:multiLevelType w:val="hybridMultilevel"/>
+    <w:tmpl w:val="0666F4E8"/>
+    <w:lvl w:ilvl="0" w:tplc="0409000F">
+      <w:start w:val="1"/>
+      <w:numFmt w:val="decimal"/>
+      <w:lvlText w:val="%1."/>
+      <w:lvlJc w:val="left"/>
+      <w:pPr>
+        <w:ind w:left="720" w:hanging="360"/>
+      </w:pPr>
+      <w:rPr>
+        <w:rFonts w:hint="default"/>
+      </w:rPr>
+    </w:lvl>
+    <w:lvl w:ilvl="1" w:tplc="04090019" w:tentative="1">
+      <w:start w:val="1"/>
+      <w:numFmt w:val="lowerLetter"/>
+      <w:lvlText w:val="%2."/>
+      <w:lvlJc w:val="left"/>
+      <w:pPr>
+        <w:ind w:left="1440" w:hanging="360"/>
+      </w:pPr>
+    </w:lvl>
+    <w:lvl w:ilvl="2" w:tplc="0409001B" w:tentative="1">
+      <w:start w:val="1"/>
+      <w:numFmt w:val="lowerRoman"/>
+      <w:lvlText w:val="%3."/>
+      <w:lvlJc w:val="right"/>
+      <w:pPr>
+        <w:ind w:left="2160" w:hanging="180"/>
+      </w:pPr>
+    </w:lvl>
+    <w:lvl w:ilvl="3" w:tplc="0409000F" w:tentative="1">
+      <w:start w:val="1"/>
+      <w:numFmt w:val="decimal"/>
+      <w:lvlText w:val="%4."/>
+      <w:lvlJc w:val="left"/>
+      <w:pPr>
+        <w:ind w:left="2880" w:hanging="360"/>
+      </w:pPr>
+    </w:lvl>
+    <w:lvl w:ilvl="4" w:tplc="04090019" w:tentative="1">
+      <w:start w:val="1"/>
+      <w:numFmt w:val="lowerLetter"/>
+      <w:lvlText w:val="%5."/>
+      <w:lvlJc w:val="left"/>
+      <w:pPr>
+        <w:ind w:left="3600" w:hanging="360"/>
+      </w:pPr>
+    </w:lvl>
+    <w:lvl w:ilvl="5" w:tplc="0409001B" w:tentative="1">
+      <w:start w:val="1"/>
+      <w:numFmt w:val="lowerRoman"/>
+      <w:lvlText w:val="%6."/>
+      <w:lvlJc w:val="right"/>
+      <w:pPr>
+        <w:ind w:left="4320" w:hanging="180"/>
+      </w:pPr>
+    </w:lvl>
+    <w:lvl w:ilvl="6" w:tplc="0409000F" w:tentative="1">
+      <w:start w:val="1"/>
+      <w:numFmt w:val="decimal"/>
+      <w:lvlText w:val="%7."/>
+      <w:lvlJc w:val="left"/>
+      <w:pPr>
+        <w:ind w:left="5040" w:hanging="360"/>
+      </w:pPr>
+    </w:lvl>
+    <w:lvl w:ilvl="7" w:tplc="04090019" w:tentative="1">
+      <w:start w:val="1"/>
+      <w:numFmt w:val="lowerLetter"/>
+      <w:lvlText w:val="%8."/>
+      <w:lvlJc w:val="left"/>
+      <w:pPr>
+        <w:ind w:left="5760" w:hanging="360"/>
+      </w:pPr>
+    </w:lvl>
+    <w:lvl w:ilvl="8" w:tplc="0409001B" w:tentative="1">
+      <w:start w:val="1"/>
+      <w:numFmt w:val="lowerRoman"/>
+      <w:lvlText w:val="%9."/>
+      <w:lvlJc w:val="right"/>
+      <w:pPr>
+        <w:ind w:left="6480" w:hanging="180"/>
+      </w:pPr>
+    </w:lvl>
+  </w:abstractNum>
+  <w:abstractNum w:abstractNumId="13" w15:restartNumberingAfterBreak="0">
     <w:nsid w:val="4CDC4E67"/>
     <w:multiLevelType w:val="hybridMultilevel"/>
     <w:tmpl w:val="398299C2"/>
@@ -9049,7 +13057,96 @@
       </w:pPr>
     </w:lvl>
   </w:abstractNum>
-  <w:abstractNum w:abstractNumId="11" w15:restartNumberingAfterBreak="0">
+  <w:abstractNum w:abstractNumId="14" w15:restartNumberingAfterBreak="0">
+    <w:nsid w:val="56327915"/>
+    <w:multiLevelType w:val="hybridMultilevel"/>
+    <w:tmpl w:val="398299C2"/>
+    <w:lvl w:ilvl="0" w:tplc="0409000F">
+      <w:start w:val="1"/>
+      <w:numFmt w:val="decimal"/>
+      <w:lvlText w:val="%1."/>
+      <w:lvlJc w:val="left"/>
+      <w:pPr>
+        <w:ind w:left="720" w:hanging="360"/>
+      </w:pPr>
+      <w:rPr>
+        <w:rFonts w:hint="default"/>
+      </w:rPr>
+    </w:lvl>
+    <w:lvl w:ilvl="1" w:tplc="04090019" w:tentative="1">
+      <w:start w:val="1"/>
+      <w:numFmt w:val="lowerLetter"/>
+      <w:lvlText w:val="%2."/>
+      <w:lvlJc w:val="left"/>
+      <w:pPr>
+        <w:ind w:left="1440" w:hanging="360"/>
+      </w:pPr>
+    </w:lvl>
+    <w:lvl w:ilvl="2" w:tplc="0409001B" w:tentative="1">
+      <w:start w:val="1"/>
+      <w:numFmt w:val="lowerRoman"/>
+      <w:lvlText w:val="%3."/>
+      <w:lvlJc w:val="right"/>
+      <w:pPr>
+        <w:ind w:left="2160" w:hanging="180"/>
+      </w:pPr>
+    </w:lvl>
+    <w:lvl w:ilvl="3" w:tplc="0409000F" w:tentative="1">
+      <w:start w:val="1"/>
+      <w:numFmt w:val="decimal"/>
+      <w:lvlText w:val="%4."/>
+      <w:lvlJc w:val="left"/>
+      <w:pPr>
+        <w:ind w:left="2880" w:hanging="360"/>
+      </w:pPr>
+    </w:lvl>
+    <w:lvl w:ilvl="4" w:tplc="04090019" w:tentative="1">
+      <w:start w:val="1"/>
+      <w:numFmt w:val="lowerLetter"/>
+      <w:lvlText w:val="%5."/>
+      <w:lvlJc w:val="left"/>
+      <w:pPr>
+        <w:ind w:left="3600" w:hanging="360"/>
+      </w:pPr>
+    </w:lvl>
+    <w:lvl w:ilvl="5" w:tplc="0409001B" w:tentative="1">
+      <w:start w:val="1"/>
+      <w:numFmt w:val="lowerRoman"/>
+      <w:lvlText w:val="%6."/>
+      <w:lvlJc w:val="right"/>
+      <w:pPr>
+        <w:ind w:left="4320" w:hanging="180"/>
+      </w:pPr>
+    </w:lvl>
+    <w:lvl w:ilvl="6" w:tplc="0409000F" w:tentative="1">
+      <w:start w:val="1"/>
+      <w:numFmt w:val="decimal"/>
+      <w:lvlText w:val="%7."/>
+      <w:lvlJc w:val="left"/>
+      <w:pPr>
+        <w:ind w:left="5040" w:hanging="360"/>
+      </w:pPr>
+    </w:lvl>
+    <w:lvl w:ilvl="7" w:tplc="04090019" w:tentative="1">
+      <w:start w:val="1"/>
+      <w:numFmt w:val="lowerLetter"/>
+      <w:lvlText w:val="%8."/>
+      <w:lvlJc w:val="left"/>
+      <w:pPr>
+        <w:ind w:left="5760" w:hanging="360"/>
+      </w:pPr>
+    </w:lvl>
+    <w:lvl w:ilvl="8" w:tplc="0409001B" w:tentative="1">
+      <w:start w:val="1"/>
+      <w:numFmt w:val="lowerRoman"/>
+      <w:lvlText w:val="%9."/>
+      <w:lvlJc w:val="right"/>
+      <w:pPr>
+        <w:ind w:left="6480" w:hanging="180"/>
+      </w:pPr>
+    </w:lvl>
+  </w:abstractNum>
+  <w:abstractNum w:abstractNumId="15" w15:restartNumberingAfterBreak="0">
     <w:nsid w:val="65826D71"/>
     <w:multiLevelType w:val="hybridMultilevel"/>
     <w:tmpl w:val="398299C2"/>
@@ -9138,7 +13235,7 @@
       </w:pPr>
     </w:lvl>
   </w:abstractNum>
-  <w:abstractNum w:abstractNumId="12" w15:restartNumberingAfterBreak="0">
+  <w:abstractNum w:abstractNumId="16" w15:restartNumberingAfterBreak="0">
     <w:nsid w:val="667611A4"/>
     <w:multiLevelType w:val="hybridMultilevel"/>
     <w:tmpl w:val="A3FC7B72"/>
@@ -9227,7 +13324,96 @@
       </w:pPr>
     </w:lvl>
   </w:abstractNum>
-  <w:abstractNum w:abstractNumId="13" w15:restartNumberingAfterBreak="0">
+  <w:abstractNum w:abstractNumId="17" w15:restartNumberingAfterBreak="0">
+    <w:nsid w:val="7D7A013C"/>
+    <w:multiLevelType w:val="hybridMultilevel"/>
+    <w:tmpl w:val="398299C2"/>
+    <w:lvl w:ilvl="0" w:tplc="0409000F">
+      <w:start w:val="1"/>
+      <w:numFmt w:val="decimal"/>
+      <w:lvlText w:val="%1."/>
+      <w:lvlJc w:val="left"/>
+      <w:pPr>
+        <w:ind w:left="720" w:hanging="360"/>
+      </w:pPr>
+      <w:rPr>
+        <w:rFonts w:hint="default"/>
+      </w:rPr>
+    </w:lvl>
+    <w:lvl w:ilvl="1" w:tplc="04090019" w:tentative="1">
+      <w:start w:val="1"/>
+      <w:numFmt w:val="lowerLetter"/>
+      <w:lvlText w:val="%2."/>
+      <w:lvlJc w:val="left"/>
+      <w:pPr>
+        <w:ind w:left="1440" w:hanging="360"/>
+      </w:pPr>
+    </w:lvl>
+    <w:lvl w:ilvl="2" w:tplc="0409001B" w:tentative="1">
+      <w:start w:val="1"/>
+      <w:numFmt w:val="lowerRoman"/>
+      <w:lvlText w:val="%3."/>
+      <w:lvlJc w:val="right"/>
+      <w:pPr>
+        <w:ind w:left="2160" w:hanging="180"/>
+      </w:pPr>
+    </w:lvl>
+    <w:lvl w:ilvl="3" w:tplc="0409000F" w:tentative="1">
+      <w:start w:val="1"/>
+      <w:numFmt w:val="decimal"/>
+      <w:lvlText w:val="%4."/>
+      <w:lvlJc w:val="left"/>
+      <w:pPr>
+        <w:ind w:left="2880" w:hanging="360"/>
+      </w:pPr>
+    </w:lvl>
+    <w:lvl w:ilvl="4" w:tplc="04090019" w:tentative="1">
+      <w:start w:val="1"/>
+      <w:numFmt w:val="lowerLetter"/>
+      <w:lvlText w:val="%5."/>
+      <w:lvlJc w:val="left"/>
+      <w:pPr>
+        <w:ind w:left="3600" w:hanging="360"/>
+      </w:pPr>
+    </w:lvl>
+    <w:lvl w:ilvl="5" w:tplc="0409001B" w:tentative="1">
+      <w:start w:val="1"/>
+      <w:numFmt w:val="lowerRoman"/>
+      <w:lvlText w:val="%6."/>
+      <w:lvlJc w:val="right"/>
+      <w:pPr>
+        <w:ind w:left="4320" w:hanging="180"/>
+      </w:pPr>
+    </w:lvl>
+    <w:lvl w:ilvl="6" w:tplc="0409000F" w:tentative="1">
+      <w:start w:val="1"/>
+      <w:numFmt w:val="decimal"/>
+      <w:lvlText w:val="%7."/>
+      <w:lvlJc w:val="left"/>
+      <w:pPr>
+        <w:ind w:left="5040" w:hanging="360"/>
+      </w:pPr>
+    </w:lvl>
+    <w:lvl w:ilvl="7" w:tplc="04090019" w:tentative="1">
+      <w:start w:val="1"/>
+      <w:numFmt w:val="lowerLetter"/>
+      <w:lvlText w:val="%8."/>
+      <w:lvlJc w:val="left"/>
+      <w:pPr>
+        <w:ind w:left="5760" w:hanging="360"/>
+      </w:pPr>
+    </w:lvl>
+    <w:lvl w:ilvl="8" w:tplc="0409001B" w:tentative="1">
+      <w:start w:val="1"/>
+      <w:numFmt w:val="lowerRoman"/>
+      <w:lvlText w:val="%9."/>
+      <w:lvlJc w:val="right"/>
+      <w:pPr>
+        <w:ind w:left="6480" w:hanging="180"/>
+      </w:pPr>
+    </w:lvl>
+  </w:abstractNum>
+  <w:abstractNum w:abstractNumId="18" w15:restartNumberingAfterBreak="0">
     <w:nsid w:val="7EB35E66"/>
     <w:multiLevelType w:val="hybridMultilevel"/>
     <w:tmpl w:val="1CC89E58"/>
@@ -9317,46 +13503,61 @@
     </w:lvl>
   </w:abstractNum>
   <w:num w:numId="1">
+    <w:abstractNumId w:val="9"/>
+  </w:num>
+  <w:num w:numId="2">
+    <w:abstractNumId w:val="2"/>
+  </w:num>
+  <w:num w:numId="3">
+    <w:abstractNumId w:val="11"/>
+  </w:num>
+  <w:num w:numId="4">
+    <w:abstractNumId w:val="7"/>
+  </w:num>
+  <w:num w:numId="5">
+    <w:abstractNumId w:val="13"/>
+  </w:num>
+  <w:num w:numId="6">
+    <w:abstractNumId w:val="5"/>
+  </w:num>
+  <w:num w:numId="7">
+    <w:abstractNumId w:val="16"/>
+  </w:num>
+  <w:num w:numId="8">
     <w:abstractNumId w:val="8"/>
   </w:num>
-  <w:num w:numId="2">
-    <w:abstractNumId w:val="1"/>
-  </w:num>
-  <w:num w:numId="3">
-    <w:abstractNumId w:val="9"/>
-  </w:num>
-  <w:num w:numId="4">
-    <w:abstractNumId w:val="6"/>
-  </w:num>
-  <w:num w:numId="5">
-    <w:abstractNumId w:val="10"/>
-  </w:num>
-  <w:num w:numId="6">
-    <w:abstractNumId w:val="4"/>
-  </w:num>
-  <w:num w:numId="7">
-    <w:abstractNumId w:val="12"/>
-  </w:num>
-  <w:num w:numId="8">
-    <w:abstractNumId w:val="7"/>
-  </w:num>
   <w:num w:numId="9">
-    <w:abstractNumId w:val="11"/>
+    <w:abstractNumId w:val="15"/>
   </w:num>
   <w:num w:numId="10">
-    <w:abstractNumId w:val="13"/>
+    <w:abstractNumId w:val="18"/>
   </w:num>
   <w:num w:numId="11">
-    <w:abstractNumId w:val="3"/>
+    <w:abstractNumId w:val="4"/>
   </w:num>
   <w:num w:numId="12">
     <w:abstractNumId w:val="0"/>
   </w:num>
   <w:num w:numId="13">
-    <w:abstractNumId w:val="2"/>
+    <w:abstractNumId w:val="3"/>
   </w:num>
   <w:num w:numId="14">
-    <w:abstractNumId w:val="5"/>
+    <w:abstractNumId w:val="6"/>
+  </w:num>
+  <w:num w:numId="15">
+    <w:abstractNumId w:val="10"/>
+  </w:num>
+  <w:num w:numId="16">
+    <w:abstractNumId w:val="1"/>
+  </w:num>
+  <w:num w:numId="17">
+    <w:abstractNumId w:val="14"/>
+  </w:num>
+  <w:num w:numId="18">
+    <w:abstractNumId w:val="17"/>
+  </w:num>
+  <w:num w:numId="19">
+    <w:abstractNumId w:val="12"/>
   </w:num>
 </w:numbering>
 </file>
@@ -9811,6 +14012,25 @@
       <w:color w:val="808080"/>
     </w:rPr>
   </w:style>
+  <w:style w:type="table" w:styleId="TableGrid">
+    <w:name w:val="Table Grid"/>
+    <w:basedOn w:val="TableNormal"/>
+    <w:uiPriority w:val="39"/>
+    <w:rsid w:val="00872D5D"/>
+    <w:pPr>
+      <w:spacing w:after="0" w:line="240" w:lineRule="auto"/>
+    </w:pPr>
+    <w:tblPr>
+      <w:tblBorders>
+        <w:top w:val="single" w:sz="4" w:space="0" w:color="auto"/>
+        <w:left w:val="single" w:sz="4" w:space="0" w:color="auto"/>
+        <w:bottom w:val="single" w:sz="4" w:space="0" w:color="auto"/>
+        <w:right w:val="single" w:sz="4" w:space="0" w:color="auto"/>
+        <w:insideH w:val="single" w:sz="4" w:space="0" w:color="auto"/>
+        <w:insideV w:val="single" w:sz="4" w:space="0" w:color="auto"/>
+      </w:tblBorders>
+    </w:tblPr>
+  </w:style>
 </w:styles>
 </file>
 
